--- a/FlipKart Project Requirements.docx
+++ b/FlipKart Project Requirements.docx
@@ -1,743 +1,552 @@
 
 <file path=word/document.xml><?xml version="1.0" encoding="utf-8"?>
-<w:document xmlns:mc="http://schemas.openxmlformats.org/markup-compatibility/2006" xmlns:o="urn:schemas-microsoft-com:office:office" xmlns:r="http://schemas.openxmlformats.org/officeDocument/2006/relationships" xmlns:m="http://schemas.openxmlformats.org/officeDocument/2006/math" xmlns:v="urn:schemas-microsoft-com:vml" xmlns:wp="http://schemas.openxmlformats.org/drawingml/2006/wordprocessingDrawing" xmlns:w10="urn:schemas-microsoft-com:office:word" xmlns:w="http://schemas.openxmlformats.org/wordprocessingml/2006/main" xmlns:wne="http://schemas.microsoft.com/office/word/2006/wordml" xmlns:sl="http://schemas.openxmlformats.org/schemaLibrary/2006/main" xmlns:a="http://schemas.openxmlformats.org/drawingml/2006/main" xmlns:pic="http://schemas.openxmlformats.org/drawingml/2006/picture" xmlns:c="http://schemas.openxmlformats.org/drawingml/2006/chart" xmlns:lc="http://schemas.openxmlformats.org/drawingml/2006/lockedCanvas" xmlns:dgm="http://schemas.openxmlformats.org/drawingml/2006/diagram" xmlns:wps="http://schemas.microsoft.com/office/word/2010/wordprocessingShape" xmlns:wpg="http://schemas.microsoft.com/office/word/2010/wordprocessingGroup" xmlns:w14="http://schemas.microsoft.com/office/word/2010/wordml" xmlns:w15="http://schemas.microsoft.com/office/word/2012/wordml">
+<w:document xmlns:wpc="http://schemas.microsoft.com/office/word/2010/wordprocessingCanvas" xmlns:mo="http://schemas.microsoft.com/office/mac/office/2008/main" xmlns:mc="http://schemas.openxmlformats.org/markup-compatibility/2006" xmlns:mv="urn:schemas-microsoft-com:mac:vml" xmlns:o="urn:schemas-microsoft-com:office:office" xmlns:r="http://schemas.openxmlformats.org/officeDocument/2006/relationships" xmlns:m="http://schemas.openxmlformats.org/officeDocument/2006/math" xmlns:v="urn:schemas-microsoft-com:vml" xmlns:wp14="http://schemas.microsoft.com/office/word/2010/wordprocessingDrawing" xmlns:wp="http://schemas.openxmlformats.org/drawingml/2006/wordprocessingDrawing" xmlns:w10="urn:schemas-microsoft-com:office:word" xmlns:w="http://schemas.openxmlformats.org/wordprocessingml/2006/main" xmlns:w14="http://schemas.microsoft.com/office/word/2010/wordml" xmlns:w15="http://schemas.microsoft.com/office/word/2012/wordml" xmlns:wpg="http://schemas.microsoft.com/office/word/2010/wordprocessingGroup" xmlns:wpi="http://schemas.microsoft.com/office/word/2010/wordprocessingInk" xmlns:wne="http://schemas.microsoft.com/office/word/2006/wordml" xmlns:wps="http://schemas.microsoft.com/office/word/2010/wordprocessingShape" mc:Ignorable="w14 w15 wp14">
   <w:body>
     <w:p>
       <w:pPr>
         <w:jc w:val="center"/>
         <w:rPr>
-          <w:rFonts w:ascii="Times New Roman" w:cs="Times New Roman" w:eastAsia="Times New Roman" w:hAnsi="Times New Roman"/>
-          <w:sz w:val="24"/>
-          <w:szCs w:val="24"/>
-        </w:rPr>
-      </w:pPr>
-      <w:r>
-        <w:rPr>
-          <w:rtl w:val="0"/>
-        </w:rPr>
-      </w:r>
+          <w:rFonts w:ascii="Times New Roman" w:eastAsia="Times New Roman" w:hAnsi="Times New Roman" w:cs="Times New Roman"/>
+          <w:sz w:val="24"/>
+          <w:szCs w:val="24"/>
+        </w:rPr>
+      </w:pPr>
     </w:p>
     <w:p>
       <w:pPr>
         <w:jc w:val="center"/>
         <w:rPr>
-          <w:rFonts w:ascii="Times New Roman" w:cs="Times New Roman" w:eastAsia="Times New Roman" w:hAnsi="Times New Roman"/>
-          <w:sz w:val="24"/>
-          <w:szCs w:val="24"/>
-        </w:rPr>
-      </w:pPr>
-      <w:r>
-        <w:rPr>
-          <w:rtl w:val="0"/>
-        </w:rPr>
-      </w:r>
+          <w:rFonts w:ascii="Times New Roman" w:eastAsia="Times New Roman" w:hAnsi="Times New Roman" w:cs="Times New Roman"/>
+          <w:sz w:val="24"/>
+          <w:szCs w:val="24"/>
+        </w:rPr>
+      </w:pPr>
     </w:p>
     <w:p>
       <w:pPr>
         <w:jc w:val="center"/>
         <w:rPr>
-          <w:rFonts w:ascii="Times New Roman" w:cs="Times New Roman" w:eastAsia="Times New Roman" w:hAnsi="Times New Roman"/>
-          <w:sz w:val="24"/>
-          <w:szCs w:val="24"/>
-        </w:rPr>
-      </w:pPr>
-      <w:r>
-        <w:rPr>
-          <w:rtl w:val="0"/>
-        </w:rPr>
-      </w:r>
+          <w:rFonts w:ascii="Times New Roman" w:eastAsia="Times New Roman" w:hAnsi="Times New Roman" w:cs="Times New Roman"/>
+          <w:sz w:val="24"/>
+          <w:szCs w:val="24"/>
+        </w:rPr>
+      </w:pPr>
     </w:p>
     <w:p>
       <w:pPr>
         <w:jc w:val="center"/>
         <w:rPr>
-          <w:rFonts w:ascii="Times New Roman" w:cs="Times New Roman" w:eastAsia="Times New Roman" w:hAnsi="Times New Roman"/>
-          <w:sz w:val="24"/>
-          <w:szCs w:val="24"/>
-        </w:rPr>
-      </w:pPr>
-      <w:r>
-        <w:rPr>
-          <w:rtl w:val="0"/>
-        </w:rPr>
-      </w:r>
+          <w:rFonts w:ascii="Times New Roman" w:eastAsia="Times New Roman" w:hAnsi="Times New Roman" w:cs="Times New Roman"/>
+          <w:sz w:val="24"/>
+          <w:szCs w:val="24"/>
+        </w:rPr>
+      </w:pPr>
     </w:p>
     <w:p>
       <w:pPr>
         <w:jc w:val="center"/>
         <w:rPr>
-          <w:rFonts w:ascii="Times New Roman" w:cs="Times New Roman" w:eastAsia="Times New Roman" w:hAnsi="Times New Roman"/>
-          <w:sz w:val="24"/>
-          <w:szCs w:val="24"/>
-        </w:rPr>
-      </w:pPr>
-      <w:r>
-        <w:rPr>
-          <w:rtl w:val="0"/>
-        </w:rPr>
-      </w:r>
+          <w:rFonts w:ascii="Times New Roman" w:eastAsia="Times New Roman" w:hAnsi="Times New Roman" w:cs="Times New Roman"/>
+          <w:sz w:val="24"/>
+          <w:szCs w:val="24"/>
+        </w:rPr>
+      </w:pPr>
     </w:p>
     <w:p>
       <w:pPr>
         <w:jc w:val="center"/>
         <w:rPr>
-          <w:rFonts w:ascii="Times New Roman" w:cs="Times New Roman" w:eastAsia="Times New Roman" w:hAnsi="Times New Roman"/>
-          <w:sz w:val="24"/>
-          <w:szCs w:val="24"/>
-        </w:rPr>
-      </w:pPr>
-      <w:r>
-        <w:rPr>
-          <w:rtl w:val="0"/>
-        </w:rPr>
-      </w:r>
+          <w:rFonts w:ascii="Times New Roman" w:eastAsia="Times New Roman" w:hAnsi="Times New Roman" w:cs="Times New Roman"/>
+          <w:sz w:val="24"/>
+          <w:szCs w:val="24"/>
+        </w:rPr>
+      </w:pPr>
     </w:p>
     <w:p>
       <w:pPr>
         <w:jc w:val="center"/>
         <w:rPr>
-          <w:rFonts w:ascii="Times New Roman" w:cs="Times New Roman" w:eastAsia="Times New Roman" w:hAnsi="Times New Roman"/>
-          <w:sz w:val="24"/>
-          <w:szCs w:val="24"/>
-        </w:rPr>
-      </w:pPr>
-      <w:r>
-        <w:rPr>
-          <w:rtl w:val="0"/>
-        </w:rPr>
-      </w:r>
+          <w:rFonts w:ascii="Times New Roman" w:eastAsia="Times New Roman" w:hAnsi="Times New Roman" w:cs="Times New Roman"/>
+          <w:sz w:val="24"/>
+          <w:szCs w:val="24"/>
+        </w:rPr>
+      </w:pPr>
     </w:p>
     <w:p>
       <w:pPr>
         <w:jc w:val="center"/>
         <w:rPr>
-          <w:rFonts w:ascii="Times New Roman" w:cs="Times New Roman" w:eastAsia="Times New Roman" w:hAnsi="Times New Roman"/>
-          <w:sz w:val="24"/>
-          <w:szCs w:val="24"/>
-        </w:rPr>
-      </w:pPr>
-      <w:r>
-        <w:rPr>
-          <w:rtl w:val="0"/>
-        </w:rPr>
-      </w:r>
+          <w:rFonts w:ascii="Times New Roman" w:eastAsia="Times New Roman" w:hAnsi="Times New Roman" w:cs="Times New Roman"/>
+          <w:sz w:val="24"/>
+          <w:szCs w:val="24"/>
+        </w:rPr>
+      </w:pPr>
     </w:p>
     <w:p>
       <w:pPr>
         <w:jc w:val="center"/>
         <w:rPr>
-          <w:rFonts w:ascii="Times New Roman" w:cs="Times New Roman" w:eastAsia="Times New Roman" w:hAnsi="Times New Roman"/>
-          <w:sz w:val="24"/>
-          <w:szCs w:val="24"/>
-        </w:rPr>
-      </w:pPr>
-      <w:r>
-        <w:rPr>
-          <w:rtl w:val="0"/>
-        </w:rPr>
-      </w:r>
+          <w:rFonts w:ascii="Times New Roman" w:eastAsia="Times New Roman" w:hAnsi="Times New Roman" w:cs="Times New Roman"/>
+          <w:sz w:val="24"/>
+          <w:szCs w:val="24"/>
+        </w:rPr>
+      </w:pPr>
     </w:p>
     <w:p>
       <w:pPr>
         <w:jc w:val="center"/>
         <w:rPr>
-          <w:rFonts w:ascii="Times New Roman" w:cs="Times New Roman" w:eastAsia="Times New Roman" w:hAnsi="Times New Roman"/>
-          <w:sz w:val="24"/>
-          <w:szCs w:val="24"/>
-        </w:rPr>
-      </w:pPr>
-      <w:r>
-        <w:rPr>
-          <w:rtl w:val="0"/>
-        </w:rPr>
-      </w:r>
+          <w:rFonts w:ascii="Times New Roman" w:eastAsia="Times New Roman" w:hAnsi="Times New Roman" w:cs="Times New Roman"/>
+          <w:sz w:val="24"/>
+          <w:szCs w:val="24"/>
+        </w:rPr>
+      </w:pPr>
     </w:p>
     <w:p>
       <w:pPr>
         <w:jc w:val="center"/>
         <w:rPr>
-          <w:rFonts w:ascii="Times New Roman" w:cs="Times New Roman" w:eastAsia="Times New Roman" w:hAnsi="Times New Roman"/>
-          <w:sz w:val="24"/>
-          <w:szCs w:val="24"/>
-        </w:rPr>
-      </w:pPr>
-      <w:r>
-        <w:rPr>
-          <w:rtl w:val="0"/>
-        </w:rPr>
-      </w:r>
+          <w:rFonts w:ascii="Times New Roman" w:eastAsia="Times New Roman" w:hAnsi="Times New Roman" w:cs="Times New Roman"/>
+          <w:sz w:val="24"/>
+          <w:szCs w:val="24"/>
+        </w:rPr>
+      </w:pPr>
     </w:p>
     <w:p>
       <w:pPr>
         <w:jc w:val="center"/>
         <w:rPr>
-          <w:rFonts w:ascii="Times New Roman" w:cs="Times New Roman" w:eastAsia="Times New Roman" w:hAnsi="Times New Roman"/>
-          <w:sz w:val="24"/>
-          <w:szCs w:val="24"/>
-        </w:rPr>
-      </w:pPr>
-      <w:r>
-        <w:rPr>
-          <w:rtl w:val="0"/>
-        </w:rPr>
-      </w:r>
+          <w:rFonts w:ascii="Times New Roman" w:eastAsia="Times New Roman" w:hAnsi="Times New Roman" w:cs="Times New Roman"/>
+          <w:sz w:val="24"/>
+          <w:szCs w:val="24"/>
+        </w:rPr>
+      </w:pPr>
     </w:p>
     <w:p>
       <w:pPr>
         <w:jc w:val="center"/>
         <w:rPr>
-          <w:rFonts w:ascii="Times New Roman" w:cs="Times New Roman" w:eastAsia="Times New Roman" w:hAnsi="Times New Roman"/>
-          <w:sz w:val="24"/>
-          <w:szCs w:val="24"/>
-        </w:rPr>
-      </w:pPr>
-      <w:r>
-        <w:rPr>
-          <w:rtl w:val="0"/>
-        </w:rPr>
-      </w:r>
+          <w:rFonts w:ascii="Times New Roman" w:eastAsia="Times New Roman" w:hAnsi="Times New Roman" w:cs="Times New Roman"/>
+          <w:sz w:val="24"/>
+          <w:szCs w:val="24"/>
+        </w:rPr>
+      </w:pPr>
     </w:p>
     <w:p>
       <w:pPr>
         <w:jc w:val="center"/>
         <w:rPr>
-          <w:rFonts w:ascii="Times New Roman" w:cs="Times New Roman" w:eastAsia="Times New Roman" w:hAnsi="Times New Roman"/>
-          <w:sz w:val="24"/>
-          <w:szCs w:val="24"/>
-        </w:rPr>
-      </w:pPr>
-      <w:r>
-        <w:rPr>
-          <w:rtl w:val="0"/>
-        </w:rPr>
-      </w:r>
+          <w:rFonts w:ascii="Times New Roman" w:eastAsia="Times New Roman" w:hAnsi="Times New Roman" w:cs="Times New Roman"/>
+          <w:sz w:val="24"/>
+          <w:szCs w:val="24"/>
+        </w:rPr>
+      </w:pPr>
     </w:p>
     <w:p>
       <w:pPr>
         <w:jc w:val="center"/>
         <w:rPr>
-          <w:rFonts w:ascii="Times New Roman" w:cs="Times New Roman" w:eastAsia="Times New Roman" w:hAnsi="Times New Roman"/>
-          <w:sz w:val="24"/>
-          <w:szCs w:val="24"/>
-        </w:rPr>
-      </w:pPr>
-      <w:r>
-        <w:rPr>
-          <w:rtl w:val="0"/>
-        </w:rPr>
-      </w:r>
+          <w:rFonts w:ascii="Times New Roman" w:eastAsia="Times New Roman" w:hAnsi="Times New Roman" w:cs="Times New Roman"/>
+          <w:sz w:val="24"/>
+          <w:szCs w:val="24"/>
+        </w:rPr>
+      </w:pPr>
     </w:p>
     <w:p>
       <w:pPr>
         <w:jc w:val="center"/>
         <w:rPr>
-          <w:rFonts w:ascii="Times New Roman" w:cs="Times New Roman" w:eastAsia="Times New Roman" w:hAnsi="Times New Roman"/>
-          <w:sz w:val="24"/>
-          <w:szCs w:val="24"/>
-        </w:rPr>
-      </w:pPr>
-      <w:r>
-        <w:rPr>
-          <w:rFonts w:ascii="Times New Roman" w:cs="Times New Roman" w:eastAsia="Times New Roman" w:hAnsi="Times New Roman"/>
-          <w:sz w:val="24"/>
-          <w:szCs w:val="24"/>
-          <w:rtl w:val="0"/>
-        </w:rPr>
-        <w:t xml:space="preserve">FlipKart</w:t>
+          <w:rFonts w:ascii="Times New Roman" w:eastAsia="Times New Roman" w:hAnsi="Times New Roman" w:cs="Times New Roman"/>
+          <w:sz w:val="24"/>
+          <w:szCs w:val="24"/>
+        </w:rPr>
+      </w:pPr>
+      <w:r>
+        <w:rPr>
+          <w:rFonts w:ascii="Times New Roman" w:eastAsia="Times New Roman" w:hAnsi="Times New Roman" w:cs="Times New Roman"/>
+          <w:sz w:val="24"/>
+          <w:szCs w:val="24"/>
+        </w:rPr>
+        <w:t>FlipKart</w:t>
       </w:r>
     </w:p>
     <w:p>
       <w:pPr>
         <w:jc w:val="center"/>
         <w:rPr>
-          <w:rFonts w:ascii="Times New Roman" w:cs="Times New Roman" w:eastAsia="Times New Roman" w:hAnsi="Times New Roman"/>
-          <w:sz w:val="24"/>
-          <w:szCs w:val="24"/>
-        </w:rPr>
-      </w:pPr>
-      <w:r>
-        <w:rPr>
-          <w:rFonts w:ascii="Times New Roman" w:cs="Times New Roman" w:eastAsia="Times New Roman" w:hAnsi="Times New Roman"/>
-          <w:sz w:val="24"/>
-          <w:szCs w:val="24"/>
-          <w:rtl w:val="0"/>
-        </w:rPr>
-        <w:t xml:space="preserve">Danny Song, Ting Ting Xu, Jin-Han Han</w:t>
+          <w:rFonts w:ascii="Times New Roman" w:eastAsia="Times New Roman" w:hAnsi="Times New Roman" w:cs="Times New Roman"/>
+          <w:sz w:val="24"/>
+          <w:szCs w:val="24"/>
+        </w:rPr>
+      </w:pPr>
+      <w:r>
+        <w:rPr>
+          <w:rFonts w:ascii="Times New Roman" w:eastAsia="Times New Roman" w:hAnsi="Times New Roman" w:cs="Times New Roman"/>
+          <w:sz w:val="24"/>
+          <w:szCs w:val="24"/>
+        </w:rPr>
+        <w:t>Danny Song, Ting Ting Xu, Jin-Han Han</w:t>
       </w:r>
     </w:p>
     <w:p>
       <w:pPr>
         <w:jc w:val="center"/>
         <w:rPr>
-          <w:rFonts w:ascii="Times New Roman" w:cs="Times New Roman" w:eastAsia="Times New Roman" w:hAnsi="Times New Roman"/>
-          <w:sz w:val="24"/>
-          <w:szCs w:val="24"/>
-        </w:rPr>
-      </w:pPr>
-      <w:r>
-        <w:rPr>
-          <w:rFonts w:ascii="Times New Roman" w:cs="Times New Roman" w:eastAsia="Times New Roman" w:hAnsi="Times New Roman"/>
-          <w:sz w:val="24"/>
-          <w:szCs w:val="24"/>
-          <w:rtl w:val="0"/>
-        </w:rPr>
-        <w:t xml:space="preserve">Team 3</w:t>
+          <w:rFonts w:ascii="Times New Roman" w:eastAsia="Times New Roman" w:hAnsi="Times New Roman" w:cs="Times New Roman"/>
+          <w:sz w:val="24"/>
+          <w:szCs w:val="24"/>
+        </w:rPr>
+      </w:pPr>
+      <w:r>
+        <w:rPr>
+          <w:rFonts w:ascii="Times New Roman" w:eastAsia="Times New Roman" w:hAnsi="Times New Roman" w:cs="Times New Roman"/>
+          <w:sz w:val="24"/>
+          <w:szCs w:val="24"/>
+        </w:rPr>
+        <w:t>Team 3</w:t>
       </w:r>
     </w:p>
     <w:p>
       <w:pPr>
         <w:jc w:val="center"/>
         <w:rPr>
-          <w:rFonts w:ascii="Times New Roman" w:cs="Times New Roman" w:eastAsia="Times New Roman" w:hAnsi="Times New Roman"/>
-          <w:sz w:val="24"/>
-          <w:szCs w:val="24"/>
-        </w:rPr>
-      </w:pPr>
-      <w:r>
-        <w:rPr>
-          <w:rFonts w:ascii="Times New Roman" w:cs="Times New Roman" w:eastAsia="Times New Roman" w:hAnsi="Times New Roman"/>
-          <w:sz w:val="24"/>
-          <w:szCs w:val="24"/>
-          <w:rtl w:val="0"/>
-        </w:rPr>
-        <w:t xml:space="preserve">CS157a Section 1</w:t>
+          <w:rFonts w:ascii="Times New Roman" w:eastAsia="Times New Roman" w:hAnsi="Times New Roman" w:cs="Times New Roman"/>
+          <w:sz w:val="24"/>
+          <w:szCs w:val="24"/>
+        </w:rPr>
+      </w:pPr>
+      <w:r>
+        <w:rPr>
+          <w:rFonts w:ascii="Times New Roman" w:eastAsia="Times New Roman" w:hAnsi="Times New Roman" w:cs="Times New Roman"/>
+          <w:sz w:val="24"/>
+          <w:szCs w:val="24"/>
+        </w:rPr>
+        <w:t>CS157a Section 1</w:t>
       </w:r>
     </w:p>
     <w:p>
       <w:pPr>
         <w:jc w:val="center"/>
         <w:rPr>
-          <w:rFonts w:ascii="Times New Roman" w:cs="Times New Roman" w:eastAsia="Times New Roman" w:hAnsi="Times New Roman"/>
-          <w:sz w:val="24"/>
-          <w:szCs w:val="24"/>
-        </w:rPr>
-      </w:pPr>
-      <w:r>
-        <w:rPr>
-          <w:rtl w:val="0"/>
-        </w:rPr>
-      </w:r>
+          <w:rFonts w:ascii="Times New Roman" w:eastAsia="Times New Roman" w:hAnsi="Times New Roman" w:cs="Times New Roman"/>
+          <w:sz w:val="24"/>
+          <w:szCs w:val="24"/>
+        </w:rPr>
+      </w:pPr>
     </w:p>
     <w:p>
       <w:pPr>
         <w:jc w:val="center"/>
         <w:rPr>
-          <w:rFonts w:ascii="Times New Roman" w:cs="Times New Roman" w:eastAsia="Times New Roman" w:hAnsi="Times New Roman"/>
-          <w:sz w:val="24"/>
-          <w:szCs w:val="24"/>
-        </w:rPr>
-      </w:pPr>
-      <w:r>
-        <w:rPr>
-          <w:rtl w:val="0"/>
-        </w:rPr>
-      </w:r>
+          <w:rFonts w:ascii="Times New Roman" w:eastAsia="Times New Roman" w:hAnsi="Times New Roman" w:cs="Times New Roman"/>
+          <w:sz w:val="24"/>
+          <w:szCs w:val="24"/>
+        </w:rPr>
+      </w:pPr>
     </w:p>
     <w:p>
       <w:pPr>
         <w:jc w:val="center"/>
         <w:rPr>
-          <w:rFonts w:ascii="Times New Roman" w:cs="Times New Roman" w:eastAsia="Times New Roman" w:hAnsi="Times New Roman"/>
-          <w:sz w:val="24"/>
-          <w:szCs w:val="24"/>
-        </w:rPr>
-      </w:pPr>
-      <w:r>
-        <w:rPr>
-          <w:rtl w:val="0"/>
-        </w:rPr>
-      </w:r>
+          <w:rFonts w:ascii="Times New Roman" w:eastAsia="Times New Roman" w:hAnsi="Times New Roman" w:cs="Times New Roman"/>
+          <w:sz w:val="24"/>
+          <w:szCs w:val="24"/>
+        </w:rPr>
+      </w:pPr>
     </w:p>
     <w:p>
       <w:pPr>
         <w:jc w:val="center"/>
         <w:rPr>
-          <w:rFonts w:ascii="Times New Roman" w:cs="Times New Roman" w:eastAsia="Times New Roman" w:hAnsi="Times New Roman"/>
-          <w:sz w:val="24"/>
-          <w:szCs w:val="24"/>
-        </w:rPr>
-      </w:pPr>
-      <w:r>
-        <w:rPr>
-          <w:rtl w:val="0"/>
-        </w:rPr>
-      </w:r>
+          <w:rFonts w:ascii="Times New Roman" w:eastAsia="Times New Roman" w:hAnsi="Times New Roman" w:cs="Times New Roman"/>
+          <w:sz w:val="24"/>
+          <w:szCs w:val="24"/>
+        </w:rPr>
+      </w:pPr>
     </w:p>
     <w:p>
       <w:pPr>
         <w:jc w:val="center"/>
         <w:rPr>
-          <w:rFonts w:ascii="Times New Roman" w:cs="Times New Roman" w:eastAsia="Times New Roman" w:hAnsi="Times New Roman"/>
-          <w:sz w:val="24"/>
-          <w:szCs w:val="24"/>
-        </w:rPr>
-      </w:pPr>
-      <w:r>
-        <w:rPr>
-          <w:rtl w:val="0"/>
-        </w:rPr>
-      </w:r>
+          <w:rFonts w:ascii="Times New Roman" w:eastAsia="Times New Roman" w:hAnsi="Times New Roman" w:cs="Times New Roman"/>
+          <w:sz w:val="24"/>
+          <w:szCs w:val="24"/>
+        </w:rPr>
+      </w:pPr>
     </w:p>
     <w:p>
       <w:pPr>
         <w:jc w:val="center"/>
         <w:rPr>
-          <w:rFonts w:ascii="Times New Roman" w:cs="Times New Roman" w:eastAsia="Times New Roman" w:hAnsi="Times New Roman"/>
-          <w:sz w:val="24"/>
-          <w:szCs w:val="24"/>
-        </w:rPr>
-      </w:pPr>
-      <w:r>
-        <w:rPr>
-          <w:rtl w:val="0"/>
-        </w:rPr>
-      </w:r>
+          <w:rFonts w:ascii="Times New Roman" w:eastAsia="Times New Roman" w:hAnsi="Times New Roman" w:cs="Times New Roman"/>
+          <w:sz w:val="24"/>
+          <w:szCs w:val="24"/>
+        </w:rPr>
+      </w:pPr>
     </w:p>
     <w:p>
       <w:pPr>
         <w:jc w:val="center"/>
         <w:rPr>
-          <w:rFonts w:ascii="Times New Roman" w:cs="Times New Roman" w:eastAsia="Times New Roman" w:hAnsi="Times New Roman"/>
-          <w:sz w:val="24"/>
-          <w:szCs w:val="24"/>
-        </w:rPr>
-      </w:pPr>
-      <w:r>
-        <w:rPr>
-          <w:rtl w:val="0"/>
-        </w:rPr>
-      </w:r>
+          <w:rFonts w:ascii="Times New Roman" w:eastAsia="Times New Roman" w:hAnsi="Times New Roman" w:cs="Times New Roman"/>
+          <w:sz w:val="24"/>
+          <w:szCs w:val="24"/>
+        </w:rPr>
+      </w:pPr>
     </w:p>
     <w:p>
       <w:pPr>
         <w:jc w:val="center"/>
         <w:rPr>
-          <w:rFonts w:ascii="Times New Roman" w:cs="Times New Roman" w:eastAsia="Times New Roman" w:hAnsi="Times New Roman"/>
-          <w:sz w:val="24"/>
-          <w:szCs w:val="24"/>
-        </w:rPr>
-      </w:pPr>
-      <w:r>
-        <w:rPr>
-          <w:rtl w:val="0"/>
-        </w:rPr>
-      </w:r>
+          <w:rFonts w:ascii="Times New Roman" w:eastAsia="Times New Roman" w:hAnsi="Times New Roman" w:cs="Times New Roman"/>
+          <w:sz w:val="24"/>
+          <w:szCs w:val="24"/>
+        </w:rPr>
+      </w:pPr>
     </w:p>
     <w:p>
       <w:pPr>
         <w:jc w:val="center"/>
         <w:rPr>
-          <w:rFonts w:ascii="Times New Roman" w:cs="Times New Roman" w:eastAsia="Times New Roman" w:hAnsi="Times New Roman"/>
-          <w:sz w:val="24"/>
-          <w:szCs w:val="24"/>
-        </w:rPr>
-      </w:pPr>
-      <w:r>
-        <w:rPr>
-          <w:rtl w:val="0"/>
-        </w:rPr>
-      </w:r>
+          <w:rFonts w:ascii="Times New Roman" w:eastAsia="Times New Roman" w:hAnsi="Times New Roman" w:cs="Times New Roman"/>
+          <w:sz w:val="24"/>
+          <w:szCs w:val="24"/>
+        </w:rPr>
+      </w:pPr>
     </w:p>
     <w:p>
       <w:pPr>
         <w:jc w:val="center"/>
         <w:rPr>
-          <w:rFonts w:ascii="Times New Roman" w:cs="Times New Roman" w:eastAsia="Times New Roman" w:hAnsi="Times New Roman"/>
-          <w:sz w:val="24"/>
-          <w:szCs w:val="24"/>
-        </w:rPr>
-      </w:pPr>
-      <w:r>
-        <w:rPr>
-          <w:rtl w:val="0"/>
-        </w:rPr>
-      </w:r>
+          <w:rFonts w:ascii="Times New Roman" w:eastAsia="Times New Roman" w:hAnsi="Times New Roman" w:cs="Times New Roman"/>
+          <w:sz w:val="24"/>
+          <w:szCs w:val="24"/>
+        </w:rPr>
+      </w:pPr>
     </w:p>
     <w:p>
       <w:pPr>
         <w:jc w:val="center"/>
         <w:rPr>
-          <w:rFonts w:ascii="Times New Roman" w:cs="Times New Roman" w:eastAsia="Times New Roman" w:hAnsi="Times New Roman"/>
-          <w:sz w:val="24"/>
-          <w:szCs w:val="24"/>
-        </w:rPr>
-      </w:pPr>
-      <w:r>
-        <w:rPr>
-          <w:rtl w:val="0"/>
-        </w:rPr>
-      </w:r>
+          <w:rFonts w:ascii="Times New Roman" w:eastAsia="Times New Roman" w:hAnsi="Times New Roman" w:cs="Times New Roman"/>
+          <w:sz w:val="24"/>
+          <w:szCs w:val="24"/>
+        </w:rPr>
+      </w:pPr>
     </w:p>
     <w:p>
       <w:pPr>
         <w:jc w:val="center"/>
         <w:rPr>
-          <w:rFonts w:ascii="Times New Roman" w:cs="Times New Roman" w:eastAsia="Times New Roman" w:hAnsi="Times New Roman"/>
-          <w:sz w:val="24"/>
-          <w:szCs w:val="24"/>
-        </w:rPr>
-      </w:pPr>
-      <w:r>
-        <w:rPr>
-          <w:rtl w:val="0"/>
-        </w:rPr>
-      </w:r>
+          <w:rFonts w:ascii="Times New Roman" w:eastAsia="Times New Roman" w:hAnsi="Times New Roman" w:cs="Times New Roman"/>
+          <w:sz w:val="24"/>
+          <w:szCs w:val="24"/>
+        </w:rPr>
+      </w:pPr>
     </w:p>
     <w:p>
       <w:pPr>
         <w:jc w:val="center"/>
         <w:rPr>
-          <w:rFonts w:ascii="Times New Roman" w:cs="Times New Roman" w:eastAsia="Times New Roman" w:hAnsi="Times New Roman"/>
-          <w:sz w:val="24"/>
-          <w:szCs w:val="24"/>
-        </w:rPr>
-      </w:pPr>
-      <w:r>
-        <w:rPr>
-          <w:rtl w:val="0"/>
-        </w:rPr>
-      </w:r>
+          <w:rFonts w:ascii="Times New Roman" w:eastAsia="Times New Roman" w:hAnsi="Times New Roman" w:cs="Times New Roman"/>
+          <w:sz w:val="24"/>
+          <w:szCs w:val="24"/>
+        </w:rPr>
+      </w:pPr>
     </w:p>
     <w:p>
       <w:pPr>
         <w:jc w:val="center"/>
         <w:rPr>
-          <w:rFonts w:ascii="Times New Roman" w:cs="Times New Roman" w:eastAsia="Times New Roman" w:hAnsi="Times New Roman"/>
-          <w:sz w:val="24"/>
-          <w:szCs w:val="24"/>
-        </w:rPr>
-      </w:pPr>
-      <w:r>
-        <w:rPr>
-          <w:rtl w:val="0"/>
-        </w:rPr>
-      </w:r>
+          <w:rFonts w:ascii="Times New Roman" w:eastAsia="Times New Roman" w:hAnsi="Times New Roman" w:cs="Times New Roman"/>
+          <w:sz w:val="24"/>
+          <w:szCs w:val="24"/>
+        </w:rPr>
+      </w:pPr>
     </w:p>
     <w:p>
       <w:pPr>
         <w:jc w:val="center"/>
         <w:rPr>
-          <w:rFonts w:ascii="Times New Roman" w:cs="Times New Roman" w:eastAsia="Times New Roman" w:hAnsi="Times New Roman"/>
-          <w:sz w:val="24"/>
-          <w:szCs w:val="24"/>
-        </w:rPr>
-      </w:pPr>
-      <w:r>
-        <w:rPr>
-          <w:rtl w:val="0"/>
-        </w:rPr>
-      </w:r>
+          <w:rFonts w:ascii="Times New Roman" w:eastAsia="Times New Roman" w:hAnsi="Times New Roman" w:cs="Times New Roman"/>
+          <w:sz w:val="24"/>
+          <w:szCs w:val="24"/>
+        </w:rPr>
+      </w:pPr>
     </w:p>
     <w:p>
       <w:pPr>
         <w:jc w:val="center"/>
         <w:rPr>
-          <w:rFonts w:ascii="Times New Roman" w:cs="Times New Roman" w:eastAsia="Times New Roman" w:hAnsi="Times New Roman"/>
-          <w:sz w:val="24"/>
-          <w:szCs w:val="24"/>
-        </w:rPr>
-      </w:pPr>
-      <w:r>
-        <w:rPr>
-          <w:rtl w:val="0"/>
-        </w:rPr>
-      </w:r>
+          <w:rFonts w:ascii="Times New Roman" w:eastAsia="Times New Roman" w:hAnsi="Times New Roman" w:cs="Times New Roman"/>
+          <w:sz w:val="24"/>
+          <w:szCs w:val="24"/>
+        </w:rPr>
+      </w:pPr>
     </w:p>
     <w:p>
       <w:pPr>
         <w:jc w:val="center"/>
         <w:rPr>
-          <w:rFonts w:ascii="Times New Roman" w:cs="Times New Roman" w:eastAsia="Times New Roman" w:hAnsi="Times New Roman"/>
-          <w:sz w:val="24"/>
-          <w:szCs w:val="24"/>
-        </w:rPr>
-      </w:pPr>
-      <w:r>
-        <w:rPr>
-          <w:rtl w:val="0"/>
-        </w:rPr>
-      </w:r>
+          <w:rFonts w:ascii="Times New Roman" w:eastAsia="Times New Roman" w:hAnsi="Times New Roman" w:cs="Times New Roman"/>
+          <w:sz w:val="24"/>
+          <w:szCs w:val="24"/>
+        </w:rPr>
+      </w:pPr>
     </w:p>
     <w:p>
       <w:pPr>
         <w:jc w:val="center"/>
         <w:rPr>
-          <w:rFonts w:ascii="Times New Roman" w:cs="Times New Roman" w:eastAsia="Times New Roman" w:hAnsi="Times New Roman"/>
-          <w:sz w:val="24"/>
-          <w:szCs w:val="24"/>
-        </w:rPr>
-      </w:pPr>
-      <w:r>
-        <w:rPr>
-          <w:rtl w:val="0"/>
-        </w:rPr>
-      </w:r>
+          <w:rFonts w:ascii="Times New Roman" w:eastAsia="Times New Roman" w:hAnsi="Times New Roman" w:cs="Times New Roman"/>
+          <w:sz w:val="24"/>
+          <w:szCs w:val="24"/>
+        </w:rPr>
+      </w:pPr>
     </w:p>
     <w:p>
       <w:pPr>
         <w:jc w:val="center"/>
         <w:rPr>
-          <w:rFonts w:ascii="Times New Roman" w:cs="Times New Roman" w:eastAsia="Times New Roman" w:hAnsi="Times New Roman"/>
-          <w:sz w:val="24"/>
-          <w:szCs w:val="24"/>
-        </w:rPr>
-      </w:pPr>
-      <w:r>
-        <w:rPr>
-          <w:rtl w:val="0"/>
-        </w:rPr>
-      </w:r>
+          <w:rFonts w:ascii="Times New Roman" w:eastAsia="Times New Roman" w:hAnsi="Times New Roman" w:cs="Times New Roman"/>
+          <w:sz w:val="24"/>
+          <w:szCs w:val="24"/>
+        </w:rPr>
+      </w:pPr>
     </w:p>
     <w:p>
       <w:pPr>
         <w:jc w:val="center"/>
         <w:rPr>
-          <w:rFonts w:ascii="Times New Roman" w:cs="Times New Roman" w:eastAsia="Times New Roman" w:hAnsi="Times New Roman"/>
-          <w:sz w:val="24"/>
-          <w:szCs w:val="24"/>
-        </w:rPr>
-      </w:pPr>
-      <w:r>
-        <w:rPr>
-          <w:rtl w:val="0"/>
-        </w:rPr>
-      </w:r>
+          <w:rFonts w:ascii="Times New Roman" w:eastAsia="Times New Roman" w:hAnsi="Times New Roman" w:cs="Times New Roman"/>
+          <w:sz w:val="24"/>
+          <w:szCs w:val="24"/>
+        </w:rPr>
+      </w:pPr>
     </w:p>
     <w:p>
       <w:pPr>
         <w:jc w:val="center"/>
         <w:rPr>
-          <w:rFonts w:ascii="Times New Roman" w:cs="Times New Roman" w:eastAsia="Times New Roman" w:hAnsi="Times New Roman"/>
-          <w:sz w:val="24"/>
-          <w:szCs w:val="24"/>
-        </w:rPr>
-      </w:pPr>
-      <w:r>
-        <w:rPr>
-          <w:rtl w:val="0"/>
-        </w:rPr>
-      </w:r>
+          <w:rFonts w:ascii="Times New Roman" w:eastAsia="Times New Roman" w:hAnsi="Times New Roman" w:cs="Times New Roman"/>
+          <w:sz w:val="24"/>
+          <w:szCs w:val="24"/>
+        </w:rPr>
+      </w:pPr>
     </w:p>
     <w:p>
       <w:pPr>
         <w:jc w:val="center"/>
         <w:rPr>
-          <w:rFonts w:ascii="Times New Roman" w:cs="Times New Roman" w:eastAsia="Times New Roman" w:hAnsi="Times New Roman"/>
-          <w:sz w:val="24"/>
-          <w:szCs w:val="24"/>
-        </w:rPr>
-      </w:pPr>
-      <w:r>
-        <w:rPr>
-          <w:rtl w:val="0"/>
-        </w:rPr>
-      </w:r>
+          <w:rFonts w:ascii="Times New Roman" w:eastAsia="Times New Roman" w:hAnsi="Times New Roman" w:cs="Times New Roman"/>
+          <w:sz w:val="24"/>
+          <w:szCs w:val="24"/>
+        </w:rPr>
+      </w:pPr>
     </w:p>
     <w:p>
       <w:pPr>
         <w:jc w:val="center"/>
         <w:rPr>
-          <w:rFonts w:ascii="Times New Roman" w:cs="Times New Roman" w:eastAsia="Times New Roman" w:hAnsi="Times New Roman"/>
-          <w:sz w:val="24"/>
-          <w:szCs w:val="24"/>
-        </w:rPr>
-      </w:pPr>
-      <w:r>
-        <w:rPr>
-          <w:rtl w:val="0"/>
-        </w:rPr>
-      </w:r>
-    </w:p>
-    <w:p>
-      <w:pPr>
-        <w:jc w:val="left"/>
-        <w:rPr>
-          <w:rFonts w:ascii="Times New Roman" w:cs="Times New Roman" w:eastAsia="Times New Roman" w:hAnsi="Times New Roman"/>
-          <w:sz w:val="24"/>
-          <w:szCs w:val="24"/>
-        </w:rPr>
-      </w:pPr>
-      <w:r>
-        <w:rPr>
-          <w:rtl w:val="0"/>
-        </w:rPr>
-      </w:r>
+          <w:rFonts w:ascii="Times New Roman" w:eastAsia="Times New Roman" w:hAnsi="Times New Roman" w:cs="Times New Roman"/>
+          <w:sz w:val="24"/>
+          <w:szCs w:val="24"/>
+        </w:rPr>
+      </w:pPr>
+    </w:p>
+    <w:p>
+      <w:pPr>
+        <w:rPr>
+          <w:rFonts w:ascii="Times New Roman" w:eastAsia="Times New Roman" w:hAnsi="Times New Roman" w:cs="Times New Roman"/>
+          <w:sz w:val="24"/>
+          <w:szCs w:val="24"/>
+        </w:rPr>
+      </w:pPr>
     </w:p>
     <w:p>
       <w:pPr>
         <w:jc w:val="center"/>
         <w:rPr>
-          <w:rFonts w:ascii="Times New Roman" w:cs="Times New Roman" w:eastAsia="Times New Roman" w:hAnsi="Times New Roman"/>
-          <w:b w:val="1"/>
+          <w:rFonts w:ascii="Times New Roman" w:eastAsia="Times New Roman" w:hAnsi="Times New Roman" w:cs="Times New Roman"/>
+          <w:b/>
           <w:sz w:val="36"/>
           <w:szCs w:val="36"/>
         </w:rPr>
       </w:pPr>
       <w:r>
         <w:rPr>
-          <w:rFonts w:ascii="Times New Roman" w:cs="Times New Roman" w:eastAsia="Times New Roman" w:hAnsi="Times New Roman"/>
-          <w:b w:val="1"/>
+          <w:rFonts w:ascii="Times New Roman" w:eastAsia="Times New Roman" w:hAnsi="Times New Roman" w:cs="Times New Roman"/>
+          <w:b/>
           <w:sz w:val="36"/>
           <w:szCs w:val="36"/>
-          <w:rtl w:val="0"/>
-        </w:rPr>
-        <w:t xml:space="preserve">Project Description:</w:t>
-      </w:r>
-    </w:p>
-    <w:p>
-      <w:pPr>
-        <w:shd w:fill="ffffff" w:val="clear"/>
-        <w:spacing w:after="240" w:lineRule="auto"/>
-        <w:rPr>
-          <w:rFonts w:ascii="Times New Roman" w:cs="Times New Roman" w:eastAsia="Times New Roman" w:hAnsi="Times New Roman"/>
-          <w:b w:val="1"/>
-          <w:sz w:val="24"/>
-          <w:szCs w:val="24"/>
-        </w:rPr>
-      </w:pPr>
-      <w:r>
-        <w:rPr>
-          <w:rFonts w:ascii="Times New Roman" w:cs="Times New Roman" w:eastAsia="Times New Roman" w:hAnsi="Times New Roman"/>
-          <w:color w:val="24292e"/>
-          <w:sz w:val="24"/>
-          <w:szCs w:val="24"/>
-          <w:rtl w:val="0"/>
-        </w:rPr>
-        <w:t xml:space="preserve">This project will create a worldwide online shopping website to support e-commerce service. It provides an electronic retail and business platform for registered users to purchase and sell products. This electronic platform will replace the typical online shopping website. It will provide small business or individuals an easier way to post and sell their products, and also serves buyers a more fast and simple way to finish payment transaction. It will become the mainstream online shopping system in the United State and overseas The stakeholders will be 77 billion people worldwide, those people including retail suppliers, entrepreneurs. This platform will provide users a simple, fast, and secure e-commerce site.</w:t>
-      </w:r>
-      <w:r>
-        <w:rPr>
-          <w:rtl w:val="0"/>
-        </w:rPr>
+        </w:rPr>
+        <w:t>Project Description:</w:t>
+      </w:r>
+    </w:p>
+    <w:p>
+      <w:pPr>
+        <w:shd w:val="clear" w:color="auto" w:fill="FFFFFF"/>
+        <w:spacing w:after="240"/>
+        <w:rPr>
+          <w:rFonts w:ascii="Times New Roman" w:eastAsia="Times New Roman" w:hAnsi="Times New Roman" w:cs="Times New Roman"/>
+          <w:b/>
+          <w:sz w:val="24"/>
+          <w:szCs w:val="24"/>
+        </w:rPr>
+      </w:pPr>
+      <w:r>
+        <w:rPr>
+          <w:rFonts w:ascii="Times New Roman" w:eastAsia="Times New Roman" w:hAnsi="Times New Roman" w:cs="Times New Roman"/>
+          <w:color w:val="24292E"/>
+          <w:sz w:val="24"/>
+          <w:szCs w:val="24"/>
+        </w:rPr>
+        <w:t xml:space="preserve">This project will create a worldwide online shopping website to support e-commerce service. It provides an electronic retail and business platform for registered users to purchase and sell products. This electronic platform will replace the typical online </w:t>
+      </w:r>
+      <w:r>
+        <w:rPr>
+          <w:rFonts w:ascii="Times New Roman" w:eastAsia="Times New Roman" w:hAnsi="Times New Roman" w:cs="Times New Roman"/>
+          <w:color w:val="24292E"/>
+          <w:sz w:val="24"/>
+          <w:szCs w:val="24"/>
+        </w:rPr>
+        <w:t>shopping website. It will provide small business or individuals an easier way to post and sell their products, and also serves buyers a more fast and simple way to finish payment transaction. It will become the mainstream online shopping system in the Unit</w:t>
+      </w:r>
+      <w:r>
+        <w:rPr>
+          <w:rFonts w:ascii="Times New Roman" w:eastAsia="Times New Roman" w:hAnsi="Times New Roman" w:cs="Times New Roman"/>
+          <w:color w:val="24292E"/>
+          <w:sz w:val="24"/>
+          <w:szCs w:val="24"/>
+        </w:rPr>
+        <w:t>ed State and overseas The stakeholders will be 77 billion people worldwide, those people including retail suppliers, entrepreneurs. This platform will provide users a simple, fast, and secure e-commerce site.</w:t>
       </w:r>
     </w:p>
     <w:p>
       <w:pPr>
         <w:jc w:val="center"/>
         <w:rPr>
-          <w:rFonts w:ascii="Times New Roman" w:cs="Times New Roman" w:eastAsia="Times New Roman" w:hAnsi="Times New Roman"/>
-          <w:b w:val="1"/>
+          <w:rFonts w:ascii="Times New Roman" w:eastAsia="Times New Roman" w:hAnsi="Times New Roman" w:cs="Times New Roman"/>
+          <w:b/>
           <w:sz w:val="36"/>
           <w:szCs w:val="36"/>
         </w:rPr>
       </w:pPr>
       <w:r>
         <w:rPr>
-          <w:rFonts w:ascii="Times New Roman" w:cs="Times New Roman" w:eastAsia="Times New Roman" w:hAnsi="Times New Roman"/>
-          <w:b w:val="1"/>
+          <w:rFonts w:ascii="Times New Roman" w:eastAsia="Times New Roman" w:hAnsi="Times New Roman" w:cs="Times New Roman"/>
+          <w:b/>
           <w:sz w:val="36"/>
           <w:szCs w:val="36"/>
-          <w:rtl w:val="0"/>
-        </w:rPr>
-        <w:t xml:space="preserve">System Environment:</w:t>
-      </w:r>
-    </w:p>
-    <w:p>
-      <w:pPr>
-        <w:jc w:val="left"/>
-        <w:rPr>
-          <w:rFonts w:ascii="Times New Roman" w:cs="Times New Roman" w:eastAsia="Times New Roman" w:hAnsi="Times New Roman"/>
-          <w:color w:val="24292e"/>
+        </w:rPr>
+        <w:t>System Environment:</w:t>
+      </w:r>
+    </w:p>
+    <w:p>
+      <w:pPr>
+        <w:rPr>
+          <w:rFonts w:ascii="Times New Roman" w:eastAsia="Times New Roman" w:hAnsi="Times New Roman" w:cs="Times New Roman"/>
+          <w:color w:val="24292E"/>
           <w:sz w:val="24"/>
           <w:szCs w:val="24"/>
           <w:highlight w:val="white"/>
@@ -745,39 +554,70 @@
       </w:pPr>
       <w:r>
         <w:rPr>
-          <w:rFonts w:ascii="Times New Roman" w:cs="Times New Roman" w:eastAsia="Times New Roman" w:hAnsi="Times New Roman"/>
-          <w:color w:val="24292e"/>
+          <w:rFonts w:ascii="Times New Roman" w:eastAsia="Times New Roman" w:hAnsi="Times New Roman" w:cs="Times New Roman"/>
+          <w:color w:val="24292E"/>
           <w:sz w:val="24"/>
           <w:szCs w:val="24"/>
           <w:highlight w:val="white"/>
-          <w:rtl w:val="0"/>
-        </w:rPr>
-        <w:t xml:space="preserve">This ecommerce site will be designed to run within the clients browser and thus the GUI will be created using HTML, CSS. The web server will be handled using Apache Tomcat and thus will be developed using Java EE. This Tomcat server will provide the client with the GUI as well as connect them to the database which will use MySQL as its database management system. The Tomcat server will communicate with the MySQL database through JDBC.</w:t>
+        </w:rPr>
+        <w:t>This ecommerce site will be</w:t>
+      </w:r>
+      <w:r>
+        <w:rPr>
+          <w:rFonts w:ascii="Times New Roman" w:eastAsia="Times New Roman" w:hAnsi="Times New Roman" w:cs="Times New Roman"/>
+          <w:color w:val="24292E"/>
+          <w:sz w:val="24"/>
+          <w:szCs w:val="24"/>
+          <w:highlight w:val="white"/>
+        </w:rPr>
+        <w:t xml:space="preserve"> designed to run within the clients browser and thus the GUI will be created using HTML, CSS. The web server will be handled using Apache Tomcat and thus will be developed using Java EE. This Tomcat server will provide the client with the GUI as well as co</w:t>
+      </w:r>
+      <w:r>
+        <w:rPr>
+          <w:rFonts w:ascii="Times New Roman" w:eastAsia="Times New Roman" w:hAnsi="Times New Roman" w:cs="Times New Roman"/>
+          <w:color w:val="24292E"/>
+          <w:sz w:val="24"/>
+          <w:szCs w:val="24"/>
+          <w:highlight w:val="white"/>
+        </w:rPr>
+        <w:t>nnect them to the database which will use MySQL as its database management system. The Tomcat server will communicate with the MySQL database through JDBC.</w:t>
+      </w:r>
+      <w:r>
+        <w:rPr>
+          <w:rFonts w:ascii="Times New Roman" w:eastAsia="Times New Roman" w:hAnsi="Times New Roman" w:cs="Times New Roman"/>
+          <w:color w:val="24292E"/>
+          <w:sz w:val="24"/>
+          <w:szCs w:val="24"/>
+          <w:highlight w:val="white"/>
+        </w:rPr>
         <w:tab/>
       </w:r>
       <w:r>
         <w:rPr>
-          <w:rFonts w:ascii="Times New Roman" w:cs="Times New Roman" w:eastAsia="Times New Roman" w:hAnsi="Times New Roman"/>
-          <w:color w:val="24292e"/>
+          <w:rFonts w:ascii="Times New Roman" w:eastAsia="Times New Roman" w:hAnsi="Times New Roman" w:cs="Times New Roman"/>
+          <w:noProof/>
+          <w:color w:val="24292E"/>
           <w:sz w:val="24"/>
           <w:szCs w:val="24"/>
           <w:highlight w:val="white"/>
+          <w:lang w:val="en-US"/>
         </w:rPr>
         <w:drawing>
-          <wp:inline distB="114300" distT="114300" distL="114300" distR="114300">
+          <wp:inline distT="114300" distB="114300" distL="114300" distR="114300" wp14:anchorId="485AE5E6" wp14:editId="623274AE">
             <wp:extent cx="5943600" cy="1485900"/>
-            <wp:effectExtent b="0" l="0" r="0" t="0"/>
+            <wp:effectExtent l="0" t="0" r="0" b="0"/>
             <wp:docPr id="1" name="image1.jpg"/>
-            <a:graphic>
+            <wp:cNvGraphicFramePr/>
+            <a:graphic xmlns:a="http://schemas.openxmlformats.org/drawingml/2006/main">
               <a:graphicData uri="http://schemas.openxmlformats.org/drawingml/2006/picture">
-                <pic:pic>
+                <pic:pic xmlns:pic="http://schemas.openxmlformats.org/drawingml/2006/picture">
                   <pic:nvPicPr>
                     <pic:cNvPr id="0" name="image1.jpg"/>
                     <pic:cNvPicPr preferRelativeResize="0"/>
                   </pic:nvPicPr>
                   <pic:blipFill>
-                    <a:blip r:embed="rId6"/>
-                    <a:srcRect b="0" l="0" r="0" t="0"/>
+                    <a:blip r:embed="rId5"/>
+                    <a:srcRect/>
                     <a:stretch>
                       <a:fillRect/>
                     </a:stretch>
@@ -787,7 +627,9 @@
                       <a:off x="0" y="0"/>
                       <a:ext cx="5943600" cy="1485900"/>
                     </a:xfrm>
-                    <a:prstGeom prst="rect"/>
+                    <a:prstGeom prst="rect">
+                      <a:avLst/>
+                    </a:prstGeom>
                     <a:ln/>
                   </pic:spPr>
                 </pic:pic>
@@ -796,36 +638,24 @@
           </wp:inline>
         </w:drawing>
       </w:r>
-      <w:r>
-        <w:rPr>
-          <w:rtl w:val="0"/>
-        </w:rPr>
-      </w:r>
-    </w:p>
-    <w:p>
-      <w:pPr>
-        <w:jc w:val="left"/>
-        <w:rPr>
-          <w:rFonts w:ascii="Times New Roman" w:cs="Times New Roman" w:eastAsia="Times New Roman" w:hAnsi="Times New Roman"/>
-          <w:color w:val="24292e"/>
+    </w:p>
+    <w:p>
+      <w:pPr>
+        <w:rPr>
+          <w:rFonts w:ascii="Times New Roman" w:eastAsia="Times New Roman" w:hAnsi="Times New Roman" w:cs="Times New Roman"/>
+          <w:color w:val="24292E"/>
           <w:sz w:val="24"/>
           <w:szCs w:val="24"/>
           <w:highlight w:val="white"/>
         </w:rPr>
       </w:pPr>
-      <w:r>
-        <w:rPr>
-          <w:rtl w:val="0"/>
-        </w:rPr>
-      </w:r>
-    </w:p>
-    <w:p>
-      <w:pPr>
-        <w:jc w:val="left"/>
-        <w:rPr>
-          <w:rFonts w:ascii="Times New Roman" w:cs="Times New Roman" w:eastAsia="Times New Roman" w:hAnsi="Times New Roman"/>
-          <w:b w:val="1"/>
-          <w:color w:val="24292e"/>
+    </w:p>
+    <w:p>
+      <w:pPr>
+        <w:rPr>
+          <w:rFonts w:ascii="Times New Roman" w:eastAsia="Times New Roman" w:hAnsi="Times New Roman" w:cs="Times New Roman"/>
+          <w:b/>
+          <w:color w:val="24292E"/>
           <w:sz w:val="24"/>
           <w:szCs w:val="24"/>
           <w:highlight w:val="white"/>
@@ -833,15 +663,14 @@
       </w:pPr>
       <w:r>
         <w:rPr>
-          <w:rFonts w:ascii="Times New Roman" w:cs="Times New Roman" w:eastAsia="Times New Roman" w:hAnsi="Times New Roman"/>
-          <w:b w:val="1"/>
-          <w:color w:val="24292e"/>
+          <w:rFonts w:ascii="Times New Roman" w:eastAsia="Times New Roman" w:hAnsi="Times New Roman" w:cs="Times New Roman"/>
+          <w:b/>
+          <w:color w:val="24292E"/>
           <w:sz w:val="24"/>
           <w:szCs w:val="24"/>
           <w:highlight w:val="white"/>
-          <w:rtl w:val="0"/>
-        </w:rPr>
-        <w:t xml:space="preserve">Hardware and Software Used:</w:t>
+        </w:rPr>
+        <w:t>Hardware and Software Used:</w:t>
       </w:r>
     </w:p>
     <w:p>
@@ -850,11 +679,9 @@
           <w:ilvl w:val="0"/>
           <w:numId w:val="12"/>
         </w:numPr>
-        <w:ind w:left="720" w:hanging="360"/>
-        <w:jc w:val="left"/>
-        <w:rPr>
-          <w:rFonts w:ascii="Times New Roman" w:cs="Times New Roman" w:eastAsia="Times New Roman" w:hAnsi="Times New Roman"/>
-          <w:color w:val="24292e"/>
+        <w:rPr>
+          <w:rFonts w:ascii="Times New Roman" w:eastAsia="Times New Roman" w:hAnsi="Times New Roman" w:cs="Times New Roman"/>
+          <w:color w:val="24292E"/>
           <w:sz w:val="24"/>
           <w:szCs w:val="24"/>
           <w:highlight w:val="white"/>
@@ -862,14 +689,13 @@
       </w:pPr>
       <w:r>
         <w:rPr>
-          <w:rFonts w:ascii="Times New Roman" w:cs="Times New Roman" w:eastAsia="Times New Roman" w:hAnsi="Times New Roman"/>
-          <w:color w:val="24292e"/>
+          <w:rFonts w:ascii="Times New Roman" w:eastAsia="Times New Roman" w:hAnsi="Times New Roman" w:cs="Times New Roman"/>
+          <w:color w:val="24292E"/>
           <w:sz w:val="24"/>
           <w:szCs w:val="24"/>
           <w:highlight w:val="white"/>
-          <w:rtl w:val="0"/>
-        </w:rPr>
-        <w:t xml:space="preserve">Hosting Services</w:t>
+        </w:rPr>
+        <w:t>Hosting Services</w:t>
       </w:r>
     </w:p>
     <w:p>
@@ -878,11 +704,9 @@
           <w:ilvl w:val="1"/>
           <w:numId w:val="12"/>
         </w:numPr>
-        <w:ind w:left="1440" w:hanging="360"/>
-        <w:jc w:val="left"/>
-        <w:rPr>
-          <w:rFonts w:ascii="Times New Roman" w:cs="Times New Roman" w:eastAsia="Times New Roman" w:hAnsi="Times New Roman"/>
-          <w:color w:val="24292e"/>
+        <w:rPr>
+          <w:rFonts w:ascii="Times New Roman" w:eastAsia="Times New Roman" w:hAnsi="Times New Roman" w:cs="Times New Roman"/>
+          <w:color w:val="24292E"/>
           <w:sz w:val="24"/>
           <w:szCs w:val="24"/>
           <w:highlight w:val="white"/>
@@ -890,14 +714,13 @@
       </w:pPr>
       <w:r>
         <w:rPr>
-          <w:rFonts w:ascii="Times New Roman" w:cs="Times New Roman" w:eastAsia="Times New Roman" w:hAnsi="Times New Roman"/>
-          <w:color w:val="24292e"/>
+          <w:rFonts w:ascii="Times New Roman" w:eastAsia="Times New Roman" w:hAnsi="Times New Roman" w:cs="Times New Roman"/>
+          <w:color w:val="24292E"/>
           <w:sz w:val="24"/>
           <w:szCs w:val="24"/>
           <w:highlight w:val="white"/>
-          <w:rtl w:val="0"/>
-        </w:rPr>
-        <w:t xml:space="preserve">Amazon AWS EC2 to host web server</w:t>
+        </w:rPr>
+        <w:t>Amazon AWS EC2 to host web server</w:t>
       </w:r>
     </w:p>
     <w:p>
@@ -906,11 +729,9 @@
           <w:ilvl w:val="1"/>
           <w:numId w:val="12"/>
         </w:numPr>
-        <w:ind w:left="1440" w:hanging="360"/>
-        <w:jc w:val="left"/>
-        <w:rPr>
-          <w:rFonts w:ascii="Times New Roman" w:cs="Times New Roman" w:eastAsia="Times New Roman" w:hAnsi="Times New Roman"/>
-          <w:color w:val="24292e"/>
+        <w:rPr>
+          <w:rFonts w:ascii="Times New Roman" w:eastAsia="Times New Roman" w:hAnsi="Times New Roman" w:cs="Times New Roman"/>
+          <w:color w:val="24292E"/>
           <w:sz w:val="24"/>
           <w:szCs w:val="24"/>
           <w:highlight w:val="white"/>
@@ -918,14 +739,13 @@
       </w:pPr>
       <w:r>
         <w:rPr>
-          <w:rFonts w:ascii="Times New Roman" w:cs="Times New Roman" w:eastAsia="Times New Roman" w:hAnsi="Times New Roman"/>
-          <w:color w:val="24292e"/>
+          <w:rFonts w:ascii="Times New Roman" w:eastAsia="Times New Roman" w:hAnsi="Times New Roman" w:cs="Times New Roman"/>
+          <w:color w:val="24292E"/>
           <w:sz w:val="24"/>
           <w:szCs w:val="24"/>
           <w:highlight w:val="white"/>
-          <w:rtl w:val="0"/>
-        </w:rPr>
-        <w:t xml:space="preserve">Amazon RDS for MySQL to host database</w:t>
+        </w:rPr>
+        <w:t>Amazon RDS for MySQL to host database</w:t>
       </w:r>
     </w:p>
     <w:p>
@@ -934,11 +754,9 @@
           <w:ilvl w:val="0"/>
           <w:numId w:val="12"/>
         </w:numPr>
-        <w:ind w:left="720" w:hanging="360"/>
-        <w:jc w:val="left"/>
-        <w:rPr>
-          <w:rFonts w:ascii="Times New Roman" w:cs="Times New Roman" w:eastAsia="Times New Roman" w:hAnsi="Times New Roman"/>
-          <w:color w:val="24292e"/>
+        <w:rPr>
+          <w:rFonts w:ascii="Times New Roman" w:eastAsia="Times New Roman" w:hAnsi="Times New Roman" w:cs="Times New Roman"/>
+          <w:color w:val="24292E"/>
           <w:sz w:val="24"/>
           <w:szCs w:val="24"/>
           <w:highlight w:val="white"/>
@@ -946,14 +764,13 @@
       </w:pPr>
       <w:r>
         <w:rPr>
-          <w:rFonts w:ascii="Times New Roman" w:cs="Times New Roman" w:eastAsia="Times New Roman" w:hAnsi="Times New Roman"/>
-          <w:color w:val="24292e"/>
+          <w:rFonts w:ascii="Times New Roman" w:eastAsia="Times New Roman" w:hAnsi="Times New Roman" w:cs="Times New Roman"/>
+          <w:color w:val="24292E"/>
           <w:sz w:val="24"/>
           <w:szCs w:val="24"/>
           <w:highlight w:val="white"/>
-          <w:rtl w:val="0"/>
-        </w:rPr>
-        <w:t xml:space="preserve">Three Tier Environment</w:t>
+        </w:rPr>
+        <w:t>Three Tier Environment</w:t>
       </w:r>
     </w:p>
     <w:p>
@@ -962,11 +779,9 @@
           <w:ilvl w:val="1"/>
           <w:numId w:val="12"/>
         </w:numPr>
-        <w:ind w:left="1440" w:hanging="360"/>
-        <w:jc w:val="left"/>
-        <w:rPr>
-          <w:rFonts w:ascii="Times New Roman" w:cs="Times New Roman" w:eastAsia="Times New Roman" w:hAnsi="Times New Roman"/>
-          <w:color w:val="24292e"/>
+        <w:rPr>
+          <w:rFonts w:ascii="Times New Roman" w:eastAsia="Times New Roman" w:hAnsi="Times New Roman" w:cs="Times New Roman"/>
+          <w:color w:val="24292E"/>
           <w:sz w:val="24"/>
           <w:szCs w:val="24"/>
           <w:highlight w:val="white"/>
@@ -974,14 +789,13 @@
       </w:pPr>
       <w:r>
         <w:rPr>
-          <w:rFonts w:ascii="Times New Roman" w:cs="Times New Roman" w:eastAsia="Times New Roman" w:hAnsi="Times New Roman"/>
-          <w:color w:val="24292e"/>
+          <w:rFonts w:ascii="Times New Roman" w:eastAsia="Times New Roman" w:hAnsi="Times New Roman" w:cs="Times New Roman"/>
+          <w:color w:val="24292E"/>
           <w:sz w:val="24"/>
           <w:szCs w:val="24"/>
           <w:highlight w:val="white"/>
-          <w:rtl w:val="0"/>
-        </w:rPr>
-        <w:t xml:space="preserve">MySQL version 14.14  Database Management System</w:t>
+        </w:rPr>
+        <w:t>MySQL version 14.14  Database Management System</w:t>
       </w:r>
     </w:p>
     <w:p>
@@ -990,11 +804,9 @@
           <w:ilvl w:val="1"/>
           <w:numId w:val="12"/>
         </w:numPr>
-        <w:ind w:left="1440" w:hanging="360"/>
-        <w:jc w:val="left"/>
-        <w:rPr>
-          <w:rFonts w:ascii="Times New Roman" w:cs="Times New Roman" w:eastAsia="Times New Roman" w:hAnsi="Times New Roman"/>
-          <w:color w:val="24292e"/>
+        <w:rPr>
+          <w:rFonts w:ascii="Times New Roman" w:eastAsia="Times New Roman" w:hAnsi="Times New Roman" w:cs="Times New Roman"/>
+          <w:color w:val="24292E"/>
           <w:sz w:val="24"/>
           <w:szCs w:val="24"/>
           <w:highlight w:val="white"/>
@@ -1002,14 +814,13 @@
       </w:pPr>
       <w:r>
         <w:rPr>
-          <w:rFonts w:ascii="Times New Roman" w:cs="Times New Roman" w:eastAsia="Times New Roman" w:hAnsi="Times New Roman"/>
-          <w:color w:val="24292e"/>
+          <w:rFonts w:ascii="Times New Roman" w:eastAsia="Times New Roman" w:hAnsi="Times New Roman" w:cs="Times New Roman"/>
+          <w:color w:val="24292E"/>
           <w:sz w:val="24"/>
           <w:szCs w:val="24"/>
           <w:highlight w:val="white"/>
-          <w:rtl w:val="0"/>
-        </w:rPr>
-        <w:t xml:space="preserve">Apache Tomcat 7 Web server</w:t>
+        </w:rPr>
+        <w:t>Apache Tomcat 7 Web server</w:t>
       </w:r>
     </w:p>
     <w:p>
@@ -1018,11 +829,9 @@
           <w:ilvl w:val="1"/>
           <w:numId w:val="12"/>
         </w:numPr>
-        <w:ind w:left="1440" w:hanging="360"/>
-        <w:jc w:val="left"/>
-        <w:rPr>
-          <w:rFonts w:ascii="Times New Roman" w:cs="Times New Roman" w:eastAsia="Times New Roman" w:hAnsi="Times New Roman"/>
-          <w:color w:val="24292e"/>
+        <w:rPr>
+          <w:rFonts w:ascii="Times New Roman" w:eastAsia="Times New Roman" w:hAnsi="Times New Roman" w:cs="Times New Roman"/>
+          <w:color w:val="24292E"/>
           <w:sz w:val="24"/>
           <w:szCs w:val="24"/>
           <w:highlight w:val="white"/>
@@ -1030,12 +839,11 @@
       </w:pPr>
       <w:r>
         <w:rPr>
-          <w:rFonts w:ascii="Times New Roman" w:cs="Times New Roman" w:eastAsia="Times New Roman" w:hAnsi="Times New Roman"/>
-          <w:color w:val="24292e"/>
+          <w:rFonts w:ascii="Times New Roman" w:eastAsia="Times New Roman" w:hAnsi="Times New Roman" w:cs="Times New Roman"/>
+          <w:color w:val="24292E"/>
           <w:sz w:val="24"/>
           <w:szCs w:val="24"/>
           <w:highlight w:val="white"/>
-          <w:rtl w:val="0"/>
         </w:rPr>
         <w:t xml:space="preserve">JSP (HTML and CSS) Frontend </w:t>
       </w:r>
@@ -1046,11 +854,9 @@
           <w:ilvl w:val="0"/>
           <w:numId w:val="12"/>
         </w:numPr>
-        <w:ind w:left="720" w:hanging="360"/>
-        <w:jc w:val="left"/>
-        <w:rPr>
-          <w:rFonts w:ascii="Times New Roman" w:cs="Times New Roman" w:eastAsia="Times New Roman" w:hAnsi="Times New Roman"/>
-          <w:color w:val="24292e"/>
+        <w:rPr>
+          <w:rFonts w:ascii="Times New Roman" w:eastAsia="Times New Roman" w:hAnsi="Times New Roman" w:cs="Times New Roman"/>
+          <w:color w:val="24292E"/>
           <w:sz w:val="24"/>
           <w:szCs w:val="24"/>
           <w:highlight w:val="white"/>
@@ -1058,14 +864,13 @@
       </w:pPr>
       <w:r>
         <w:rPr>
-          <w:rFonts w:ascii="Times New Roman" w:cs="Times New Roman" w:eastAsia="Times New Roman" w:hAnsi="Times New Roman"/>
-          <w:color w:val="24292e"/>
+          <w:rFonts w:ascii="Times New Roman" w:eastAsia="Times New Roman" w:hAnsi="Times New Roman" w:cs="Times New Roman"/>
+          <w:color w:val="24292E"/>
           <w:sz w:val="24"/>
           <w:szCs w:val="24"/>
           <w:highlight w:val="white"/>
-          <w:rtl w:val="0"/>
-        </w:rPr>
-        <w:t xml:space="preserve">Application Languages</w:t>
+        </w:rPr>
+        <w:t>Application Languages</w:t>
       </w:r>
     </w:p>
     <w:p>
@@ -1074,11 +879,9 @@
           <w:ilvl w:val="1"/>
           <w:numId w:val="12"/>
         </w:numPr>
-        <w:ind w:left="1440" w:hanging="360"/>
-        <w:jc w:val="left"/>
-        <w:rPr>
-          <w:rFonts w:ascii="Times New Roman" w:cs="Times New Roman" w:eastAsia="Times New Roman" w:hAnsi="Times New Roman"/>
-          <w:color w:val="24292e"/>
+        <w:rPr>
+          <w:rFonts w:ascii="Times New Roman" w:eastAsia="Times New Roman" w:hAnsi="Times New Roman" w:cs="Times New Roman"/>
+          <w:color w:val="24292E"/>
           <w:sz w:val="24"/>
           <w:szCs w:val="24"/>
           <w:highlight w:val="white"/>
@@ -1086,191 +889,179 @@
       </w:pPr>
       <w:r>
         <w:rPr>
-          <w:rFonts w:ascii="Times New Roman" w:cs="Times New Roman" w:eastAsia="Times New Roman" w:hAnsi="Times New Roman"/>
-          <w:color w:val="24292e"/>
+          <w:rFonts w:ascii="Times New Roman" w:eastAsia="Times New Roman" w:hAnsi="Times New Roman" w:cs="Times New Roman"/>
+          <w:color w:val="24292E"/>
           <w:sz w:val="24"/>
           <w:szCs w:val="24"/>
           <w:highlight w:val="white"/>
-          <w:rtl w:val="0"/>
-        </w:rPr>
-        <w:t xml:space="preserve">Java 8, Java EE8, HTML, CSS, SQL</w:t>
-      </w:r>
-    </w:p>
-    <w:p>
-      <w:pPr>
-        <w:jc w:val="left"/>
-        <w:rPr>
-          <w:rFonts w:ascii="Times New Roman" w:cs="Times New Roman" w:eastAsia="Times New Roman" w:hAnsi="Times New Roman"/>
-          <w:color w:val="24292e"/>
+        </w:rPr>
+        <w:t>Java 8, Java EE8, HTML, CSS, SQL</w:t>
+      </w:r>
+    </w:p>
+    <w:p>
+      <w:pPr>
+        <w:rPr>
+          <w:rFonts w:ascii="Times New Roman" w:eastAsia="Times New Roman" w:hAnsi="Times New Roman" w:cs="Times New Roman"/>
+          <w:color w:val="24292E"/>
           <w:sz w:val="24"/>
           <w:szCs w:val="24"/>
           <w:highlight w:val="white"/>
         </w:rPr>
       </w:pPr>
-      <w:r>
-        <w:rPr>
-          <w:rtl w:val="0"/>
-        </w:rPr>
-      </w:r>
-    </w:p>
-    <w:p>
-      <w:pPr>
-        <w:jc w:val="left"/>
-        <w:rPr>
-          <w:rFonts w:ascii="Times New Roman" w:cs="Times New Roman" w:eastAsia="Times New Roman" w:hAnsi="Times New Roman"/>
-          <w:color w:val="24292e"/>
+    </w:p>
+    <w:p>
+      <w:pPr>
+        <w:rPr>
+          <w:rFonts w:ascii="Times New Roman" w:eastAsia="Times New Roman" w:hAnsi="Times New Roman" w:cs="Times New Roman"/>
+          <w:color w:val="24292E"/>
           <w:sz w:val="24"/>
           <w:szCs w:val="24"/>
           <w:highlight w:val="white"/>
         </w:rPr>
       </w:pPr>
-      <w:r>
-        <w:rPr>
-          <w:rtl w:val="0"/>
-        </w:rPr>
-      </w:r>
     </w:p>
     <w:p>
       <w:pPr>
         <w:jc w:val="center"/>
         <w:rPr>
-          <w:rFonts w:ascii="Times New Roman" w:cs="Times New Roman" w:eastAsia="Times New Roman" w:hAnsi="Times New Roman"/>
-          <w:b w:val="1"/>
-          <w:sz w:val="24"/>
-          <w:szCs w:val="24"/>
-        </w:rPr>
-      </w:pPr>
-      <w:r>
-        <w:rPr>
-          <w:rtl w:val="0"/>
-        </w:rPr>
-      </w:r>
+          <w:rFonts w:ascii="Times New Roman" w:eastAsia="Times New Roman" w:hAnsi="Times New Roman" w:cs="Times New Roman"/>
+          <w:b/>
+          <w:sz w:val="24"/>
+          <w:szCs w:val="24"/>
+        </w:rPr>
+      </w:pPr>
     </w:p>
     <w:p>
       <w:pPr>
         <w:jc w:val="center"/>
         <w:rPr>
-          <w:rFonts w:ascii="Times New Roman" w:cs="Times New Roman" w:eastAsia="Times New Roman" w:hAnsi="Times New Roman"/>
-          <w:b w:val="1"/>
+          <w:rFonts w:ascii="Times New Roman" w:eastAsia="Times New Roman" w:hAnsi="Times New Roman" w:cs="Times New Roman"/>
+          <w:b/>
           <w:sz w:val="36"/>
           <w:szCs w:val="36"/>
         </w:rPr>
       </w:pPr>
       <w:r>
         <w:rPr>
-          <w:rFonts w:ascii="Times New Roman" w:cs="Times New Roman" w:eastAsia="Times New Roman" w:hAnsi="Times New Roman"/>
-          <w:b w:val="1"/>
+          <w:rFonts w:ascii="Times New Roman" w:eastAsia="Times New Roman" w:hAnsi="Times New Roman" w:cs="Times New Roman"/>
+          <w:b/>
           <w:sz w:val="36"/>
           <w:szCs w:val="36"/>
-          <w:rtl w:val="0"/>
-        </w:rPr>
-        <w:t xml:space="preserve">Functional Requirements:</w:t>
-      </w:r>
-    </w:p>
-    <w:p>
-      <w:pPr>
-        <w:rPr>
-          <w:rFonts w:ascii="Times New Roman" w:cs="Times New Roman" w:eastAsia="Times New Roman" w:hAnsi="Times New Roman"/>
-          <w:sz w:val="24"/>
-          <w:szCs w:val="24"/>
-        </w:rPr>
-      </w:pPr>
-      <w:r>
-        <w:rPr>
-          <w:rFonts w:ascii="Times New Roman" w:cs="Times New Roman" w:eastAsia="Times New Roman" w:hAnsi="Times New Roman"/>
-          <w:sz w:val="24"/>
-          <w:szCs w:val="24"/>
-          <w:rtl w:val="0"/>
-        </w:rPr>
-        <w:t xml:space="preserve">Users of our software will be buyers and sellers of products. They will be able to access our system through their browsers and log in to their own personal accounts. This account will keep track of the user’s personal information such as name, shipping address, billing address, and payment information. As users, they will have CRUD functionality for this information. Each account will also keep track of information such as their current shopping cart, previous transactions and what they currently have posted for sale. </w:t>
-      </w:r>
-    </w:p>
-    <w:p>
-      <w:pPr>
-        <w:rPr>
-          <w:rFonts w:ascii="Times New Roman" w:cs="Times New Roman" w:eastAsia="Times New Roman" w:hAnsi="Times New Roman"/>
-          <w:sz w:val="24"/>
-          <w:szCs w:val="24"/>
-        </w:rPr>
-      </w:pPr>
-      <w:r>
-        <w:rPr>
-          <w:rtl w:val="0"/>
-        </w:rPr>
-      </w:r>
-    </w:p>
-    <w:p>
-      <w:pPr>
-        <w:rPr>
-          <w:rFonts w:ascii="Times New Roman" w:cs="Times New Roman" w:eastAsia="Times New Roman" w:hAnsi="Times New Roman"/>
-          <w:sz w:val="24"/>
-          <w:szCs w:val="24"/>
-        </w:rPr>
-      </w:pPr>
-      <w:r>
-        <w:rPr>
-          <w:rFonts w:ascii="Times New Roman" w:cs="Times New Roman" w:eastAsia="Times New Roman" w:hAnsi="Times New Roman"/>
-          <w:sz w:val="24"/>
-          <w:szCs w:val="24"/>
-          <w:rtl w:val="0"/>
-        </w:rPr>
-        <w:t xml:space="preserve">The main feature of the application allows users to buy and sell products. They will be able to interact with the GUI to purchase items of their choosing. The application will also allow users to post their own products for sale, allowing them to post a picture, title and description of the product, as well as set the price. Users will also be able to check their shopping carts and remove items from it if they choose to do so.</w:t>
-      </w:r>
-    </w:p>
-    <w:p>
-      <w:pPr>
-        <w:jc w:val="left"/>
-        <w:rPr>
-          <w:rFonts w:ascii="Times New Roman" w:cs="Times New Roman" w:eastAsia="Times New Roman" w:hAnsi="Times New Roman"/>
-          <w:b w:val="1"/>
-          <w:sz w:val="24"/>
-          <w:szCs w:val="24"/>
-        </w:rPr>
-      </w:pPr>
-      <w:r>
-        <w:rPr>
-          <w:rtl w:val="0"/>
-        </w:rPr>
-      </w:r>
-    </w:p>
-    <w:p>
-      <w:pPr>
-        <w:jc w:val="left"/>
-        <w:rPr>
-          <w:rFonts w:ascii="Times New Roman" w:cs="Times New Roman" w:eastAsia="Times New Roman" w:hAnsi="Times New Roman"/>
-          <w:b w:val="1"/>
-          <w:sz w:val="24"/>
-          <w:szCs w:val="24"/>
-        </w:rPr>
-      </w:pPr>
-      <w:r>
-        <w:rPr>
-          <w:rFonts w:ascii="Times New Roman" w:cs="Times New Roman" w:eastAsia="Times New Roman" w:hAnsi="Times New Roman"/>
-          <w:b w:val="1"/>
-          <w:sz w:val="24"/>
-          <w:szCs w:val="24"/>
-          <w:rtl w:val="0"/>
-        </w:rPr>
-        <w:t xml:space="preserve">Functions:</w:t>
-      </w:r>
-    </w:p>
-    <w:p>
-      <w:pPr>
-        <w:jc w:val="left"/>
-        <w:rPr>
-          <w:rFonts w:ascii="Times New Roman" w:cs="Times New Roman" w:eastAsia="Times New Roman" w:hAnsi="Times New Roman"/>
-          <w:sz w:val="24"/>
-          <w:szCs w:val="24"/>
-        </w:rPr>
-      </w:pPr>
-      <w:r>
-        <w:rPr>
-          <w:rFonts w:ascii="Times New Roman" w:cs="Times New Roman" w:eastAsia="Times New Roman" w:hAnsi="Times New Roman"/>
-          <w:sz w:val="24"/>
-          <w:szCs w:val="24"/>
-          <w:rtl w:val="0"/>
-        </w:rPr>
-        <w:t xml:space="preserve">Browse Products:</w:t>
+        </w:rPr>
+        <w:t>Functional Requirements:</w:t>
+      </w:r>
+    </w:p>
+    <w:p>
+      <w:pPr>
+        <w:rPr>
+          <w:rFonts w:ascii="Times New Roman" w:eastAsia="Times New Roman" w:hAnsi="Times New Roman" w:cs="Times New Roman"/>
+          <w:sz w:val="24"/>
+          <w:szCs w:val="24"/>
+        </w:rPr>
+      </w:pPr>
+      <w:r>
+        <w:rPr>
+          <w:rFonts w:ascii="Times New Roman" w:eastAsia="Times New Roman" w:hAnsi="Times New Roman" w:cs="Times New Roman"/>
+          <w:sz w:val="24"/>
+          <w:szCs w:val="24"/>
+        </w:rPr>
+        <w:t>Users of our software will be buyers and sellers of products. They will be able to access our system through their browsers and log in to their own personal accounts. This account will keep track of the user’s personal information such as name, shipping ad</w:t>
+      </w:r>
+      <w:r>
+        <w:rPr>
+          <w:rFonts w:ascii="Times New Roman" w:eastAsia="Times New Roman" w:hAnsi="Times New Roman" w:cs="Times New Roman"/>
+          <w:sz w:val="24"/>
+          <w:szCs w:val="24"/>
+        </w:rPr>
+        <w:t>dress, billing address, and payment information. As users, they will have CRUD functionality for this information. Each account will also keep track of information such as their current shopping cart, previous transactions and what they currently have post</w:t>
+      </w:r>
+      <w:r>
+        <w:rPr>
+          <w:rFonts w:ascii="Times New Roman" w:eastAsia="Times New Roman" w:hAnsi="Times New Roman" w:cs="Times New Roman"/>
+          <w:sz w:val="24"/>
+          <w:szCs w:val="24"/>
+        </w:rPr>
+        <w:t xml:space="preserve">ed for sale. </w:t>
+      </w:r>
+    </w:p>
+    <w:p>
+      <w:pPr>
+        <w:rPr>
+          <w:rFonts w:ascii="Times New Roman" w:eastAsia="Times New Roman" w:hAnsi="Times New Roman" w:cs="Times New Roman"/>
+          <w:sz w:val="24"/>
+          <w:szCs w:val="24"/>
+        </w:rPr>
+      </w:pPr>
+    </w:p>
+    <w:p>
+      <w:pPr>
+        <w:rPr>
+          <w:rFonts w:ascii="Times New Roman" w:eastAsia="Times New Roman" w:hAnsi="Times New Roman" w:cs="Times New Roman"/>
+          <w:sz w:val="24"/>
+          <w:szCs w:val="24"/>
+        </w:rPr>
+      </w:pPr>
+      <w:r>
+        <w:rPr>
+          <w:rFonts w:ascii="Times New Roman" w:eastAsia="Times New Roman" w:hAnsi="Times New Roman" w:cs="Times New Roman"/>
+          <w:sz w:val="24"/>
+          <w:szCs w:val="24"/>
+        </w:rPr>
+        <w:t>The main feature of the application allows users to buy and sell products. They will be able to interact with the GUI to purchase items of their choosing. The application will also allow users to post their own products for sale, allowing th</w:t>
+      </w:r>
+      <w:r>
+        <w:rPr>
+          <w:rFonts w:ascii="Times New Roman" w:eastAsia="Times New Roman" w:hAnsi="Times New Roman" w:cs="Times New Roman"/>
+          <w:sz w:val="24"/>
+          <w:szCs w:val="24"/>
+        </w:rPr>
+        <w:t>em to post a picture, title and description of the product, as well as set the price. Users will also be able to check their shopping carts and remove items from it if they choose to do so.</w:t>
+      </w:r>
+    </w:p>
+    <w:p>
+      <w:pPr>
+        <w:rPr>
+          <w:rFonts w:ascii="Times New Roman" w:eastAsia="Times New Roman" w:hAnsi="Times New Roman" w:cs="Times New Roman"/>
+          <w:b/>
+          <w:sz w:val="24"/>
+          <w:szCs w:val="24"/>
+        </w:rPr>
+      </w:pPr>
+    </w:p>
+    <w:p>
+      <w:pPr>
+        <w:rPr>
+          <w:rFonts w:ascii="Times New Roman" w:eastAsia="Times New Roman" w:hAnsi="Times New Roman" w:cs="Times New Roman"/>
+          <w:b/>
+          <w:sz w:val="24"/>
+          <w:szCs w:val="24"/>
+        </w:rPr>
+      </w:pPr>
+      <w:r>
+        <w:rPr>
+          <w:rFonts w:ascii="Times New Roman" w:eastAsia="Times New Roman" w:hAnsi="Times New Roman" w:cs="Times New Roman"/>
+          <w:b/>
+          <w:sz w:val="24"/>
+          <w:szCs w:val="24"/>
+        </w:rPr>
+        <w:t>Functions:</w:t>
+      </w:r>
+    </w:p>
+    <w:p>
+      <w:pPr>
+        <w:rPr>
+          <w:rFonts w:ascii="Times New Roman" w:eastAsia="Times New Roman" w:hAnsi="Times New Roman" w:cs="Times New Roman"/>
+          <w:sz w:val="24"/>
+          <w:szCs w:val="24"/>
+        </w:rPr>
+      </w:pPr>
+      <w:r>
+        <w:rPr>
+          <w:rFonts w:ascii="Times New Roman" w:eastAsia="Times New Roman" w:hAnsi="Times New Roman" w:cs="Times New Roman"/>
+          <w:sz w:val="24"/>
+          <w:szCs w:val="24"/>
+        </w:rPr>
+        <w:t>Browse Products:</w:t>
       </w:r>
     </w:p>
     <w:p>
@@ -1279,22 +1070,27 @@
           <w:ilvl w:val="0"/>
           <w:numId w:val="5"/>
         </w:numPr>
-        <w:ind w:left="720" w:hanging="360"/>
-        <w:jc w:val="left"/>
-        <w:rPr>
-          <w:rFonts w:ascii="Times New Roman" w:cs="Times New Roman" w:eastAsia="Times New Roman" w:hAnsi="Times New Roman"/>
-          <w:sz w:val="24"/>
-          <w:szCs w:val="24"/>
-        </w:rPr>
-      </w:pPr>
-      <w:r>
-        <w:rPr>
-          <w:rFonts w:ascii="Times New Roman" w:cs="Times New Roman" w:eastAsia="Times New Roman" w:hAnsi="Times New Roman"/>
-          <w:sz w:val="24"/>
-          <w:szCs w:val="24"/>
-          <w:rtl w:val="0"/>
-        </w:rPr>
-        <w:t xml:space="preserve">The user shall be able to browse database for items that are for sale</w:t>
+        <w:rPr>
+          <w:rFonts w:ascii="Times New Roman" w:eastAsia="Times New Roman" w:hAnsi="Times New Roman" w:cs="Times New Roman"/>
+          <w:sz w:val="24"/>
+          <w:szCs w:val="24"/>
+        </w:rPr>
+      </w:pPr>
+      <w:r>
+        <w:rPr>
+          <w:rFonts w:ascii="Times New Roman" w:eastAsia="Times New Roman" w:hAnsi="Times New Roman" w:cs="Times New Roman"/>
+          <w:sz w:val="24"/>
+          <w:szCs w:val="24"/>
+        </w:rPr>
+        <w:t>The user shall be able to browse data</w:t>
+      </w:r>
+      <w:r>
+        <w:rPr>
+          <w:rFonts w:ascii="Times New Roman" w:eastAsia="Times New Roman" w:hAnsi="Times New Roman" w:cs="Times New Roman"/>
+          <w:sz w:val="24"/>
+          <w:szCs w:val="24"/>
+        </w:rPr>
+        <w:t>base for items that are for sale</w:t>
       </w:r>
     </w:p>
     <w:p>
@@ -1303,22 +1099,19 @@
           <w:ilvl w:val="0"/>
           <w:numId w:val="5"/>
         </w:numPr>
-        <w:ind w:left="720" w:hanging="360"/>
-        <w:jc w:val="left"/>
-        <w:rPr>
-          <w:rFonts w:ascii="Times New Roman" w:cs="Times New Roman" w:eastAsia="Times New Roman" w:hAnsi="Times New Roman"/>
-          <w:sz w:val="24"/>
-          <w:szCs w:val="24"/>
-        </w:rPr>
-      </w:pPr>
-      <w:r>
-        <w:rPr>
-          <w:rFonts w:ascii="Times New Roman" w:cs="Times New Roman" w:eastAsia="Times New Roman" w:hAnsi="Times New Roman"/>
-          <w:sz w:val="24"/>
-          <w:szCs w:val="24"/>
-          <w:rtl w:val="0"/>
-        </w:rPr>
-        <w:t xml:space="preserve">The application shall be able to provide a list of the items available for purchase in a grid-like format and allow the user to select a specific category to view a subset of the database.</w:t>
+        <w:rPr>
+          <w:rFonts w:ascii="Times New Roman" w:eastAsia="Times New Roman" w:hAnsi="Times New Roman" w:cs="Times New Roman"/>
+          <w:sz w:val="24"/>
+          <w:szCs w:val="24"/>
+        </w:rPr>
+      </w:pPr>
+      <w:r>
+        <w:rPr>
+          <w:rFonts w:ascii="Times New Roman" w:eastAsia="Times New Roman" w:hAnsi="Times New Roman" w:cs="Times New Roman"/>
+          <w:sz w:val="24"/>
+          <w:szCs w:val="24"/>
+        </w:rPr>
+        <w:t>The application shall be able to provide a list of the items available for purchase in a grid-like format and allow the user to select a specific category to view a subset of the database.</w:t>
       </w:r>
     </w:p>
     <w:p>
@@ -1327,40 +1120,44 @@
           <w:ilvl w:val="0"/>
           <w:numId w:val="5"/>
         </w:numPr>
-        <w:ind w:left="720" w:hanging="360"/>
-        <w:jc w:val="left"/>
-        <w:rPr>
-          <w:rFonts w:ascii="Times New Roman" w:cs="Times New Roman" w:eastAsia="Times New Roman" w:hAnsi="Times New Roman"/>
-          <w:sz w:val="24"/>
-          <w:szCs w:val="24"/>
-        </w:rPr>
-      </w:pPr>
-      <w:r>
-        <w:rPr>
-          <w:rFonts w:ascii="Times New Roman" w:cs="Times New Roman" w:eastAsia="Times New Roman" w:hAnsi="Times New Roman"/>
-          <w:sz w:val="24"/>
-          <w:szCs w:val="24"/>
-          <w:rtl w:val="0"/>
-        </w:rPr>
-        <w:t xml:space="preserve">The user will be able to see the each product’s name, picture, and price</w:t>
-      </w:r>
-    </w:p>
-    <w:p>
-      <w:pPr>
-        <w:rPr>
-          <w:rFonts w:ascii="Times New Roman" w:cs="Times New Roman" w:eastAsia="Times New Roman" w:hAnsi="Times New Roman"/>
-          <w:sz w:val="24"/>
-          <w:szCs w:val="24"/>
-        </w:rPr>
-      </w:pPr>
-      <w:r>
-        <w:rPr>
-          <w:rFonts w:ascii="Times New Roman" w:cs="Times New Roman" w:eastAsia="Times New Roman" w:hAnsi="Times New Roman"/>
-          <w:sz w:val="24"/>
-          <w:szCs w:val="24"/>
-          <w:rtl w:val="0"/>
-        </w:rPr>
-        <w:t xml:space="preserve">Display Product Information:</w:t>
+        <w:rPr>
+          <w:rFonts w:ascii="Times New Roman" w:eastAsia="Times New Roman" w:hAnsi="Times New Roman" w:cs="Times New Roman"/>
+          <w:sz w:val="24"/>
+          <w:szCs w:val="24"/>
+        </w:rPr>
+      </w:pPr>
+      <w:r>
+        <w:rPr>
+          <w:rFonts w:ascii="Times New Roman" w:eastAsia="Times New Roman" w:hAnsi="Times New Roman" w:cs="Times New Roman"/>
+          <w:sz w:val="24"/>
+          <w:szCs w:val="24"/>
+        </w:rPr>
+        <w:t>The user will be able to see the e</w:t>
+      </w:r>
+      <w:r>
+        <w:rPr>
+          <w:rFonts w:ascii="Times New Roman" w:eastAsia="Times New Roman" w:hAnsi="Times New Roman" w:cs="Times New Roman"/>
+          <w:sz w:val="24"/>
+          <w:szCs w:val="24"/>
+        </w:rPr>
+        <w:t>ach product’s name, picture, and price</w:t>
+      </w:r>
+    </w:p>
+    <w:p>
+      <w:pPr>
+        <w:rPr>
+          <w:rFonts w:ascii="Times New Roman" w:eastAsia="Times New Roman" w:hAnsi="Times New Roman" w:cs="Times New Roman"/>
+          <w:sz w:val="24"/>
+          <w:szCs w:val="24"/>
+        </w:rPr>
+      </w:pPr>
+      <w:r>
+        <w:rPr>
+          <w:rFonts w:ascii="Times New Roman" w:eastAsia="Times New Roman" w:hAnsi="Times New Roman" w:cs="Times New Roman"/>
+          <w:sz w:val="24"/>
+          <w:szCs w:val="24"/>
+        </w:rPr>
+        <w:t>Display Product Information:</w:t>
       </w:r>
     </w:p>
     <w:p>
@@ -1369,21 +1166,19 @@
           <w:ilvl w:val="0"/>
           <w:numId w:val="10"/>
         </w:numPr>
-        <w:ind w:left="720" w:hanging="360"/>
-        <w:rPr>
-          <w:rFonts w:ascii="Times New Roman" w:cs="Times New Roman" w:eastAsia="Times New Roman" w:hAnsi="Times New Roman"/>
-          <w:sz w:val="24"/>
-          <w:szCs w:val="24"/>
-        </w:rPr>
-      </w:pPr>
-      <w:r>
-        <w:rPr>
-          <w:rFonts w:ascii="Times New Roman" w:cs="Times New Roman" w:eastAsia="Times New Roman" w:hAnsi="Times New Roman"/>
-          <w:sz w:val="24"/>
-          <w:szCs w:val="24"/>
-          <w:rtl w:val="0"/>
-        </w:rPr>
-        <w:t xml:space="preserve">The user shall be able to click on a product to view more information</w:t>
+        <w:rPr>
+          <w:rFonts w:ascii="Times New Roman" w:eastAsia="Times New Roman" w:hAnsi="Times New Roman" w:cs="Times New Roman"/>
+          <w:sz w:val="24"/>
+          <w:szCs w:val="24"/>
+        </w:rPr>
+      </w:pPr>
+      <w:r>
+        <w:rPr>
+          <w:rFonts w:ascii="Times New Roman" w:eastAsia="Times New Roman" w:hAnsi="Times New Roman" w:cs="Times New Roman"/>
+          <w:sz w:val="24"/>
+          <w:szCs w:val="24"/>
+        </w:rPr>
+        <w:t>The user shall be able to click on a product to view more information</w:t>
       </w:r>
     </w:p>
     <w:p>
@@ -1392,40 +1187,44 @@
           <w:ilvl w:val="0"/>
           <w:numId w:val="10"/>
         </w:numPr>
-        <w:ind w:left="720" w:hanging="360"/>
-        <w:rPr>
-          <w:rFonts w:ascii="Times New Roman" w:cs="Times New Roman" w:eastAsia="Times New Roman" w:hAnsi="Times New Roman"/>
-          <w:sz w:val="24"/>
-          <w:szCs w:val="24"/>
-        </w:rPr>
-      </w:pPr>
-      <w:r>
-        <w:rPr>
-          <w:rFonts w:ascii="Times New Roman" w:cs="Times New Roman" w:eastAsia="Times New Roman" w:hAnsi="Times New Roman"/>
-          <w:sz w:val="24"/>
-          <w:szCs w:val="24"/>
-          <w:rtl w:val="0"/>
-        </w:rPr>
-        <w:t xml:space="preserve">If a user clicks on a product a new page will be loaded that displays additional information about the product. The page will provide the user additional information about the product as well as the option to purchase and add to their wishlist.</w:t>
-      </w:r>
-    </w:p>
-    <w:p>
-      <w:pPr>
-        <w:jc w:val="left"/>
-        <w:rPr>
-          <w:rFonts w:ascii="Times New Roman" w:cs="Times New Roman" w:eastAsia="Times New Roman" w:hAnsi="Times New Roman"/>
-          <w:sz w:val="24"/>
-          <w:szCs w:val="24"/>
-        </w:rPr>
-      </w:pPr>
-      <w:r>
-        <w:rPr>
-          <w:rFonts w:ascii="Times New Roman" w:cs="Times New Roman" w:eastAsia="Times New Roman" w:hAnsi="Times New Roman"/>
-          <w:sz w:val="24"/>
-          <w:szCs w:val="24"/>
-          <w:rtl w:val="0"/>
-        </w:rPr>
-        <w:t xml:space="preserve">Search for Products:</w:t>
+        <w:rPr>
+          <w:rFonts w:ascii="Times New Roman" w:eastAsia="Times New Roman" w:hAnsi="Times New Roman" w:cs="Times New Roman"/>
+          <w:sz w:val="24"/>
+          <w:szCs w:val="24"/>
+        </w:rPr>
+      </w:pPr>
+      <w:r>
+        <w:rPr>
+          <w:rFonts w:ascii="Times New Roman" w:eastAsia="Times New Roman" w:hAnsi="Times New Roman" w:cs="Times New Roman"/>
+          <w:sz w:val="24"/>
+          <w:szCs w:val="24"/>
+        </w:rPr>
+        <w:t>If a user clicks on a product a new page will be loaded that displays additional information about the product. The page will provide the user additional information about the product as well as the option to purchase and add to their wishlist.</w:t>
+      </w:r>
+    </w:p>
+    <w:p>
+      <w:pPr>
+        <w:rPr>
+          <w:rFonts w:ascii="Times New Roman" w:eastAsia="Times New Roman" w:hAnsi="Times New Roman" w:cs="Times New Roman"/>
+          <w:sz w:val="24"/>
+          <w:szCs w:val="24"/>
+        </w:rPr>
+      </w:pPr>
+      <w:r>
+        <w:rPr>
+          <w:rFonts w:ascii="Times New Roman" w:eastAsia="Times New Roman" w:hAnsi="Times New Roman" w:cs="Times New Roman"/>
+          <w:sz w:val="24"/>
+          <w:szCs w:val="24"/>
+        </w:rPr>
+        <w:t xml:space="preserve">Search for </w:t>
+      </w:r>
+      <w:r>
+        <w:rPr>
+          <w:rFonts w:ascii="Times New Roman" w:eastAsia="Times New Roman" w:hAnsi="Times New Roman" w:cs="Times New Roman"/>
+          <w:sz w:val="24"/>
+          <w:szCs w:val="24"/>
+        </w:rPr>
+        <w:t>Products:</w:t>
       </w:r>
     </w:p>
     <w:p>
@@ -1434,22 +1233,19 @@
           <w:ilvl w:val="0"/>
           <w:numId w:val="2"/>
         </w:numPr>
-        <w:ind w:left="720" w:hanging="360"/>
-        <w:jc w:val="left"/>
-        <w:rPr>
-          <w:rFonts w:ascii="Times New Roman" w:cs="Times New Roman" w:eastAsia="Times New Roman" w:hAnsi="Times New Roman"/>
-          <w:sz w:val="24"/>
-          <w:szCs w:val="24"/>
-        </w:rPr>
-      </w:pPr>
-      <w:r>
-        <w:rPr>
-          <w:rFonts w:ascii="Times New Roman" w:cs="Times New Roman" w:eastAsia="Times New Roman" w:hAnsi="Times New Roman"/>
-          <w:sz w:val="24"/>
-          <w:szCs w:val="24"/>
-          <w:rtl w:val="0"/>
-        </w:rPr>
-        <w:t xml:space="preserve">The user shall be able to search the database for products by typing a product into a search bar.</w:t>
+        <w:rPr>
+          <w:rFonts w:ascii="Times New Roman" w:eastAsia="Times New Roman" w:hAnsi="Times New Roman" w:cs="Times New Roman"/>
+          <w:sz w:val="24"/>
+          <w:szCs w:val="24"/>
+        </w:rPr>
+      </w:pPr>
+      <w:r>
+        <w:rPr>
+          <w:rFonts w:ascii="Times New Roman" w:eastAsia="Times New Roman" w:hAnsi="Times New Roman" w:cs="Times New Roman"/>
+          <w:sz w:val="24"/>
+          <w:szCs w:val="24"/>
+        </w:rPr>
+        <w:t>The user shall be able to search the database for products by typing a product into a search bar.</w:t>
       </w:r>
     </w:p>
     <w:p>
@@ -1458,41 +1254,44 @@
           <w:ilvl w:val="0"/>
           <w:numId w:val="2"/>
         </w:numPr>
-        <w:ind w:left="720" w:hanging="360"/>
-        <w:jc w:val="left"/>
-        <w:rPr>
-          <w:rFonts w:ascii="Times New Roman" w:cs="Times New Roman" w:eastAsia="Times New Roman" w:hAnsi="Times New Roman"/>
-          <w:sz w:val="24"/>
-          <w:szCs w:val="24"/>
-        </w:rPr>
-      </w:pPr>
-      <w:r>
-        <w:rPr>
-          <w:rFonts w:ascii="Times New Roman" w:cs="Times New Roman" w:eastAsia="Times New Roman" w:hAnsi="Times New Roman"/>
-          <w:sz w:val="24"/>
-          <w:szCs w:val="24"/>
-          <w:rtl w:val="0"/>
-        </w:rPr>
-        <w:t xml:space="preserve">The system shall be able to provide the user with any products that match their query. If the system is unable to find suitable products, the user will be notified with a message.</w:t>
-      </w:r>
-    </w:p>
-    <w:p>
-      <w:pPr>
-        <w:jc w:val="left"/>
-        <w:rPr>
-          <w:rFonts w:ascii="Times New Roman" w:cs="Times New Roman" w:eastAsia="Times New Roman" w:hAnsi="Times New Roman"/>
-          <w:sz w:val="24"/>
-          <w:szCs w:val="24"/>
-        </w:rPr>
-      </w:pPr>
-      <w:r>
-        <w:rPr>
-          <w:rFonts w:ascii="Times New Roman" w:cs="Times New Roman" w:eastAsia="Times New Roman" w:hAnsi="Times New Roman"/>
-          <w:sz w:val="24"/>
-          <w:szCs w:val="24"/>
-          <w:rtl w:val="0"/>
-        </w:rPr>
-        <w:t xml:space="preserve">Split Products into Separate Pages:</w:t>
+        <w:rPr>
+          <w:rFonts w:ascii="Times New Roman" w:eastAsia="Times New Roman" w:hAnsi="Times New Roman" w:cs="Times New Roman"/>
+          <w:sz w:val="24"/>
+          <w:szCs w:val="24"/>
+        </w:rPr>
+      </w:pPr>
+      <w:r>
+        <w:rPr>
+          <w:rFonts w:ascii="Times New Roman" w:eastAsia="Times New Roman" w:hAnsi="Times New Roman" w:cs="Times New Roman"/>
+          <w:sz w:val="24"/>
+          <w:szCs w:val="24"/>
+        </w:rPr>
+        <w:t>The system shall be able to provide the user with any products that match their query. If the system is unable to find suitable products, the user w</w:t>
+      </w:r>
+      <w:r>
+        <w:rPr>
+          <w:rFonts w:ascii="Times New Roman" w:eastAsia="Times New Roman" w:hAnsi="Times New Roman" w:cs="Times New Roman"/>
+          <w:sz w:val="24"/>
+          <w:szCs w:val="24"/>
+        </w:rPr>
+        <w:t>ill be notified with a message.</w:t>
+      </w:r>
+    </w:p>
+    <w:p>
+      <w:pPr>
+        <w:rPr>
+          <w:rFonts w:ascii="Times New Roman" w:eastAsia="Times New Roman" w:hAnsi="Times New Roman" w:cs="Times New Roman"/>
+          <w:sz w:val="24"/>
+          <w:szCs w:val="24"/>
+        </w:rPr>
+      </w:pPr>
+      <w:r>
+        <w:rPr>
+          <w:rFonts w:ascii="Times New Roman" w:eastAsia="Times New Roman" w:hAnsi="Times New Roman" w:cs="Times New Roman"/>
+          <w:sz w:val="24"/>
+          <w:szCs w:val="24"/>
+        </w:rPr>
+        <w:t>Split Products into Separate Pages:</w:t>
       </w:r>
     </w:p>
     <w:p>
@@ -1501,22 +1300,19 @@
           <w:ilvl w:val="0"/>
           <w:numId w:val="14"/>
         </w:numPr>
-        <w:ind w:left="720" w:hanging="360"/>
-        <w:jc w:val="left"/>
-        <w:rPr>
-          <w:rFonts w:ascii="Times New Roman" w:cs="Times New Roman" w:eastAsia="Times New Roman" w:hAnsi="Times New Roman"/>
-          <w:sz w:val="24"/>
-          <w:szCs w:val="24"/>
-        </w:rPr>
-      </w:pPr>
-      <w:r>
-        <w:rPr>
-          <w:rFonts w:ascii="Times New Roman" w:cs="Times New Roman" w:eastAsia="Times New Roman" w:hAnsi="Times New Roman"/>
-          <w:sz w:val="24"/>
-          <w:szCs w:val="24"/>
-          <w:rtl w:val="0"/>
-        </w:rPr>
-        <w:t xml:space="preserve">The system shall be able to split the displayed products into separate pages if the product count exceeds a certain number.</w:t>
+        <w:rPr>
+          <w:rFonts w:ascii="Times New Roman" w:eastAsia="Times New Roman" w:hAnsi="Times New Roman" w:cs="Times New Roman"/>
+          <w:sz w:val="24"/>
+          <w:szCs w:val="24"/>
+        </w:rPr>
+      </w:pPr>
+      <w:r>
+        <w:rPr>
+          <w:rFonts w:ascii="Times New Roman" w:eastAsia="Times New Roman" w:hAnsi="Times New Roman" w:cs="Times New Roman"/>
+          <w:sz w:val="24"/>
+          <w:szCs w:val="24"/>
+        </w:rPr>
+        <w:t>The system shall be able to split the displayed products into separate pages if the product count exceeds a certain number.</w:t>
       </w:r>
     </w:p>
     <w:p>
@@ -1525,42 +1321,44 @@
           <w:ilvl w:val="0"/>
           <w:numId w:val="14"/>
         </w:numPr>
-        <w:ind w:left="720" w:hanging="360"/>
-        <w:jc w:val="left"/>
-        <w:rPr>
-          <w:rFonts w:ascii="Times New Roman" w:cs="Times New Roman" w:eastAsia="Times New Roman" w:hAnsi="Times New Roman"/>
-          <w:sz w:val="24"/>
-          <w:szCs w:val="24"/>
-          <w:u w:val="none"/>
-        </w:rPr>
-      </w:pPr>
-      <w:r>
-        <w:rPr>
-          <w:rFonts w:ascii="Times New Roman" w:cs="Times New Roman" w:eastAsia="Times New Roman" w:hAnsi="Times New Roman"/>
-          <w:sz w:val="24"/>
-          <w:szCs w:val="24"/>
-          <w:rtl w:val="0"/>
-        </w:rPr>
-        <w:t xml:space="preserve">The user shall be able to specify how many products they would like to see on a single page.</w:t>
-      </w:r>
-    </w:p>
-    <w:p>
-      <w:pPr>
-        <w:jc w:val="left"/>
-        <w:rPr>
-          <w:rFonts w:ascii="Times New Roman" w:cs="Times New Roman" w:eastAsia="Times New Roman" w:hAnsi="Times New Roman"/>
-          <w:sz w:val="24"/>
-          <w:szCs w:val="24"/>
-        </w:rPr>
-      </w:pPr>
-      <w:r>
-        <w:rPr>
-          <w:rFonts w:ascii="Times New Roman" w:cs="Times New Roman" w:eastAsia="Times New Roman" w:hAnsi="Times New Roman"/>
-          <w:sz w:val="24"/>
-          <w:szCs w:val="24"/>
-          <w:rtl w:val="0"/>
-        </w:rPr>
-        <w:t xml:space="preserve">Sort Products by:</w:t>
+        <w:rPr>
+          <w:rFonts w:ascii="Times New Roman" w:eastAsia="Times New Roman" w:hAnsi="Times New Roman" w:cs="Times New Roman"/>
+          <w:sz w:val="24"/>
+          <w:szCs w:val="24"/>
+        </w:rPr>
+      </w:pPr>
+      <w:r>
+        <w:rPr>
+          <w:rFonts w:ascii="Times New Roman" w:eastAsia="Times New Roman" w:hAnsi="Times New Roman" w:cs="Times New Roman"/>
+          <w:sz w:val="24"/>
+          <w:szCs w:val="24"/>
+        </w:rPr>
+        <w:t>The user shall be able to specify how many products they would l</w:t>
+      </w:r>
+      <w:r>
+        <w:rPr>
+          <w:rFonts w:ascii="Times New Roman" w:eastAsia="Times New Roman" w:hAnsi="Times New Roman" w:cs="Times New Roman"/>
+          <w:sz w:val="24"/>
+          <w:szCs w:val="24"/>
+        </w:rPr>
+        <w:t>ike to see on a single page.</w:t>
+      </w:r>
+    </w:p>
+    <w:p>
+      <w:pPr>
+        <w:rPr>
+          <w:rFonts w:ascii="Times New Roman" w:eastAsia="Times New Roman" w:hAnsi="Times New Roman" w:cs="Times New Roman"/>
+          <w:sz w:val="24"/>
+          <w:szCs w:val="24"/>
+        </w:rPr>
+      </w:pPr>
+      <w:r>
+        <w:rPr>
+          <w:rFonts w:ascii="Times New Roman" w:eastAsia="Times New Roman" w:hAnsi="Times New Roman" w:cs="Times New Roman"/>
+          <w:sz w:val="24"/>
+          <w:szCs w:val="24"/>
+        </w:rPr>
+        <w:t>Sort Products by:</w:t>
       </w:r>
     </w:p>
     <w:p>
@@ -1569,22 +1367,19 @@
           <w:ilvl w:val="0"/>
           <w:numId w:val="6"/>
         </w:numPr>
-        <w:ind w:left="720" w:hanging="360"/>
-        <w:jc w:val="left"/>
-        <w:rPr>
-          <w:rFonts w:ascii="Times New Roman" w:cs="Times New Roman" w:eastAsia="Times New Roman" w:hAnsi="Times New Roman"/>
-          <w:sz w:val="24"/>
-          <w:szCs w:val="24"/>
-        </w:rPr>
-      </w:pPr>
-      <w:r>
-        <w:rPr>
-          <w:rFonts w:ascii="Times New Roman" w:cs="Times New Roman" w:eastAsia="Times New Roman" w:hAnsi="Times New Roman"/>
-          <w:sz w:val="24"/>
-          <w:szCs w:val="24"/>
-          <w:rtl w:val="0"/>
-        </w:rPr>
-        <w:t xml:space="preserve">The user shall be able to specify how they would like the products to be sorted.</w:t>
+        <w:rPr>
+          <w:rFonts w:ascii="Times New Roman" w:eastAsia="Times New Roman" w:hAnsi="Times New Roman" w:cs="Times New Roman"/>
+          <w:sz w:val="24"/>
+          <w:szCs w:val="24"/>
+        </w:rPr>
+      </w:pPr>
+      <w:r>
+        <w:rPr>
+          <w:rFonts w:ascii="Times New Roman" w:eastAsia="Times New Roman" w:hAnsi="Times New Roman" w:cs="Times New Roman"/>
+          <w:sz w:val="24"/>
+          <w:szCs w:val="24"/>
+        </w:rPr>
+        <w:t>The user shall be able to specify how they would like the products to be sorted.</w:t>
       </w:r>
     </w:p>
     <w:p>
@@ -1593,42 +1388,37 @@
           <w:ilvl w:val="0"/>
           <w:numId w:val="6"/>
         </w:numPr>
-        <w:ind w:left="720" w:hanging="360"/>
-        <w:jc w:val="left"/>
-        <w:rPr>
-          <w:rFonts w:ascii="Times New Roman" w:cs="Times New Roman" w:eastAsia="Times New Roman" w:hAnsi="Times New Roman"/>
-          <w:sz w:val="24"/>
-          <w:szCs w:val="24"/>
-          <w:u w:val="none"/>
-        </w:rPr>
-      </w:pPr>
-      <w:r>
-        <w:rPr>
-          <w:rFonts w:ascii="Times New Roman" w:cs="Times New Roman" w:eastAsia="Times New Roman" w:hAnsi="Times New Roman"/>
-          <w:sz w:val="24"/>
-          <w:szCs w:val="24"/>
-          <w:rtl w:val="0"/>
-        </w:rPr>
+        <w:rPr>
+          <w:rFonts w:ascii="Times New Roman" w:eastAsia="Times New Roman" w:hAnsi="Times New Roman" w:cs="Times New Roman"/>
+          <w:sz w:val="24"/>
+          <w:szCs w:val="24"/>
+        </w:rPr>
+      </w:pPr>
+      <w:r>
+        <w:rPr>
+          <w:rFonts w:ascii="Times New Roman" w:eastAsia="Times New Roman" w:hAnsi="Times New Roman" w:cs="Times New Roman"/>
+          <w:sz w:val="24"/>
+          <w:szCs w:val="24"/>
+        </w:rPr>
+        <w:lastRenderedPageBreak/>
         <w:t xml:space="preserve">The system shall be able to rearrange the products based on the user’s selected sorting criteria </w:t>
       </w:r>
     </w:p>
     <w:p>
       <w:pPr>
-        <w:jc w:val="left"/>
-        <w:rPr>
-          <w:rFonts w:ascii="Times New Roman" w:cs="Times New Roman" w:eastAsia="Times New Roman" w:hAnsi="Times New Roman"/>
-          <w:sz w:val="24"/>
-          <w:szCs w:val="24"/>
-        </w:rPr>
-      </w:pPr>
-      <w:r>
-        <w:rPr>
-          <w:rFonts w:ascii="Times New Roman" w:cs="Times New Roman" w:eastAsia="Times New Roman" w:hAnsi="Times New Roman"/>
-          <w:sz w:val="24"/>
-          <w:szCs w:val="24"/>
-          <w:rtl w:val="0"/>
-        </w:rPr>
-        <w:t xml:space="preserve">Add Products to Wishlist:</w:t>
+        <w:rPr>
+          <w:rFonts w:ascii="Times New Roman" w:eastAsia="Times New Roman" w:hAnsi="Times New Roman" w:cs="Times New Roman"/>
+          <w:sz w:val="24"/>
+          <w:szCs w:val="24"/>
+        </w:rPr>
+      </w:pPr>
+      <w:r>
+        <w:rPr>
+          <w:rFonts w:ascii="Times New Roman" w:eastAsia="Times New Roman" w:hAnsi="Times New Roman" w:cs="Times New Roman"/>
+          <w:sz w:val="24"/>
+          <w:szCs w:val="24"/>
+        </w:rPr>
+        <w:t>Add Products to Wishlist:</w:t>
       </w:r>
     </w:p>
     <w:p>
@@ -1637,22 +1427,19 @@
           <w:ilvl w:val="0"/>
           <w:numId w:val="1"/>
         </w:numPr>
-        <w:ind w:left="720" w:hanging="360"/>
-        <w:jc w:val="left"/>
-        <w:rPr>
-          <w:rFonts w:ascii="Times New Roman" w:cs="Times New Roman" w:eastAsia="Times New Roman" w:hAnsi="Times New Roman"/>
-          <w:sz w:val="24"/>
-          <w:szCs w:val="24"/>
-        </w:rPr>
-      </w:pPr>
-      <w:r>
-        <w:rPr>
-          <w:rFonts w:ascii="Times New Roman" w:cs="Times New Roman" w:eastAsia="Times New Roman" w:hAnsi="Times New Roman"/>
-          <w:sz w:val="24"/>
-          <w:szCs w:val="24"/>
-          <w:rtl w:val="0"/>
-        </w:rPr>
-        <w:t xml:space="preserve">The user shall be able to add a product to their wishlist be clicking a button on the products main page</w:t>
+        <w:rPr>
+          <w:rFonts w:ascii="Times New Roman" w:eastAsia="Times New Roman" w:hAnsi="Times New Roman" w:cs="Times New Roman"/>
+          <w:sz w:val="24"/>
+          <w:szCs w:val="24"/>
+        </w:rPr>
+      </w:pPr>
+      <w:r>
+        <w:rPr>
+          <w:rFonts w:ascii="Times New Roman" w:eastAsia="Times New Roman" w:hAnsi="Times New Roman" w:cs="Times New Roman"/>
+          <w:sz w:val="24"/>
+          <w:szCs w:val="24"/>
+        </w:rPr>
+        <w:t>The user shall be able to add a product to their wishlist be clicking a button on the products main page</w:t>
       </w:r>
     </w:p>
     <w:p>
@@ -1661,42 +1448,44 @@
           <w:ilvl w:val="0"/>
           <w:numId w:val="1"/>
         </w:numPr>
-        <w:ind w:left="720" w:hanging="360"/>
-        <w:jc w:val="left"/>
-        <w:rPr>
-          <w:rFonts w:ascii="Times New Roman" w:cs="Times New Roman" w:eastAsia="Times New Roman" w:hAnsi="Times New Roman"/>
-          <w:sz w:val="24"/>
-          <w:szCs w:val="24"/>
-          <w:u w:val="none"/>
-        </w:rPr>
-      </w:pPr>
-      <w:r>
-        <w:rPr>
-          <w:rFonts w:ascii="Times New Roman" w:cs="Times New Roman" w:eastAsia="Times New Roman" w:hAnsi="Times New Roman"/>
-          <w:sz w:val="24"/>
-          <w:szCs w:val="24"/>
-          <w:rtl w:val="0"/>
-        </w:rPr>
-        <w:t xml:space="preserve">The system shall be able to add the product to a wishlist only accessible by the user. The wishlist can be viewed later by the user.</w:t>
-      </w:r>
-    </w:p>
-    <w:p>
-      <w:pPr>
-        <w:jc w:val="left"/>
-        <w:rPr>
-          <w:rFonts w:ascii="Times New Roman" w:cs="Times New Roman" w:eastAsia="Times New Roman" w:hAnsi="Times New Roman"/>
-          <w:sz w:val="24"/>
-          <w:szCs w:val="24"/>
-        </w:rPr>
-      </w:pPr>
-      <w:r>
-        <w:rPr>
-          <w:rFonts w:ascii="Times New Roman" w:cs="Times New Roman" w:eastAsia="Times New Roman" w:hAnsi="Times New Roman"/>
-          <w:sz w:val="24"/>
-          <w:szCs w:val="24"/>
-          <w:rtl w:val="0"/>
-        </w:rPr>
-        <w:t xml:space="preserve">Transfer Products From Wishlist to Cart:</w:t>
+        <w:rPr>
+          <w:rFonts w:ascii="Times New Roman" w:eastAsia="Times New Roman" w:hAnsi="Times New Roman" w:cs="Times New Roman"/>
+          <w:sz w:val="24"/>
+          <w:szCs w:val="24"/>
+        </w:rPr>
+      </w:pPr>
+      <w:r>
+        <w:rPr>
+          <w:rFonts w:ascii="Times New Roman" w:eastAsia="Times New Roman" w:hAnsi="Times New Roman" w:cs="Times New Roman"/>
+          <w:sz w:val="24"/>
+          <w:szCs w:val="24"/>
+        </w:rPr>
+        <w:t>The system shall be able to add the product to a wishlist only accessible by the user. The wishlist can be viewed later by the user.</w:t>
+      </w:r>
+    </w:p>
+    <w:p>
+      <w:pPr>
+        <w:rPr>
+          <w:rFonts w:ascii="Times New Roman" w:eastAsia="Times New Roman" w:hAnsi="Times New Roman" w:cs="Times New Roman"/>
+          <w:sz w:val="24"/>
+          <w:szCs w:val="24"/>
+        </w:rPr>
+      </w:pPr>
+      <w:r>
+        <w:rPr>
+          <w:rFonts w:ascii="Times New Roman" w:eastAsia="Times New Roman" w:hAnsi="Times New Roman" w:cs="Times New Roman"/>
+          <w:sz w:val="24"/>
+          <w:szCs w:val="24"/>
+        </w:rPr>
+        <w:t xml:space="preserve">Transfer Products </w:t>
+      </w:r>
+      <w:r>
+        <w:rPr>
+          <w:rFonts w:ascii="Times New Roman" w:eastAsia="Times New Roman" w:hAnsi="Times New Roman" w:cs="Times New Roman"/>
+          <w:sz w:val="24"/>
+          <w:szCs w:val="24"/>
+        </w:rPr>
+        <w:t>From Wishlist to Cart:</w:t>
       </w:r>
     </w:p>
     <w:p>
@@ -1705,23 +1494,20 @@
           <w:ilvl w:val="0"/>
           <w:numId w:val="13"/>
         </w:numPr>
-        <w:ind w:left="720" w:hanging="360"/>
-        <w:jc w:val="left"/>
-        <w:rPr>
-          <w:rFonts w:ascii="Times New Roman" w:cs="Times New Roman" w:eastAsia="Times New Roman" w:hAnsi="Times New Roman"/>
-          <w:sz w:val="24"/>
-          <w:szCs w:val="24"/>
-          <w:u w:val="none"/>
-        </w:rPr>
-      </w:pPr>
-      <w:r>
-        <w:rPr>
-          <w:rFonts w:ascii="Times New Roman" w:cs="Times New Roman" w:eastAsia="Times New Roman" w:hAnsi="Times New Roman"/>
-          <w:sz w:val="24"/>
-          <w:szCs w:val="24"/>
-          <w:rtl w:val="0"/>
-        </w:rPr>
-        <w:t xml:space="preserve">The user shall be able to transfer one or more selected products from their wishlist to their shopping cart.</w:t>
+        <w:ind w:left="720"/>
+        <w:rPr>
+          <w:rFonts w:ascii="Times New Roman" w:eastAsia="Times New Roman" w:hAnsi="Times New Roman" w:cs="Times New Roman"/>
+          <w:sz w:val="24"/>
+          <w:szCs w:val="24"/>
+        </w:rPr>
+      </w:pPr>
+      <w:r>
+        <w:rPr>
+          <w:rFonts w:ascii="Times New Roman" w:eastAsia="Times New Roman" w:hAnsi="Times New Roman" w:cs="Times New Roman"/>
+          <w:sz w:val="24"/>
+          <w:szCs w:val="24"/>
+        </w:rPr>
+        <w:t>The user shall be able to transfer one or more selected products from their wishlist to their shopping cart.</w:t>
       </w:r>
     </w:p>
     <w:p>
@@ -1730,41 +1516,45 @@
           <w:ilvl w:val="0"/>
           <w:numId w:val="13"/>
         </w:numPr>
-        <w:ind w:left="720" w:hanging="360"/>
-        <w:jc w:val="left"/>
-        <w:rPr>
-          <w:rFonts w:ascii="Times New Roman" w:cs="Times New Roman" w:eastAsia="Times New Roman" w:hAnsi="Times New Roman"/>
-          <w:sz w:val="24"/>
-          <w:szCs w:val="24"/>
-          <w:u w:val="none"/>
-        </w:rPr>
-      </w:pPr>
-      <w:r>
-        <w:rPr>
-          <w:rFonts w:ascii="Times New Roman" w:cs="Times New Roman" w:eastAsia="Times New Roman" w:hAnsi="Times New Roman"/>
-          <w:sz w:val="24"/>
-          <w:szCs w:val="24"/>
-          <w:rtl w:val="0"/>
-        </w:rPr>
-        <w:t xml:space="preserve">The system shall be able to remove the product from the user’s wishlist and add it to the user’s shopping cart</w:t>
-      </w:r>
-    </w:p>
-    <w:p>
-      <w:pPr>
-        <w:rPr>
-          <w:rFonts w:ascii="Times New Roman" w:cs="Times New Roman" w:eastAsia="Times New Roman" w:hAnsi="Times New Roman"/>
-          <w:sz w:val="24"/>
-          <w:szCs w:val="24"/>
-        </w:rPr>
-      </w:pPr>
-      <w:r>
-        <w:rPr>
-          <w:rFonts w:ascii="Times New Roman" w:cs="Times New Roman" w:eastAsia="Times New Roman" w:hAnsi="Times New Roman"/>
-          <w:sz w:val="24"/>
-          <w:szCs w:val="24"/>
-          <w:rtl w:val="0"/>
-        </w:rPr>
-        <w:t xml:space="preserve">Add Products to Shopping Cart:</w:t>
+        <w:ind w:left="720"/>
+        <w:rPr>
+          <w:rFonts w:ascii="Times New Roman" w:eastAsia="Times New Roman" w:hAnsi="Times New Roman" w:cs="Times New Roman"/>
+          <w:sz w:val="24"/>
+          <w:szCs w:val="24"/>
+        </w:rPr>
+      </w:pPr>
+      <w:r>
+        <w:rPr>
+          <w:rFonts w:ascii="Times New Roman" w:eastAsia="Times New Roman" w:hAnsi="Times New Roman" w:cs="Times New Roman"/>
+          <w:sz w:val="24"/>
+          <w:szCs w:val="24"/>
+        </w:rPr>
+        <w:t>The system shall be able to remove the product from the user’s wishlist and add it to the user’s shopping cart</w:t>
+      </w:r>
+    </w:p>
+    <w:p>
+      <w:pPr>
+        <w:rPr>
+          <w:rFonts w:ascii="Times New Roman" w:eastAsia="Times New Roman" w:hAnsi="Times New Roman" w:cs="Times New Roman"/>
+          <w:sz w:val="24"/>
+          <w:szCs w:val="24"/>
+        </w:rPr>
+      </w:pPr>
+      <w:r>
+        <w:rPr>
+          <w:rFonts w:ascii="Times New Roman" w:eastAsia="Times New Roman" w:hAnsi="Times New Roman" w:cs="Times New Roman"/>
+          <w:sz w:val="24"/>
+          <w:szCs w:val="24"/>
+        </w:rPr>
+        <w:t xml:space="preserve">Add Products </w:t>
+      </w:r>
+      <w:r>
+        <w:rPr>
+          <w:rFonts w:ascii="Times New Roman" w:eastAsia="Times New Roman" w:hAnsi="Times New Roman" w:cs="Times New Roman"/>
+          <w:sz w:val="24"/>
+          <w:szCs w:val="24"/>
+        </w:rPr>
+        <w:t>to Shopping Cart:</w:t>
       </w:r>
     </w:p>
     <w:p>
@@ -1773,40 +1563,37 @@
           <w:ilvl w:val="0"/>
           <w:numId w:val="3"/>
         </w:numPr>
-        <w:ind w:left="720" w:hanging="360"/>
-        <w:rPr>
-          <w:rFonts w:ascii="Times New Roman" w:cs="Times New Roman" w:eastAsia="Times New Roman" w:hAnsi="Times New Roman"/>
-          <w:sz w:val="24"/>
-          <w:szCs w:val="24"/>
-          <w:u w:val="none"/>
-        </w:rPr>
-      </w:pPr>
-      <w:r>
-        <w:rPr>
-          <w:rFonts w:ascii="Times New Roman" w:cs="Times New Roman" w:eastAsia="Times New Roman" w:hAnsi="Times New Roman"/>
-          <w:sz w:val="24"/>
-          <w:szCs w:val="24"/>
-          <w:rtl w:val="0"/>
-        </w:rPr>
-        <w:t xml:space="preserve">The user shall be able to add a specified quantity of a selected product to their shopping cart. The cart will only be accessible by the user that owns it</w:t>
-      </w:r>
-    </w:p>
-    <w:p>
-      <w:pPr>
-        <w:rPr>
-          <w:rFonts w:ascii="Times New Roman" w:cs="Times New Roman" w:eastAsia="Times New Roman" w:hAnsi="Times New Roman"/>
-          <w:sz w:val="24"/>
-          <w:szCs w:val="24"/>
-        </w:rPr>
-      </w:pPr>
-      <w:r>
-        <w:rPr>
-          <w:rFonts w:ascii="Times New Roman" w:cs="Times New Roman" w:eastAsia="Times New Roman" w:hAnsi="Times New Roman"/>
-          <w:sz w:val="24"/>
-          <w:szCs w:val="24"/>
-          <w:rtl w:val="0"/>
-        </w:rPr>
-        <w:t xml:space="preserve">Edit Cart:</w:t>
+        <w:ind w:left="720"/>
+        <w:rPr>
+          <w:rFonts w:ascii="Times New Roman" w:eastAsia="Times New Roman" w:hAnsi="Times New Roman" w:cs="Times New Roman"/>
+          <w:sz w:val="24"/>
+          <w:szCs w:val="24"/>
+        </w:rPr>
+      </w:pPr>
+      <w:r>
+        <w:rPr>
+          <w:rFonts w:ascii="Times New Roman" w:eastAsia="Times New Roman" w:hAnsi="Times New Roman" w:cs="Times New Roman"/>
+          <w:sz w:val="24"/>
+          <w:szCs w:val="24"/>
+        </w:rPr>
+        <w:t>The user shall be able to add a specified quantity of a selected product to their shopping cart. The cart will only be accessible by the user that owns it</w:t>
+      </w:r>
+    </w:p>
+    <w:p>
+      <w:pPr>
+        <w:rPr>
+          <w:rFonts w:ascii="Times New Roman" w:eastAsia="Times New Roman" w:hAnsi="Times New Roman" w:cs="Times New Roman"/>
+          <w:sz w:val="24"/>
+          <w:szCs w:val="24"/>
+        </w:rPr>
+      </w:pPr>
+      <w:r>
+        <w:rPr>
+          <w:rFonts w:ascii="Times New Roman" w:eastAsia="Times New Roman" w:hAnsi="Times New Roman" w:cs="Times New Roman"/>
+          <w:sz w:val="24"/>
+          <w:szCs w:val="24"/>
+        </w:rPr>
+        <w:t>Edit Cart:</w:t>
       </w:r>
     </w:p>
     <w:p>
@@ -1815,22 +1602,28 @@
           <w:ilvl w:val="0"/>
           <w:numId w:val="7"/>
         </w:numPr>
-        <w:ind w:left="720" w:hanging="360"/>
-        <w:rPr>
-          <w:rFonts w:ascii="Times New Roman" w:cs="Times New Roman" w:eastAsia="Times New Roman" w:hAnsi="Times New Roman"/>
-          <w:sz w:val="24"/>
-          <w:szCs w:val="24"/>
-          <w:u w:val="none"/>
-        </w:rPr>
-      </w:pPr>
-      <w:r>
-        <w:rPr>
-          <w:rFonts w:ascii="Times New Roman" w:cs="Times New Roman" w:eastAsia="Times New Roman" w:hAnsi="Times New Roman"/>
-          <w:sz w:val="24"/>
-          <w:szCs w:val="24"/>
-          <w:rtl w:val="0"/>
-        </w:rPr>
-        <w:t xml:space="preserve">The user shall be able to edit the quantity of items or remove items from their shopping cart.</w:t>
+        <w:ind w:left="720"/>
+        <w:rPr>
+          <w:rFonts w:ascii="Times New Roman" w:eastAsia="Times New Roman" w:hAnsi="Times New Roman" w:cs="Times New Roman"/>
+          <w:sz w:val="24"/>
+          <w:szCs w:val="24"/>
+        </w:rPr>
+      </w:pPr>
+      <w:r>
+        <w:rPr>
+          <w:rFonts w:ascii="Times New Roman" w:eastAsia="Times New Roman" w:hAnsi="Times New Roman" w:cs="Times New Roman"/>
+          <w:sz w:val="24"/>
+          <w:szCs w:val="24"/>
+        </w:rPr>
+        <w:t>The user shall be able to edit the quantity of items or remove items fro</w:t>
+      </w:r>
+      <w:r>
+        <w:rPr>
+          <w:rFonts w:ascii="Times New Roman" w:eastAsia="Times New Roman" w:hAnsi="Times New Roman" w:cs="Times New Roman"/>
+          <w:sz w:val="24"/>
+          <w:szCs w:val="24"/>
+        </w:rPr>
+        <w:t>m their shopping cart.</w:t>
       </w:r>
     </w:p>
     <w:p>
@@ -1839,40 +1632,37 @@
           <w:ilvl w:val="0"/>
           <w:numId w:val="7"/>
         </w:numPr>
-        <w:ind w:left="720" w:hanging="360"/>
-        <w:rPr>
-          <w:rFonts w:ascii="Times New Roman" w:cs="Times New Roman" w:eastAsia="Times New Roman" w:hAnsi="Times New Roman"/>
-          <w:sz w:val="24"/>
-          <w:szCs w:val="24"/>
-          <w:u w:val="none"/>
-        </w:rPr>
-      </w:pPr>
-      <w:r>
-        <w:rPr>
-          <w:rFonts w:ascii="Times New Roman" w:cs="Times New Roman" w:eastAsia="Times New Roman" w:hAnsi="Times New Roman"/>
-          <w:sz w:val="24"/>
-          <w:szCs w:val="24"/>
-          <w:rtl w:val="0"/>
-        </w:rPr>
-        <w:t xml:space="preserve">The system shall be able to recalculate the total cost when the cart is edited.</w:t>
-      </w:r>
-    </w:p>
-    <w:p>
-      <w:pPr>
-        <w:rPr>
-          <w:rFonts w:ascii="Times New Roman" w:cs="Times New Roman" w:eastAsia="Times New Roman" w:hAnsi="Times New Roman"/>
-          <w:sz w:val="24"/>
-          <w:szCs w:val="24"/>
-        </w:rPr>
-      </w:pPr>
-      <w:r>
-        <w:rPr>
-          <w:rFonts w:ascii="Times New Roman" w:cs="Times New Roman" w:eastAsia="Times New Roman" w:hAnsi="Times New Roman"/>
-          <w:sz w:val="24"/>
-          <w:szCs w:val="24"/>
-          <w:rtl w:val="0"/>
-        </w:rPr>
-        <w:t xml:space="preserve">View Cart:</w:t>
+        <w:ind w:left="720"/>
+        <w:rPr>
+          <w:rFonts w:ascii="Times New Roman" w:eastAsia="Times New Roman" w:hAnsi="Times New Roman" w:cs="Times New Roman"/>
+          <w:sz w:val="24"/>
+          <w:szCs w:val="24"/>
+        </w:rPr>
+      </w:pPr>
+      <w:r>
+        <w:rPr>
+          <w:rFonts w:ascii="Times New Roman" w:eastAsia="Times New Roman" w:hAnsi="Times New Roman" w:cs="Times New Roman"/>
+          <w:sz w:val="24"/>
+          <w:szCs w:val="24"/>
+        </w:rPr>
+        <w:t>The system shall be able to recalculate the total cost when the cart is edited.</w:t>
+      </w:r>
+    </w:p>
+    <w:p>
+      <w:pPr>
+        <w:rPr>
+          <w:rFonts w:ascii="Times New Roman" w:eastAsia="Times New Roman" w:hAnsi="Times New Roman" w:cs="Times New Roman"/>
+          <w:sz w:val="24"/>
+          <w:szCs w:val="24"/>
+        </w:rPr>
+      </w:pPr>
+      <w:r>
+        <w:rPr>
+          <w:rFonts w:ascii="Times New Roman" w:eastAsia="Times New Roman" w:hAnsi="Times New Roman" w:cs="Times New Roman"/>
+          <w:sz w:val="24"/>
+          <w:szCs w:val="24"/>
+        </w:rPr>
+        <w:t>View Cart:</w:t>
       </w:r>
     </w:p>
     <w:p>
@@ -1881,40 +1671,45 @@
           <w:ilvl w:val="0"/>
           <w:numId w:val="9"/>
         </w:numPr>
-        <w:ind w:left="720" w:hanging="360"/>
-        <w:rPr>
-          <w:rFonts w:ascii="Times New Roman" w:cs="Times New Roman" w:eastAsia="Times New Roman" w:hAnsi="Times New Roman"/>
-          <w:sz w:val="24"/>
-          <w:szCs w:val="24"/>
-          <w:u w:val="none"/>
-        </w:rPr>
-      </w:pPr>
-      <w:r>
-        <w:rPr>
-          <w:rFonts w:ascii="Times New Roman" w:cs="Times New Roman" w:eastAsia="Times New Roman" w:hAnsi="Times New Roman"/>
-          <w:sz w:val="24"/>
-          <w:szCs w:val="24"/>
-          <w:rtl w:val="0"/>
-        </w:rPr>
-        <w:t xml:space="preserve">The user shall be able to view the products and the quantity of each product in their shopping cart, as well as a total cost for all the items.</w:t>
-      </w:r>
-    </w:p>
-    <w:p>
-      <w:pPr>
-        <w:rPr>
-          <w:rFonts w:ascii="Times New Roman" w:cs="Times New Roman" w:eastAsia="Times New Roman" w:hAnsi="Times New Roman"/>
-          <w:sz w:val="24"/>
-          <w:szCs w:val="24"/>
-        </w:rPr>
-      </w:pPr>
-      <w:r>
-        <w:rPr>
-          <w:rFonts w:ascii="Times New Roman" w:cs="Times New Roman" w:eastAsia="Times New Roman" w:hAnsi="Times New Roman"/>
-          <w:sz w:val="24"/>
-          <w:szCs w:val="24"/>
-          <w:rtl w:val="0"/>
-        </w:rPr>
-        <w:t xml:space="preserve">Post Items for Sale:</w:t>
+        <w:ind w:left="720"/>
+        <w:rPr>
+          <w:rFonts w:ascii="Times New Roman" w:eastAsia="Times New Roman" w:hAnsi="Times New Roman" w:cs="Times New Roman"/>
+          <w:sz w:val="24"/>
+          <w:szCs w:val="24"/>
+        </w:rPr>
+      </w:pPr>
+      <w:r>
+        <w:rPr>
+          <w:rFonts w:ascii="Times New Roman" w:eastAsia="Times New Roman" w:hAnsi="Times New Roman" w:cs="Times New Roman"/>
+          <w:sz w:val="24"/>
+          <w:szCs w:val="24"/>
+        </w:rPr>
+        <w:t>The user shall be able to view the products and the quantity of each product in their shopping cart, as well as a total cost for all the items</w:t>
+      </w:r>
+      <w:r>
+        <w:rPr>
+          <w:rFonts w:ascii="Times New Roman" w:eastAsia="Times New Roman" w:hAnsi="Times New Roman" w:cs="Times New Roman"/>
+          <w:sz w:val="24"/>
+          <w:szCs w:val="24"/>
+        </w:rPr>
+        <w:t>.</w:t>
+      </w:r>
+    </w:p>
+    <w:p>
+      <w:pPr>
+        <w:rPr>
+          <w:rFonts w:ascii="Times New Roman" w:eastAsia="Times New Roman" w:hAnsi="Times New Roman" w:cs="Times New Roman"/>
+          <w:sz w:val="24"/>
+          <w:szCs w:val="24"/>
+        </w:rPr>
+      </w:pPr>
+      <w:r>
+        <w:rPr>
+          <w:rFonts w:ascii="Times New Roman" w:eastAsia="Times New Roman" w:hAnsi="Times New Roman" w:cs="Times New Roman"/>
+          <w:sz w:val="24"/>
+          <w:szCs w:val="24"/>
+        </w:rPr>
+        <w:t>Post Items for Sale:</w:t>
       </w:r>
     </w:p>
     <w:p>
@@ -1923,22 +1718,19 @@
           <w:ilvl w:val="0"/>
           <w:numId w:val="11"/>
         </w:numPr>
-        <w:ind w:left="720" w:hanging="360"/>
-        <w:rPr>
-          <w:rFonts w:ascii="Times New Roman" w:cs="Times New Roman" w:eastAsia="Times New Roman" w:hAnsi="Times New Roman"/>
-          <w:sz w:val="24"/>
-          <w:szCs w:val="24"/>
-          <w:u w:val="none"/>
-        </w:rPr>
-      </w:pPr>
-      <w:r>
-        <w:rPr>
-          <w:rFonts w:ascii="Times New Roman" w:cs="Times New Roman" w:eastAsia="Times New Roman" w:hAnsi="Times New Roman"/>
-          <w:sz w:val="24"/>
-          <w:szCs w:val="24"/>
-          <w:rtl w:val="0"/>
-        </w:rPr>
-        <w:t xml:space="preserve">The user shall be able to post a product for sale. When doing so, they will be allowed to upload a photo of the product, write a description of the product, and set a price for the product.</w:t>
+        <w:rPr>
+          <w:rFonts w:ascii="Times New Roman" w:eastAsia="Times New Roman" w:hAnsi="Times New Roman" w:cs="Times New Roman"/>
+          <w:sz w:val="24"/>
+          <w:szCs w:val="24"/>
+        </w:rPr>
+      </w:pPr>
+      <w:r>
+        <w:rPr>
+          <w:rFonts w:ascii="Times New Roman" w:eastAsia="Times New Roman" w:hAnsi="Times New Roman" w:cs="Times New Roman"/>
+          <w:sz w:val="24"/>
+          <w:szCs w:val="24"/>
+        </w:rPr>
+        <w:t>The user shall be able to post a product for sale. When doing so, they will be allowed to upload a photo of the product, write a description of the product, and set a price for the product.</w:t>
       </w:r>
     </w:p>
     <w:p>
@@ -1947,40 +1739,44 @@
           <w:ilvl w:val="0"/>
           <w:numId w:val="11"/>
         </w:numPr>
-        <w:ind w:left="720" w:hanging="360"/>
-        <w:rPr>
-          <w:rFonts w:ascii="Times New Roman" w:cs="Times New Roman" w:eastAsia="Times New Roman" w:hAnsi="Times New Roman"/>
-          <w:sz w:val="24"/>
-          <w:szCs w:val="24"/>
-          <w:u w:val="none"/>
-        </w:rPr>
-      </w:pPr>
-      <w:r>
-        <w:rPr>
-          <w:rFonts w:ascii="Times New Roman" w:cs="Times New Roman" w:eastAsia="Times New Roman" w:hAnsi="Times New Roman"/>
-          <w:sz w:val="24"/>
-          <w:szCs w:val="24"/>
-          <w:rtl w:val="0"/>
-        </w:rPr>
-        <w:t xml:space="preserve">The system shall be able to display items posted to users looking to buy products. The system will also allow users selling products to view all the products they have listed for sale</w:t>
-      </w:r>
-    </w:p>
-    <w:p>
-      <w:pPr>
-        <w:rPr>
-          <w:rFonts w:ascii="Times New Roman" w:cs="Times New Roman" w:eastAsia="Times New Roman" w:hAnsi="Times New Roman"/>
-          <w:sz w:val="24"/>
-          <w:szCs w:val="24"/>
-        </w:rPr>
-      </w:pPr>
-      <w:r>
-        <w:rPr>
-          <w:rFonts w:ascii="Times New Roman" w:cs="Times New Roman" w:eastAsia="Times New Roman" w:hAnsi="Times New Roman"/>
-          <w:sz w:val="24"/>
-          <w:szCs w:val="24"/>
-          <w:rtl w:val="0"/>
-        </w:rPr>
-        <w:t xml:space="preserve">Edit Items for Sale:</w:t>
+        <w:rPr>
+          <w:rFonts w:ascii="Times New Roman" w:eastAsia="Times New Roman" w:hAnsi="Times New Roman" w:cs="Times New Roman"/>
+          <w:sz w:val="24"/>
+          <w:szCs w:val="24"/>
+        </w:rPr>
+      </w:pPr>
+      <w:r>
+        <w:rPr>
+          <w:rFonts w:ascii="Times New Roman" w:eastAsia="Times New Roman" w:hAnsi="Times New Roman" w:cs="Times New Roman"/>
+          <w:sz w:val="24"/>
+          <w:szCs w:val="24"/>
+        </w:rPr>
+        <w:t>The system shall be able to display items p</w:t>
+      </w:r>
+      <w:r>
+        <w:rPr>
+          <w:rFonts w:ascii="Times New Roman" w:eastAsia="Times New Roman" w:hAnsi="Times New Roman" w:cs="Times New Roman"/>
+          <w:sz w:val="24"/>
+          <w:szCs w:val="24"/>
+        </w:rPr>
+        <w:t>osted to users looking to buy products. The system will also allow users selling products to view all the products they have listed for sale</w:t>
+      </w:r>
+    </w:p>
+    <w:p>
+      <w:pPr>
+        <w:rPr>
+          <w:rFonts w:ascii="Times New Roman" w:eastAsia="Times New Roman" w:hAnsi="Times New Roman" w:cs="Times New Roman"/>
+          <w:sz w:val="24"/>
+          <w:szCs w:val="24"/>
+        </w:rPr>
+      </w:pPr>
+      <w:r>
+        <w:rPr>
+          <w:rFonts w:ascii="Times New Roman" w:eastAsia="Times New Roman" w:hAnsi="Times New Roman" w:cs="Times New Roman"/>
+          <w:sz w:val="24"/>
+          <w:szCs w:val="24"/>
+        </w:rPr>
+        <w:t>Edit Items for Sale:</w:t>
       </w:r>
     </w:p>
     <w:p>
@@ -1989,40 +1785,44 @@
           <w:ilvl w:val="0"/>
           <w:numId w:val="4"/>
         </w:numPr>
-        <w:ind w:left="720" w:hanging="360"/>
-        <w:rPr>
-          <w:rFonts w:ascii="Times New Roman" w:cs="Times New Roman" w:eastAsia="Times New Roman" w:hAnsi="Times New Roman"/>
-          <w:sz w:val="24"/>
-          <w:szCs w:val="24"/>
-          <w:u w:val="none"/>
-        </w:rPr>
-      </w:pPr>
-      <w:r>
-        <w:rPr>
-          <w:rFonts w:ascii="Times New Roman" w:cs="Times New Roman" w:eastAsia="Times New Roman" w:hAnsi="Times New Roman"/>
-          <w:sz w:val="24"/>
-          <w:szCs w:val="24"/>
-          <w:rtl w:val="0"/>
-        </w:rPr>
-        <w:t xml:space="preserve">The user shall be able to edit the information products they have for sale. This will allow them to change the price or description of the product as well as add new photos. However users will not be allowed to change the products name or remove pictures.</w:t>
-      </w:r>
-    </w:p>
-    <w:p>
-      <w:pPr>
-        <w:rPr>
-          <w:rFonts w:ascii="Times New Roman" w:cs="Times New Roman" w:eastAsia="Times New Roman" w:hAnsi="Times New Roman"/>
-          <w:sz w:val="24"/>
-          <w:szCs w:val="24"/>
-        </w:rPr>
-      </w:pPr>
-      <w:r>
-        <w:rPr>
-          <w:rFonts w:ascii="Times New Roman" w:cs="Times New Roman" w:eastAsia="Times New Roman" w:hAnsi="Times New Roman"/>
-          <w:sz w:val="24"/>
-          <w:szCs w:val="24"/>
-          <w:rtl w:val="0"/>
-        </w:rPr>
-        <w:t xml:space="preserve">Edit Personal Information:</w:t>
+        <w:rPr>
+          <w:rFonts w:ascii="Times New Roman" w:eastAsia="Times New Roman" w:hAnsi="Times New Roman" w:cs="Times New Roman"/>
+          <w:sz w:val="24"/>
+          <w:szCs w:val="24"/>
+        </w:rPr>
+      </w:pPr>
+      <w:r>
+        <w:rPr>
+          <w:rFonts w:ascii="Times New Roman" w:eastAsia="Times New Roman" w:hAnsi="Times New Roman" w:cs="Times New Roman"/>
+          <w:sz w:val="24"/>
+          <w:szCs w:val="24"/>
+        </w:rPr>
+        <w:t>The user shall be able to edit the information products they have for sale. This will allow th</w:t>
+      </w:r>
+      <w:r>
+        <w:rPr>
+          <w:rFonts w:ascii="Times New Roman" w:eastAsia="Times New Roman" w:hAnsi="Times New Roman" w:cs="Times New Roman"/>
+          <w:sz w:val="24"/>
+          <w:szCs w:val="24"/>
+        </w:rPr>
+        <w:t>em to change the price or description of the product as well as add new photos. However users will not be allowed to change the products name or remove pictures.</w:t>
+      </w:r>
+    </w:p>
+    <w:p>
+      <w:pPr>
+        <w:rPr>
+          <w:rFonts w:ascii="Times New Roman" w:eastAsia="Times New Roman" w:hAnsi="Times New Roman" w:cs="Times New Roman"/>
+          <w:sz w:val="24"/>
+          <w:szCs w:val="24"/>
+        </w:rPr>
+      </w:pPr>
+      <w:r>
+        <w:rPr>
+          <w:rFonts w:ascii="Times New Roman" w:eastAsia="Times New Roman" w:hAnsi="Times New Roman" w:cs="Times New Roman"/>
+          <w:sz w:val="24"/>
+          <w:szCs w:val="24"/>
+        </w:rPr>
+        <w:t>Edit Personal Information:</w:t>
       </w:r>
     </w:p>
     <w:p>
@@ -2031,41 +1831,36 @@
           <w:ilvl w:val="0"/>
           <w:numId w:val="8"/>
         </w:numPr>
-        <w:ind w:left="720" w:hanging="360"/>
-        <w:rPr>
-          <w:rFonts w:ascii="Times New Roman" w:cs="Times New Roman" w:eastAsia="Times New Roman" w:hAnsi="Times New Roman"/>
-          <w:sz w:val="24"/>
-          <w:szCs w:val="24"/>
-          <w:u w:val="none"/>
-        </w:rPr>
-      </w:pPr>
-      <w:r>
-        <w:rPr>
-          <w:rFonts w:ascii="Times New Roman" w:cs="Times New Roman" w:eastAsia="Times New Roman" w:hAnsi="Times New Roman"/>
-          <w:sz w:val="24"/>
-          <w:szCs w:val="24"/>
-          <w:rtl w:val="0"/>
-        </w:rPr>
-        <w:t xml:space="preserve">The user shall be able to edit their personal information such as their name, email, shipping address, and payment information.</w:t>
-      </w:r>
-    </w:p>
-    <w:p>
-      <w:pPr>
-        <w:jc w:val="left"/>
-        <w:rPr>
-          <w:rFonts w:ascii="Times New Roman" w:cs="Times New Roman" w:eastAsia="Times New Roman" w:hAnsi="Times New Roman"/>
-          <w:sz w:val="24"/>
-          <w:szCs w:val="24"/>
-        </w:rPr>
-      </w:pPr>
-      <w:r>
-        <w:rPr>
-          <w:rFonts w:ascii="Times New Roman" w:cs="Times New Roman" w:eastAsia="Times New Roman" w:hAnsi="Times New Roman"/>
-          <w:sz w:val="24"/>
-          <w:szCs w:val="24"/>
-          <w:rtl w:val="0"/>
-        </w:rPr>
-        <w:t xml:space="preserve">Create User:</w:t>
+        <w:rPr>
+          <w:rFonts w:ascii="Times New Roman" w:eastAsia="Times New Roman" w:hAnsi="Times New Roman" w:cs="Times New Roman"/>
+          <w:sz w:val="24"/>
+          <w:szCs w:val="24"/>
+        </w:rPr>
+      </w:pPr>
+      <w:r>
+        <w:rPr>
+          <w:rFonts w:ascii="Times New Roman" w:eastAsia="Times New Roman" w:hAnsi="Times New Roman" w:cs="Times New Roman"/>
+          <w:sz w:val="24"/>
+          <w:szCs w:val="24"/>
+        </w:rPr>
+        <w:t>The user shall be able to edit their personal information such as their name, email, shipping address, and payment information.</w:t>
+      </w:r>
+    </w:p>
+    <w:p>
+      <w:pPr>
+        <w:rPr>
+          <w:rFonts w:ascii="Times New Roman" w:eastAsia="Times New Roman" w:hAnsi="Times New Roman" w:cs="Times New Roman"/>
+          <w:sz w:val="24"/>
+          <w:szCs w:val="24"/>
+        </w:rPr>
+      </w:pPr>
+      <w:r>
+        <w:rPr>
+          <w:rFonts w:ascii="Times New Roman" w:eastAsia="Times New Roman" w:hAnsi="Times New Roman" w:cs="Times New Roman"/>
+          <w:sz w:val="24"/>
+          <w:szCs w:val="24"/>
+        </w:rPr>
+        <w:t>Create User:</w:t>
       </w:r>
     </w:p>
     <w:p>
@@ -2074,23 +1869,27 @@
           <w:ilvl w:val="0"/>
           <w:numId w:val="15"/>
         </w:numPr>
-        <w:ind w:left="720" w:hanging="360"/>
-        <w:jc w:val="left"/>
-        <w:rPr>
-          <w:rFonts w:ascii="Times New Roman" w:cs="Times New Roman" w:eastAsia="Times New Roman" w:hAnsi="Times New Roman"/>
-          <w:sz w:val="24"/>
-          <w:szCs w:val="24"/>
-          <w:u w:val="none"/>
-        </w:rPr>
-      </w:pPr>
-      <w:r>
-        <w:rPr>
-          <w:rFonts w:ascii="Times New Roman" w:cs="Times New Roman" w:eastAsia="Times New Roman" w:hAnsi="Times New Roman"/>
-          <w:sz w:val="24"/>
-          <w:szCs w:val="24"/>
-          <w:rtl w:val="0"/>
-        </w:rPr>
-        <w:t xml:space="preserve">The user shall be able to create a new account through a provided form. Completion of this form will be required to successfully create the account. </w:t>
+        <w:rPr>
+          <w:rFonts w:ascii="Times New Roman" w:eastAsia="Times New Roman" w:hAnsi="Times New Roman" w:cs="Times New Roman"/>
+          <w:sz w:val="24"/>
+          <w:szCs w:val="24"/>
+        </w:rPr>
+      </w:pPr>
+      <w:r>
+        <w:rPr>
+          <w:rFonts w:ascii="Times New Roman" w:eastAsia="Times New Roman" w:hAnsi="Times New Roman" w:cs="Times New Roman"/>
+          <w:sz w:val="24"/>
+          <w:szCs w:val="24"/>
+        </w:rPr>
+        <w:t>The user shall be able to create a new account through a provided form. Completion of this form will be required to</w:t>
+      </w:r>
+      <w:r>
+        <w:rPr>
+          <w:rFonts w:ascii="Times New Roman" w:eastAsia="Times New Roman" w:hAnsi="Times New Roman" w:cs="Times New Roman"/>
+          <w:sz w:val="24"/>
+          <w:szCs w:val="24"/>
+        </w:rPr>
+        <w:t xml:space="preserve"> successfully create the account. </w:t>
       </w:r>
     </w:p>
     <w:p>
@@ -2099,91 +1898,1211 @@
           <w:ilvl w:val="0"/>
           <w:numId w:val="15"/>
         </w:numPr>
-        <w:ind w:left="720" w:hanging="360"/>
-        <w:jc w:val="left"/>
-        <w:rPr>
-          <w:rFonts w:ascii="Times New Roman" w:cs="Times New Roman" w:eastAsia="Times New Roman" w:hAnsi="Times New Roman"/>
-          <w:sz w:val="24"/>
-          <w:szCs w:val="24"/>
-          <w:u w:val="none"/>
-        </w:rPr>
-      </w:pPr>
-      <w:r>
-        <w:rPr>
-          <w:rFonts w:ascii="Times New Roman" w:cs="Times New Roman" w:eastAsia="Times New Roman" w:hAnsi="Times New Roman"/>
-          <w:sz w:val="24"/>
-          <w:szCs w:val="24"/>
-          <w:rtl w:val="0"/>
-        </w:rPr>
+        <w:rPr>
+          <w:rFonts w:ascii="Times New Roman" w:eastAsia="Times New Roman" w:hAnsi="Times New Roman" w:cs="Times New Roman"/>
+          <w:sz w:val="24"/>
+          <w:szCs w:val="24"/>
+        </w:rPr>
+      </w:pPr>
+      <w:r>
+        <w:rPr>
+          <w:rFonts w:ascii="Times New Roman" w:eastAsia="Times New Roman" w:hAnsi="Times New Roman" w:cs="Times New Roman"/>
+          <w:sz w:val="24"/>
+          <w:szCs w:val="24"/>
+        </w:rPr>
+        <w:lastRenderedPageBreak/>
         <w:t xml:space="preserve">The system shall be able to prompt users to enter all relevant information and store it for future reference and changes. </w:t>
       </w:r>
     </w:p>
     <w:p>
       <w:pPr>
-        <w:ind w:left="720" w:firstLine="0"/>
-        <w:jc w:val="left"/>
-        <w:rPr>
-          <w:rFonts w:ascii="Times New Roman" w:cs="Times New Roman" w:eastAsia="Times New Roman" w:hAnsi="Times New Roman"/>
-          <w:b w:val="1"/>
+        <w:ind w:left="720"/>
+        <w:rPr>
+          <w:rFonts w:ascii="Times New Roman" w:eastAsia="Times New Roman" w:hAnsi="Times New Roman" w:cs="Times New Roman"/>
+          <w:b/>
           <w:sz w:val="36"/>
           <w:szCs w:val="36"/>
         </w:rPr>
       </w:pPr>
-      <w:r>
-        <w:rPr>
-          <w:rtl w:val="0"/>
-        </w:rPr>
-      </w:r>
     </w:p>
     <w:p>
       <w:pPr>
         <w:jc w:val="center"/>
         <w:rPr>
-          <w:rFonts w:ascii="Times New Roman" w:cs="Times New Roman" w:eastAsia="Times New Roman" w:hAnsi="Times New Roman"/>
-          <w:b w:val="1"/>
+          <w:rFonts w:ascii="Times New Roman" w:eastAsia="Times New Roman" w:hAnsi="Times New Roman" w:cs="Times New Roman"/>
+          <w:b/>
           <w:sz w:val="36"/>
           <w:szCs w:val="36"/>
         </w:rPr>
       </w:pPr>
       <w:r>
         <w:rPr>
-          <w:rFonts w:ascii="Times New Roman" w:cs="Times New Roman" w:eastAsia="Times New Roman" w:hAnsi="Times New Roman"/>
-          <w:b w:val="1"/>
+          <w:rFonts w:ascii="Times New Roman" w:eastAsia="Times New Roman" w:hAnsi="Times New Roman" w:cs="Times New Roman"/>
+          <w:b/>
           <w:sz w:val="36"/>
           <w:szCs w:val="36"/>
-          <w:rtl w:val="0"/>
-        </w:rPr>
-        <w:t xml:space="preserve">Non-functional Issues:</w:t>
-      </w:r>
-    </w:p>
+        </w:rPr>
+        <w:t>Non-functional Issues:</w:t>
+      </w:r>
+    </w:p>
+    <w:tbl>
+      <w:tblPr>
+        <w:tblStyle w:val="TableGrid"/>
+        <w:tblW w:w="8964" w:type="dxa"/>
+        <w:tblInd w:w="245" w:type="dxa"/>
+        <w:tblLook w:val="04A0" w:firstRow="1" w:lastRow="0" w:firstColumn="1" w:lastColumn="0" w:noHBand="0" w:noVBand="1"/>
+      </w:tblPr>
+      <w:tblGrid>
+        <w:gridCol w:w="1806"/>
+        <w:gridCol w:w="7158"/>
+      </w:tblGrid>
+      <w:tr>
+        <w:trPr>
+          <w:trHeight w:val="283"/>
+        </w:trPr>
+        <w:tc>
+          <w:tcPr>
+            <w:tcW w:w="1806" w:type="dxa"/>
+          </w:tcPr>
+          <w:p>
+            <w:pPr>
+              <w:jc w:val="center"/>
+              <w:rPr>
+                <w:rFonts w:ascii="Times New Roman" w:eastAsia="Times New Roman" w:hAnsi="Times New Roman" w:cs="Times New Roman"/>
+                <w:sz w:val="24"/>
+                <w:szCs w:val="24"/>
+              </w:rPr>
+            </w:pPr>
+          </w:p>
+        </w:tc>
+        <w:tc>
+          <w:tcPr>
+            <w:tcW w:w="7158" w:type="dxa"/>
+          </w:tcPr>
+          <w:p>
+            <w:pPr>
+              <w:jc w:val="center"/>
+              <w:rPr>
+                <w:rFonts w:ascii="Times New Roman" w:eastAsia="Times New Roman" w:hAnsi="Times New Roman" w:cs="Times New Roman"/>
+                <w:b/>
+                <w:sz w:val="24"/>
+                <w:szCs w:val="24"/>
+              </w:rPr>
+            </w:pPr>
+            <w:r>
+              <w:rPr>
+                <w:rFonts w:ascii="Times New Roman" w:eastAsia="Times New Roman" w:hAnsi="Times New Roman" w:cs="Times New Roman"/>
+                <w:b/>
+                <w:sz w:val="24"/>
+                <w:szCs w:val="24"/>
+              </w:rPr>
+              <w:t>Requirements</w:t>
+            </w:r>
+          </w:p>
+        </w:tc>
+      </w:tr>
+      <w:tr>
+        <w:trPr>
+          <w:trHeight w:val="537"/>
+        </w:trPr>
+        <w:tc>
+          <w:tcPr>
+            <w:tcW w:w="1806" w:type="dxa"/>
+          </w:tcPr>
+          <w:p>
+            <w:pPr>
+              <w:jc w:val="center"/>
+              <w:rPr>
+                <w:rFonts w:ascii="Times New Roman" w:eastAsia="Times New Roman" w:hAnsi="Times New Roman" w:cs="Times New Roman"/>
+                <w:b/>
+                <w:sz w:val="28"/>
+                <w:szCs w:val="28"/>
+              </w:rPr>
+            </w:pPr>
+            <w:r>
+              <w:rPr>
+                <w:rFonts w:ascii="Times New Roman" w:eastAsia="Times New Roman" w:hAnsi="Times New Roman" w:cs="Times New Roman"/>
+                <w:b/>
+                <w:sz w:val="28"/>
+                <w:szCs w:val="28"/>
+              </w:rPr>
+              <w:t>Usability</w:t>
+            </w:r>
+          </w:p>
+        </w:tc>
+        <w:tc>
+          <w:tcPr>
+            <w:tcW w:w="7158" w:type="dxa"/>
+          </w:tcPr>
+          <w:p>
+            <w:pPr>
+              <w:pStyle w:val="ListParagraph"/>
+              <w:numPr>
+                <w:ilvl w:val="0"/>
+                <w:numId w:val="18"/>
+              </w:numPr>
+              <w:rPr>
+                <w:rFonts w:ascii="Times New Roman" w:eastAsia="Times New Roman" w:hAnsi="Times New Roman" w:cs="Times New Roman"/>
+                <w:sz w:val="24"/>
+                <w:szCs w:val="24"/>
+              </w:rPr>
+            </w:pPr>
+            <w:r>
+              <w:rPr>
+                <w:rFonts w:ascii="Times New Roman" w:eastAsia="Times New Roman" w:hAnsi="Times New Roman" w:cs="Times New Roman"/>
+                <w:sz w:val="24"/>
+                <w:szCs w:val="24"/>
+              </w:rPr>
+              <w:t>HTML and css are part of GUI systems</w:t>
+            </w:r>
+            <w:r>
+              <w:rPr>
+                <w:rFonts w:ascii="Times New Roman" w:eastAsia="Times New Roman" w:hAnsi="Times New Roman" w:cs="Times New Roman"/>
+                <w:sz w:val="24"/>
+                <w:szCs w:val="24"/>
+              </w:rPr>
+              <w:t xml:space="preserve"> Db system :</w:t>
+            </w:r>
+            <w:r>
+              <w:rPr>
+                <w:rFonts w:ascii="Times New Roman" w:eastAsia="Times New Roman" w:hAnsi="Times New Roman" w:cs="Times New Roman"/>
+                <w:sz w:val="24"/>
+                <w:szCs w:val="24"/>
+              </w:rPr>
+              <w:t xml:space="preserve"> JDBC, mySQL.</w:t>
+            </w:r>
+          </w:p>
+          <w:p>
+            <w:pPr>
+              <w:pStyle w:val="ListParagraph"/>
+              <w:numPr>
+                <w:ilvl w:val="0"/>
+                <w:numId w:val="18"/>
+              </w:numPr>
+              <w:rPr>
+                <w:rFonts w:ascii="Times New Roman" w:eastAsia="Times New Roman" w:hAnsi="Times New Roman" w:cs="Times New Roman"/>
+                <w:sz w:val="24"/>
+                <w:szCs w:val="24"/>
+              </w:rPr>
+            </w:pPr>
+            <w:r>
+              <w:rPr>
+                <w:rFonts w:ascii="Times New Roman" w:eastAsia="Times New Roman" w:hAnsi="Times New Roman" w:cs="Times New Roman"/>
+                <w:sz w:val="24"/>
+                <w:szCs w:val="24"/>
+              </w:rPr>
+              <w:t>User</w:t>
+            </w:r>
+            <w:r>
+              <w:rPr>
+                <w:rFonts w:ascii="Times New Roman" w:eastAsia="Times New Roman" w:hAnsi="Times New Roman" w:cs="Times New Roman"/>
+                <w:sz w:val="24"/>
+                <w:szCs w:val="24"/>
+              </w:rPr>
+              <w:t xml:space="preserve"> login/signup box</w:t>
+            </w:r>
+            <w:r>
+              <w:rPr>
+                <w:rFonts w:ascii="Times New Roman" w:eastAsia="Times New Roman" w:hAnsi="Times New Roman" w:cs="Times New Roman"/>
+                <w:sz w:val="24"/>
+                <w:szCs w:val="24"/>
+              </w:rPr>
+              <w:t>, and buy and sell box</w:t>
+            </w:r>
+            <w:r>
+              <w:rPr>
+                <w:rFonts w:ascii="Times New Roman" w:eastAsia="Times New Roman" w:hAnsi="Times New Roman" w:cs="Times New Roman"/>
+                <w:sz w:val="24"/>
+                <w:szCs w:val="24"/>
+              </w:rPr>
+              <w:t xml:space="preserve"> would be place </w:t>
+            </w:r>
+            <w:r>
+              <w:rPr>
+                <w:rFonts w:ascii="Times New Roman" w:eastAsia="Times New Roman" w:hAnsi="Times New Roman" w:cs="Times New Roman"/>
+                <w:sz w:val="24"/>
+                <w:szCs w:val="24"/>
+              </w:rPr>
+              <w:t xml:space="preserve">in row </w:t>
+            </w:r>
+            <w:r>
+              <w:rPr>
+                <w:rFonts w:ascii="Times New Roman" w:eastAsia="Times New Roman" w:hAnsi="Times New Roman" w:cs="Times New Roman"/>
+                <w:sz w:val="24"/>
+                <w:szCs w:val="24"/>
+              </w:rPr>
+              <w:t xml:space="preserve">on the most right of top </w:t>
+            </w:r>
+            <w:r>
+              <w:rPr>
+                <w:rFonts w:ascii="Times New Roman" w:eastAsia="Times New Roman" w:hAnsi="Times New Roman" w:cs="Times New Roman"/>
+                <w:sz w:val="24"/>
+                <w:szCs w:val="24"/>
+              </w:rPr>
+              <w:t>on the</w:t>
+            </w:r>
+            <w:r>
+              <w:rPr>
+                <w:rFonts w:ascii="Times New Roman" w:eastAsia="Times New Roman" w:hAnsi="Times New Roman" w:cs="Times New Roman"/>
+                <w:sz w:val="24"/>
+                <w:szCs w:val="24"/>
+              </w:rPr>
+              <w:t xml:space="preserve"> small box. </w:t>
+            </w:r>
+          </w:p>
+          <w:p>
+            <w:pPr>
+              <w:pStyle w:val="ListParagraph"/>
+              <w:numPr>
+                <w:ilvl w:val="0"/>
+                <w:numId w:val="18"/>
+              </w:numPr>
+              <w:rPr>
+                <w:rFonts w:ascii="Times New Roman" w:eastAsia="Times New Roman" w:hAnsi="Times New Roman" w:cs="Times New Roman"/>
+                <w:sz w:val="24"/>
+                <w:szCs w:val="24"/>
+              </w:rPr>
+            </w:pPr>
+            <w:r>
+              <w:rPr>
+                <w:rFonts w:ascii="Times New Roman" w:eastAsia="Times New Roman" w:hAnsi="Times New Roman" w:cs="Times New Roman"/>
+                <w:sz w:val="24"/>
+                <w:szCs w:val="24"/>
+              </w:rPr>
+              <w:t>After logged in, the account set</w:t>
+            </w:r>
+            <w:r>
+              <w:rPr>
+                <w:rFonts w:ascii="Times New Roman" w:eastAsia="Times New Roman" w:hAnsi="Times New Roman" w:cs="Times New Roman"/>
+                <w:sz w:val="24"/>
+                <w:szCs w:val="24"/>
+              </w:rPr>
+              <w:t>ting</w:t>
+            </w:r>
+            <w:r>
+              <w:rPr>
+                <w:rFonts w:ascii="Times New Roman" w:eastAsia="Times New Roman" w:hAnsi="Times New Roman" w:cs="Times New Roman"/>
+                <w:sz w:val="24"/>
+                <w:szCs w:val="24"/>
+              </w:rPr>
+              <w:t xml:space="preserve"> box would be replaced instead of login/signup box.    </w:t>
+            </w:r>
+          </w:p>
+          <w:p>
+            <w:pPr>
+              <w:pStyle w:val="ListParagraph"/>
+              <w:numPr>
+                <w:ilvl w:val="0"/>
+                <w:numId w:val="18"/>
+              </w:numPr>
+              <w:rPr>
+                <w:rFonts w:ascii="Times New Roman" w:eastAsia="Times New Roman" w:hAnsi="Times New Roman" w:cs="Times New Roman"/>
+                <w:sz w:val="24"/>
+                <w:szCs w:val="24"/>
+              </w:rPr>
+            </w:pPr>
+            <w:r>
+              <w:rPr>
+                <w:rFonts w:ascii="Times New Roman" w:eastAsia="Times New Roman" w:hAnsi="Times New Roman" w:cs="Times New Roman"/>
+                <w:sz w:val="24"/>
+                <w:szCs w:val="24"/>
+              </w:rPr>
+              <w:t>Home link button</w:t>
+            </w:r>
+            <w:r>
+              <w:rPr>
+                <w:rFonts w:ascii="Times New Roman" w:eastAsia="Times New Roman" w:hAnsi="Times New Roman" w:cs="Times New Roman"/>
+                <w:sz w:val="24"/>
+                <w:szCs w:val="24"/>
+              </w:rPr>
+              <w:t xml:space="preserve"> titled website name</w:t>
+            </w:r>
+            <w:r>
+              <w:rPr>
+                <w:rFonts w:ascii="Times New Roman" w:eastAsia="Times New Roman" w:hAnsi="Times New Roman" w:cs="Times New Roman"/>
+                <w:sz w:val="24"/>
+                <w:szCs w:val="24"/>
+              </w:rPr>
+              <w:t xml:space="preserve"> </w:t>
+            </w:r>
+            <w:r>
+              <w:rPr>
+                <w:rFonts w:ascii="Times New Roman" w:eastAsia="Times New Roman" w:hAnsi="Times New Roman" w:cs="Times New Roman"/>
+                <w:sz w:val="24"/>
+                <w:szCs w:val="24"/>
+              </w:rPr>
+              <w:t xml:space="preserve">is </w:t>
+            </w:r>
+            <w:r>
+              <w:rPr>
+                <w:rFonts w:ascii="Times New Roman" w:eastAsia="Times New Roman" w:hAnsi="Times New Roman" w:cs="Times New Roman"/>
+                <w:sz w:val="24"/>
+                <w:szCs w:val="24"/>
+              </w:rPr>
+              <w:t>alwa</w:t>
+            </w:r>
+            <w:r>
+              <w:rPr>
+                <w:rFonts w:ascii="Times New Roman" w:eastAsia="Times New Roman" w:hAnsi="Times New Roman" w:cs="Times New Roman"/>
+                <w:sz w:val="24"/>
+                <w:szCs w:val="24"/>
+              </w:rPr>
+              <w:t>ys placed on the middle of top on the web sites.</w:t>
+            </w:r>
+          </w:p>
+          <w:p>
+            <w:pPr>
+              <w:pStyle w:val="ListParagraph"/>
+              <w:numPr>
+                <w:ilvl w:val="0"/>
+                <w:numId w:val="18"/>
+              </w:numPr>
+              <w:rPr>
+                <w:rFonts w:ascii="Times New Roman" w:eastAsia="Times New Roman" w:hAnsi="Times New Roman" w:cs="Times New Roman"/>
+                <w:sz w:val="24"/>
+                <w:szCs w:val="24"/>
+              </w:rPr>
+            </w:pPr>
+            <w:r>
+              <w:rPr>
+                <w:rFonts w:ascii="Times New Roman" w:eastAsia="Times New Roman" w:hAnsi="Times New Roman" w:cs="Times New Roman"/>
+                <w:sz w:val="24"/>
+                <w:szCs w:val="24"/>
+              </w:rPr>
+              <w:t xml:space="preserve">Search box finds </w:t>
+            </w:r>
+            <w:r>
+              <w:rPr>
+                <w:rFonts w:ascii="Times New Roman" w:eastAsia="Times New Roman" w:hAnsi="Times New Roman" w:cs="Times New Roman"/>
+                <w:sz w:val="24"/>
+                <w:szCs w:val="24"/>
+              </w:rPr>
+              <w:t xml:space="preserve">information based on item </w:t>
+            </w:r>
+            <w:r>
+              <w:rPr>
+                <w:rFonts w:ascii="Times New Roman" w:eastAsia="Times New Roman" w:hAnsi="Times New Roman" w:cs="Times New Roman"/>
+                <w:sz w:val="24"/>
+                <w:szCs w:val="24"/>
+              </w:rPr>
+              <w:t>tags</w:t>
+            </w:r>
+            <w:r>
+              <w:rPr>
+                <w:rFonts w:ascii="Times New Roman" w:eastAsia="Times New Roman" w:hAnsi="Times New Roman" w:cs="Times New Roman"/>
+                <w:sz w:val="24"/>
+                <w:szCs w:val="24"/>
+              </w:rPr>
+              <w:t>.</w:t>
+            </w:r>
+            <w:r>
+              <w:rPr>
+                <w:rFonts w:ascii="Times New Roman" w:eastAsia="Times New Roman" w:hAnsi="Times New Roman" w:cs="Times New Roman"/>
+                <w:sz w:val="24"/>
+                <w:szCs w:val="24"/>
+              </w:rPr>
+              <w:t xml:space="preserve"> </w:t>
+            </w:r>
+          </w:p>
+          <w:p>
+            <w:pPr>
+              <w:pStyle w:val="ListParagraph"/>
+              <w:numPr>
+                <w:ilvl w:val="0"/>
+                <w:numId w:val="18"/>
+              </w:numPr>
+              <w:rPr>
+                <w:rFonts w:ascii="Times New Roman" w:eastAsia="Times New Roman" w:hAnsi="Times New Roman" w:cs="Times New Roman"/>
+                <w:sz w:val="24"/>
+                <w:szCs w:val="24"/>
+              </w:rPr>
+            </w:pPr>
+            <w:r>
+              <w:rPr>
+                <w:rFonts w:ascii="Times New Roman" w:eastAsia="Times New Roman" w:hAnsi="Times New Roman" w:cs="Times New Roman"/>
+                <w:sz w:val="24"/>
+                <w:szCs w:val="24"/>
+              </w:rPr>
+              <w:t>Separated item category lists would be on the top or left</w:t>
+            </w:r>
+          </w:p>
+          <w:p>
+            <w:pPr>
+              <w:pStyle w:val="ListParagraph"/>
+              <w:numPr>
+                <w:ilvl w:val="0"/>
+                <w:numId w:val="18"/>
+              </w:numPr>
+              <w:rPr>
+                <w:rFonts w:ascii="Times New Roman" w:eastAsia="Times New Roman" w:hAnsi="Times New Roman" w:cs="Times New Roman"/>
+                <w:sz w:val="24"/>
+                <w:szCs w:val="24"/>
+              </w:rPr>
+            </w:pPr>
+            <w:r>
+              <w:rPr>
+                <w:rFonts w:ascii="Times New Roman" w:eastAsia="Times New Roman" w:hAnsi="Times New Roman" w:cs="Times New Roman"/>
+                <w:sz w:val="24"/>
+                <w:szCs w:val="24"/>
+              </w:rPr>
+              <w:t>Report system would be always placed on the below of sites.</w:t>
+            </w:r>
+          </w:p>
+        </w:tc>
+      </w:tr>
+      <w:tr>
+        <w:trPr>
+          <w:trHeight w:val="523"/>
+        </w:trPr>
+        <w:tc>
+          <w:tcPr>
+            <w:tcW w:w="1806" w:type="dxa"/>
+          </w:tcPr>
+          <w:p>
+            <w:pPr>
+              <w:jc w:val="center"/>
+              <w:rPr>
+                <w:rFonts w:ascii="Times New Roman" w:eastAsia="Times New Roman" w:hAnsi="Times New Roman" w:cs="Times New Roman"/>
+                <w:b/>
+                <w:sz w:val="28"/>
+                <w:szCs w:val="28"/>
+              </w:rPr>
+            </w:pPr>
+            <w:r>
+              <w:rPr>
+                <w:rFonts w:ascii="Times New Roman" w:eastAsia="Times New Roman" w:hAnsi="Times New Roman" w:cs="Times New Roman"/>
+                <w:b/>
+                <w:sz w:val="28"/>
+                <w:szCs w:val="28"/>
+              </w:rPr>
+              <w:t>Security</w:t>
+            </w:r>
+            <w:r>
+              <w:rPr>
+                <w:rFonts w:ascii="Times New Roman" w:eastAsia="Times New Roman" w:hAnsi="Times New Roman" w:cs="Times New Roman"/>
+                <w:b/>
+                <w:sz w:val="28"/>
+                <w:szCs w:val="28"/>
+              </w:rPr>
+              <w:br/>
+            </w:r>
+          </w:p>
+        </w:tc>
+        <w:tc>
+          <w:tcPr>
+            <w:tcW w:w="7158" w:type="dxa"/>
+          </w:tcPr>
+          <w:p>
+            <w:pPr>
+              <w:pStyle w:val="ListParagraph"/>
+              <w:numPr>
+                <w:ilvl w:val="0"/>
+                <w:numId w:val="22"/>
+              </w:numPr>
+              <w:rPr>
+                <w:rFonts w:ascii="Times New Roman" w:eastAsia="Times New Roman" w:hAnsi="Times New Roman" w:cs="Times New Roman"/>
+                <w:sz w:val="24"/>
+                <w:szCs w:val="24"/>
+              </w:rPr>
+            </w:pPr>
+            <w:r>
+              <w:rPr>
+                <w:rFonts w:ascii="Times New Roman" w:eastAsia="Times New Roman" w:hAnsi="Times New Roman" w:cs="Times New Roman"/>
+                <w:sz w:val="24"/>
+                <w:szCs w:val="24"/>
+              </w:rPr>
+              <w:t>Access al</w:t>
+            </w:r>
+            <w:r>
+              <w:rPr>
+                <w:rFonts w:ascii="Times New Roman" w:eastAsia="Times New Roman" w:hAnsi="Times New Roman" w:cs="Times New Roman"/>
+                <w:sz w:val="24"/>
+                <w:szCs w:val="24"/>
+              </w:rPr>
+              <w:t xml:space="preserve">l </w:t>
+            </w:r>
+            <w:r>
+              <w:rPr>
+                <w:rFonts w:ascii="Times New Roman" w:eastAsia="Times New Roman" w:hAnsi="Times New Roman" w:cs="Times New Roman"/>
+                <w:sz w:val="24"/>
+                <w:szCs w:val="24"/>
+              </w:rPr>
+              <w:t>user</w:t>
+            </w:r>
+            <w:r>
+              <w:rPr>
+                <w:rFonts w:ascii="Times New Roman" w:eastAsia="Times New Roman" w:hAnsi="Times New Roman" w:cs="Times New Roman"/>
+                <w:sz w:val="24"/>
+                <w:szCs w:val="24"/>
+              </w:rPr>
+              <w:t xml:space="preserve"> who buy</w:t>
+            </w:r>
+            <w:r>
+              <w:rPr>
+                <w:rFonts w:ascii="Times New Roman" w:eastAsia="Times New Roman" w:hAnsi="Times New Roman" w:cs="Times New Roman"/>
+                <w:sz w:val="24"/>
+                <w:szCs w:val="24"/>
+              </w:rPr>
+              <w:t xml:space="preserve"> items, but require email, temporary password(requirements: over 4 characters) and shipping address(street, city, state and zip code).</w:t>
+            </w:r>
+          </w:p>
+          <w:p>
+            <w:pPr>
+              <w:pStyle w:val="ListParagraph"/>
+              <w:numPr>
+                <w:ilvl w:val="0"/>
+                <w:numId w:val="22"/>
+              </w:numPr>
+              <w:rPr>
+                <w:rFonts w:ascii="Times New Roman" w:eastAsia="Times New Roman" w:hAnsi="Times New Roman" w:cs="Times New Roman"/>
+                <w:sz w:val="24"/>
+                <w:szCs w:val="24"/>
+              </w:rPr>
+            </w:pPr>
+            <w:r>
+              <w:rPr>
+                <w:rFonts w:ascii="Times New Roman" w:eastAsia="Times New Roman" w:hAnsi="Times New Roman" w:cs="Times New Roman"/>
+                <w:sz w:val="24"/>
+                <w:szCs w:val="24"/>
+              </w:rPr>
+              <w:t>Account function: create, remove and edit(allow changing pw and card account  payment method).</w:t>
+            </w:r>
+          </w:p>
+          <w:p>
+            <w:pPr>
+              <w:pStyle w:val="ListParagraph"/>
+              <w:numPr>
+                <w:ilvl w:val="0"/>
+                <w:numId w:val="22"/>
+              </w:numPr>
+              <w:rPr>
+                <w:rFonts w:ascii="Times New Roman" w:eastAsia="Times New Roman" w:hAnsi="Times New Roman" w:cs="Times New Roman"/>
+                <w:sz w:val="24"/>
+                <w:szCs w:val="24"/>
+              </w:rPr>
+            </w:pPr>
+            <w:r>
+              <w:rPr>
+                <w:rFonts w:ascii="Times New Roman" w:eastAsia="Times New Roman" w:hAnsi="Times New Roman" w:cs="Times New Roman"/>
+                <w:sz w:val="24"/>
+                <w:szCs w:val="24"/>
+              </w:rPr>
+              <w:t>Password and cvv code always show ‘</w:t>
+            </w:r>
+            <w:r>
+              <w:rPr>
+                <w:rFonts w:ascii="Times New Roman" w:eastAsia="Times New Roman" w:hAnsi="Times New Roman" w:cs="Times New Roman"/>
+                <w:sz w:val="24"/>
+                <w:szCs w:val="24"/>
+              </w:rPr>
+              <w:t xml:space="preserve"> * ’ this mark on the filling box. </w:t>
+            </w:r>
+          </w:p>
+          <w:p>
+            <w:pPr>
+              <w:pStyle w:val="ListParagraph"/>
+              <w:numPr>
+                <w:ilvl w:val="0"/>
+                <w:numId w:val="22"/>
+              </w:numPr>
+              <w:rPr>
+                <w:rFonts w:ascii="Times New Roman" w:eastAsia="Times New Roman" w:hAnsi="Times New Roman" w:cs="Times New Roman"/>
+                <w:sz w:val="24"/>
+                <w:szCs w:val="24"/>
+              </w:rPr>
+            </w:pPr>
+            <w:r>
+              <w:rPr>
+                <w:rFonts w:ascii="Times New Roman" w:eastAsia="Times New Roman" w:hAnsi="Times New Roman" w:cs="Times New Roman"/>
+                <w:sz w:val="24"/>
+                <w:szCs w:val="24"/>
+              </w:rPr>
+              <w:t>Account and payment information is always protected.</w:t>
+            </w:r>
+          </w:p>
+        </w:tc>
+      </w:tr>
+      <w:tr>
+        <w:trPr>
+          <w:trHeight w:val="537"/>
+        </w:trPr>
+        <w:tc>
+          <w:tcPr>
+            <w:tcW w:w="1806" w:type="dxa"/>
+          </w:tcPr>
+          <w:p>
+            <w:pPr>
+              <w:jc w:val="center"/>
+              <w:rPr>
+                <w:rFonts w:ascii="Times New Roman" w:eastAsia="Times New Roman" w:hAnsi="Times New Roman" w:cs="Times New Roman"/>
+                <w:b/>
+                <w:sz w:val="28"/>
+                <w:szCs w:val="28"/>
+              </w:rPr>
+            </w:pPr>
+            <w:r>
+              <w:rPr>
+                <w:rFonts w:ascii="Times New Roman" w:eastAsia="Malgun Gothic" w:hAnsi="Times New Roman" w:cs="Times New Roman"/>
+                <w:b/>
+                <w:sz w:val="28"/>
+                <w:szCs w:val="28"/>
+                <w:lang w:val="en-US" w:eastAsia="ko-KR"/>
+              </w:rPr>
+              <w:t>Verifi</w:t>
+            </w:r>
+            <w:r>
+              <w:rPr>
+                <w:rFonts w:ascii="Times New Roman" w:eastAsia="Times New Roman" w:hAnsi="Times New Roman" w:cs="Times New Roman"/>
+                <w:b/>
+                <w:sz w:val="28"/>
+                <w:szCs w:val="28"/>
+              </w:rPr>
+              <w:t>ability</w:t>
+            </w:r>
+          </w:p>
+        </w:tc>
+        <w:tc>
+          <w:tcPr>
+            <w:tcW w:w="7158" w:type="dxa"/>
+          </w:tcPr>
+          <w:p>
+            <w:pPr>
+              <w:pStyle w:val="ListParagraph"/>
+              <w:numPr>
+                <w:ilvl w:val="0"/>
+                <w:numId w:val="23"/>
+              </w:numPr>
+              <w:spacing w:line="276" w:lineRule="auto"/>
+              <w:rPr>
+                <w:rFonts w:ascii="Times New Roman" w:eastAsia="Times New Roman" w:hAnsi="Times New Roman" w:cs="Times New Roman"/>
+                <w:sz w:val="24"/>
+                <w:szCs w:val="24"/>
+              </w:rPr>
+            </w:pPr>
+            <w:r>
+              <w:rPr>
+                <w:rFonts w:ascii="Times New Roman" w:eastAsia="Times New Roman" w:hAnsi="Times New Roman" w:cs="Times New Roman"/>
+                <w:sz w:val="24"/>
+                <w:szCs w:val="24"/>
+              </w:rPr>
+              <w:t>Password rule : 8 digit passcode and must not same with the ID.</w:t>
+            </w:r>
+          </w:p>
+          <w:p>
+            <w:pPr>
+              <w:pStyle w:val="ListParagraph"/>
+              <w:numPr>
+                <w:ilvl w:val="0"/>
+                <w:numId w:val="23"/>
+              </w:numPr>
+              <w:spacing w:line="276" w:lineRule="auto"/>
+              <w:rPr>
+                <w:rFonts w:ascii="Times New Roman" w:eastAsia="Times New Roman" w:hAnsi="Times New Roman" w:cs="Times New Roman"/>
+                <w:sz w:val="24"/>
+                <w:szCs w:val="24"/>
+              </w:rPr>
+            </w:pPr>
+            <w:r>
+              <w:rPr>
+                <w:rFonts w:ascii="Times New Roman" w:eastAsia="Times New Roman" w:hAnsi="Times New Roman" w:cs="Times New Roman"/>
+                <w:sz w:val="24"/>
+                <w:szCs w:val="24"/>
+              </w:rPr>
+              <w:t xml:space="preserve">If user doesn’t enter either one of </w:t>
+            </w:r>
+            <w:r>
+              <w:rPr>
+                <w:rFonts w:ascii="Times New Roman" w:eastAsia="Times New Roman" w:hAnsi="Times New Roman" w:cs="Times New Roman"/>
+                <w:sz w:val="24"/>
+                <w:szCs w:val="24"/>
+              </w:rPr>
+              <w:t xml:space="preserve">required information except payment info, data would not send data to database. </w:t>
+            </w:r>
+          </w:p>
+          <w:p>
+            <w:pPr>
+              <w:pStyle w:val="ListParagraph"/>
+              <w:numPr>
+                <w:ilvl w:val="0"/>
+                <w:numId w:val="23"/>
+              </w:numPr>
+              <w:rPr>
+                <w:rFonts w:ascii="Times New Roman" w:eastAsia="Times New Roman" w:hAnsi="Times New Roman" w:cs="Times New Roman"/>
+                <w:sz w:val="24"/>
+                <w:szCs w:val="24"/>
+              </w:rPr>
+            </w:pPr>
+            <w:r>
+              <w:rPr>
+                <w:rFonts w:ascii="Times New Roman" w:eastAsia="Times New Roman" w:hAnsi="Times New Roman" w:cs="Times New Roman"/>
+                <w:sz w:val="24"/>
+                <w:szCs w:val="24"/>
+              </w:rPr>
+              <w:t>Email check</w:t>
+            </w:r>
+            <w:r>
+              <w:rPr>
+                <w:rFonts w:ascii="Times New Roman" w:eastAsia="Times New Roman" w:hAnsi="Times New Roman" w:cs="Times New Roman"/>
+                <w:sz w:val="24"/>
+                <w:szCs w:val="24"/>
+              </w:rPr>
+              <w:t xml:space="preserve"> system that</w:t>
+            </w:r>
+            <w:r>
+              <w:rPr>
+                <w:rFonts w:ascii="Times New Roman" w:eastAsia="Times New Roman" w:hAnsi="Times New Roman" w:cs="Times New Roman"/>
+                <w:sz w:val="24"/>
+                <w:szCs w:val="24"/>
+              </w:rPr>
+              <w:t xml:space="preserve"> </w:t>
+            </w:r>
+            <w:r>
+              <w:rPr>
+                <w:rFonts w:ascii="Times New Roman" w:eastAsia="Times New Roman" w:hAnsi="Times New Roman" w:cs="Times New Roman"/>
+                <w:sz w:val="24"/>
+                <w:szCs w:val="24"/>
+              </w:rPr>
+              <w:t>email is usable or not</w:t>
+            </w:r>
+          </w:p>
+          <w:p>
+            <w:pPr>
+              <w:pStyle w:val="ListParagraph"/>
+              <w:numPr>
+                <w:ilvl w:val="0"/>
+                <w:numId w:val="23"/>
+              </w:numPr>
+              <w:rPr>
+                <w:rFonts w:ascii="Times New Roman" w:eastAsia="Times New Roman" w:hAnsi="Times New Roman" w:cs="Times New Roman"/>
+                <w:sz w:val="24"/>
+                <w:szCs w:val="24"/>
+              </w:rPr>
+            </w:pPr>
+            <w:r>
+              <w:rPr>
+                <w:rFonts w:ascii="Times New Roman" w:eastAsia="Times New Roman" w:hAnsi="Times New Roman" w:cs="Times New Roman"/>
+                <w:sz w:val="24"/>
+                <w:szCs w:val="24"/>
+              </w:rPr>
+              <w:t>Wrong payment information is notified and user library will help this verification</w:t>
+            </w:r>
+            <w:bookmarkStart w:id="0" w:name="_GoBack"/>
+            <w:bookmarkEnd w:id="0"/>
+            <w:r>
+              <w:rPr>
+                <w:rFonts w:ascii="Times New Roman" w:eastAsia="Times New Roman" w:hAnsi="Times New Roman" w:cs="Times New Roman"/>
+                <w:sz w:val="24"/>
+                <w:szCs w:val="24"/>
+              </w:rPr>
+              <w:t xml:space="preserve"> system.</w:t>
+            </w:r>
+          </w:p>
+        </w:tc>
+      </w:tr>
+      <w:tr>
+        <w:trPr>
+          <w:trHeight w:val="523"/>
+        </w:trPr>
+        <w:tc>
+          <w:tcPr>
+            <w:tcW w:w="1806" w:type="dxa"/>
+          </w:tcPr>
+          <w:p>
+            <w:pPr>
+              <w:jc w:val="center"/>
+              <w:rPr>
+                <w:rFonts w:ascii="Times New Roman" w:eastAsia="Malgun Gothic" w:hAnsi="Times New Roman" w:cs="Times New Roman"/>
+                <w:b/>
+                <w:sz w:val="28"/>
+                <w:szCs w:val="28"/>
+                <w:lang w:eastAsia="ko-KR"/>
+              </w:rPr>
+            </w:pPr>
+            <w:r>
+              <w:rPr>
+                <w:rFonts w:ascii="Times New Roman" w:eastAsia="Times New Roman" w:hAnsi="Times New Roman" w:cs="Times New Roman"/>
+                <w:b/>
+                <w:sz w:val="28"/>
+                <w:szCs w:val="28"/>
+              </w:rPr>
+              <w:t>Availability</w:t>
+            </w:r>
+          </w:p>
+        </w:tc>
+        <w:tc>
+          <w:tcPr>
+            <w:tcW w:w="7158" w:type="dxa"/>
+          </w:tcPr>
+          <w:p>
+            <w:pPr>
+              <w:pStyle w:val="ListParagraph"/>
+              <w:numPr>
+                <w:ilvl w:val="0"/>
+                <w:numId w:val="26"/>
+              </w:numPr>
+              <w:rPr>
+                <w:rFonts w:ascii="Times New Roman" w:eastAsia="Times New Roman" w:hAnsi="Times New Roman" w:cs="Times New Roman"/>
+                <w:sz w:val="24"/>
+                <w:szCs w:val="24"/>
+              </w:rPr>
+            </w:pPr>
+            <w:r>
+              <w:rPr>
+                <w:rFonts w:ascii="Times New Roman" w:eastAsia="Times New Roman" w:hAnsi="Times New Roman" w:cs="Times New Roman"/>
+                <w:sz w:val="24"/>
+                <w:szCs w:val="24"/>
+              </w:rPr>
+              <w:t>Avai</w:t>
+            </w:r>
+            <w:r>
+              <w:rPr>
+                <w:rFonts w:ascii="Malgun Gothic" w:eastAsia="Malgun Gothic" w:hAnsi="Malgun Gothic" w:cs="Malgun Gothic"/>
+                <w:sz w:val="24"/>
+                <w:szCs w:val="24"/>
+                <w:lang w:val="en-US" w:eastAsia="ko-KR"/>
+              </w:rPr>
+              <w:t>lability platforms : web browser(Internet explore</w:t>
+            </w:r>
+            <w:r>
+              <w:rPr>
+                <w:rFonts w:ascii="Malgun Gothic" w:eastAsia="Malgun Gothic" w:hAnsi="Malgun Gothic" w:cs="Malgun Gothic"/>
+                <w:sz w:val="24"/>
+                <w:szCs w:val="24"/>
+                <w:lang w:val="en-US" w:eastAsia="ko-KR"/>
+              </w:rPr>
+              <w:t>r</w:t>
+            </w:r>
+            <w:r>
+              <w:rPr>
+                <w:rFonts w:ascii="Malgun Gothic" w:eastAsia="Malgun Gothic" w:hAnsi="Malgun Gothic" w:cs="Malgun Gothic"/>
+                <w:sz w:val="24"/>
+                <w:szCs w:val="24"/>
+                <w:lang w:val="en-US" w:eastAsia="ko-KR"/>
+              </w:rPr>
+              <w:t>, safari, firefox and Chrome).</w:t>
+            </w:r>
+          </w:p>
+          <w:p>
+            <w:pPr>
+              <w:pStyle w:val="ListParagraph"/>
+              <w:numPr>
+                <w:ilvl w:val="0"/>
+                <w:numId w:val="26"/>
+              </w:numPr>
+              <w:rPr>
+                <w:rFonts w:ascii="Times New Roman" w:eastAsia="Times New Roman" w:hAnsi="Times New Roman" w:cs="Times New Roman"/>
+                <w:sz w:val="24"/>
+                <w:szCs w:val="24"/>
+              </w:rPr>
+            </w:pPr>
+            <w:r>
+              <w:rPr>
+                <w:rFonts w:ascii="Times New Roman" w:eastAsia="Times New Roman" w:hAnsi="Times New Roman" w:cs="Times New Roman"/>
+                <w:sz w:val="24"/>
+                <w:szCs w:val="24"/>
+              </w:rPr>
+              <w:t>In addition, seller must register paypal account or Venmo to take money.</w:t>
+            </w:r>
+          </w:p>
+          <w:p>
+            <w:pPr>
+              <w:pStyle w:val="ListParagraph"/>
+              <w:numPr>
+                <w:ilvl w:val="0"/>
+                <w:numId w:val="26"/>
+              </w:numPr>
+              <w:rPr>
+                <w:rFonts w:ascii="Times New Roman" w:eastAsia="Times New Roman" w:hAnsi="Times New Roman" w:cs="Times New Roman"/>
+                <w:sz w:val="24"/>
+                <w:szCs w:val="24"/>
+              </w:rPr>
+            </w:pPr>
+          </w:p>
+        </w:tc>
+      </w:tr>
+      <w:tr>
+        <w:trPr>
+          <w:trHeight w:val="537"/>
+        </w:trPr>
+        <w:tc>
+          <w:tcPr>
+            <w:tcW w:w="1806" w:type="dxa"/>
+          </w:tcPr>
+          <w:p>
+            <w:pPr>
+              <w:jc w:val="center"/>
+              <w:rPr>
+                <w:rFonts w:ascii="Times New Roman" w:eastAsia="Times New Roman" w:hAnsi="Times New Roman" w:cs="Times New Roman"/>
+                <w:b/>
+                <w:sz w:val="28"/>
+                <w:szCs w:val="28"/>
+              </w:rPr>
+            </w:pPr>
+            <w:r>
+              <w:rPr>
+                <w:rFonts w:ascii="Times New Roman" w:eastAsia="Times New Roman" w:hAnsi="Times New Roman" w:cs="Times New Roman"/>
+                <w:b/>
+                <w:sz w:val="28"/>
+                <w:szCs w:val="28"/>
+              </w:rPr>
+              <w:t>Reusability</w:t>
+            </w:r>
+          </w:p>
+        </w:tc>
+        <w:tc>
+          <w:tcPr>
+            <w:tcW w:w="7158" w:type="dxa"/>
+          </w:tcPr>
+          <w:p>
+            <w:pPr>
+              <w:pStyle w:val="ListParagraph"/>
+              <w:numPr>
+                <w:ilvl w:val="0"/>
+                <w:numId w:val="25"/>
+              </w:numPr>
+              <w:rPr>
+                <w:rFonts w:ascii="Times New Roman" w:eastAsia="Times New Roman" w:hAnsi="Times New Roman" w:cs="Times New Roman"/>
+                <w:b/>
+                <w:sz w:val="24"/>
+                <w:szCs w:val="24"/>
+              </w:rPr>
+            </w:pPr>
+            <w:r>
+              <w:rPr>
+                <w:rFonts w:ascii="Times New Roman" w:eastAsia="Times New Roman" w:hAnsi="Times New Roman" w:cs="Times New Roman"/>
+                <w:sz w:val="24"/>
+                <w:szCs w:val="24"/>
+              </w:rPr>
+              <w:t>Keeping data about shopping cart</w:t>
+            </w:r>
+            <w:r>
+              <w:rPr>
+                <w:rFonts w:ascii="Times New Roman" w:eastAsia="Times New Roman" w:hAnsi="Times New Roman" w:cs="Times New Roman"/>
+                <w:sz w:val="24"/>
+                <w:szCs w:val="24"/>
+              </w:rPr>
+              <w:t>, bought items</w:t>
+            </w:r>
+            <w:r>
+              <w:rPr>
+                <w:rFonts w:ascii="Times New Roman" w:eastAsia="Times New Roman" w:hAnsi="Times New Roman" w:cs="Times New Roman"/>
+                <w:sz w:val="24"/>
+                <w:szCs w:val="24"/>
+              </w:rPr>
+              <w:t xml:space="preserve"> and statement of account(log in and log out) to reuse.</w:t>
+            </w:r>
+          </w:p>
+        </w:tc>
+      </w:tr>
+      <w:tr>
+        <w:trPr>
+          <w:trHeight w:val="523"/>
+        </w:trPr>
+        <w:tc>
+          <w:tcPr>
+            <w:tcW w:w="1806" w:type="dxa"/>
+          </w:tcPr>
+          <w:p>
+            <w:pPr>
+              <w:jc w:val="center"/>
+              <w:rPr>
+                <w:rFonts w:ascii="Times New Roman" w:eastAsia="Times New Roman" w:hAnsi="Times New Roman" w:cs="Times New Roman"/>
+                <w:b/>
+                <w:sz w:val="28"/>
+                <w:szCs w:val="28"/>
+              </w:rPr>
+            </w:pPr>
+            <w:r>
+              <w:rPr>
+                <w:rFonts w:ascii="Times New Roman" w:eastAsia="Times New Roman" w:hAnsi="Times New Roman" w:cs="Times New Roman"/>
+                <w:b/>
+                <w:sz w:val="28"/>
+                <w:szCs w:val="28"/>
+              </w:rPr>
+              <w:t>Survivability</w:t>
+            </w:r>
+          </w:p>
+        </w:tc>
+        <w:tc>
+          <w:tcPr>
+            <w:tcW w:w="7158" w:type="dxa"/>
+          </w:tcPr>
+          <w:p>
+            <w:pPr>
+              <w:pStyle w:val="ListParagraph"/>
+              <w:numPr>
+                <w:ilvl w:val="0"/>
+                <w:numId w:val="25"/>
+              </w:numPr>
+              <w:rPr>
+                <w:rFonts w:ascii="Times New Roman" w:eastAsia="Times New Roman" w:hAnsi="Times New Roman" w:cs="Times New Roman"/>
+                <w:sz w:val="24"/>
+                <w:szCs w:val="24"/>
+              </w:rPr>
+            </w:pPr>
+            <w:r>
+              <w:rPr>
+                <w:rFonts w:ascii="Times New Roman" w:eastAsia="Times New Roman" w:hAnsi="Times New Roman" w:cs="Times New Roman"/>
+                <w:sz w:val="24"/>
+                <w:szCs w:val="24"/>
+              </w:rPr>
+              <w:t>Webs site errors is refreshed and go to main home page automatically.</w:t>
+            </w:r>
+          </w:p>
+        </w:tc>
+      </w:tr>
+    </w:tbl>
     <w:p>
       <w:pPr>
         <w:jc w:val="center"/>
         <w:rPr>
-          <w:rFonts w:ascii="Times New Roman" w:cs="Times New Roman" w:eastAsia="Times New Roman" w:hAnsi="Times New Roman"/>
-          <w:b w:val="1"/>
-          <w:sz w:val="24"/>
-          <w:szCs w:val="24"/>
-        </w:rPr>
-      </w:pPr>
-      <w:r>
-        <w:rPr>
-          <w:rtl w:val="0"/>
-        </w:rPr>
-      </w:r>
+          <w:rFonts w:ascii="Times New Roman" w:eastAsia="Times New Roman" w:hAnsi="Times New Roman" w:cs="Times New Roman"/>
+          <w:b/>
+          <w:sz w:val="36"/>
+          <w:szCs w:val="36"/>
+        </w:rPr>
+      </w:pPr>
+    </w:p>
+    <w:p>
+      <w:pPr>
+        <w:jc w:val="center"/>
+        <w:rPr>
+          <w:rFonts w:ascii="Times New Roman" w:eastAsia="Times New Roman" w:hAnsi="Times New Roman" w:cs="Times New Roman"/>
+          <w:b/>
+          <w:sz w:val="24"/>
+          <w:szCs w:val="24"/>
+        </w:rPr>
+      </w:pPr>
     </w:p>
     <w:sectPr>
-      <w:pgSz w:h="15840" w:w="12240"/>
-      <w:pgMar w:bottom="1440" w:top="1440" w:left="1440" w:right="1440" w:header="720" w:footer="720"/>
+      <w:pgSz w:w="12240" w:h="15840"/>
+      <w:pgMar w:top="1440" w:right="1440" w:bottom="1440" w:left="1440" w:header="720" w:footer="720" w:gutter="0"/>
       <w:pgNumType w:start="1"/>
+      <w:cols w:space="720"/>
     </w:sectPr>
   </w:body>
 </w:document>
 </file>
 
 <file path=word/numbering.xml><?xml version="1.0" encoding="utf-8"?>
-<w:numbering xmlns:mc="http://schemas.openxmlformats.org/markup-compatibility/2006" xmlns:o="urn:schemas-microsoft-com:office:office" xmlns:r="http://schemas.openxmlformats.org/officeDocument/2006/relationships" xmlns:m="http://schemas.openxmlformats.org/officeDocument/2006/math" xmlns:v="urn:schemas-microsoft-com:vml" xmlns:wp="http://schemas.openxmlformats.org/drawingml/2006/wordprocessingDrawing" xmlns:w10="urn:schemas-microsoft-com:office:word" xmlns:w="http://schemas.openxmlformats.org/wordprocessingml/2006/main" xmlns:wne="http://schemas.microsoft.com/office/word/2006/wordml" xmlns:sl="http://schemas.openxmlformats.org/schemaLibrary/2006/main" xmlns:a="http://schemas.openxmlformats.org/drawingml/2006/main" xmlns:pic="http://schemas.openxmlformats.org/drawingml/2006/picture" xmlns:c="http://schemas.openxmlformats.org/drawingml/2006/chart" xmlns:lc="http://schemas.openxmlformats.org/drawingml/2006/lockedCanvas" xmlns:dgm="http://schemas.openxmlformats.org/drawingml/2006/diagram" xmlns:wps="http://schemas.microsoft.com/office/word/2010/wordprocessingShape" xmlns:wpg="http://schemas.microsoft.com/office/word/2010/wordprocessingGroup" xmlns:w14="http://schemas.microsoft.com/office/word/2010/wordml" xmlns:w15="http://schemas.microsoft.com/office/word/2012/wordml">
+<w:numbering xmlns:wpc="http://schemas.microsoft.com/office/word/2010/wordprocessingCanvas" xmlns:mo="http://schemas.microsoft.com/office/mac/office/2008/main" xmlns:mc="http://schemas.openxmlformats.org/markup-compatibility/2006" xmlns:mv="urn:schemas-microsoft-com:mac:vml" xmlns:o="urn:schemas-microsoft-com:office:office" xmlns:r="http://schemas.openxmlformats.org/officeDocument/2006/relationships" xmlns:m="http://schemas.openxmlformats.org/officeDocument/2006/math" xmlns:v="urn:schemas-microsoft-com:vml" xmlns:wp14="http://schemas.microsoft.com/office/word/2010/wordprocessingDrawing" xmlns:wp="http://schemas.openxmlformats.org/drawingml/2006/wordprocessingDrawing" xmlns:w10="urn:schemas-microsoft-com:office:word" xmlns:w="http://schemas.openxmlformats.org/wordprocessingml/2006/main" xmlns:w14="http://schemas.microsoft.com/office/word/2010/wordml" xmlns:w15="http://schemas.microsoft.com/office/word/2012/wordml" xmlns:wpg="http://schemas.microsoft.com/office/word/2010/wordprocessingGroup" xmlns:wpi="http://schemas.microsoft.com/office/word/2010/wordprocessingInk" xmlns:wne="http://schemas.microsoft.com/office/word/2006/wordml" xmlns:wps="http://schemas.microsoft.com/office/word/2010/wordprocessingShape" mc:Ignorable="w14 w15 wp14">
+  <w:abstractNum w:abstractNumId="0">
+    <w:nsid w:val="028F5315"/>
+    <w:multiLevelType w:val="multilevel"/>
+    <w:tmpl w:val="43EE631E"/>
+    <w:lvl w:ilvl="0">
+      <w:start w:val="1"/>
+      <w:numFmt w:val="bullet"/>
+      <w:lvlText w:val="●"/>
+      <w:lvlJc w:val="left"/>
+      <w:pPr>
+        <w:ind w:left="1440" w:hanging="360"/>
+      </w:pPr>
+      <w:rPr>
+        <w:u w:val="none"/>
+      </w:rPr>
+    </w:lvl>
+    <w:lvl w:ilvl="1">
+      <w:start w:val="1"/>
+      <w:numFmt w:val="bullet"/>
+      <w:lvlText w:val="○"/>
+      <w:lvlJc w:val="left"/>
+      <w:pPr>
+        <w:ind w:left="2160" w:hanging="360"/>
+      </w:pPr>
+      <w:rPr>
+        <w:u w:val="none"/>
+      </w:rPr>
+    </w:lvl>
+    <w:lvl w:ilvl="2">
+      <w:start w:val="1"/>
+      <w:numFmt w:val="bullet"/>
+      <w:lvlText w:val="■"/>
+      <w:lvlJc w:val="left"/>
+      <w:pPr>
+        <w:ind w:left="2880" w:hanging="360"/>
+      </w:pPr>
+      <w:rPr>
+        <w:u w:val="none"/>
+      </w:rPr>
+    </w:lvl>
+    <w:lvl w:ilvl="3">
+      <w:start w:val="1"/>
+      <w:numFmt w:val="bullet"/>
+      <w:lvlText w:val="●"/>
+      <w:lvlJc w:val="left"/>
+      <w:pPr>
+        <w:ind w:left="3600" w:hanging="360"/>
+      </w:pPr>
+      <w:rPr>
+        <w:u w:val="none"/>
+      </w:rPr>
+    </w:lvl>
+    <w:lvl w:ilvl="4">
+      <w:start w:val="1"/>
+      <w:numFmt w:val="bullet"/>
+      <w:lvlText w:val="○"/>
+      <w:lvlJc w:val="left"/>
+      <w:pPr>
+        <w:ind w:left="4320" w:hanging="360"/>
+      </w:pPr>
+      <w:rPr>
+        <w:u w:val="none"/>
+      </w:rPr>
+    </w:lvl>
+    <w:lvl w:ilvl="5">
+      <w:start w:val="1"/>
+      <w:numFmt w:val="bullet"/>
+      <w:lvlText w:val="■"/>
+      <w:lvlJc w:val="left"/>
+      <w:pPr>
+        <w:ind w:left="5040" w:hanging="360"/>
+      </w:pPr>
+      <w:rPr>
+        <w:u w:val="none"/>
+      </w:rPr>
+    </w:lvl>
+    <w:lvl w:ilvl="6">
+      <w:start w:val="1"/>
+      <w:numFmt w:val="bullet"/>
+      <w:lvlText w:val="●"/>
+      <w:lvlJc w:val="left"/>
+      <w:pPr>
+        <w:ind w:left="5760" w:hanging="360"/>
+      </w:pPr>
+      <w:rPr>
+        <w:u w:val="none"/>
+      </w:rPr>
+    </w:lvl>
+    <w:lvl w:ilvl="7">
+      <w:start w:val="1"/>
+      <w:numFmt w:val="bullet"/>
+      <w:lvlText w:val="○"/>
+      <w:lvlJc w:val="left"/>
+      <w:pPr>
+        <w:ind w:left="6480" w:hanging="360"/>
+      </w:pPr>
+      <w:rPr>
+        <w:u w:val="none"/>
+      </w:rPr>
+    </w:lvl>
+    <w:lvl w:ilvl="8">
+      <w:start w:val="1"/>
+      <w:numFmt w:val="bullet"/>
+      <w:lvlText w:val="■"/>
+      <w:lvlJc w:val="left"/>
+      <w:pPr>
+        <w:ind w:left="7200" w:hanging="360"/>
+      </w:pPr>
+      <w:rPr>
+        <w:u w:val="none"/>
+      </w:rPr>
+    </w:lvl>
+  </w:abstractNum>
   <w:abstractNum w:abstractNumId="1">
+    <w:nsid w:val="06C8630C"/>
+    <w:multiLevelType w:val="multilevel"/>
+    <w:tmpl w:val="0096CAEE"/>
     <w:lvl w:ilvl="0">
       <w:start w:val="1"/>
       <w:numFmt w:val="bullet"/>
@@ -2294,116 +3213,122 @@
     </w:lvl>
   </w:abstractNum>
   <w:abstractNum w:abstractNumId="2">
-    <w:lvl w:ilvl="0">
-      <w:start w:val="1"/>
-      <w:numFmt w:val="bullet"/>
-      <w:lvlText w:val="●"/>
+    <w:nsid w:val="08740BB2"/>
+    <w:multiLevelType w:val="hybridMultilevel"/>
+    <w:tmpl w:val="D1F07542"/>
+    <w:lvl w:ilvl="0" w:tplc="04090001">
+      <w:start w:val="1"/>
+      <w:numFmt w:val="bullet"/>
+      <w:lvlText w:val=""/>
       <w:lvlJc w:val="left"/>
       <w:pPr>
         <w:ind w:left="720" w:hanging="360"/>
       </w:pPr>
       <w:rPr>
-        <w:u w:val="none"/>
-      </w:rPr>
-    </w:lvl>
-    <w:lvl w:ilvl="1">
-      <w:start w:val="1"/>
-      <w:numFmt w:val="bullet"/>
-      <w:lvlText w:val="○"/>
+        <w:rFonts w:ascii="Symbol" w:hAnsi="Symbol" w:hint="default"/>
+      </w:rPr>
+    </w:lvl>
+    <w:lvl w:ilvl="1" w:tplc="04090003" w:tentative="1">
+      <w:start w:val="1"/>
+      <w:numFmt w:val="bullet"/>
+      <w:lvlText w:val="o"/>
       <w:lvlJc w:val="left"/>
       <w:pPr>
         <w:ind w:left="1440" w:hanging="360"/>
       </w:pPr>
       <w:rPr>
-        <w:u w:val="none"/>
-      </w:rPr>
-    </w:lvl>
-    <w:lvl w:ilvl="2">
-      <w:start w:val="1"/>
-      <w:numFmt w:val="bullet"/>
-      <w:lvlText w:val="■"/>
+        <w:rFonts w:ascii="Courier New" w:hAnsi="Courier New" w:cs="Courier New" w:hint="default"/>
+      </w:rPr>
+    </w:lvl>
+    <w:lvl w:ilvl="2" w:tplc="04090005" w:tentative="1">
+      <w:start w:val="1"/>
+      <w:numFmt w:val="bullet"/>
+      <w:lvlText w:val=""/>
       <w:lvlJc w:val="left"/>
       <w:pPr>
         <w:ind w:left="2160" w:hanging="360"/>
       </w:pPr>
       <w:rPr>
-        <w:u w:val="none"/>
-      </w:rPr>
-    </w:lvl>
-    <w:lvl w:ilvl="3">
-      <w:start w:val="1"/>
-      <w:numFmt w:val="bullet"/>
-      <w:lvlText w:val="●"/>
+        <w:rFonts w:ascii="Wingdings" w:hAnsi="Wingdings" w:hint="default"/>
+      </w:rPr>
+    </w:lvl>
+    <w:lvl w:ilvl="3" w:tplc="04090001" w:tentative="1">
+      <w:start w:val="1"/>
+      <w:numFmt w:val="bullet"/>
+      <w:lvlText w:val=""/>
       <w:lvlJc w:val="left"/>
       <w:pPr>
         <w:ind w:left="2880" w:hanging="360"/>
       </w:pPr>
       <w:rPr>
-        <w:u w:val="none"/>
-      </w:rPr>
-    </w:lvl>
-    <w:lvl w:ilvl="4">
-      <w:start w:val="1"/>
-      <w:numFmt w:val="bullet"/>
-      <w:lvlText w:val="○"/>
+        <w:rFonts w:ascii="Symbol" w:hAnsi="Symbol" w:hint="default"/>
+      </w:rPr>
+    </w:lvl>
+    <w:lvl w:ilvl="4" w:tplc="04090003" w:tentative="1">
+      <w:start w:val="1"/>
+      <w:numFmt w:val="bullet"/>
+      <w:lvlText w:val="o"/>
       <w:lvlJc w:val="left"/>
       <w:pPr>
         <w:ind w:left="3600" w:hanging="360"/>
       </w:pPr>
       <w:rPr>
-        <w:u w:val="none"/>
-      </w:rPr>
-    </w:lvl>
-    <w:lvl w:ilvl="5">
-      <w:start w:val="1"/>
-      <w:numFmt w:val="bullet"/>
-      <w:lvlText w:val="■"/>
+        <w:rFonts w:ascii="Courier New" w:hAnsi="Courier New" w:cs="Courier New" w:hint="default"/>
+      </w:rPr>
+    </w:lvl>
+    <w:lvl w:ilvl="5" w:tplc="04090005" w:tentative="1">
+      <w:start w:val="1"/>
+      <w:numFmt w:val="bullet"/>
+      <w:lvlText w:val=""/>
       <w:lvlJc w:val="left"/>
       <w:pPr>
         <w:ind w:left="4320" w:hanging="360"/>
       </w:pPr>
       <w:rPr>
-        <w:u w:val="none"/>
-      </w:rPr>
-    </w:lvl>
-    <w:lvl w:ilvl="6">
-      <w:start w:val="1"/>
-      <w:numFmt w:val="bullet"/>
-      <w:lvlText w:val="●"/>
+        <w:rFonts w:ascii="Wingdings" w:hAnsi="Wingdings" w:hint="default"/>
+      </w:rPr>
+    </w:lvl>
+    <w:lvl w:ilvl="6" w:tplc="04090001" w:tentative="1">
+      <w:start w:val="1"/>
+      <w:numFmt w:val="bullet"/>
+      <w:lvlText w:val=""/>
       <w:lvlJc w:val="left"/>
       <w:pPr>
         <w:ind w:left="5040" w:hanging="360"/>
       </w:pPr>
       <w:rPr>
-        <w:u w:val="none"/>
-      </w:rPr>
-    </w:lvl>
-    <w:lvl w:ilvl="7">
-      <w:start w:val="1"/>
-      <w:numFmt w:val="bullet"/>
-      <w:lvlText w:val="○"/>
+        <w:rFonts w:ascii="Symbol" w:hAnsi="Symbol" w:hint="default"/>
+      </w:rPr>
+    </w:lvl>
+    <w:lvl w:ilvl="7" w:tplc="04090003" w:tentative="1">
+      <w:start w:val="1"/>
+      <w:numFmt w:val="bullet"/>
+      <w:lvlText w:val="o"/>
       <w:lvlJc w:val="left"/>
       <w:pPr>
         <w:ind w:left="5760" w:hanging="360"/>
       </w:pPr>
       <w:rPr>
-        <w:u w:val="none"/>
-      </w:rPr>
-    </w:lvl>
-    <w:lvl w:ilvl="8">
-      <w:start w:val="1"/>
-      <w:numFmt w:val="bullet"/>
-      <w:lvlText w:val="■"/>
+        <w:rFonts w:ascii="Courier New" w:hAnsi="Courier New" w:cs="Courier New" w:hint="default"/>
+      </w:rPr>
+    </w:lvl>
+    <w:lvl w:ilvl="8" w:tplc="04090005" w:tentative="1">
+      <w:start w:val="1"/>
+      <w:numFmt w:val="bullet"/>
+      <w:lvlText w:val=""/>
       <w:lvlJc w:val="left"/>
       <w:pPr>
         <w:ind w:left="6480" w:hanging="360"/>
       </w:pPr>
       <w:rPr>
-        <w:u w:val="none"/>
+        <w:rFonts w:ascii="Wingdings" w:hAnsi="Wingdings" w:hint="default"/>
       </w:rPr>
     </w:lvl>
   </w:abstractNum>
   <w:abstractNum w:abstractNumId="3">
+    <w:nsid w:val="0AAB6538"/>
+    <w:multiLevelType w:val="multilevel"/>
+    <w:tmpl w:val="C7C43FE2"/>
     <w:lvl w:ilvl="0">
       <w:start w:val="1"/>
       <w:numFmt w:val="bullet"/>
@@ -2514,6 +3439,9 @@
     </w:lvl>
   </w:abstractNum>
   <w:abstractNum w:abstractNumId="4">
+    <w:nsid w:val="106224BE"/>
+    <w:multiLevelType w:val="multilevel"/>
+    <w:tmpl w:val="76A29494"/>
     <w:lvl w:ilvl="0">
       <w:start w:val="1"/>
       <w:numFmt w:val="bullet"/>
@@ -2624,6 +3552,9 @@
     </w:lvl>
   </w:abstractNum>
   <w:abstractNum w:abstractNumId="5">
+    <w:nsid w:val="12D34CBE"/>
+    <w:multiLevelType w:val="multilevel"/>
+    <w:tmpl w:val="8F9A90D4"/>
     <w:lvl w:ilvl="0">
       <w:start w:val="1"/>
       <w:numFmt w:val="bullet"/>
@@ -2734,6 +3665,9 @@
     </w:lvl>
   </w:abstractNum>
   <w:abstractNum w:abstractNumId="6">
+    <w:nsid w:val="1E6C39B0"/>
+    <w:multiLevelType w:val="multilevel"/>
+    <w:tmpl w:val="CD863E5A"/>
     <w:lvl w:ilvl="0">
       <w:start w:val="1"/>
       <w:numFmt w:val="bullet"/>
@@ -2844,109 +3778,112 @@
     </w:lvl>
   </w:abstractNum>
   <w:abstractNum w:abstractNumId="7">
+    <w:nsid w:val="1EC80C71"/>
+    <w:multiLevelType w:val="multilevel"/>
+    <w:tmpl w:val="EF4E024A"/>
     <w:lvl w:ilvl="0">
       <w:start w:val="1"/>
       <w:numFmt w:val="bullet"/>
       <w:lvlText w:val="●"/>
       <w:lvlJc w:val="left"/>
       <w:pPr>
+        <w:ind w:left="720" w:hanging="360"/>
+      </w:pPr>
+      <w:rPr>
+        <w:u w:val="none"/>
+      </w:rPr>
+    </w:lvl>
+    <w:lvl w:ilvl="1">
+      <w:start w:val="1"/>
+      <w:numFmt w:val="bullet"/>
+      <w:lvlText w:val="○"/>
+      <w:lvlJc w:val="left"/>
+      <w:pPr>
         <w:ind w:left="1440" w:hanging="360"/>
       </w:pPr>
       <w:rPr>
         <w:u w:val="none"/>
       </w:rPr>
     </w:lvl>
-    <w:lvl w:ilvl="1">
+    <w:lvl w:ilvl="2">
+      <w:start w:val="1"/>
+      <w:numFmt w:val="bullet"/>
+      <w:lvlText w:val="■"/>
+      <w:lvlJc w:val="left"/>
+      <w:pPr>
+        <w:ind w:left="2160" w:hanging="360"/>
+      </w:pPr>
+      <w:rPr>
+        <w:u w:val="none"/>
+      </w:rPr>
+    </w:lvl>
+    <w:lvl w:ilvl="3">
+      <w:start w:val="1"/>
+      <w:numFmt w:val="bullet"/>
+      <w:lvlText w:val="●"/>
+      <w:lvlJc w:val="left"/>
+      <w:pPr>
+        <w:ind w:left="2880" w:hanging="360"/>
+      </w:pPr>
+      <w:rPr>
+        <w:u w:val="none"/>
+      </w:rPr>
+    </w:lvl>
+    <w:lvl w:ilvl="4">
       <w:start w:val="1"/>
       <w:numFmt w:val="bullet"/>
       <w:lvlText w:val="○"/>
       <w:lvlJc w:val="left"/>
       <w:pPr>
-        <w:ind w:left="2160" w:hanging="360"/>
-      </w:pPr>
-      <w:rPr>
-        <w:u w:val="none"/>
-      </w:rPr>
-    </w:lvl>
-    <w:lvl w:ilvl="2">
+        <w:ind w:left="3600" w:hanging="360"/>
+      </w:pPr>
+      <w:rPr>
+        <w:u w:val="none"/>
+      </w:rPr>
+    </w:lvl>
+    <w:lvl w:ilvl="5">
       <w:start w:val="1"/>
       <w:numFmt w:val="bullet"/>
       <w:lvlText w:val="■"/>
       <w:lvlJc w:val="left"/>
       <w:pPr>
-        <w:ind w:left="2880" w:hanging="360"/>
-      </w:pPr>
-      <w:rPr>
-        <w:u w:val="none"/>
-      </w:rPr>
-    </w:lvl>
-    <w:lvl w:ilvl="3">
+        <w:ind w:left="4320" w:hanging="360"/>
+      </w:pPr>
+      <w:rPr>
+        <w:u w:val="none"/>
+      </w:rPr>
+    </w:lvl>
+    <w:lvl w:ilvl="6">
       <w:start w:val="1"/>
       <w:numFmt w:val="bullet"/>
       <w:lvlText w:val="●"/>
       <w:lvlJc w:val="left"/>
       <w:pPr>
-        <w:ind w:left="3600" w:hanging="360"/>
-      </w:pPr>
-      <w:rPr>
-        <w:u w:val="none"/>
-      </w:rPr>
-    </w:lvl>
-    <w:lvl w:ilvl="4">
+        <w:ind w:left="5040" w:hanging="360"/>
+      </w:pPr>
+      <w:rPr>
+        <w:u w:val="none"/>
+      </w:rPr>
+    </w:lvl>
+    <w:lvl w:ilvl="7">
       <w:start w:val="1"/>
       <w:numFmt w:val="bullet"/>
       <w:lvlText w:val="○"/>
       <w:lvlJc w:val="left"/>
       <w:pPr>
-        <w:ind w:left="4320" w:hanging="360"/>
-      </w:pPr>
-      <w:rPr>
-        <w:u w:val="none"/>
-      </w:rPr>
-    </w:lvl>
-    <w:lvl w:ilvl="5">
+        <w:ind w:left="5760" w:hanging="360"/>
+      </w:pPr>
+      <w:rPr>
+        <w:u w:val="none"/>
+      </w:rPr>
+    </w:lvl>
+    <w:lvl w:ilvl="8">
       <w:start w:val="1"/>
       <w:numFmt w:val="bullet"/>
       <w:lvlText w:val="■"/>
       <w:lvlJc w:val="left"/>
       <w:pPr>
-        <w:ind w:left="5040" w:hanging="360"/>
-      </w:pPr>
-      <w:rPr>
-        <w:u w:val="none"/>
-      </w:rPr>
-    </w:lvl>
-    <w:lvl w:ilvl="6">
-      <w:start w:val="1"/>
-      <w:numFmt w:val="bullet"/>
-      <w:lvlText w:val="●"/>
-      <w:lvlJc w:val="left"/>
-      <w:pPr>
-        <w:ind w:left="5760" w:hanging="360"/>
-      </w:pPr>
-      <w:rPr>
-        <w:u w:val="none"/>
-      </w:rPr>
-    </w:lvl>
-    <w:lvl w:ilvl="7">
-      <w:start w:val="1"/>
-      <w:numFmt w:val="bullet"/>
-      <w:lvlText w:val="○"/>
-      <w:lvlJc w:val="left"/>
-      <w:pPr>
         <w:ind w:left="6480" w:hanging="360"/>
-      </w:pPr>
-      <w:rPr>
-        <w:u w:val="none"/>
-      </w:rPr>
-    </w:lvl>
-    <w:lvl w:ilvl="8">
-      <w:start w:val="1"/>
-      <w:numFmt w:val="bullet"/>
-      <w:lvlText w:val="■"/>
-      <w:lvlJc w:val="left"/>
-      <w:pPr>
-        <w:ind w:left="7200" w:hanging="360"/>
       </w:pPr>
       <w:rPr>
         <w:u w:val="none"/>
@@ -2954,219 +3891,225 @@
     </w:lvl>
   </w:abstractNum>
   <w:abstractNum w:abstractNumId="8">
-    <w:lvl w:ilvl="0">
-      <w:start w:val="1"/>
-      <w:numFmt w:val="bullet"/>
-      <w:lvlText w:val="●"/>
+    <w:nsid w:val="1F9B3CCC"/>
+    <w:multiLevelType w:val="hybridMultilevel"/>
+    <w:tmpl w:val="9FCE3D9E"/>
+    <w:lvl w:ilvl="0" w:tplc="04090001">
+      <w:start w:val="1"/>
+      <w:numFmt w:val="bullet"/>
+      <w:lvlText w:val=""/>
       <w:lvlJc w:val="left"/>
       <w:pPr>
         <w:ind w:left="720" w:hanging="360"/>
       </w:pPr>
       <w:rPr>
-        <w:u w:val="none"/>
-      </w:rPr>
-    </w:lvl>
-    <w:lvl w:ilvl="1">
-      <w:start w:val="1"/>
-      <w:numFmt w:val="bullet"/>
-      <w:lvlText w:val="○"/>
+        <w:rFonts w:ascii="Symbol" w:hAnsi="Symbol" w:hint="default"/>
+      </w:rPr>
+    </w:lvl>
+    <w:lvl w:ilvl="1" w:tplc="04090003" w:tentative="1">
+      <w:start w:val="1"/>
+      <w:numFmt w:val="bullet"/>
+      <w:lvlText w:val="o"/>
       <w:lvlJc w:val="left"/>
       <w:pPr>
         <w:ind w:left="1440" w:hanging="360"/>
       </w:pPr>
       <w:rPr>
-        <w:u w:val="none"/>
-      </w:rPr>
-    </w:lvl>
-    <w:lvl w:ilvl="2">
-      <w:start w:val="1"/>
-      <w:numFmt w:val="bullet"/>
-      <w:lvlText w:val="■"/>
+        <w:rFonts w:ascii="Courier New" w:hAnsi="Courier New" w:cs="Courier New" w:hint="default"/>
+      </w:rPr>
+    </w:lvl>
+    <w:lvl w:ilvl="2" w:tplc="04090005" w:tentative="1">
+      <w:start w:val="1"/>
+      <w:numFmt w:val="bullet"/>
+      <w:lvlText w:val=""/>
       <w:lvlJc w:val="left"/>
       <w:pPr>
         <w:ind w:left="2160" w:hanging="360"/>
       </w:pPr>
       <w:rPr>
-        <w:u w:val="none"/>
-      </w:rPr>
-    </w:lvl>
-    <w:lvl w:ilvl="3">
-      <w:start w:val="1"/>
-      <w:numFmt w:val="bullet"/>
-      <w:lvlText w:val="●"/>
+        <w:rFonts w:ascii="Wingdings" w:hAnsi="Wingdings" w:hint="default"/>
+      </w:rPr>
+    </w:lvl>
+    <w:lvl w:ilvl="3" w:tplc="04090001" w:tentative="1">
+      <w:start w:val="1"/>
+      <w:numFmt w:val="bullet"/>
+      <w:lvlText w:val=""/>
       <w:lvlJc w:val="left"/>
       <w:pPr>
         <w:ind w:left="2880" w:hanging="360"/>
       </w:pPr>
       <w:rPr>
-        <w:u w:val="none"/>
-      </w:rPr>
-    </w:lvl>
-    <w:lvl w:ilvl="4">
-      <w:start w:val="1"/>
-      <w:numFmt w:val="bullet"/>
-      <w:lvlText w:val="○"/>
+        <w:rFonts w:ascii="Symbol" w:hAnsi="Symbol" w:hint="default"/>
+      </w:rPr>
+    </w:lvl>
+    <w:lvl w:ilvl="4" w:tplc="04090003" w:tentative="1">
+      <w:start w:val="1"/>
+      <w:numFmt w:val="bullet"/>
+      <w:lvlText w:val="o"/>
       <w:lvlJc w:val="left"/>
       <w:pPr>
         <w:ind w:left="3600" w:hanging="360"/>
       </w:pPr>
       <w:rPr>
-        <w:u w:val="none"/>
-      </w:rPr>
-    </w:lvl>
-    <w:lvl w:ilvl="5">
-      <w:start w:val="1"/>
-      <w:numFmt w:val="bullet"/>
-      <w:lvlText w:val="■"/>
+        <w:rFonts w:ascii="Courier New" w:hAnsi="Courier New" w:cs="Courier New" w:hint="default"/>
+      </w:rPr>
+    </w:lvl>
+    <w:lvl w:ilvl="5" w:tplc="04090005" w:tentative="1">
+      <w:start w:val="1"/>
+      <w:numFmt w:val="bullet"/>
+      <w:lvlText w:val=""/>
       <w:lvlJc w:val="left"/>
       <w:pPr>
         <w:ind w:left="4320" w:hanging="360"/>
       </w:pPr>
       <w:rPr>
-        <w:u w:val="none"/>
-      </w:rPr>
-    </w:lvl>
-    <w:lvl w:ilvl="6">
-      <w:start w:val="1"/>
-      <w:numFmt w:val="bullet"/>
-      <w:lvlText w:val="●"/>
+        <w:rFonts w:ascii="Wingdings" w:hAnsi="Wingdings" w:hint="default"/>
+      </w:rPr>
+    </w:lvl>
+    <w:lvl w:ilvl="6" w:tplc="04090001" w:tentative="1">
+      <w:start w:val="1"/>
+      <w:numFmt w:val="bullet"/>
+      <w:lvlText w:val=""/>
       <w:lvlJc w:val="left"/>
       <w:pPr>
         <w:ind w:left="5040" w:hanging="360"/>
       </w:pPr>
       <w:rPr>
-        <w:u w:val="none"/>
-      </w:rPr>
-    </w:lvl>
-    <w:lvl w:ilvl="7">
-      <w:start w:val="1"/>
-      <w:numFmt w:val="bullet"/>
-      <w:lvlText w:val="○"/>
+        <w:rFonts w:ascii="Symbol" w:hAnsi="Symbol" w:hint="default"/>
+      </w:rPr>
+    </w:lvl>
+    <w:lvl w:ilvl="7" w:tplc="04090003" w:tentative="1">
+      <w:start w:val="1"/>
+      <w:numFmt w:val="bullet"/>
+      <w:lvlText w:val="o"/>
       <w:lvlJc w:val="left"/>
       <w:pPr>
         <w:ind w:left="5760" w:hanging="360"/>
       </w:pPr>
       <w:rPr>
-        <w:u w:val="none"/>
-      </w:rPr>
-    </w:lvl>
-    <w:lvl w:ilvl="8">
-      <w:start w:val="1"/>
-      <w:numFmt w:val="bullet"/>
-      <w:lvlText w:val="■"/>
+        <w:rFonts w:ascii="Courier New" w:hAnsi="Courier New" w:cs="Courier New" w:hint="default"/>
+      </w:rPr>
+    </w:lvl>
+    <w:lvl w:ilvl="8" w:tplc="04090005" w:tentative="1">
+      <w:start w:val="1"/>
+      <w:numFmt w:val="bullet"/>
+      <w:lvlText w:val=""/>
       <w:lvlJc w:val="left"/>
       <w:pPr>
         <w:ind w:left="6480" w:hanging="360"/>
       </w:pPr>
       <w:rPr>
-        <w:u w:val="none"/>
+        <w:rFonts w:ascii="Wingdings" w:hAnsi="Wingdings" w:hint="default"/>
       </w:rPr>
     </w:lvl>
   </w:abstractNum>
   <w:abstractNum w:abstractNumId="9">
+    <w:nsid w:val="24B6070C"/>
+    <w:multiLevelType w:val="multilevel"/>
+    <w:tmpl w:val="33860864"/>
     <w:lvl w:ilvl="0">
       <w:start w:val="1"/>
       <w:numFmt w:val="bullet"/>
       <w:lvlText w:val="●"/>
       <w:lvlJc w:val="left"/>
       <w:pPr>
+        <w:ind w:left="720" w:hanging="360"/>
+      </w:pPr>
+      <w:rPr>
+        <w:u w:val="none"/>
+      </w:rPr>
+    </w:lvl>
+    <w:lvl w:ilvl="1">
+      <w:start w:val="1"/>
+      <w:numFmt w:val="bullet"/>
+      <w:lvlText w:val="○"/>
+      <w:lvlJc w:val="left"/>
+      <w:pPr>
         <w:ind w:left="1440" w:hanging="360"/>
       </w:pPr>
       <w:rPr>
         <w:u w:val="none"/>
       </w:rPr>
     </w:lvl>
-    <w:lvl w:ilvl="1">
+    <w:lvl w:ilvl="2">
+      <w:start w:val="1"/>
+      <w:numFmt w:val="bullet"/>
+      <w:lvlText w:val="■"/>
+      <w:lvlJc w:val="left"/>
+      <w:pPr>
+        <w:ind w:left="2160" w:hanging="360"/>
+      </w:pPr>
+      <w:rPr>
+        <w:u w:val="none"/>
+      </w:rPr>
+    </w:lvl>
+    <w:lvl w:ilvl="3">
+      <w:start w:val="1"/>
+      <w:numFmt w:val="bullet"/>
+      <w:lvlText w:val="●"/>
+      <w:lvlJc w:val="left"/>
+      <w:pPr>
+        <w:ind w:left="2880" w:hanging="360"/>
+      </w:pPr>
+      <w:rPr>
+        <w:u w:val="none"/>
+      </w:rPr>
+    </w:lvl>
+    <w:lvl w:ilvl="4">
       <w:start w:val="1"/>
       <w:numFmt w:val="bullet"/>
       <w:lvlText w:val="○"/>
       <w:lvlJc w:val="left"/>
       <w:pPr>
-        <w:ind w:left="2160" w:hanging="360"/>
-      </w:pPr>
-      <w:rPr>
-        <w:u w:val="none"/>
-      </w:rPr>
-    </w:lvl>
-    <w:lvl w:ilvl="2">
+        <w:ind w:left="3600" w:hanging="360"/>
+      </w:pPr>
+      <w:rPr>
+        <w:u w:val="none"/>
+      </w:rPr>
+    </w:lvl>
+    <w:lvl w:ilvl="5">
       <w:start w:val="1"/>
       <w:numFmt w:val="bullet"/>
       <w:lvlText w:val="■"/>
       <w:lvlJc w:val="left"/>
       <w:pPr>
-        <w:ind w:left="2880" w:hanging="360"/>
-      </w:pPr>
-      <w:rPr>
-        <w:u w:val="none"/>
-      </w:rPr>
-    </w:lvl>
-    <w:lvl w:ilvl="3">
+        <w:ind w:left="4320" w:hanging="360"/>
+      </w:pPr>
+      <w:rPr>
+        <w:u w:val="none"/>
+      </w:rPr>
+    </w:lvl>
+    <w:lvl w:ilvl="6">
       <w:start w:val="1"/>
       <w:numFmt w:val="bullet"/>
       <w:lvlText w:val="●"/>
       <w:lvlJc w:val="left"/>
       <w:pPr>
-        <w:ind w:left="3600" w:hanging="360"/>
-      </w:pPr>
-      <w:rPr>
-        <w:u w:val="none"/>
-      </w:rPr>
-    </w:lvl>
-    <w:lvl w:ilvl="4">
+        <w:ind w:left="5040" w:hanging="360"/>
+      </w:pPr>
+      <w:rPr>
+        <w:u w:val="none"/>
+      </w:rPr>
+    </w:lvl>
+    <w:lvl w:ilvl="7">
       <w:start w:val="1"/>
       <w:numFmt w:val="bullet"/>
       <w:lvlText w:val="○"/>
       <w:lvlJc w:val="left"/>
       <w:pPr>
-        <w:ind w:left="4320" w:hanging="360"/>
-      </w:pPr>
-      <w:rPr>
-        <w:u w:val="none"/>
-      </w:rPr>
-    </w:lvl>
-    <w:lvl w:ilvl="5">
+        <w:ind w:left="5760" w:hanging="360"/>
+      </w:pPr>
+      <w:rPr>
+        <w:u w:val="none"/>
+      </w:rPr>
+    </w:lvl>
+    <w:lvl w:ilvl="8">
       <w:start w:val="1"/>
       <w:numFmt w:val="bullet"/>
       <w:lvlText w:val="■"/>
       <w:lvlJc w:val="left"/>
       <w:pPr>
-        <w:ind w:left="5040" w:hanging="360"/>
-      </w:pPr>
-      <w:rPr>
-        <w:u w:val="none"/>
-      </w:rPr>
-    </w:lvl>
-    <w:lvl w:ilvl="6">
-      <w:start w:val="1"/>
-      <w:numFmt w:val="bullet"/>
-      <w:lvlText w:val="●"/>
-      <w:lvlJc w:val="left"/>
-      <w:pPr>
-        <w:ind w:left="5760" w:hanging="360"/>
-      </w:pPr>
-      <w:rPr>
-        <w:u w:val="none"/>
-      </w:rPr>
-    </w:lvl>
-    <w:lvl w:ilvl="7">
-      <w:start w:val="1"/>
-      <w:numFmt w:val="bullet"/>
-      <w:lvlText w:val="○"/>
-      <w:lvlJc w:val="left"/>
-      <w:pPr>
         <w:ind w:left="6480" w:hanging="360"/>
-      </w:pPr>
-      <w:rPr>
-        <w:u w:val="none"/>
-      </w:rPr>
-    </w:lvl>
-    <w:lvl w:ilvl="8">
-      <w:start w:val="1"/>
-      <w:numFmt w:val="bullet"/>
-      <w:lvlText w:val="■"/>
-      <w:lvlJc w:val="left"/>
-      <w:pPr>
-        <w:ind w:left="7200" w:hanging="360"/>
       </w:pPr>
       <w:rPr>
         <w:u w:val="none"/>
@@ -3174,116 +4117,122 @@
     </w:lvl>
   </w:abstractNum>
   <w:abstractNum w:abstractNumId="10">
-    <w:lvl w:ilvl="0">
-      <w:start w:val="1"/>
-      <w:numFmt w:val="bullet"/>
-      <w:lvlText w:val="●"/>
+    <w:nsid w:val="25BD7EAE"/>
+    <w:multiLevelType w:val="hybridMultilevel"/>
+    <w:tmpl w:val="3D4E2EE4"/>
+    <w:lvl w:ilvl="0" w:tplc="04090001">
+      <w:start w:val="1"/>
+      <w:numFmt w:val="bullet"/>
+      <w:lvlText w:val=""/>
       <w:lvlJc w:val="left"/>
       <w:pPr>
         <w:ind w:left="720" w:hanging="360"/>
       </w:pPr>
       <w:rPr>
-        <w:u w:val="none"/>
-      </w:rPr>
-    </w:lvl>
-    <w:lvl w:ilvl="1">
-      <w:start w:val="1"/>
-      <w:numFmt w:val="bullet"/>
-      <w:lvlText w:val="○"/>
+        <w:rFonts w:ascii="Symbol" w:hAnsi="Symbol" w:hint="default"/>
+      </w:rPr>
+    </w:lvl>
+    <w:lvl w:ilvl="1" w:tplc="04090003" w:tentative="1">
+      <w:start w:val="1"/>
+      <w:numFmt w:val="bullet"/>
+      <w:lvlText w:val="o"/>
       <w:lvlJc w:val="left"/>
       <w:pPr>
         <w:ind w:left="1440" w:hanging="360"/>
       </w:pPr>
       <w:rPr>
-        <w:u w:val="none"/>
-      </w:rPr>
-    </w:lvl>
-    <w:lvl w:ilvl="2">
-      <w:start w:val="1"/>
-      <w:numFmt w:val="bullet"/>
-      <w:lvlText w:val="■"/>
+        <w:rFonts w:ascii="Courier New" w:hAnsi="Courier New" w:cs="Courier New" w:hint="default"/>
+      </w:rPr>
+    </w:lvl>
+    <w:lvl w:ilvl="2" w:tplc="04090005" w:tentative="1">
+      <w:start w:val="1"/>
+      <w:numFmt w:val="bullet"/>
+      <w:lvlText w:val=""/>
       <w:lvlJc w:val="left"/>
       <w:pPr>
         <w:ind w:left="2160" w:hanging="360"/>
       </w:pPr>
       <w:rPr>
-        <w:u w:val="none"/>
-      </w:rPr>
-    </w:lvl>
-    <w:lvl w:ilvl="3">
-      <w:start w:val="1"/>
-      <w:numFmt w:val="bullet"/>
-      <w:lvlText w:val="●"/>
+        <w:rFonts w:ascii="Wingdings" w:hAnsi="Wingdings" w:hint="default"/>
+      </w:rPr>
+    </w:lvl>
+    <w:lvl w:ilvl="3" w:tplc="04090001" w:tentative="1">
+      <w:start w:val="1"/>
+      <w:numFmt w:val="bullet"/>
+      <w:lvlText w:val=""/>
       <w:lvlJc w:val="left"/>
       <w:pPr>
         <w:ind w:left="2880" w:hanging="360"/>
       </w:pPr>
       <w:rPr>
-        <w:u w:val="none"/>
-      </w:rPr>
-    </w:lvl>
-    <w:lvl w:ilvl="4">
-      <w:start w:val="1"/>
-      <w:numFmt w:val="bullet"/>
-      <w:lvlText w:val="○"/>
+        <w:rFonts w:ascii="Symbol" w:hAnsi="Symbol" w:hint="default"/>
+      </w:rPr>
+    </w:lvl>
+    <w:lvl w:ilvl="4" w:tplc="04090003" w:tentative="1">
+      <w:start w:val="1"/>
+      <w:numFmt w:val="bullet"/>
+      <w:lvlText w:val="o"/>
       <w:lvlJc w:val="left"/>
       <w:pPr>
         <w:ind w:left="3600" w:hanging="360"/>
       </w:pPr>
       <w:rPr>
-        <w:u w:val="none"/>
-      </w:rPr>
-    </w:lvl>
-    <w:lvl w:ilvl="5">
-      <w:start w:val="1"/>
-      <w:numFmt w:val="bullet"/>
-      <w:lvlText w:val="■"/>
+        <w:rFonts w:ascii="Courier New" w:hAnsi="Courier New" w:cs="Courier New" w:hint="default"/>
+      </w:rPr>
+    </w:lvl>
+    <w:lvl w:ilvl="5" w:tplc="04090005" w:tentative="1">
+      <w:start w:val="1"/>
+      <w:numFmt w:val="bullet"/>
+      <w:lvlText w:val=""/>
       <w:lvlJc w:val="left"/>
       <w:pPr>
         <w:ind w:left="4320" w:hanging="360"/>
       </w:pPr>
       <w:rPr>
-        <w:u w:val="none"/>
-      </w:rPr>
-    </w:lvl>
-    <w:lvl w:ilvl="6">
-      <w:start w:val="1"/>
-      <w:numFmt w:val="bullet"/>
-      <w:lvlText w:val="●"/>
+        <w:rFonts w:ascii="Wingdings" w:hAnsi="Wingdings" w:hint="default"/>
+      </w:rPr>
+    </w:lvl>
+    <w:lvl w:ilvl="6" w:tplc="04090001" w:tentative="1">
+      <w:start w:val="1"/>
+      <w:numFmt w:val="bullet"/>
+      <w:lvlText w:val=""/>
       <w:lvlJc w:val="left"/>
       <w:pPr>
         <w:ind w:left="5040" w:hanging="360"/>
       </w:pPr>
       <w:rPr>
-        <w:u w:val="none"/>
-      </w:rPr>
-    </w:lvl>
-    <w:lvl w:ilvl="7">
-      <w:start w:val="1"/>
-      <w:numFmt w:val="bullet"/>
-      <w:lvlText w:val="○"/>
+        <w:rFonts w:ascii="Symbol" w:hAnsi="Symbol" w:hint="default"/>
+      </w:rPr>
+    </w:lvl>
+    <w:lvl w:ilvl="7" w:tplc="04090003" w:tentative="1">
+      <w:start w:val="1"/>
+      <w:numFmt w:val="bullet"/>
+      <w:lvlText w:val="o"/>
       <w:lvlJc w:val="left"/>
       <w:pPr>
         <w:ind w:left="5760" w:hanging="360"/>
       </w:pPr>
       <w:rPr>
-        <w:u w:val="none"/>
-      </w:rPr>
-    </w:lvl>
-    <w:lvl w:ilvl="8">
-      <w:start w:val="1"/>
-      <w:numFmt w:val="bullet"/>
-      <w:lvlText w:val="■"/>
+        <w:rFonts w:ascii="Courier New" w:hAnsi="Courier New" w:cs="Courier New" w:hint="default"/>
+      </w:rPr>
+    </w:lvl>
+    <w:lvl w:ilvl="8" w:tplc="04090005" w:tentative="1">
+      <w:start w:val="1"/>
+      <w:numFmt w:val="bullet"/>
+      <w:lvlText w:val=""/>
       <w:lvlJc w:val="left"/>
       <w:pPr>
         <w:ind w:left="6480" w:hanging="360"/>
       </w:pPr>
       <w:rPr>
-        <w:u w:val="none"/>
+        <w:rFonts w:ascii="Wingdings" w:hAnsi="Wingdings" w:hint="default"/>
       </w:rPr>
     </w:lvl>
   </w:abstractNum>
   <w:abstractNum w:abstractNumId="11">
+    <w:nsid w:val="2B4C3FCF"/>
+    <w:multiLevelType w:val="multilevel"/>
+    <w:tmpl w:val="30966E76"/>
     <w:lvl w:ilvl="0">
       <w:start w:val="1"/>
       <w:numFmt w:val="bullet"/>
@@ -3394,13 +4343,16 @@
     </w:lvl>
   </w:abstractNum>
   <w:abstractNum w:abstractNumId="12">
+    <w:nsid w:val="37EF0F37"/>
+    <w:multiLevelType w:val="multilevel"/>
+    <w:tmpl w:val="C9EE29A4"/>
     <w:lvl w:ilvl="0">
       <w:start w:val="1"/>
       <w:numFmt w:val="bullet"/>
       <w:lvlText w:val="●"/>
       <w:lvlJc w:val="left"/>
       <w:pPr>
-        <w:ind w:left="720" w:hanging="360"/>
+        <w:ind w:left="1440" w:hanging="360"/>
       </w:pPr>
       <w:rPr>
         <w:u w:val="none"/>
@@ -3412,7 +4364,7 @@
       <w:lvlText w:val="○"/>
       <w:lvlJc w:val="left"/>
       <w:pPr>
-        <w:ind w:left="1440" w:hanging="360"/>
+        <w:ind w:left="2160" w:hanging="360"/>
       </w:pPr>
       <w:rPr>
         <w:u w:val="none"/>
@@ -3424,7 +4376,7 @@
       <w:lvlText w:val="■"/>
       <w:lvlJc w:val="left"/>
       <w:pPr>
-        <w:ind w:left="2160" w:hanging="360"/>
+        <w:ind w:left="2880" w:hanging="360"/>
       </w:pPr>
       <w:rPr>
         <w:u w:val="none"/>
@@ -3436,7 +4388,7 @@
       <w:lvlText w:val="●"/>
       <w:lvlJc w:val="left"/>
       <w:pPr>
-        <w:ind w:left="2880" w:hanging="360"/>
+        <w:ind w:left="3600" w:hanging="360"/>
       </w:pPr>
       <w:rPr>
         <w:u w:val="none"/>
@@ -3448,7 +4400,7 @@
       <w:lvlText w:val="○"/>
       <w:lvlJc w:val="left"/>
       <w:pPr>
-        <w:ind w:left="3600" w:hanging="360"/>
+        <w:ind w:left="4320" w:hanging="360"/>
       </w:pPr>
       <w:rPr>
         <w:u w:val="none"/>
@@ -3460,7 +4412,7 @@
       <w:lvlText w:val="■"/>
       <w:lvlJc w:val="left"/>
       <w:pPr>
-        <w:ind w:left="4320" w:hanging="360"/>
+        <w:ind w:left="5040" w:hanging="360"/>
       </w:pPr>
       <w:rPr>
         <w:u w:val="none"/>
@@ -3472,7 +4424,7 @@
       <w:lvlText w:val="●"/>
       <w:lvlJc w:val="left"/>
       <w:pPr>
-        <w:ind w:left="5040" w:hanging="360"/>
+        <w:ind w:left="5760" w:hanging="360"/>
       </w:pPr>
       <w:rPr>
         <w:u w:val="none"/>
@@ -3484,7 +4436,7 @@
       <w:lvlText w:val="○"/>
       <w:lvlJc w:val="left"/>
       <w:pPr>
-        <w:ind w:left="5760" w:hanging="360"/>
+        <w:ind w:left="6480" w:hanging="360"/>
       </w:pPr>
       <w:rPr>
         <w:u w:val="none"/>
@@ -3496,7 +4448,7 @@
       <w:lvlText w:val="■"/>
       <w:lvlJc w:val="left"/>
       <w:pPr>
-        <w:ind w:left="6480" w:hanging="360"/>
+        <w:ind w:left="7200" w:hanging="360"/>
       </w:pPr>
       <w:rPr>
         <w:u w:val="none"/>
@@ -3504,226 +4456,1338 @@
     </w:lvl>
   </w:abstractNum>
   <w:abstractNum w:abstractNumId="13">
-    <w:lvl w:ilvl="0">
-      <w:start w:val="1"/>
-      <w:numFmt w:val="bullet"/>
-      <w:lvlText w:val="●"/>
+    <w:nsid w:val="3947284A"/>
+    <w:multiLevelType w:val="hybridMultilevel"/>
+    <w:tmpl w:val="ABD484D0"/>
+    <w:lvl w:ilvl="0" w:tplc="04090001">
+      <w:start w:val="1"/>
+      <w:numFmt w:val="bullet"/>
+      <w:lvlText w:val=""/>
+      <w:lvlJc w:val="left"/>
+      <w:pPr>
+        <w:ind w:left="720" w:hanging="360"/>
+      </w:pPr>
+      <w:rPr>
+        <w:rFonts w:ascii="Symbol" w:hAnsi="Symbol" w:hint="default"/>
+      </w:rPr>
+    </w:lvl>
+    <w:lvl w:ilvl="1" w:tplc="04090003" w:tentative="1">
+      <w:start w:val="1"/>
+      <w:numFmt w:val="bullet"/>
+      <w:lvlText w:val="o"/>
       <w:lvlJc w:val="left"/>
       <w:pPr>
         <w:ind w:left="1440" w:hanging="360"/>
       </w:pPr>
       <w:rPr>
-        <w:u w:val="none"/>
-      </w:rPr>
-    </w:lvl>
-    <w:lvl w:ilvl="1">
-      <w:start w:val="1"/>
-      <w:numFmt w:val="bullet"/>
-      <w:lvlText w:val="○"/>
+        <w:rFonts w:ascii="Courier New" w:hAnsi="Courier New" w:cs="Courier New" w:hint="default"/>
+      </w:rPr>
+    </w:lvl>
+    <w:lvl w:ilvl="2" w:tplc="04090005" w:tentative="1">
+      <w:start w:val="1"/>
+      <w:numFmt w:val="bullet"/>
+      <w:lvlText w:val=""/>
       <w:lvlJc w:val="left"/>
       <w:pPr>
         <w:ind w:left="2160" w:hanging="360"/>
       </w:pPr>
       <w:rPr>
-        <w:u w:val="none"/>
-      </w:rPr>
-    </w:lvl>
-    <w:lvl w:ilvl="2">
-      <w:start w:val="1"/>
-      <w:numFmt w:val="bullet"/>
-      <w:lvlText w:val="■"/>
+        <w:rFonts w:ascii="Wingdings" w:hAnsi="Wingdings" w:hint="default"/>
+      </w:rPr>
+    </w:lvl>
+    <w:lvl w:ilvl="3" w:tplc="04090001" w:tentative="1">
+      <w:start w:val="1"/>
+      <w:numFmt w:val="bullet"/>
+      <w:lvlText w:val=""/>
       <w:lvlJc w:val="left"/>
       <w:pPr>
         <w:ind w:left="2880" w:hanging="360"/>
       </w:pPr>
       <w:rPr>
-        <w:u w:val="none"/>
-      </w:rPr>
-    </w:lvl>
-    <w:lvl w:ilvl="3">
-      <w:start w:val="1"/>
-      <w:numFmt w:val="bullet"/>
-      <w:lvlText w:val="●"/>
+        <w:rFonts w:ascii="Symbol" w:hAnsi="Symbol" w:hint="default"/>
+      </w:rPr>
+    </w:lvl>
+    <w:lvl w:ilvl="4" w:tplc="04090003" w:tentative="1">
+      <w:start w:val="1"/>
+      <w:numFmt w:val="bullet"/>
+      <w:lvlText w:val="o"/>
       <w:lvlJc w:val="left"/>
       <w:pPr>
         <w:ind w:left="3600" w:hanging="360"/>
       </w:pPr>
       <w:rPr>
-        <w:u w:val="none"/>
-      </w:rPr>
-    </w:lvl>
-    <w:lvl w:ilvl="4">
-      <w:start w:val="1"/>
-      <w:numFmt w:val="bullet"/>
-      <w:lvlText w:val="○"/>
+        <w:rFonts w:ascii="Courier New" w:hAnsi="Courier New" w:cs="Courier New" w:hint="default"/>
+      </w:rPr>
+    </w:lvl>
+    <w:lvl w:ilvl="5" w:tplc="04090005" w:tentative="1">
+      <w:start w:val="1"/>
+      <w:numFmt w:val="bullet"/>
+      <w:lvlText w:val=""/>
       <w:lvlJc w:val="left"/>
       <w:pPr>
         <w:ind w:left="4320" w:hanging="360"/>
       </w:pPr>
       <w:rPr>
-        <w:u w:val="none"/>
-      </w:rPr>
-    </w:lvl>
-    <w:lvl w:ilvl="5">
-      <w:start w:val="1"/>
-      <w:numFmt w:val="bullet"/>
-      <w:lvlText w:val="■"/>
+        <w:rFonts w:ascii="Wingdings" w:hAnsi="Wingdings" w:hint="default"/>
+      </w:rPr>
+    </w:lvl>
+    <w:lvl w:ilvl="6" w:tplc="04090001" w:tentative="1">
+      <w:start w:val="1"/>
+      <w:numFmt w:val="bullet"/>
+      <w:lvlText w:val=""/>
       <w:lvlJc w:val="left"/>
       <w:pPr>
         <w:ind w:left="5040" w:hanging="360"/>
       </w:pPr>
       <w:rPr>
-        <w:u w:val="none"/>
-      </w:rPr>
-    </w:lvl>
-    <w:lvl w:ilvl="6">
-      <w:start w:val="1"/>
-      <w:numFmt w:val="bullet"/>
-      <w:lvlText w:val="●"/>
+        <w:rFonts w:ascii="Symbol" w:hAnsi="Symbol" w:hint="default"/>
+      </w:rPr>
+    </w:lvl>
+    <w:lvl w:ilvl="7" w:tplc="04090003" w:tentative="1">
+      <w:start w:val="1"/>
+      <w:numFmt w:val="bullet"/>
+      <w:lvlText w:val="o"/>
       <w:lvlJc w:val="left"/>
       <w:pPr>
         <w:ind w:left="5760" w:hanging="360"/>
       </w:pPr>
       <w:rPr>
-        <w:u w:val="none"/>
-      </w:rPr>
-    </w:lvl>
-    <w:lvl w:ilvl="7">
-      <w:start w:val="1"/>
-      <w:numFmt w:val="bullet"/>
-      <w:lvlText w:val="○"/>
+        <w:rFonts w:ascii="Courier New" w:hAnsi="Courier New" w:cs="Courier New" w:hint="default"/>
+      </w:rPr>
+    </w:lvl>
+    <w:lvl w:ilvl="8" w:tplc="04090005" w:tentative="1">
+      <w:start w:val="1"/>
+      <w:numFmt w:val="bullet"/>
+      <w:lvlText w:val=""/>
       <w:lvlJc w:val="left"/>
       <w:pPr>
         <w:ind w:left="6480" w:hanging="360"/>
       </w:pPr>
       <w:rPr>
-        <w:u w:val="none"/>
-      </w:rPr>
-    </w:lvl>
-    <w:lvl w:ilvl="8">
-      <w:start w:val="1"/>
-      <w:numFmt w:val="bullet"/>
-      <w:lvlText w:val="■"/>
-      <w:lvlJc w:val="left"/>
-      <w:pPr>
-        <w:ind w:left="7200" w:hanging="360"/>
-      </w:pPr>
-      <w:rPr>
-        <w:u w:val="none"/>
+        <w:rFonts w:ascii="Wingdings" w:hAnsi="Wingdings" w:hint="default"/>
       </w:rPr>
     </w:lvl>
   </w:abstractNum>
   <w:abstractNum w:abstractNumId="14">
-    <w:lvl w:ilvl="0">
-      <w:start w:val="1"/>
-      <w:numFmt w:val="bullet"/>
-      <w:lvlText w:val="●"/>
+    <w:nsid w:val="3F2C3066"/>
+    <w:multiLevelType w:val="hybridMultilevel"/>
+    <w:tmpl w:val="054A4662"/>
+    <w:lvl w:ilvl="0" w:tplc="0409000F">
+      <w:start w:val="1"/>
+      <w:numFmt w:val="decimal"/>
+      <w:lvlText w:val="%1."/>
       <w:lvlJc w:val="left"/>
       <w:pPr>
         <w:ind w:left="720" w:hanging="360"/>
       </w:pPr>
-      <w:rPr>
-        <w:u w:val="none"/>
-      </w:rPr>
-    </w:lvl>
-    <w:lvl w:ilvl="1">
-      <w:start w:val="1"/>
-      <w:numFmt w:val="bullet"/>
-      <w:lvlText w:val="○"/>
+    </w:lvl>
+    <w:lvl w:ilvl="1" w:tplc="04090019" w:tentative="1">
+      <w:start w:val="1"/>
+      <w:numFmt w:val="lowerLetter"/>
+      <w:lvlText w:val="%2."/>
       <w:lvlJc w:val="left"/>
       <w:pPr>
         <w:ind w:left="1440" w:hanging="360"/>
       </w:pPr>
-      <w:rPr>
-        <w:u w:val="none"/>
-      </w:rPr>
-    </w:lvl>
-    <w:lvl w:ilvl="2">
-      <w:start w:val="1"/>
-      <w:numFmt w:val="bullet"/>
-      <w:lvlText w:val="■"/>
-      <w:lvlJc w:val="left"/>
-      <w:pPr>
-        <w:ind w:left="2160" w:hanging="360"/>
-      </w:pPr>
-      <w:rPr>
-        <w:u w:val="none"/>
-      </w:rPr>
-    </w:lvl>
-    <w:lvl w:ilvl="3">
-      <w:start w:val="1"/>
-      <w:numFmt w:val="bullet"/>
-      <w:lvlText w:val="●"/>
+    </w:lvl>
+    <w:lvl w:ilvl="2" w:tplc="0409001B" w:tentative="1">
+      <w:start w:val="1"/>
+      <w:numFmt w:val="lowerRoman"/>
+      <w:lvlText w:val="%3."/>
+      <w:lvlJc w:val="right"/>
+      <w:pPr>
+        <w:ind w:left="2160" w:hanging="180"/>
+      </w:pPr>
+    </w:lvl>
+    <w:lvl w:ilvl="3" w:tplc="0409000F" w:tentative="1">
+      <w:start w:val="1"/>
+      <w:numFmt w:val="decimal"/>
+      <w:lvlText w:val="%4."/>
       <w:lvlJc w:val="left"/>
       <w:pPr>
         <w:ind w:left="2880" w:hanging="360"/>
       </w:pPr>
-      <w:rPr>
-        <w:u w:val="none"/>
-      </w:rPr>
-    </w:lvl>
-    <w:lvl w:ilvl="4">
-      <w:start w:val="1"/>
-      <w:numFmt w:val="bullet"/>
-      <w:lvlText w:val="○"/>
+    </w:lvl>
+    <w:lvl w:ilvl="4" w:tplc="04090019" w:tentative="1">
+      <w:start w:val="1"/>
+      <w:numFmt w:val="lowerLetter"/>
+      <w:lvlText w:val="%5."/>
       <w:lvlJc w:val="left"/>
       <w:pPr>
         <w:ind w:left="3600" w:hanging="360"/>
       </w:pPr>
-      <w:rPr>
-        <w:u w:val="none"/>
-      </w:rPr>
-    </w:lvl>
-    <w:lvl w:ilvl="5">
-      <w:start w:val="1"/>
-      <w:numFmt w:val="bullet"/>
-      <w:lvlText w:val="■"/>
-      <w:lvlJc w:val="left"/>
-      <w:pPr>
-        <w:ind w:left="4320" w:hanging="360"/>
-      </w:pPr>
-      <w:rPr>
-        <w:u w:val="none"/>
-      </w:rPr>
-    </w:lvl>
-    <w:lvl w:ilvl="6">
-      <w:start w:val="1"/>
-      <w:numFmt w:val="bullet"/>
-      <w:lvlText w:val="●"/>
+    </w:lvl>
+    <w:lvl w:ilvl="5" w:tplc="0409001B" w:tentative="1">
+      <w:start w:val="1"/>
+      <w:numFmt w:val="lowerRoman"/>
+      <w:lvlText w:val="%6."/>
+      <w:lvlJc w:val="right"/>
+      <w:pPr>
+        <w:ind w:left="4320" w:hanging="180"/>
+      </w:pPr>
+    </w:lvl>
+    <w:lvl w:ilvl="6" w:tplc="0409000F" w:tentative="1">
+      <w:start w:val="1"/>
+      <w:numFmt w:val="decimal"/>
+      <w:lvlText w:val="%7."/>
       <w:lvlJc w:val="left"/>
       <w:pPr>
         <w:ind w:left="5040" w:hanging="360"/>
       </w:pPr>
-      <w:rPr>
-        <w:u w:val="none"/>
-      </w:rPr>
-    </w:lvl>
-    <w:lvl w:ilvl="7">
-      <w:start w:val="1"/>
-      <w:numFmt w:val="bullet"/>
-      <w:lvlText w:val="○"/>
+    </w:lvl>
+    <w:lvl w:ilvl="7" w:tplc="04090019" w:tentative="1">
+      <w:start w:val="1"/>
+      <w:numFmt w:val="lowerLetter"/>
+      <w:lvlText w:val="%8."/>
       <w:lvlJc w:val="left"/>
       <w:pPr>
         <w:ind w:left="5760" w:hanging="360"/>
       </w:pPr>
-      <w:rPr>
-        <w:u w:val="none"/>
-      </w:rPr>
-    </w:lvl>
-    <w:lvl w:ilvl="8">
-      <w:start w:val="1"/>
-      <w:numFmt w:val="bullet"/>
-      <w:lvlText w:val="■"/>
-      <w:lvlJc w:val="left"/>
-      <w:pPr>
-        <w:ind w:left="6480" w:hanging="360"/>
-      </w:pPr>
-      <w:rPr>
-        <w:u w:val="none"/>
-      </w:rPr>
+    </w:lvl>
+    <w:lvl w:ilvl="8" w:tplc="0409001B" w:tentative="1">
+      <w:start w:val="1"/>
+      <w:numFmt w:val="lowerRoman"/>
+      <w:lvlText w:val="%9."/>
+      <w:lvlJc w:val="right"/>
+      <w:pPr>
+        <w:ind w:left="6480" w:hanging="180"/>
+      </w:pPr>
     </w:lvl>
   </w:abstractNum>
   <w:abstractNum w:abstractNumId="15">
+    <w:nsid w:val="405837D4"/>
+    <w:multiLevelType w:val="hybridMultilevel"/>
+    <w:tmpl w:val="0E46F888"/>
+    <w:lvl w:ilvl="0" w:tplc="04090001">
+      <w:start w:val="1"/>
+      <w:numFmt w:val="bullet"/>
+      <w:lvlText w:val=""/>
+      <w:lvlJc w:val="left"/>
+      <w:pPr>
+        <w:ind w:left="720" w:hanging="360"/>
+      </w:pPr>
+      <w:rPr>
+        <w:rFonts w:ascii="Symbol" w:hAnsi="Symbol" w:hint="default"/>
+      </w:rPr>
+    </w:lvl>
+    <w:lvl w:ilvl="1" w:tplc="04090003" w:tentative="1">
+      <w:start w:val="1"/>
+      <w:numFmt w:val="bullet"/>
+      <w:lvlText w:val="o"/>
+      <w:lvlJc w:val="left"/>
+      <w:pPr>
+        <w:ind w:left="1440" w:hanging="360"/>
+      </w:pPr>
+      <w:rPr>
+        <w:rFonts w:ascii="Courier New" w:hAnsi="Courier New" w:cs="Courier New" w:hint="default"/>
+      </w:rPr>
+    </w:lvl>
+    <w:lvl w:ilvl="2" w:tplc="04090005" w:tentative="1">
+      <w:start w:val="1"/>
+      <w:numFmt w:val="bullet"/>
+      <w:lvlText w:val=""/>
+      <w:lvlJc w:val="left"/>
+      <w:pPr>
+        <w:ind w:left="2160" w:hanging="360"/>
+      </w:pPr>
+      <w:rPr>
+        <w:rFonts w:ascii="Wingdings" w:hAnsi="Wingdings" w:hint="default"/>
+      </w:rPr>
+    </w:lvl>
+    <w:lvl w:ilvl="3" w:tplc="04090001" w:tentative="1">
+      <w:start w:val="1"/>
+      <w:numFmt w:val="bullet"/>
+      <w:lvlText w:val=""/>
+      <w:lvlJc w:val="left"/>
+      <w:pPr>
+        <w:ind w:left="2880" w:hanging="360"/>
+      </w:pPr>
+      <w:rPr>
+        <w:rFonts w:ascii="Symbol" w:hAnsi="Symbol" w:hint="default"/>
+      </w:rPr>
+    </w:lvl>
+    <w:lvl w:ilvl="4" w:tplc="04090003" w:tentative="1">
+      <w:start w:val="1"/>
+      <w:numFmt w:val="bullet"/>
+      <w:lvlText w:val="o"/>
+      <w:lvlJc w:val="left"/>
+      <w:pPr>
+        <w:ind w:left="3600" w:hanging="360"/>
+      </w:pPr>
+      <w:rPr>
+        <w:rFonts w:ascii="Courier New" w:hAnsi="Courier New" w:cs="Courier New" w:hint="default"/>
+      </w:rPr>
+    </w:lvl>
+    <w:lvl w:ilvl="5" w:tplc="04090005" w:tentative="1">
+      <w:start w:val="1"/>
+      <w:numFmt w:val="bullet"/>
+      <w:lvlText w:val=""/>
+      <w:lvlJc w:val="left"/>
+      <w:pPr>
+        <w:ind w:left="4320" w:hanging="360"/>
+      </w:pPr>
+      <w:rPr>
+        <w:rFonts w:ascii="Wingdings" w:hAnsi="Wingdings" w:hint="default"/>
+      </w:rPr>
+    </w:lvl>
+    <w:lvl w:ilvl="6" w:tplc="04090001" w:tentative="1">
+      <w:start w:val="1"/>
+      <w:numFmt w:val="bullet"/>
+      <w:lvlText w:val=""/>
+      <w:lvlJc w:val="left"/>
+      <w:pPr>
+        <w:ind w:left="5040" w:hanging="360"/>
+      </w:pPr>
+      <w:rPr>
+        <w:rFonts w:ascii="Symbol" w:hAnsi="Symbol" w:hint="default"/>
+      </w:rPr>
+    </w:lvl>
+    <w:lvl w:ilvl="7" w:tplc="04090003" w:tentative="1">
+      <w:start w:val="1"/>
+      <w:numFmt w:val="bullet"/>
+      <w:lvlText w:val="o"/>
+      <w:lvlJc w:val="left"/>
+      <w:pPr>
+        <w:ind w:left="5760" w:hanging="360"/>
+      </w:pPr>
+      <w:rPr>
+        <w:rFonts w:ascii="Courier New" w:hAnsi="Courier New" w:cs="Courier New" w:hint="default"/>
+      </w:rPr>
+    </w:lvl>
+    <w:lvl w:ilvl="8" w:tplc="04090005" w:tentative="1">
+      <w:start w:val="1"/>
+      <w:numFmt w:val="bullet"/>
+      <w:lvlText w:val=""/>
+      <w:lvlJc w:val="left"/>
+      <w:pPr>
+        <w:ind w:left="6480" w:hanging="360"/>
+      </w:pPr>
+      <w:rPr>
+        <w:rFonts w:ascii="Wingdings" w:hAnsi="Wingdings" w:hint="default"/>
+      </w:rPr>
+    </w:lvl>
+  </w:abstractNum>
+  <w:abstractNum w:abstractNumId="16">
+    <w:nsid w:val="45382CB8"/>
+    <w:multiLevelType w:val="hybridMultilevel"/>
+    <w:tmpl w:val="A1F23370"/>
+    <w:lvl w:ilvl="0" w:tplc="04090001">
+      <w:start w:val="1"/>
+      <w:numFmt w:val="bullet"/>
+      <w:lvlText w:val=""/>
+      <w:lvlJc w:val="left"/>
+      <w:pPr>
+        <w:ind w:left="720" w:hanging="360"/>
+      </w:pPr>
+      <w:rPr>
+        <w:rFonts w:ascii="Symbol" w:hAnsi="Symbol" w:hint="default"/>
+      </w:rPr>
+    </w:lvl>
+    <w:lvl w:ilvl="1" w:tplc="04090003" w:tentative="1">
+      <w:start w:val="1"/>
+      <w:numFmt w:val="bullet"/>
+      <w:lvlText w:val="o"/>
+      <w:lvlJc w:val="left"/>
+      <w:pPr>
+        <w:ind w:left="1440" w:hanging="360"/>
+      </w:pPr>
+      <w:rPr>
+        <w:rFonts w:ascii="Courier New" w:hAnsi="Courier New" w:cs="Courier New" w:hint="default"/>
+      </w:rPr>
+    </w:lvl>
+    <w:lvl w:ilvl="2" w:tplc="04090005" w:tentative="1">
+      <w:start w:val="1"/>
+      <w:numFmt w:val="bullet"/>
+      <w:lvlText w:val=""/>
+      <w:lvlJc w:val="left"/>
+      <w:pPr>
+        <w:ind w:left="2160" w:hanging="360"/>
+      </w:pPr>
+      <w:rPr>
+        <w:rFonts w:ascii="Wingdings" w:hAnsi="Wingdings" w:hint="default"/>
+      </w:rPr>
+    </w:lvl>
+    <w:lvl w:ilvl="3" w:tplc="04090001" w:tentative="1">
+      <w:start w:val="1"/>
+      <w:numFmt w:val="bullet"/>
+      <w:lvlText w:val=""/>
+      <w:lvlJc w:val="left"/>
+      <w:pPr>
+        <w:ind w:left="2880" w:hanging="360"/>
+      </w:pPr>
+      <w:rPr>
+        <w:rFonts w:ascii="Symbol" w:hAnsi="Symbol" w:hint="default"/>
+      </w:rPr>
+    </w:lvl>
+    <w:lvl w:ilvl="4" w:tplc="04090003" w:tentative="1">
+      <w:start w:val="1"/>
+      <w:numFmt w:val="bullet"/>
+      <w:lvlText w:val="o"/>
+      <w:lvlJc w:val="left"/>
+      <w:pPr>
+        <w:ind w:left="3600" w:hanging="360"/>
+      </w:pPr>
+      <w:rPr>
+        <w:rFonts w:ascii="Courier New" w:hAnsi="Courier New" w:cs="Courier New" w:hint="default"/>
+      </w:rPr>
+    </w:lvl>
+    <w:lvl w:ilvl="5" w:tplc="04090005" w:tentative="1">
+      <w:start w:val="1"/>
+      <w:numFmt w:val="bullet"/>
+      <w:lvlText w:val=""/>
+      <w:lvlJc w:val="left"/>
+      <w:pPr>
+        <w:ind w:left="4320" w:hanging="360"/>
+      </w:pPr>
+      <w:rPr>
+        <w:rFonts w:ascii="Wingdings" w:hAnsi="Wingdings" w:hint="default"/>
+      </w:rPr>
+    </w:lvl>
+    <w:lvl w:ilvl="6" w:tplc="04090001" w:tentative="1">
+      <w:start w:val="1"/>
+      <w:numFmt w:val="bullet"/>
+      <w:lvlText w:val=""/>
+      <w:lvlJc w:val="left"/>
+      <w:pPr>
+        <w:ind w:left="5040" w:hanging="360"/>
+      </w:pPr>
+      <w:rPr>
+        <w:rFonts w:ascii="Symbol" w:hAnsi="Symbol" w:hint="default"/>
+      </w:rPr>
+    </w:lvl>
+    <w:lvl w:ilvl="7" w:tplc="04090003" w:tentative="1">
+      <w:start w:val="1"/>
+      <w:numFmt w:val="bullet"/>
+      <w:lvlText w:val="o"/>
+      <w:lvlJc w:val="left"/>
+      <w:pPr>
+        <w:ind w:left="5760" w:hanging="360"/>
+      </w:pPr>
+      <w:rPr>
+        <w:rFonts w:ascii="Courier New" w:hAnsi="Courier New" w:cs="Courier New" w:hint="default"/>
+      </w:rPr>
+    </w:lvl>
+    <w:lvl w:ilvl="8" w:tplc="04090005" w:tentative="1">
+      <w:start w:val="1"/>
+      <w:numFmt w:val="bullet"/>
+      <w:lvlText w:val=""/>
+      <w:lvlJc w:val="left"/>
+      <w:pPr>
+        <w:ind w:left="6480" w:hanging="360"/>
+      </w:pPr>
+      <w:rPr>
+        <w:rFonts w:ascii="Wingdings" w:hAnsi="Wingdings" w:hint="default"/>
+      </w:rPr>
+    </w:lvl>
+  </w:abstractNum>
+  <w:abstractNum w:abstractNumId="17">
+    <w:nsid w:val="4B663F56"/>
+    <w:multiLevelType w:val="hybridMultilevel"/>
+    <w:tmpl w:val="F0C44640"/>
+    <w:lvl w:ilvl="0" w:tplc="04090001">
+      <w:start w:val="1"/>
+      <w:numFmt w:val="bullet"/>
+      <w:lvlText w:val=""/>
+      <w:lvlJc w:val="left"/>
+      <w:pPr>
+        <w:ind w:left="720" w:hanging="360"/>
+      </w:pPr>
+      <w:rPr>
+        <w:rFonts w:ascii="Symbol" w:hAnsi="Symbol" w:hint="default"/>
+      </w:rPr>
+    </w:lvl>
+    <w:lvl w:ilvl="1" w:tplc="04090003" w:tentative="1">
+      <w:start w:val="1"/>
+      <w:numFmt w:val="bullet"/>
+      <w:lvlText w:val="o"/>
+      <w:lvlJc w:val="left"/>
+      <w:pPr>
+        <w:ind w:left="1440" w:hanging="360"/>
+      </w:pPr>
+      <w:rPr>
+        <w:rFonts w:ascii="Courier New" w:hAnsi="Courier New" w:cs="Courier New" w:hint="default"/>
+      </w:rPr>
+    </w:lvl>
+    <w:lvl w:ilvl="2" w:tplc="04090005" w:tentative="1">
+      <w:start w:val="1"/>
+      <w:numFmt w:val="bullet"/>
+      <w:lvlText w:val=""/>
+      <w:lvlJc w:val="left"/>
+      <w:pPr>
+        <w:ind w:left="2160" w:hanging="360"/>
+      </w:pPr>
+      <w:rPr>
+        <w:rFonts w:ascii="Wingdings" w:hAnsi="Wingdings" w:hint="default"/>
+      </w:rPr>
+    </w:lvl>
+    <w:lvl w:ilvl="3" w:tplc="04090001" w:tentative="1">
+      <w:start w:val="1"/>
+      <w:numFmt w:val="bullet"/>
+      <w:lvlText w:val=""/>
+      <w:lvlJc w:val="left"/>
+      <w:pPr>
+        <w:ind w:left="2880" w:hanging="360"/>
+      </w:pPr>
+      <w:rPr>
+        <w:rFonts w:ascii="Symbol" w:hAnsi="Symbol" w:hint="default"/>
+      </w:rPr>
+    </w:lvl>
+    <w:lvl w:ilvl="4" w:tplc="04090003" w:tentative="1">
+      <w:start w:val="1"/>
+      <w:numFmt w:val="bullet"/>
+      <w:lvlText w:val="o"/>
+      <w:lvlJc w:val="left"/>
+      <w:pPr>
+        <w:ind w:left="3600" w:hanging="360"/>
+      </w:pPr>
+      <w:rPr>
+        <w:rFonts w:ascii="Courier New" w:hAnsi="Courier New" w:cs="Courier New" w:hint="default"/>
+      </w:rPr>
+    </w:lvl>
+    <w:lvl w:ilvl="5" w:tplc="04090005" w:tentative="1">
+      <w:start w:val="1"/>
+      <w:numFmt w:val="bullet"/>
+      <w:lvlText w:val=""/>
+      <w:lvlJc w:val="left"/>
+      <w:pPr>
+        <w:ind w:left="4320" w:hanging="360"/>
+      </w:pPr>
+      <w:rPr>
+        <w:rFonts w:ascii="Wingdings" w:hAnsi="Wingdings" w:hint="default"/>
+      </w:rPr>
+    </w:lvl>
+    <w:lvl w:ilvl="6" w:tplc="04090001" w:tentative="1">
+      <w:start w:val="1"/>
+      <w:numFmt w:val="bullet"/>
+      <w:lvlText w:val=""/>
+      <w:lvlJc w:val="left"/>
+      <w:pPr>
+        <w:ind w:left="5040" w:hanging="360"/>
+      </w:pPr>
+      <w:rPr>
+        <w:rFonts w:ascii="Symbol" w:hAnsi="Symbol" w:hint="default"/>
+      </w:rPr>
+    </w:lvl>
+    <w:lvl w:ilvl="7" w:tplc="04090003" w:tentative="1">
+      <w:start w:val="1"/>
+      <w:numFmt w:val="bullet"/>
+      <w:lvlText w:val="o"/>
+      <w:lvlJc w:val="left"/>
+      <w:pPr>
+        <w:ind w:left="5760" w:hanging="360"/>
+      </w:pPr>
+      <w:rPr>
+        <w:rFonts w:ascii="Courier New" w:hAnsi="Courier New" w:cs="Courier New" w:hint="default"/>
+      </w:rPr>
+    </w:lvl>
+    <w:lvl w:ilvl="8" w:tplc="04090005" w:tentative="1">
+      <w:start w:val="1"/>
+      <w:numFmt w:val="bullet"/>
+      <w:lvlText w:val=""/>
+      <w:lvlJc w:val="left"/>
+      <w:pPr>
+        <w:ind w:left="6480" w:hanging="360"/>
+      </w:pPr>
+      <w:rPr>
+        <w:rFonts w:ascii="Wingdings" w:hAnsi="Wingdings" w:hint="default"/>
+      </w:rPr>
+    </w:lvl>
+  </w:abstractNum>
+  <w:abstractNum w:abstractNumId="18">
+    <w:nsid w:val="51F57097"/>
+    <w:multiLevelType w:val="multilevel"/>
+    <w:tmpl w:val="5248F178"/>
+    <w:lvl w:ilvl="0">
+      <w:start w:val="1"/>
+      <w:numFmt w:val="bullet"/>
+      <w:lvlText w:val="●"/>
+      <w:lvlJc w:val="left"/>
+      <w:pPr>
+        <w:ind w:left="1440" w:hanging="360"/>
+      </w:pPr>
+      <w:rPr>
+        <w:u w:val="none"/>
+      </w:rPr>
+    </w:lvl>
+    <w:lvl w:ilvl="1">
+      <w:start w:val="1"/>
+      <w:numFmt w:val="bullet"/>
+      <w:lvlText w:val="○"/>
+      <w:lvlJc w:val="left"/>
+      <w:pPr>
+        <w:ind w:left="2160" w:hanging="360"/>
+      </w:pPr>
+      <w:rPr>
+        <w:u w:val="none"/>
+      </w:rPr>
+    </w:lvl>
+    <w:lvl w:ilvl="2">
+      <w:start w:val="1"/>
+      <w:numFmt w:val="bullet"/>
+      <w:lvlText w:val="■"/>
+      <w:lvlJc w:val="left"/>
+      <w:pPr>
+        <w:ind w:left="2880" w:hanging="360"/>
+      </w:pPr>
+      <w:rPr>
+        <w:u w:val="none"/>
+      </w:rPr>
+    </w:lvl>
+    <w:lvl w:ilvl="3">
+      <w:start w:val="1"/>
+      <w:numFmt w:val="bullet"/>
+      <w:lvlText w:val="●"/>
+      <w:lvlJc w:val="left"/>
+      <w:pPr>
+        <w:ind w:left="3600" w:hanging="360"/>
+      </w:pPr>
+      <w:rPr>
+        <w:u w:val="none"/>
+      </w:rPr>
+    </w:lvl>
+    <w:lvl w:ilvl="4">
+      <w:start w:val="1"/>
+      <w:numFmt w:val="bullet"/>
+      <w:lvlText w:val="○"/>
+      <w:lvlJc w:val="left"/>
+      <w:pPr>
+        <w:ind w:left="4320" w:hanging="360"/>
+      </w:pPr>
+      <w:rPr>
+        <w:u w:val="none"/>
+      </w:rPr>
+    </w:lvl>
+    <w:lvl w:ilvl="5">
+      <w:start w:val="1"/>
+      <w:numFmt w:val="bullet"/>
+      <w:lvlText w:val="■"/>
+      <w:lvlJc w:val="left"/>
+      <w:pPr>
+        <w:ind w:left="5040" w:hanging="360"/>
+      </w:pPr>
+      <w:rPr>
+        <w:u w:val="none"/>
+      </w:rPr>
+    </w:lvl>
+    <w:lvl w:ilvl="6">
+      <w:start w:val="1"/>
+      <w:numFmt w:val="bullet"/>
+      <w:lvlText w:val="●"/>
+      <w:lvlJc w:val="left"/>
+      <w:pPr>
+        <w:ind w:left="5760" w:hanging="360"/>
+      </w:pPr>
+      <w:rPr>
+        <w:u w:val="none"/>
+      </w:rPr>
+    </w:lvl>
+    <w:lvl w:ilvl="7">
+      <w:start w:val="1"/>
+      <w:numFmt w:val="bullet"/>
+      <w:lvlText w:val="○"/>
+      <w:lvlJc w:val="left"/>
+      <w:pPr>
+        <w:ind w:left="6480" w:hanging="360"/>
+      </w:pPr>
+      <w:rPr>
+        <w:u w:val="none"/>
+      </w:rPr>
+    </w:lvl>
+    <w:lvl w:ilvl="8">
+      <w:start w:val="1"/>
+      <w:numFmt w:val="bullet"/>
+      <w:lvlText w:val="■"/>
+      <w:lvlJc w:val="left"/>
+      <w:pPr>
+        <w:ind w:left="7200" w:hanging="360"/>
+      </w:pPr>
+      <w:rPr>
+        <w:u w:val="none"/>
+      </w:rPr>
+    </w:lvl>
+  </w:abstractNum>
+  <w:abstractNum w:abstractNumId="19">
+    <w:nsid w:val="563A43BE"/>
+    <w:multiLevelType w:val="hybridMultilevel"/>
+    <w:tmpl w:val="03AAE7FE"/>
+    <w:lvl w:ilvl="0" w:tplc="04090001">
+      <w:start w:val="1"/>
+      <w:numFmt w:val="bullet"/>
+      <w:lvlText w:val=""/>
+      <w:lvlJc w:val="left"/>
+      <w:pPr>
+        <w:ind w:left="720" w:hanging="360"/>
+      </w:pPr>
+      <w:rPr>
+        <w:rFonts w:ascii="Symbol" w:hAnsi="Symbol" w:hint="default"/>
+      </w:rPr>
+    </w:lvl>
+    <w:lvl w:ilvl="1" w:tplc="04090003" w:tentative="1">
+      <w:start w:val="1"/>
+      <w:numFmt w:val="bullet"/>
+      <w:lvlText w:val="o"/>
+      <w:lvlJc w:val="left"/>
+      <w:pPr>
+        <w:ind w:left="1440" w:hanging="360"/>
+      </w:pPr>
+      <w:rPr>
+        <w:rFonts w:ascii="Courier New" w:hAnsi="Courier New" w:cs="Courier New" w:hint="default"/>
+      </w:rPr>
+    </w:lvl>
+    <w:lvl w:ilvl="2" w:tplc="04090005" w:tentative="1">
+      <w:start w:val="1"/>
+      <w:numFmt w:val="bullet"/>
+      <w:lvlText w:val=""/>
+      <w:lvlJc w:val="left"/>
+      <w:pPr>
+        <w:ind w:left="2160" w:hanging="360"/>
+      </w:pPr>
+      <w:rPr>
+        <w:rFonts w:ascii="Wingdings" w:hAnsi="Wingdings" w:hint="default"/>
+      </w:rPr>
+    </w:lvl>
+    <w:lvl w:ilvl="3" w:tplc="04090001" w:tentative="1">
+      <w:start w:val="1"/>
+      <w:numFmt w:val="bullet"/>
+      <w:lvlText w:val=""/>
+      <w:lvlJc w:val="left"/>
+      <w:pPr>
+        <w:ind w:left="2880" w:hanging="360"/>
+      </w:pPr>
+      <w:rPr>
+        <w:rFonts w:ascii="Symbol" w:hAnsi="Symbol" w:hint="default"/>
+      </w:rPr>
+    </w:lvl>
+    <w:lvl w:ilvl="4" w:tplc="04090003" w:tentative="1">
+      <w:start w:val="1"/>
+      <w:numFmt w:val="bullet"/>
+      <w:lvlText w:val="o"/>
+      <w:lvlJc w:val="left"/>
+      <w:pPr>
+        <w:ind w:left="3600" w:hanging="360"/>
+      </w:pPr>
+      <w:rPr>
+        <w:rFonts w:ascii="Courier New" w:hAnsi="Courier New" w:cs="Courier New" w:hint="default"/>
+      </w:rPr>
+    </w:lvl>
+    <w:lvl w:ilvl="5" w:tplc="04090005" w:tentative="1">
+      <w:start w:val="1"/>
+      <w:numFmt w:val="bullet"/>
+      <w:lvlText w:val=""/>
+      <w:lvlJc w:val="left"/>
+      <w:pPr>
+        <w:ind w:left="4320" w:hanging="360"/>
+      </w:pPr>
+      <w:rPr>
+        <w:rFonts w:ascii="Wingdings" w:hAnsi="Wingdings" w:hint="default"/>
+      </w:rPr>
+    </w:lvl>
+    <w:lvl w:ilvl="6" w:tplc="04090001" w:tentative="1">
+      <w:start w:val="1"/>
+      <w:numFmt w:val="bullet"/>
+      <w:lvlText w:val=""/>
+      <w:lvlJc w:val="left"/>
+      <w:pPr>
+        <w:ind w:left="5040" w:hanging="360"/>
+      </w:pPr>
+      <w:rPr>
+        <w:rFonts w:ascii="Symbol" w:hAnsi="Symbol" w:hint="default"/>
+      </w:rPr>
+    </w:lvl>
+    <w:lvl w:ilvl="7" w:tplc="04090003" w:tentative="1">
+      <w:start w:val="1"/>
+      <w:numFmt w:val="bullet"/>
+      <w:lvlText w:val="o"/>
+      <w:lvlJc w:val="left"/>
+      <w:pPr>
+        <w:ind w:left="5760" w:hanging="360"/>
+      </w:pPr>
+      <w:rPr>
+        <w:rFonts w:ascii="Courier New" w:hAnsi="Courier New" w:cs="Courier New" w:hint="default"/>
+      </w:rPr>
+    </w:lvl>
+    <w:lvl w:ilvl="8" w:tplc="04090005" w:tentative="1">
+      <w:start w:val="1"/>
+      <w:numFmt w:val="bullet"/>
+      <w:lvlText w:val=""/>
+      <w:lvlJc w:val="left"/>
+      <w:pPr>
+        <w:ind w:left="6480" w:hanging="360"/>
+      </w:pPr>
+      <w:rPr>
+        <w:rFonts w:ascii="Wingdings" w:hAnsi="Wingdings" w:hint="default"/>
+      </w:rPr>
+    </w:lvl>
+  </w:abstractNum>
+  <w:abstractNum w:abstractNumId="20">
+    <w:nsid w:val="5A511A58"/>
+    <w:multiLevelType w:val="multilevel"/>
+    <w:tmpl w:val="C8E0F574"/>
+    <w:lvl w:ilvl="0">
+      <w:start w:val="1"/>
+      <w:numFmt w:val="bullet"/>
+      <w:lvlText w:val="●"/>
+      <w:lvlJc w:val="left"/>
+      <w:pPr>
+        <w:ind w:left="720" w:hanging="360"/>
+      </w:pPr>
+      <w:rPr>
+        <w:u w:val="none"/>
+      </w:rPr>
+    </w:lvl>
+    <w:lvl w:ilvl="1">
+      <w:start w:val="1"/>
+      <w:numFmt w:val="bullet"/>
+      <w:lvlText w:val="○"/>
+      <w:lvlJc w:val="left"/>
+      <w:pPr>
+        <w:ind w:left="1440" w:hanging="360"/>
+      </w:pPr>
+      <w:rPr>
+        <w:u w:val="none"/>
+      </w:rPr>
+    </w:lvl>
+    <w:lvl w:ilvl="2">
+      <w:start w:val="1"/>
+      <w:numFmt w:val="bullet"/>
+      <w:lvlText w:val="■"/>
+      <w:lvlJc w:val="left"/>
+      <w:pPr>
+        <w:ind w:left="2160" w:hanging="360"/>
+      </w:pPr>
+      <w:rPr>
+        <w:u w:val="none"/>
+      </w:rPr>
+    </w:lvl>
+    <w:lvl w:ilvl="3">
+      <w:start w:val="1"/>
+      <w:numFmt w:val="bullet"/>
+      <w:lvlText w:val="●"/>
+      <w:lvlJc w:val="left"/>
+      <w:pPr>
+        <w:ind w:left="2880" w:hanging="360"/>
+      </w:pPr>
+      <w:rPr>
+        <w:u w:val="none"/>
+      </w:rPr>
+    </w:lvl>
+    <w:lvl w:ilvl="4">
+      <w:start w:val="1"/>
+      <w:numFmt w:val="bullet"/>
+      <w:lvlText w:val="○"/>
+      <w:lvlJc w:val="left"/>
+      <w:pPr>
+        <w:ind w:left="3600" w:hanging="360"/>
+      </w:pPr>
+      <w:rPr>
+        <w:u w:val="none"/>
+      </w:rPr>
+    </w:lvl>
+    <w:lvl w:ilvl="5">
+      <w:start w:val="1"/>
+      <w:numFmt w:val="bullet"/>
+      <w:lvlText w:val="■"/>
+      <w:lvlJc w:val="left"/>
+      <w:pPr>
+        <w:ind w:left="4320" w:hanging="360"/>
+      </w:pPr>
+      <w:rPr>
+        <w:u w:val="none"/>
+      </w:rPr>
+    </w:lvl>
+    <w:lvl w:ilvl="6">
+      <w:start w:val="1"/>
+      <w:numFmt w:val="bullet"/>
+      <w:lvlText w:val="●"/>
+      <w:lvlJc w:val="left"/>
+      <w:pPr>
+        <w:ind w:left="5040" w:hanging="360"/>
+      </w:pPr>
+      <w:rPr>
+        <w:u w:val="none"/>
+      </w:rPr>
+    </w:lvl>
+    <w:lvl w:ilvl="7">
+      <w:start w:val="1"/>
+      <w:numFmt w:val="bullet"/>
+      <w:lvlText w:val="○"/>
+      <w:lvlJc w:val="left"/>
+      <w:pPr>
+        <w:ind w:left="5760" w:hanging="360"/>
+      </w:pPr>
+      <w:rPr>
+        <w:u w:val="none"/>
+      </w:rPr>
+    </w:lvl>
+    <w:lvl w:ilvl="8">
+      <w:start w:val="1"/>
+      <w:numFmt w:val="bullet"/>
+      <w:lvlText w:val="■"/>
+      <w:lvlJc w:val="left"/>
+      <w:pPr>
+        <w:ind w:left="6480" w:hanging="360"/>
+      </w:pPr>
+      <w:rPr>
+        <w:u w:val="none"/>
+      </w:rPr>
+    </w:lvl>
+  </w:abstractNum>
+  <w:abstractNum w:abstractNumId="21">
+    <w:nsid w:val="5FA57E1E"/>
+    <w:multiLevelType w:val="hybridMultilevel"/>
+    <w:tmpl w:val="168431C2"/>
+    <w:lvl w:ilvl="0" w:tplc="04090001">
+      <w:start w:val="1"/>
+      <w:numFmt w:val="bullet"/>
+      <w:lvlText w:val=""/>
+      <w:lvlJc w:val="left"/>
+      <w:pPr>
+        <w:ind w:left="1440" w:hanging="360"/>
+      </w:pPr>
+      <w:rPr>
+        <w:rFonts w:ascii="Symbol" w:hAnsi="Symbol" w:hint="default"/>
+      </w:rPr>
+    </w:lvl>
+    <w:lvl w:ilvl="1" w:tplc="04090003" w:tentative="1">
+      <w:start w:val="1"/>
+      <w:numFmt w:val="bullet"/>
+      <w:lvlText w:val="o"/>
+      <w:lvlJc w:val="left"/>
+      <w:pPr>
+        <w:ind w:left="2160" w:hanging="360"/>
+      </w:pPr>
+      <w:rPr>
+        <w:rFonts w:ascii="Courier New" w:hAnsi="Courier New" w:cs="Courier New" w:hint="default"/>
+      </w:rPr>
+    </w:lvl>
+    <w:lvl w:ilvl="2" w:tplc="04090005" w:tentative="1">
+      <w:start w:val="1"/>
+      <w:numFmt w:val="bullet"/>
+      <w:lvlText w:val=""/>
+      <w:lvlJc w:val="left"/>
+      <w:pPr>
+        <w:ind w:left="2880" w:hanging="360"/>
+      </w:pPr>
+      <w:rPr>
+        <w:rFonts w:ascii="Wingdings" w:hAnsi="Wingdings" w:hint="default"/>
+      </w:rPr>
+    </w:lvl>
+    <w:lvl w:ilvl="3" w:tplc="04090001" w:tentative="1">
+      <w:start w:val="1"/>
+      <w:numFmt w:val="bullet"/>
+      <w:lvlText w:val=""/>
+      <w:lvlJc w:val="left"/>
+      <w:pPr>
+        <w:ind w:left="3600" w:hanging="360"/>
+      </w:pPr>
+      <w:rPr>
+        <w:rFonts w:ascii="Symbol" w:hAnsi="Symbol" w:hint="default"/>
+      </w:rPr>
+    </w:lvl>
+    <w:lvl w:ilvl="4" w:tplc="04090003" w:tentative="1">
+      <w:start w:val="1"/>
+      <w:numFmt w:val="bullet"/>
+      <w:lvlText w:val="o"/>
+      <w:lvlJc w:val="left"/>
+      <w:pPr>
+        <w:ind w:left="4320" w:hanging="360"/>
+      </w:pPr>
+      <w:rPr>
+        <w:rFonts w:ascii="Courier New" w:hAnsi="Courier New" w:cs="Courier New" w:hint="default"/>
+      </w:rPr>
+    </w:lvl>
+    <w:lvl w:ilvl="5" w:tplc="04090005" w:tentative="1">
+      <w:start w:val="1"/>
+      <w:numFmt w:val="bullet"/>
+      <w:lvlText w:val=""/>
+      <w:lvlJc w:val="left"/>
+      <w:pPr>
+        <w:ind w:left="5040" w:hanging="360"/>
+      </w:pPr>
+      <w:rPr>
+        <w:rFonts w:ascii="Wingdings" w:hAnsi="Wingdings" w:hint="default"/>
+      </w:rPr>
+    </w:lvl>
+    <w:lvl w:ilvl="6" w:tplc="04090001" w:tentative="1">
+      <w:start w:val="1"/>
+      <w:numFmt w:val="bullet"/>
+      <w:lvlText w:val=""/>
+      <w:lvlJc w:val="left"/>
+      <w:pPr>
+        <w:ind w:left="5760" w:hanging="360"/>
+      </w:pPr>
+      <w:rPr>
+        <w:rFonts w:ascii="Symbol" w:hAnsi="Symbol" w:hint="default"/>
+      </w:rPr>
+    </w:lvl>
+    <w:lvl w:ilvl="7" w:tplc="04090003" w:tentative="1">
+      <w:start w:val="1"/>
+      <w:numFmt w:val="bullet"/>
+      <w:lvlText w:val="o"/>
+      <w:lvlJc w:val="left"/>
+      <w:pPr>
+        <w:ind w:left="6480" w:hanging="360"/>
+      </w:pPr>
+      <w:rPr>
+        <w:rFonts w:ascii="Courier New" w:hAnsi="Courier New" w:cs="Courier New" w:hint="default"/>
+      </w:rPr>
+    </w:lvl>
+    <w:lvl w:ilvl="8" w:tplc="04090005" w:tentative="1">
+      <w:start w:val="1"/>
+      <w:numFmt w:val="bullet"/>
+      <w:lvlText w:val=""/>
+      <w:lvlJc w:val="left"/>
+      <w:pPr>
+        <w:ind w:left="7200" w:hanging="360"/>
+      </w:pPr>
+      <w:rPr>
+        <w:rFonts w:ascii="Wingdings" w:hAnsi="Wingdings" w:hint="default"/>
+      </w:rPr>
+    </w:lvl>
+  </w:abstractNum>
+  <w:abstractNum w:abstractNumId="22">
+    <w:nsid w:val="62AF1A47"/>
+    <w:multiLevelType w:val="hybridMultilevel"/>
+    <w:tmpl w:val="A5F88736"/>
+    <w:lvl w:ilvl="0" w:tplc="04090001">
+      <w:start w:val="1"/>
+      <w:numFmt w:val="bullet"/>
+      <w:lvlText w:val=""/>
+      <w:lvlJc w:val="left"/>
+      <w:pPr>
+        <w:ind w:left="720" w:hanging="360"/>
+      </w:pPr>
+      <w:rPr>
+        <w:rFonts w:ascii="Symbol" w:hAnsi="Symbol" w:hint="default"/>
+      </w:rPr>
+    </w:lvl>
+    <w:lvl w:ilvl="1" w:tplc="04090003" w:tentative="1">
+      <w:start w:val="1"/>
+      <w:numFmt w:val="bullet"/>
+      <w:lvlText w:val="o"/>
+      <w:lvlJc w:val="left"/>
+      <w:pPr>
+        <w:ind w:left="1440" w:hanging="360"/>
+      </w:pPr>
+      <w:rPr>
+        <w:rFonts w:ascii="Courier New" w:hAnsi="Courier New" w:cs="Courier New" w:hint="default"/>
+      </w:rPr>
+    </w:lvl>
+    <w:lvl w:ilvl="2" w:tplc="04090005" w:tentative="1">
+      <w:start w:val="1"/>
+      <w:numFmt w:val="bullet"/>
+      <w:lvlText w:val=""/>
+      <w:lvlJc w:val="left"/>
+      <w:pPr>
+        <w:ind w:left="2160" w:hanging="360"/>
+      </w:pPr>
+      <w:rPr>
+        <w:rFonts w:ascii="Wingdings" w:hAnsi="Wingdings" w:hint="default"/>
+      </w:rPr>
+    </w:lvl>
+    <w:lvl w:ilvl="3" w:tplc="04090001" w:tentative="1">
+      <w:start w:val="1"/>
+      <w:numFmt w:val="bullet"/>
+      <w:lvlText w:val=""/>
+      <w:lvlJc w:val="left"/>
+      <w:pPr>
+        <w:ind w:left="2880" w:hanging="360"/>
+      </w:pPr>
+      <w:rPr>
+        <w:rFonts w:ascii="Symbol" w:hAnsi="Symbol" w:hint="default"/>
+      </w:rPr>
+    </w:lvl>
+    <w:lvl w:ilvl="4" w:tplc="04090003" w:tentative="1">
+      <w:start w:val="1"/>
+      <w:numFmt w:val="bullet"/>
+      <w:lvlText w:val="o"/>
+      <w:lvlJc w:val="left"/>
+      <w:pPr>
+        <w:ind w:left="3600" w:hanging="360"/>
+      </w:pPr>
+      <w:rPr>
+        <w:rFonts w:ascii="Courier New" w:hAnsi="Courier New" w:cs="Courier New" w:hint="default"/>
+      </w:rPr>
+    </w:lvl>
+    <w:lvl w:ilvl="5" w:tplc="04090005" w:tentative="1">
+      <w:start w:val="1"/>
+      <w:numFmt w:val="bullet"/>
+      <w:lvlText w:val=""/>
+      <w:lvlJc w:val="left"/>
+      <w:pPr>
+        <w:ind w:left="4320" w:hanging="360"/>
+      </w:pPr>
+      <w:rPr>
+        <w:rFonts w:ascii="Wingdings" w:hAnsi="Wingdings" w:hint="default"/>
+      </w:rPr>
+    </w:lvl>
+    <w:lvl w:ilvl="6" w:tplc="04090001" w:tentative="1">
+      <w:start w:val="1"/>
+      <w:numFmt w:val="bullet"/>
+      <w:lvlText w:val=""/>
+      <w:lvlJc w:val="left"/>
+      <w:pPr>
+        <w:ind w:left="5040" w:hanging="360"/>
+      </w:pPr>
+      <w:rPr>
+        <w:rFonts w:ascii="Symbol" w:hAnsi="Symbol" w:hint="default"/>
+      </w:rPr>
+    </w:lvl>
+    <w:lvl w:ilvl="7" w:tplc="04090003" w:tentative="1">
+      <w:start w:val="1"/>
+      <w:numFmt w:val="bullet"/>
+      <w:lvlText w:val="o"/>
+      <w:lvlJc w:val="left"/>
+      <w:pPr>
+        <w:ind w:left="5760" w:hanging="360"/>
+      </w:pPr>
+      <w:rPr>
+        <w:rFonts w:ascii="Courier New" w:hAnsi="Courier New" w:cs="Courier New" w:hint="default"/>
+      </w:rPr>
+    </w:lvl>
+    <w:lvl w:ilvl="8" w:tplc="04090005" w:tentative="1">
+      <w:start w:val="1"/>
+      <w:numFmt w:val="bullet"/>
+      <w:lvlText w:val=""/>
+      <w:lvlJc w:val="left"/>
+      <w:pPr>
+        <w:ind w:left="6480" w:hanging="360"/>
+      </w:pPr>
+      <w:rPr>
+        <w:rFonts w:ascii="Wingdings" w:hAnsi="Wingdings" w:hint="default"/>
+      </w:rPr>
+    </w:lvl>
+  </w:abstractNum>
+  <w:abstractNum w:abstractNumId="23">
+    <w:nsid w:val="66226EAC"/>
+    <w:multiLevelType w:val="multilevel"/>
+    <w:tmpl w:val="210AEB72"/>
+    <w:lvl w:ilvl="0">
+      <w:start w:val="1"/>
+      <w:numFmt w:val="bullet"/>
+      <w:lvlText w:val="●"/>
+      <w:lvlJc w:val="left"/>
+      <w:pPr>
+        <w:ind w:left="720" w:hanging="360"/>
+      </w:pPr>
+      <w:rPr>
+        <w:u w:val="none"/>
+      </w:rPr>
+    </w:lvl>
+    <w:lvl w:ilvl="1">
+      <w:start w:val="1"/>
+      <w:numFmt w:val="bullet"/>
+      <w:lvlText w:val="○"/>
+      <w:lvlJc w:val="left"/>
+      <w:pPr>
+        <w:ind w:left="1440" w:hanging="360"/>
+      </w:pPr>
+      <w:rPr>
+        <w:u w:val="none"/>
+      </w:rPr>
+    </w:lvl>
+    <w:lvl w:ilvl="2">
+      <w:start w:val="1"/>
+      <w:numFmt w:val="bullet"/>
+      <w:lvlText w:val="■"/>
+      <w:lvlJc w:val="left"/>
+      <w:pPr>
+        <w:ind w:left="2160" w:hanging="360"/>
+      </w:pPr>
+      <w:rPr>
+        <w:u w:val="none"/>
+      </w:rPr>
+    </w:lvl>
+    <w:lvl w:ilvl="3">
+      <w:start w:val="1"/>
+      <w:numFmt w:val="bullet"/>
+      <w:lvlText w:val="●"/>
+      <w:lvlJc w:val="left"/>
+      <w:pPr>
+        <w:ind w:left="2880" w:hanging="360"/>
+      </w:pPr>
+      <w:rPr>
+        <w:u w:val="none"/>
+      </w:rPr>
+    </w:lvl>
+    <w:lvl w:ilvl="4">
+      <w:start w:val="1"/>
+      <w:numFmt w:val="bullet"/>
+      <w:lvlText w:val="○"/>
+      <w:lvlJc w:val="left"/>
+      <w:pPr>
+        <w:ind w:left="3600" w:hanging="360"/>
+      </w:pPr>
+      <w:rPr>
+        <w:u w:val="none"/>
+      </w:rPr>
+    </w:lvl>
+    <w:lvl w:ilvl="5">
+      <w:start w:val="1"/>
+      <w:numFmt w:val="bullet"/>
+      <w:lvlText w:val="■"/>
+      <w:lvlJc w:val="left"/>
+      <w:pPr>
+        <w:ind w:left="4320" w:hanging="360"/>
+      </w:pPr>
+      <w:rPr>
+        <w:u w:val="none"/>
+      </w:rPr>
+    </w:lvl>
+    <w:lvl w:ilvl="6">
+      <w:start w:val="1"/>
+      <w:numFmt w:val="bullet"/>
+      <w:lvlText w:val="●"/>
+      <w:lvlJc w:val="left"/>
+      <w:pPr>
+        <w:ind w:left="5040" w:hanging="360"/>
+      </w:pPr>
+      <w:rPr>
+        <w:u w:val="none"/>
+      </w:rPr>
+    </w:lvl>
+    <w:lvl w:ilvl="7">
+      <w:start w:val="1"/>
+      <w:numFmt w:val="bullet"/>
+      <w:lvlText w:val="○"/>
+      <w:lvlJc w:val="left"/>
+      <w:pPr>
+        <w:ind w:left="5760" w:hanging="360"/>
+      </w:pPr>
+      <w:rPr>
+        <w:u w:val="none"/>
+      </w:rPr>
+    </w:lvl>
+    <w:lvl w:ilvl="8">
+      <w:start w:val="1"/>
+      <w:numFmt w:val="bullet"/>
+      <w:lvlText w:val="■"/>
+      <w:lvlJc w:val="left"/>
+      <w:pPr>
+        <w:ind w:left="6480" w:hanging="360"/>
+      </w:pPr>
+      <w:rPr>
+        <w:u w:val="none"/>
+      </w:rPr>
+    </w:lvl>
+  </w:abstractNum>
+  <w:abstractNum w:abstractNumId="24">
+    <w:nsid w:val="67C40D8E"/>
+    <w:multiLevelType w:val="multilevel"/>
+    <w:tmpl w:val="400C6E52"/>
+    <w:lvl w:ilvl="0">
+      <w:start w:val="1"/>
+      <w:numFmt w:val="bullet"/>
+      <w:lvlText w:val="●"/>
+      <w:lvlJc w:val="left"/>
+      <w:pPr>
+        <w:ind w:left="720" w:hanging="360"/>
+      </w:pPr>
+      <w:rPr>
+        <w:u w:val="none"/>
+      </w:rPr>
+    </w:lvl>
+    <w:lvl w:ilvl="1">
+      <w:start w:val="1"/>
+      <w:numFmt w:val="bullet"/>
+      <w:lvlText w:val="○"/>
+      <w:lvlJc w:val="left"/>
+      <w:pPr>
+        <w:ind w:left="1440" w:hanging="360"/>
+      </w:pPr>
+      <w:rPr>
+        <w:u w:val="none"/>
+      </w:rPr>
+    </w:lvl>
+    <w:lvl w:ilvl="2">
+      <w:start w:val="1"/>
+      <w:numFmt w:val="bullet"/>
+      <w:lvlText w:val="■"/>
+      <w:lvlJc w:val="left"/>
+      <w:pPr>
+        <w:ind w:left="2160" w:hanging="360"/>
+      </w:pPr>
+      <w:rPr>
+        <w:u w:val="none"/>
+      </w:rPr>
+    </w:lvl>
+    <w:lvl w:ilvl="3">
+      <w:start w:val="1"/>
+      <w:numFmt w:val="bullet"/>
+      <w:lvlText w:val="●"/>
+      <w:lvlJc w:val="left"/>
+      <w:pPr>
+        <w:ind w:left="2880" w:hanging="360"/>
+      </w:pPr>
+      <w:rPr>
+        <w:u w:val="none"/>
+      </w:rPr>
+    </w:lvl>
+    <w:lvl w:ilvl="4">
+      <w:start w:val="1"/>
+      <w:numFmt w:val="bullet"/>
+      <w:lvlText w:val="○"/>
+      <w:lvlJc w:val="left"/>
+      <w:pPr>
+        <w:ind w:left="3600" w:hanging="360"/>
+      </w:pPr>
+      <w:rPr>
+        <w:u w:val="none"/>
+      </w:rPr>
+    </w:lvl>
+    <w:lvl w:ilvl="5">
+      <w:start w:val="1"/>
+      <w:numFmt w:val="bullet"/>
+      <w:lvlText w:val="■"/>
+      <w:lvlJc w:val="left"/>
+      <w:pPr>
+        <w:ind w:left="4320" w:hanging="360"/>
+      </w:pPr>
+      <w:rPr>
+        <w:u w:val="none"/>
+      </w:rPr>
+    </w:lvl>
+    <w:lvl w:ilvl="6">
+      <w:start w:val="1"/>
+      <w:numFmt w:val="bullet"/>
+      <w:lvlText w:val="●"/>
+      <w:lvlJc w:val="left"/>
+      <w:pPr>
+        <w:ind w:left="5040" w:hanging="360"/>
+      </w:pPr>
+      <w:rPr>
+        <w:u w:val="none"/>
+      </w:rPr>
+    </w:lvl>
+    <w:lvl w:ilvl="7">
+      <w:start w:val="1"/>
+      <w:numFmt w:val="bullet"/>
+      <w:lvlText w:val="○"/>
+      <w:lvlJc w:val="left"/>
+      <w:pPr>
+        <w:ind w:left="5760" w:hanging="360"/>
+      </w:pPr>
+      <w:rPr>
+        <w:u w:val="none"/>
+      </w:rPr>
+    </w:lvl>
+    <w:lvl w:ilvl="8">
+      <w:start w:val="1"/>
+      <w:numFmt w:val="bullet"/>
+      <w:lvlText w:val="■"/>
+      <w:lvlJc w:val="left"/>
+      <w:pPr>
+        <w:ind w:left="6480" w:hanging="360"/>
+      </w:pPr>
+      <w:rPr>
+        <w:u w:val="none"/>
+      </w:rPr>
+    </w:lvl>
+  </w:abstractNum>
+  <w:abstractNum w:abstractNumId="25">
+    <w:nsid w:val="694B41F3"/>
+    <w:multiLevelType w:val="multilevel"/>
+    <w:tmpl w:val="A1D609D0"/>
     <w:lvl w:ilvl="0">
       <w:start w:val="1"/>
       <w:numFmt w:val="bullet"/>
@@ -3834,62 +5898,95 @@
     </w:lvl>
   </w:abstractNum>
   <w:num w:numId="1">
+    <w:abstractNumId w:val="9"/>
+  </w:num>
+  <w:num w:numId="2">
+    <w:abstractNumId w:val="4"/>
+  </w:num>
+  <w:num w:numId="3">
+    <w:abstractNumId w:val="12"/>
+  </w:num>
+  <w:num w:numId="4">
+    <w:abstractNumId w:val="24"/>
+  </w:num>
+  <w:num w:numId="5">
+    <w:abstractNumId w:val="25"/>
+  </w:num>
+  <w:num w:numId="6">
+    <w:abstractNumId w:val="23"/>
+  </w:num>
+  <w:num w:numId="7">
+    <w:abstractNumId w:val="3"/>
+  </w:num>
+  <w:num w:numId="8">
+    <w:abstractNumId w:val="11"/>
+  </w:num>
+  <w:num w:numId="9">
+    <w:abstractNumId w:val="0"/>
+  </w:num>
+  <w:num w:numId="10">
     <w:abstractNumId w:val="1"/>
   </w:num>
-  <w:num w:numId="2">
+  <w:num w:numId="11">
+    <w:abstractNumId w:val="20"/>
+  </w:num>
+  <w:num w:numId="12">
+    <w:abstractNumId w:val="5"/>
+  </w:num>
+  <w:num w:numId="13">
+    <w:abstractNumId w:val="18"/>
+  </w:num>
+  <w:num w:numId="14">
+    <w:abstractNumId w:val="7"/>
+  </w:num>
+  <w:num w:numId="15">
+    <w:abstractNumId w:val="6"/>
+  </w:num>
+  <w:num w:numId="16">
+    <w:abstractNumId w:val="17"/>
+  </w:num>
+  <w:num w:numId="17">
+    <w:abstractNumId w:val="14"/>
+  </w:num>
+  <w:num w:numId="18">
+    <w:abstractNumId w:val="22"/>
+  </w:num>
+  <w:num w:numId="19">
     <w:abstractNumId w:val="2"/>
   </w:num>
-  <w:num w:numId="3">
-    <w:abstractNumId w:val="3"/>
+  <w:num w:numId="20">
+    <w:abstractNumId w:val="21"/>
   </w:num>
-  <w:num w:numId="4">
-    <w:abstractNumId w:val="4"/>
+  <w:num w:numId="21">
+    <w:abstractNumId w:val="16"/>
   </w:num>
-  <w:num w:numId="5">
-    <w:abstractNumId w:val="5"/>
+  <w:num w:numId="22">
+    <w:abstractNumId w:val="13"/>
   </w:num>
-  <w:num w:numId="6">
-    <w:abstractNumId w:val="6"/>
+  <w:num w:numId="23">
+    <w:abstractNumId w:val="10"/>
   </w:num>
-  <w:num w:numId="7">
-    <w:abstractNumId w:val="7"/>
+  <w:num w:numId="24">
+    <w:abstractNumId w:val="15"/>
   </w:num>
-  <w:num w:numId="8">
+  <w:num w:numId="25">
     <w:abstractNumId w:val="8"/>
   </w:num>
-  <w:num w:numId="9">
-    <w:abstractNumId w:val="9"/>
-  </w:num>
-  <w:num w:numId="10">
-    <w:abstractNumId w:val="10"/>
-  </w:num>
-  <w:num w:numId="11">
-    <w:abstractNumId w:val="11"/>
-  </w:num>
-  <w:num w:numId="12">
-    <w:abstractNumId w:val="12"/>
-  </w:num>
-  <w:num w:numId="13">
-    <w:abstractNumId w:val="13"/>
-  </w:num>
-  <w:num w:numId="14">
-    <w:abstractNumId w:val="14"/>
-  </w:num>
-  <w:num w:numId="15">
-    <w:abstractNumId w:val="15"/>
+  <w:num w:numId="26">
+    <w:abstractNumId w:val="19"/>
   </w:num>
 </w:numbering>
 </file>
 
 <file path=word/styles.xml><?xml version="1.0" encoding="utf-8"?>
-<w:styles xmlns:mc="http://schemas.openxmlformats.org/markup-compatibility/2006" xmlns:o="urn:schemas-microsoft-com:office:office" xmlns:r="http://schemas.openxmlformats.org/officeDocument/2006/relationships" xmlns:m="http://schemas.openxmlformats.org/officeDocument/2006/math" xmlns:v="urn:schemas-microsoft-com:vml" xmlns:wp="http://schemas.openxmlformats.org/drawingml/2006/wordprocessingDrawing" xmlns:w10="urn:schemas-microsoft-com:office:word" xmlns:w="http://schemas.openxmlformats.org/wordprocessingml/2006/main" xmlns:wne="http://schemas.microsoft.com/office/word/2006/wordml" xmlns:sl="http://schemas.openxmlformats.org/schemaLibrary/2006/main" xmlns:a="http://schemas.openxmlformats.org/drawingml/2006/main" xmlns:pic="http://schemas.openxmlformats.org/drawingml/2006/picture" xmlns:c="http://schemas.openxmlformats.org/drawingml/2006/chart" xmlns:lc="http://schemas.openxmlformats.org/drawingml/2006/lockedCanvas" xmlns:dgm="http://schemas.openxmlformats.org/drawingml/2006/diagram" xmlns:wps="http://schemas.microsoft.com/office/word/2010/wordprocessingShape" xmlns:wpg="http://schemas.microsoft.com/office/word/2010/wordprocessingGroup" xmlns:w14="http://schemas.microsoft.com/office/word/2010/wordml" xmlns:w15="http://schemas.microsoft.com/office/word/2012/wordml">
+<w:styles xmlns:mc="http://schemas.openxmlformats.org/markup-compatibility/2006" xmlns:r="http://schemas.openxmlformats.org/officeDocument/2006/relationships" xmlns:w="http://schemas.openxmlformats.org/wordprocessingml/2006/main" xmlns:w14="http://schemas.microsoft.com/office/word/2010/wordml" xmlns:w15="http://schemas.microsoft.com/office/word/2012/wordml" mc:Ignorable="w14 w15">
   <w:docDefaults>
     <w:rPrDefault>
       <w:rPr>
-        <w:rFonts w:ascii="Arial" w:cs="Arial" w:eastAsia="Arial" w:hAnsi="Arial"/>
+        <w:rFonts w:ascii="Arial" w:eastAsia="바탕" w:hAnsi="Arial" w:cs="Arial"/>
         <w:sz w:val="22"/>
         <w:szCs w:val="22"/>
-        <w:lang w:val="en"/>
+        <w:lang w:val="en" w:eastAsia="en-US" w:bidi="ar-SA"/>
       </w:rPr>
     </w:rPrDefault>
     <w:pPrDefault>
@@ -3898,20 +5995,400 @@
       </w:pPr>
     </w:pPrDefault>
   </w:docDefaults>
-  <w:style w:type="paragraph" w:styleId="Normal" w:default="1">
-    <w:name w:val="normal"/>
-  </w:style>
-  <w:style w:type="table" w:styleId="TableNormal" w:default="1">
-    <w:name w:val="Table Normal"/>
+  <w:latentStyles w:defLockedState="0" w:defUIPriority="99" w:defSemiHidden="0" w:defUnhideWhenUsed="0" w:defQFormat="0" w:count="380">
+    <w:lsdException w:name="Normal" w:uiPriority="0" w:qFormat="1"/>
+    <w:lsdException w:name="heading 1" w:uiPriority="9" w:qFormat="1"/>
+    <w:lsdException w:name="heading 2" w:semiHidden="1" w:uiPriority="9" w:unhideWhenUsed="1" w:qFormat="1"/>
+    <w:lsdException w:name="heading 3" w:semiHidden="1" w:uiPriority="9" w:unhideWhenUsed="1" w:qFormat="1"/>
+    <w:lsdException w:name="heading 4" w:semiHidden="1" w:uiPriority="9" w:unhideWhenUsed="1" w:qFormat="1"/>
+    <w:lsdException w:name="heading 5" w:semiHidden="1" w:uiPriority="9" w:unhideWhenUsed="1" w:qFormat="1"/>
+    <w:lsdException w:name="heading 6" w:semiHidden="1" w:uiPriority="9" w:unhideWhenUsed="1" w:qFormat="1"/>
+    <w:lsdException w:name="heading 7" w:semiHidden="1" w:uiPriority="9" w:unhideWhenUsed="1" w:qFormat="1"/>
+    <w:lsdException w:name="heading 8" w:semiHidden="1" w:uiPriority="9" w:unhideWhenUsed="1" w:qFormat="1"/>
+    <w:lsdException w:name="heading 9" w:semiHidden="1" w:uiPriority="9" w:unhideWhenUsed="1" w:qFormat="1"/>
+    <w:lsdException w:name="index 1" w:semiHidden="1" w:unhideWhenUsed="1"/>
+    <w:lsdException w:name="index 2" w:semiHidden="1" w:unhideWhenUsed="1"/>
+    <w:lsdException w:name="index 3" w:semiHidden="1" w:unhideWhenUsed="1"/>
+    <w:lsdException w:name="index 4" w:semiHidden="1" w:unhideWhenUsed="1"/>
+    <w:lsdException w:name="index 5" w:semiHidden="1" w:unhideWhenUsed="1"/>
+    <w:lsdException w:name="index 6" w:semiHidden="1" w:unhideWhenUsed="1"/>
+    <w:lsdException w:name="index 7" w:semiHidden="1" w:unhideWhenUsed="1"/>
+    <w:lsdException w:name="index 8" w:semiHidden="1" w:unhideWhenUsed="1"/>
+    <w:lsdException w:name="index 9" w:semiHidden="1" w:unhideWhenUsed="1"/>
+    <w:lsdException w:name="toc 1" w:semiHidden="1" w:uiPriority="39" w:unhideWhenUsed="1"/>
+    <w:lsdException w:name="toc 2" w:semiHidden="1" w:uiPriority="39" w:unhideWhenUsed="1"/>
+    <w:lsdException w:name="toc 3" w:semiHidden="1" w:uiPriority="39" w:unhideWhenUsed="1"/>
+    <w:lsdException w:name="toc 4" w:semiHidden="1" w:uiPriority="39" w:unhideWhenUsed="1"/>
+    <w:lsdException w:name="toc 5" w:semiHidden="1" w:uiPriority="39" w:unhideWhenUsed="1"/>
+    <w:lsdException w:name="toc 6" w:semiHidden="1" w:uiPriority="39" w:unhideWhenUsed="1"/>
+    <w:lsdException w:name="toc 7" w:semiHidden="1" w:uiPriority="39" w:unhideWhenUsed="1"/>
+    <w:lsdException w:name="toc 8" w:semiHidden="1" w:uiPriority="39" w:unhideWhenUsed="1"/>
+    <w:lsdException w:name="toc 9" w:semiHidden="1" w:uiPriority="39" w:unhideWhenUsed="1"/>
+    <w:lsdException w:name="Normal Indent" w:semiHidden="1" w:unhideWhenUsed="1"/>
+    <w:lsdException w:name="footnote text" w:semiHidden="1" w:unhideWhenUsed="1"/>
+    <w:lsdException w:name="annotation text" w:semiHidden="1" w:unhideWhenUsed="1"/>
+    <w:lsdException w:name="header" w:semiHidden="1" w:unhideWhenUsed="1"/>
+    <w:lsdException w:name="footer" w:semiHidden="1" w:unhideWhenUsed="1"/>
+    <w:lsdException w:name="index heading" w:semiHidden="1" w:unhideWhenUsed="1"/>
+    <w:lsdException w:name="caption" w:semiHidden="1" w:uiPriority="35" w:unhideWhenUsed="1" w:qFormat="1"/>
+    <w:lsdException w:name="table of figures" w:semiHidden="1" w:unhideWhenUsed="1"/>
+    <w:lsdException w:name="envelope address" w:semiHidden="1" w:unhideWhenUsed="1"/>
+    <w:lsdException w:name="envelope return" w:semiHidden="1" w:unhideWhenUsed="1"/>
+    <w:lsdException w:name="footnote reference" w:semiHidden="1" w:unhideWhenUsed="1"/>
+    <w:lsdException w:name="annotation reference" w:semiHidden="1" w:unhideWhenUsed="1"/>
+    <w:lsdException w:name="line number" w:semiHidden="1" w:unhideWhenUsed="1"/>
+    <w:lsdException w:name="page number" w:semiHidden="1" w:unhideWhenUsed="1"/>
+    <w:lsdException w:name="endnote reference" w:semiHidden="1" w:unhideWhenUsed="1"/>
+    <w:lsdException w:name="endnote text" w:semiHidden="1" w:unhideWhenUsed="1"/>
+    <w:lsdException w:name="table of authorities" w:semiHidden="1" w:unhideWhenUsed="1"/>
+    <w:lsdException w:name="macro" w:semiHidden="1" w:unhideWhenUsed="1"/>
+    <w:lsdException w:name="toa heading" w:semiHidden="1" w:unhideWhenUsed="1"/>
+    <w:lsdException w:name="List" w:semiHidden="1" w:unhideWhenUsed="1"/>
+    <w:lsdException w:name="List Bullet" w:semiHidden="1" w:unhideWhenUsed="1"/>
+    <w:lsdException w:name="List Number" w:semiHidden="1" w:unhideWhenUsed="1"/>
+    <w:lsdException w:name="List 2" w:semiHidden="1" w:unhideWhenUsed="1"/>
+    <w:lsdException w:name="List 3" w:semiHidden="1" w:unhideWhenUsed="1"/>
+    <w:lsdException w:name="List 4" w:semiHidden="1" w:unhideWhenUsed="1"/>
+    <w:lsdException w:name="List 5" w:semiHidden="1" w:unhideWhenUsed="1"/>
+    <w:lsdException w:name="List Bullet 2" w:semiHidden="1" w:unhideWhenUsed="1"/>
+    <w:lsdException w:name="List Bullet 3" w:semiHidden="1" w:unhideWhenUsed="1"/>
+    <w:lsdException w:name="List Bullet 4" w:semiHidden="1" w:unhideWhenUsed="1"/>
+    <w:lsdException w:name="List Bullet 5" w:semiHidden="1" w:unhideWhenUsed="1"/>
+    <w:lsdException w:name="List Number 2" w:semiHidden="1" w:unhideWhenUsed="1"/>
+    <w:lsdException w:name="List Number 3" w:semiHidden="1" w:unhideWhenUsed="1"/>
+    <w:lsdException w:name="List Number 4" w:semiHidden="1" w:unhideWhenUsed="1"/>
+    <w:lsdException w:name="List Number 5" w:semiHidden="1" w:unhideWhenUsed="1"/>
+    <w:lsdException w:name="Title" w:uiPriority="10" w:qFormat="1"/>
+    <w:lsdException w:name="Closing" w:semiHidden="1" w:unhideWhenUsed="1"/>
+    <w:lsdException w:name="Signature" w:semiHidden="1" w:unhideWhenUsed="1"/>
+    <w:lsdException w:name="Default Paragraph Font" w:semiHidden="1" w:uiPriority="1" w:unhideWhenUsed="1"/>
+    <w:lsdException w:name="Body Text" w:semiHidden="1" w:unhideWhenUsed="1"/>
+    <w:lsdException w:name="Body Text Indent" w:semiHidden="1" w:unhideWhenUsed="1"/>
+    <w:lsdException w:name="List Continue" w:semiHidden="1" w:unhideWhenUsed="1"/>
+    <w:lsdException w:name="List Continue 2" w:semiHidden="1" w:unhideWhenUsed="1"/>
+    <w:lsdException w:name="List Continue 3" w:semiHidden="1" w:unhideWhenUsed="1"/>
+    <w:lsdException w:name="List Continue 4" w:semiHidden="1" w:unhideWhenUsed="1"/>
+    <w:lsdException w:name="List Continue 5" w:semiHidden="1" w:unhideWhenUsed="1"/>
+    <w:lsdException w:name="Message Header" w:semiHidden="1" w:unhideWhenUsed="1"/>
+    <w:lsdException w:name="Subtitle" w:uiPriority="11" w:qFormat="1"/>
+    <w:lsdException w:name="Salutation" w:semiHidden="1" w:unhideWhenUsed="1"/>
+    <w:lsdException w:name="Date" w:semiHidden="1" w:unhideWhenUsed="1"/>
+    <w:lsdException w:name="Body Text First Indent" w:semiHidden="1" w:unhideWhenUsed="1"/>
+    <w:lsdException w:name="Body Text First Indent 2" w:semiHidden="1" w:unhideWhenUsed="1"/>
+    <w:lsdException w:name="Note Heading" w:semiHidden="1" w:unhideWhenUsed="1"/>
+    <w:lsdException w:name="Body Text 2" w:semiHidden="1" w:unhideWhenUsed="1"/>
+    <w:lsdException w:name="Body Text 3" w:semiHidden="1" w:unhideWhenUsed="1"/>
+    <w:lsdException w:name="Body Text Indent 2" w:semiHidden="1" w:unhideWhenUsed="1"/>
+    <w:lsdException w:name="Body Text Indent 3" w:semiHidden="1" w:unhideWhenUsed="1"/>
+    <w:lsdException w:name="Block Text" w:semiHidden="1" w:unhideWhenUsed="1"/>
+    <w:lsdException w:name="Hyperlink" w:semiHidden="1" w:unhideWhenUsed="1"/>
+    <w:lsdException w:name="FollowedHyperlink" w:semiHidden="1" w:unhideWhenUsed="1"/>
+    <w:lsdException w:name="Strong" w:uiPriority="22" w:qFormat="1"/>
+    <w:lsdException w:name="Emphasis" w:uiPriority="20" w:qFormat="1"/>
+    <w:lsdException w:name="Document Map" w:semiHidden="1" w:unhideWhenUsed="1"/>
+    <w:lsdException w:name="Plain Text" w:semiHidden="1" w:unhideWhenUsed="1"/>
+    <w:lsdException w:name="E-mail Signature" w:semiHidden="1" w:unhideWhenUsed="1"/>
+    <w:lsdException w:name="HTML Top of Form" w:semiHidden="1" w:unhideWhenUsed="1"/>
+    <w:lsdException w:name="HTML Bottom of Form" w:semiHidden="1" w:unhideWhenUsed="1"/>
+    <w:lsdException w:name="Normal (Web)" w:semiHidden="1" w:unhideWhenUsed="1"/>
+    <w:lsdException w:name="HTML Acronym" w:semiHidden="1" w:unhideWhenUsed="1"/>
+    <w:lsdException w:name="HTML Address" w:semiHidden="1" w:unhideWhenUsed="1"/>
+    <w:lsdException w:name="HTML Cite" w:semiHidden="1" w:unhideWhenUsed="1"/>
+    <w:lsdException w:name="HTML Code" w:semiHidden="1" w:unhideWhenUsed="1"/>
+    <w:lsdException w:name="HTML Definition" w:semiHidden="1" w:unhideWhenUsed="1"/>
+    <w:lsdException w:name="HTML Keyboard" w:semiHidden="1" w:unhideWhenUsed="1"/>
+    <w:lsdException w:name="HTML Preformatted" w:semiHidden="1" w:unhideWhenUsed="1"/>
+    <w:lsdException w:name="HTML Sample" w:semiHidden="1" w:unhideWhenUsed="1"/>
+    <w:lsdException w:name="HTML Typewriter" w:semiHidden="1" w:unhideWhenUsed="1"/>
+    <w:lsdException w:name="HTML Variable" w:semiHidden="1" w:unhideWhenUsed="1"/>
+    <w:lsdException w:name="Normal Table" w:semiHidden="1" w:unhideWhenUsed="1"/>
+    <w:lsdException w:name="annotation subject" w:semiHidden="1" w:unhideWhenUsed="1"/>
+    <w:lsdException w:name="No List" w:semiHidden="1" w:unhideWhenUsed="1"/>
+    <w:lsdException w:name="Outline List 1" w:semiHidden="1" w:unhideWhenUsed="1"/>
+    <w:lsdException w:name="Outline List 2" w:semiHidden="1" w:unhideWhenUsed="1"/>
+    <w:lsdException w:name="Outline List 3" w:semiHidden="1" w:unhideWhenUsed="1"/>
+    <w:lsdException w:name="Table Simple 1" w:semiHidden="1" w:unhideWhenUsed="1"/>
+    <w:lsdException w:name="Table Simple 2" w:semiHidden="1" w:unhideWhenUsed="1"/>
+    <w:lsdException w:name="Table Simple 3" w:semiHidden="1" w:unhideWhenUsed="1"/>
+    <w:lsdException w:name="Table Classic 1" w:semiHidden="1" w:unhideWhenUsed="1"/>
+    <w:lsdException w:name="Table Classic 2" w:semiHidden="1" w:unhideWhenUsed="1"/>
+    <w:lsdException w:name="Table Classic 3" w:semiHidden="1" w:unhideWhenUsed="1"/>
+    <w:lsdException w:name="Table Classic 4" w:semiHidden="1" w:unhideWhenUsed="1"/>
+    <w:lsdException w:name="Table Colorful 1" w:semiHidden="1" w:unhideWhenUsed="1"/>
+    <w:lsdException w:name="Table Colorful 2" w:semiHidden="1" w:unhideWhenUsed="1"/>
+    <w:lsdException w:name="Table Colorful 3" w:semiHidden="1" w:unhideWhenUsed="1"/>
+    <w:lsdException w:name="Table Columns 1" w:semiHidden="1" w:unhideWhenUsed="1"/>
+    <w:lsdException w:name="Table Columns 2" w:semiHidden="1" w:unhideWhenUsed="1"/>
+    <w:lsdException w:name="Table Columns 3" w:semiHidden="1" w:unhideWhenUsed="1"/>
+    <w:lsdException w:name="Table Columns 4" w:semiHidden="1" w:unhideWhenUsed="1"/>
+    <w:lsdException w:name="Table Columns 5" w:semiHidden="1" w:unhideWhenUsed="1"/>
+    <w:lsdException w:name="Table Grid 1" w:semiHidden="1" w:unhideWhenUsed="1"/>
+    <w:lsdException w:name="Table Grid 2" w:semiHidden="1" w:unhideWhenUsed="1"/>
+    <w:lsdException w:name="Table Grid 3" w:semiHidden="1" w:unhideWhenUsed="1"/>
+    <w:lsdException w:name="Table Grid 4" w:semiHidden="1" w:unhideWhenUsed="1"/>
+    <w:lsdException w:name="Table Grid 5" w:semiHidden="1" w:unhideWhenUsed="1"/>
+    <w:lsdException w:name="Table Grid 6" w:semiHidden="1" w:unhideWhenUsed="1"/>
+    <w:lsdException w:name="Table Grid 7" w:semiHidden="1" w:unhideWhenUsed="1"/>
+    <w:lsdException w:name="Table Grid 8" w:semiHidden="1" w:unhideWhenUsed="1"/>
+    <w:lsdException w:name="Table List 1" w:semiHidden="1" w:unhideWhenUsed="1"/>
+    <w:lsdException w:name="Table List 2" w:semiHidden="1" w:unhideWhenUsed="1"/>
+    <w:lsdException w:name="Table List 3" w:semiHidden="1" w:unhideWhenUsed="1"/>
+    <w:lsdException w:name="Table List 4" w:semiHidden="1" w:unhideWhenUsed="1"/>
+    <w:lsdException w:name="Table List 5" w:semiHidden="1" w:unhideWhenUsed="1"/>
+    <w:lsdException w:name="Table List 6" w:semiHidden="1" w:unhideWhenUsed="1"/>
+    <w:lsdException w:name="Table List 7" w:semiHidden="1" w:unhideWhenUsed="1"/>
+    <w:lsdException w:name="Table List 8" w:semiHidden="1" w:unhideWhenUsed="1"/>
+    <w:lsdException w:name="Table 3D effects 1" w:semiHidden="1" w:unhideWhenUsed="1"/>
+    <w:lsdException w:name="Table 3D effects 2" w:semiHidden="1" w:unhideWhenUsed="1"/>
+    <w:lsdException w:name="Table 3D effects 3" w:semiHidden="1" w:unhideWhenUsed="1"/>
+    <w:lsdException w:name="Table Contemporary" w:semiHidden="1" w:unhideWhenUsed="1"/>
+    <w:lsdException w:name="Table Elegant" w:semiHidden="1" w:unhideWhenUsed="1"/>
+    <w:lsdException w:name="Table Professional" w:semiHidden="1" w:unhideWhenUsed="1"/>
+    <w:lsdException w:name="Table Subtle 1" w:semiHidden="1" w:unhideWhenUsed="1"/>
+    <w:lsdException w:name="Table Subtle 2" w:semiHidden="1" w:unhideWhenUsed="1"/>
+    <w:lsdException w:name="Table Web 1" w:semiHidden="1" w:unhideWhenUsed="1"/>
+    <w:lsdException w:name="Table Web 2" w:semiHidden="1" w:unhideWhenUsed="1"/>
+    <w:lsdException w:name="Table Web 3" w:semiHidden="1" w:unhideWhenUsed="1"/>
+    <w:lsdException w:name="Balloon Text" w:semiHidden="1" w:unhideWhenUsed="1"/>
+    <w:lsdException w:name="Table Grid" w:uiPriority="39"/>
+    <w:lsdException w:name="Table Theme" w:semiHidden="1" w:unhideWhenUsed="1"/>
+    <w:lsdException w:name="Note Level 1" w:semiHidden="1" w:unhideWhenUsed="1"/>
+    <w:lsdException w:name="Note Level 2" w:semiHidden="1" w:unhideWhenUsed="1"/>
+    <w:lsdException w:name="Note Level 3" w:semiHidden="1" w:unhideWhenUsed="1"/>
+    <w:lsdException w:name="Note Level 4" w:semiHidden="1" w:unhideWhenUsed="1"/>
+    <w:lsdException w:name="Note Level 5" w:semiHidden="1" w:unhideWhenUsed="1"/>
+    <w:lsdException w:name="Note Level 6" w:semiHidden="1" w:unhideWhenUsed="1"/>
+    <w:lsdException w:name="Note Level 7" w:semiHidden="1" w:unhideWhenUsed="1"/>
+    <w:lsdException w:name="Note Level 8" w:semiHidden="1" w:unhideWhenUsed="1"/>
+    <w:lsdException w:name="Note Level 9" w:semiHidden="1" w:unhideWhenUsed="1"/>
+    <w:lsdException w:name="Placeholder Text" w:semiHidden="1"/>
+    <w:lsdException w:name="No Spacing" w:uiPriority="1" w:qFormat="1"/>
+    <w:lsdException w:name="Light Shading" w:uiPriority="60"/>
+    <w:lsdException w:name="Light List" w:uiPriority="61"/>
+    <w:lsdException w:name="Light Grid" w:uiPriority="62"/>
+    <w:lsdException w:name="Medium Shading 1" w:uiPriority="63"/>
+    <w:lsdException w:name="Medium Shading 2" w:uiPriority="64"/>
+    <w:lsdException w:name="Medium List 1" w:uiPriority="65"/>
+    <w:lsdException w:name="Medium List 2" w:uiPriority="66"/>
+    <w:lsdException w:name="Medium Grid 1" w:uiPriority="67"/>
+    <w:lsdException w:name="Medium Grid 2" w:uiPriority="68"/>
+    <w:lsdException w:name="Medium Grid 3" w:uiPriority="69"/>
+    <w:lsdException w:name="Dark List" w:uiPriority="70"/>
+    <w:lsdException w:name="Colorful Shading" w:uiPriority="71"/>
+    <w:lsdException w:name="Colorful List" w:uiPriority="72"/>
+    <w:lsdException w:name="Colorful Grid" w:uiPriority="73"/>
+    <w:lsdException w:name="Light Shading Accent 1" w:uiPriority="60"/>
+    <w:lsdException w:name="Light List Accent 1" w:uiPriority="61"/>
+    <w:lsdException w:name="Light Grid Accent 1" w:uiPriority="62"/>
+    <w:lsdException w:name="Medium Shading 1 Accent 1" w:uiPriority="63"/>
+    <w:lsdException w:name="Medium Shading 2 Accent 1" w:uiPriority="64"/>
+    <w:lsdException w:name="Medium List 1 Accent 1" w:uiPriority="65"/>
+    <w:lsdException w:name="Revision" w:semiHidden="1"/>
+    <w:lsdException w:name="List Paragraph" w:uiPriority="34" w:qFormat="1"/>
+    <w:lsdException w:name="Quote" w:uiPriority="29" w:qFormat="1"/>
+    <w:lsdException w:name="Intense Quote" w:uiPriority="30" w:qFormat="1"/>
+    <w:lsdException w:name="Medium List 2 Accent 1" w:uiPriority="66"/>
+    <w:lsdException w:name="Medium Grid 1 Accent 1" w:uiPriority="67"/>
+    <w:lsdException w:name="Medium Grid 2 Accent 1" w:uiPriority="68"/>
+    <w:lsdException w:name="Medium Grid 3 Accent 1" w:uiPriority="69"/>
+    <w:lsdException w:name="Dark List Accent 1" w:uiPriority="70"/>
+    <w:lsdException w:name="Colorful Shading Accent 1" w:uiPriority="71"/>
+    <w:lsdException w:name="Colorful List Accent 1" w:uiPriority="72"/>
+    <w:lsdException w:name="Colorful Grid Accent 1" w:uiPriority="73"/>
+    <w:lsdException w:name="Light Shading Accent 2" w:uiPriority="60"/>
+    <w:lsdException w:name="Light List Accent 2" w:uiPriority="61"/>
+    <w:lsdException w:name="Light Grid Accent 2" w:uiPriority="62"/>
+    <w:lsdException w:name="Medium Shading 1 Accent 2" w:uiPriority="63"/>
+    <w:lsdException w:name="Medium Shading 2 Accent 2" w:uiPriority="64"/>
+    <w:lsdException w:name="Medium List 1 Accent 2" w:uiPriority="65"/>
+    <w:lsdException w:name="Medium List 2 Accent 2" w:uiPriority="66"/>
+    <w:lsdException w:name="Medium Grid 1 Accent 2" w:uiPriority="67"/>
+    <w:lsdException w:name="Medium Grid 2 Accent 2" w:uiPriority="68"/>
+    <w:lsdException w:name="Medium Grid 3 Accent 2" w:uiPriority="69"/>
+    <w:lsdException w:name="Dark List Accent 2" w:uiPriority="70"/>
+    <w:lsdException w:name="Colorful Shading Accent 2" w:uiPriority="71"/>
+    <w:lsdException w:name="Colorful List Accent 2" w:uiPriority="72"/>
+    <w:lsdException w:name="Colorful Grid Accent 2" w:uiPriority="73"/>
+    <w:lsdException w:name="Light Shading Accent 3" w:uiPriority="60"/>
+    <w:lsdException w:name="Light List Accent 3" w:uiPriority="61"/>
+    <w:lsdException w:name="Light Grid Accent 3" w:uiPriority="62"/>
+    <w:lsdException w:name="Medium Shading 1 Accent 3" w:uiPriority="63"/>
+    <w:lsdException w:name="Medium Shading 2 Accent 3" w:uiPriority="64"/>
+    <w:lsdException w:name="Medium List 1 Accent 3" w:uiPriority="65"/>
+    <w:lsdException w:name="Medium List 2 Accent 3" w:uiPriority="66"/>
+    <w:lsdException w:name="Medium Grid 1 Accent 3" w:uiPriority="67"/>
+    <w:lsdException w:name="Medium Grid 2 Accent 3" w:uiPriority="68"/>
+    <w:lsdException w:name="Medium Grid 3 Accent 3" w:uiPriority="69"/>
+    <w:lsdException w:name="Dark List Accent 3" w:uiPriority="70"/>
+    <w:lsdException w:name="Colorful Shading Accent 3" w:uiPriority="71"/>
+    <w:lsdException w:name="Colorful List Accent 3" w:uiPriority="72"/>
+    <w:lsdException w:name="Colorful Grid Accent 3" w:uiPriority="73"/>
+    <w:lsdException w:name="Light Shading Accent 4" w:uiPriority="60"/>
+    <w:lsdException w:name="Light List Accent 4" w:uiPriority="61"/>
+    <w:lsdException w:name="Light Grid Accent 4" w:uiPriority="62"/>
+    <w:lsdException w:name="Medium Shading 1 Accent 4" w:uiPriority="63"/>
+    <w:lsdException w:name="Medium Shading 2 Accent 4" w:uiPriority="64"/>
+    <w:lsdException w:name="Medium List 1 Accent 4" w:uiPriority="65"/>
+    <w:lsdException w:name="Medium List 2 Accent 4" w:uiPriority="66"/>
+    <w:lsdException w:name="Medium Grid 1 Accent 4" w:uiPriority="67"/>
+    <w:lsdException w:name="Medium Grid 2 Accent 4" w:uiPriority="68"/>
+    <w:lsdException w:name="Medium Grid 3 Accent 4" w:uiPriority="69"/>
+    <w:lsdException w:name="Dark List Accent 4" w:uiPriority="70"/>
+    <w:lsdException w:name="Colorful Shading Accent 4" w:uiPriority="71"/>
+    <w:lsdException w:name="Colorful List Accent 4" w:uiPriority="72"/>
+    <w:lsdException w:name="Colorful Grid Accent 4" w:uiPriority="73"/>
+    <w:lsdException w:name="Light Shading Accent 5" w:uiPriority="60"/>
+    <w:lsdException w:name="Light List Accent 5" w:uiPriority="61"/>
+    <w:lsdException w:name="Light Grid Accent 5" w:uiPriority="62"/>
+    <w:lsdException w:name="Medium Shading 1 Accent 5" w:uiPriority="63"/>
+    <w:lsdException w:name="Medium Shading 2 Accent 5" w:uiPriority="64"/>
+    <w:lsdException w:name="Medium List 1 Accent 5" w:uiPriority="65"/>
+    <w:lsdException w:name="Medium List 2 Accent 5" w:uiPriority="66"/>
+    <w:lsdException w:name="Medium Grid 1 Accent 5" w:uiPriority="67"/>
+    <w:lsdException w:name="Medium Grid 2 Accent 5" w:uiPriority="68"/>
+    <w:lsdException w:name="Medium Grid 3 Accent 5" w:uiPriority="69"/>
+    <w:lsdException w:name="Dark List Accent 5" w:uiPriority="70"/>
+    <w:lsdException w:name="Colorful Shading Accent 5" w:uiPriority="71"/>
+    <w:lsdException w:name="Colorful List Accent 5" w:uiPriority="72"/>
+    <w:lsdException w:name="Colorful Grid Accent 5" w:uiPriority="73"/>
+    <w:lsdException w:name="Light Shading Accent 6" w:uiPriority="60"/>
+    <w:lsdException w:name="Light List Accent 6" w:uiPriority="61"/>
+    <w:lsdException w:name="Light Grid Accent 6" w:uiPriority="62"/>
+    <w:lsdException w:name="Medium Shading 1 Accent 6" w:uiPriority="63"/>
+    <w:lsdException w:name="Medium Shading 2 Accent 6" w:uiPriority="64"/>
+    <w:lsdException w:name="Medium List 1 Accent 6" w:uiPriority="65"/>
+    <w:lsdException w:name="Medium List 2 Accent 6" w:uiPriority="66"/>
+    <w:lsdException w:name="Medium Grid 1 Accent 6" w:uiPriority="67"/>
+    <w:lsdException w:name="Medium Grid 2 Accent 6" w:uiPriority="68"/>
+    <w:lsdException w:name="Medium Grid 3 Accent 6" w:uiPriority="69"/>
+    <w:lsdException w:name="Dark List Accent 6" w:uiPriority="70"/>
+    <w:lsdException w:name="Colorful Shading Accent 6" w:uiPriority="71"/>
+    <w:lsdException w:name="Colorful List Accent 6" w:uiPriority="72"/>
+    <w:lsdException w:name="Colorful Grid Accent 6" w:uiPriority="73"/>
+    <w:lsdException w:name="Subtle Emphasis" w:uiPriority="19" w:qFormat="1"/>
+    <w:lsdException w:name="Intense Emphasis" w:uiPriority="21" w:qFormat="1"/>
+    <w:lsdException w:name="Subtle Reference" w:uiPriority="31" w:qFormat="1"/>
+    <w:lsdException w:name="Intense Reference" w:uiPriority="32" w:qFormat="1"/>
+    <w:lsdException w:name="Book Title" w:uiPriority="33" w:qFormat="1"/>
+    <w:lsdException w:name="Bibliography" w:semiHidden="1" w:uiPriority="37" w:unhideWhenUsed="1"/>
+    <w:lsdException w:name="TOC Heading" w:semiHidden="1" w:uiPriority="39" w:unhideWhenUsed="1" w:qFormat="1"/>
+    <w:lsdException w:name="Plain Table 1" w:uiPriority="41"/>
+    <w:lsdException w:name="Plain Table 2" w:uiPriority="42"/>
+    <w:lsdException w:name="Plain Table 3" w:uiPriority="43"/>
+    <w:lsdException w:name="Plain Table 4" w:uiPriority="44"/>
+    <w:lsdException w:name="Plain Table 5" w:uiPriority="45"/>
+    <w:lsdException w:name="Grid Table Light" w:uiPriority="40"/>
+    <w:lsdException w:name="Grid Table 1 Light" w:uiPriority="46"/>
+    <w:lsdException w:name="Grid Table 2" w:uiPriority="47"/>
+    <w:lsdException w:name="Grid Table 3" w:uiPriority="48"/>
+    <w:lsdException w:name="Grid Table 4" w:uiPriority="49"/>
+    <w:lsdException w:name="Grid Table 5 Dark" w:uiPriority="50"/>
+    <w:lsdException w:name="Grid Table 6 Colorful" w:uiPriority="51"/>
+    <w:lsdException w:name="Grid Table 7 Colorful" w:uiPriority="52"/>
+    <w:lsdException w:name="Grid Table 1 Light Accent 1" w:uiPriority="46"/>
+    <w:lsdException w:name="Grid Table 2 Accent 1" w:uiPriority="47"/>
+    <w:lsdException w:name="Grid Table 3 Accent 1" w:uiPriority="48"/>
+    <w:lsdException w:name="Grid Table 4 Accent 1" w:uiPriority="49"/>
+    <w:lsdException w:name="Grid Table 5 Dark Accent 1" w:uiPriority="50"/>
+    <w:lsdException w:name="Grid Table 6 Colorful Accent 1" w:uiPriority="51"/>
+    <w:lsdException w:name="Grid Table 7 Colorful Accent 1" w:uiPriority="52"/>
+    <w:lsdException w:name="Grid Table 1 Light Accent 2" w:uiPriority="46"/>
+    <w:lsdException w:name="Grid Table 2 Accent 2" w:uiPriority="47"/>
+    <w:lsdException w:name="Grid Table 3 Accent 2" w:uiPriority="48"/>
+    <w:lsdException w:name="Grid Table 4 Accent 2" w:uiPriority="49"/>
+    <w:lsdException w:name="Grid Table 5 Dark Accent 2" w:uiPriority="50"/>
+    <w:lsdException w:name="Grid Table 6 Colorful Accent 2" w:uiPriority="51"/>
+    <w:lsdException w:name="Grid Table 7 Colorful Accent 2" w:uiPriority="52"/>
+    <w:lsdException w:name="Grid Table 1 Light Accent 3" w:uiPriority="46"/>
+    <w:lsdException w:name="Grid Table 2 Accent 3" w:uiPriority="47"/>
+    <w:lsdException w:name="Grid Table 3 Accent 3" w:uiPriority="48"/>
+    <w:lsdException w:name="Grid Table 4 Accent 3" w:uiPriority="49"/>
+    <w:lsdException w:name="Grid Table 5 Dark Accent 3" w:uiPriority="50"/>
+    <w:lsdException w:name="Grid Table 6 Colorful Accent 3" w:uiPriority="51"/>
+    <w:lsdException w:name="Grid Table 7 Colorful Accent 3" w:uiPriority="52"/>
+    <w:lsdException w:name="Grid Table 1 Light Accent 4" w:uiPriority="46"/>
+    <w:lsdException w:name="Grid Table 2 Accent 4" w:uiPriority="47"/>
+    <w:lsdException w:name="Grid Table 3 Accent 4" w:uiPriority="48"/>
+    <w:lsdException w:name="Grid Table 4 Accent 4" w:uiPriority="49"/>
+    <w:lsdException w:name="Grid Table 5 Dark Accent 4" w:uiPriority="50"/>
+    <w:lsdException w:name="Grid Table 6 Colorful Accent 4" w:uiPriority="51"/>
+    <w:lsdException w:name="Grid Table 7 Colorful Accent 4" w:uiPriority="52"/>
+    <w:lsdException w:name="Grid Table 1 Light Accent 5" w:uiPriority="46"/>
+    <w:lsdException w:name="Grid Table 2 Accent 5" w:uiPriority="47"/>
+    <w:lsdException w:name="Grid Table 3 Accent 5" w:uiPriority="48"/>
+    <w:lsdException w:name="Grid Table 4 Accent 5" w:uiPriority="49"/>
+    <w:lsdException w:name="Grid Table 5 Dark Accent 5" w:uiPriority="50"/>
+    <w:lsdException w:name="Grid Table 6 Colorful Accent 5" w:uiPriority="51"/>
+    <w:lsdException w:name="Grid Table 7 Colorful Accent 5" w:uiPriority="52"/>
+    <w:lsdException w:name="Grid Table 1 Light Accent 6" w:uiPriority="46"/>
+    <w:lsdException w:name="Grid Table 2 Accent 6" w:uiPriority="47"/>
+    <w:lsdException w:name="Grid Table 3 Accent 6" w:uiPriority="48"/>
+    <w:lsdException w:name="Grid Table 4 Accent 6" w:uiPriority="49"/>
+    <w:lsdException w:name="Grid Table 5 Dark Accent 6" w:uiPriority="50"/>
+    <w:lsdException w:name="Grid Table 6 Colorful Accent 6" w:uiPriority="51"/>
+    <w:lsdException w:name="Grid Table 7 Colorful Accent 6" w:uiPriority="52"/>
+    <w:lsdException w:name="List Table 1 Light" w:uiPriority="46"/>
+    <w:lsdException w:name="List Table 2" w:uiPriority="47"/>
+    <w:lsdException w:name="List Table 3" w:uiPriority="48"/>
+    <w:lsdException w:name="List Table 4" w:uiPriority="49"/>
+    <w:lsdException w:name="List Table 5 Dark" w:uiPriority="50"/>
+    <w:lsdException w:name="List Table 6 Colorful" w:uiPriority="51"/>
+    <w:lsdException w:name="List Table 7 Colorful" w:uiPriority="52"/>
+    <w:lsdException w:name="List Table 1 Light Accent 1" w:uiPriority="46"/>
+    <w:lsdException w:name="List Table 2 Accent 1" w:uiPriority="47"/>
+    <w:lsdException w:name="List Table 3 Accent 1" w:uiPriority="48"/>
+    <w:lsdException w:name="List Table 4 Accent 1" w:uiPriority="49"/>
+    <w:lsdException w:name="List Table 5 Dark Accent 1" w:uiPriority="50"/>
+    <w:lsdException w:name="List Table 6 Colorful Accent 1" w:uiPriority="51"/>
+    <w:lsdException w:name="List Table 7 Colorful Accent 1" w:uiPriority="52"/>
+    <w:lsdException w:name="List Table 1 Light Accent 2" w:uiPriority="46"/>
+    <w:lsdException w:name="List Table 2 Accent 2" w:uiPriority="47"/>
+    <w:lsdException w:name="List Table 3 Accent 2" w:uiPriority="48"/>
+    <w:lsdException w:name="List Table 4 Accent 2" w:uiPriority="49"/>
+    <w:lsdException w:name="List Table 5 Dark Accent 2" w:uiPriority="50"/>
+    <w:lsdException w:name="List Table 6 Colorful Accent 2" w:uiPriority="51"/>
+    <w:lsdException w:name="List Table 7 Colorful Accent 2" w:uiPriority="52"/>
+    <w:lsdException w:name="List Table 1 Light Accent 3" w:uiPriority="46"/>
+    <w:lsdException w:name="List Table 2 Accent 3" w:uiPriority="47"/>
+    <w:lsdException w:name="List Table 3 Accent 3" w:uiPriority="48"/>
+    <w:lsdException w:name="List Table 4 Accent 3" w:uiPriority="49"/>
+    <w:lsdException w:name="List Table 5 Dark Accent 3" w:uiPriority="50"/>
+    <w:lsdException w:name="List Table 6 Colorful Accent 3" w:uiPriority="51"/>
+    <w:lsdException w:name="List Table 7 Colorful Accent 3" w:uiPriority="52"/>
+    <w:lsdException w:name="List Table 1 Light Accent 4" w:uiPriority="46"/>
+    <w:lsdException w:name="List Table 2 Accent 4" w:uiPriority="47"/>
+    <w:lsdException w:name="List Table 3 Accent 4" w:uiPriority="48"/>
+    <w:lsdException w:name="List Table 4 Accent 4" w:uiPriority="49"/>
+    <w:lsdException w:name="List Table 5 Dark Accent 4" w:uiPriority="50"/>
+    <w:lsdException w:name="List Table 6 Colorful Accent 4" w:uiPriority="51"/>
+    <w:lsdException w:name="List Table 7 Colorful Accent 4" w:uiPriority="52"/>
+    <w:lsdException w:name="List Table 1 Light Accent 5" w:uiPriority="46"/>
+    <w:lsdException w:name="List Table 2 Accent 5" w:uiPriority="47"/>
+    <w:lsdException w:name="List Table 3 Accent 5" w:uiPriority="48"/>
+    <w:lsdException w:name="List Table 4 Accent 5" w:uiPriority="49"/>
+    <w:lsdException w:name="List Table 5 Dark Accent 5" w:uiPriority="50"/>
+    <w:lsdException w:name="List Table 6 Colorful Accent 5" w:uiPriority="51"/>
+    <w:lsdException w:name="List Table 7 Colorful Accent 5" w:uiPriority="52"/>
+    <w:lsdException w:name="List Table 1 Light Accent 6" w:uiPriority="46"/>
+    <w:lsdException w:name="List Table 2 Accent 6" w:uiPriority="47"/>
+    <w:lsdException w:name="List Table 3 Accent 6" w:uiPriority="48"/>
+    <w:lsdException w:name="List Table 4 Accent 6" w:uiPriority="49"/>
+    <w:lsdException w:name="List Table 5 Dark Accent 6" w:uiPriority="50"/>
+    <w:lsdException w:name="List Table 6 Colorful Accent 6" w:uiPriority="51"/>
+    <w:lsdException w:name="List Table 7 Colorful Accent 6" w:uiPriority="52"/>
+  </w:latentStyles>
+  <w:style w:type="paragraph" w:default="1" w:styleId="Normal">
+    <w:name w:val="Normal"/>
   </w:style>
   <w:style w:type="paragraph" w:styleId="Heading1">
     <w:name w:val="heading 1"/>
     <w:basedOn w:val="Normal"/>
     <w:next w:val="Normal"/>
     <w:pPr>
-      <w:keepNext w:val="1"/>
-      <w:keepLines w:val="1"/>
-      <w:spacing w:after="120" w:before="400" w:lineRule="auto"/>
+      <w:keepNext/>
+      <w:keepLines/>
+      <w:spacing w:before="400" w:after="120"/>
+      <w:outlineLvl w:val="0"/>
     </w:pPr>
     <w:rPr>
       <w:sz w:val="40"/>
@@ -3923,12 +6400,12 @@
     <w:basedOn w:val="Normal"/>
     <w:next w:val="Normal"/>
     <w:pPr>
-      <w:keepNext w:val="1"/>
-      <w:keepLines w:val="1"/>
-      <w:spacing w:after="120" w:before="360" w:lineRule="auto"/>
+      <w:keepNext/>
+      <w:keepLines/>
+      <w:spacing w:before="360" w:after="120"/>
+      <w:outlineLvl w:val="1"/>
     </w:pPr>
     <w:rPr>
-      <w:b w:val="0"/>
       <w:sz w:val="32"/>
       <w:szCs w:val="32"/>
     </w:rPr>
@@ -3938,12 +6415,12 @@
     <w:basedOn w:val="Normal"/>
     <w:next w:val="Normal"/>
     <w:pPr>
-      <w:keepNext w:val="1"/>
-      <w:keepLines w:val="1"/>
-      <w:spacing w:after="80" w:before="320" w:lineRule="auto"/>
+      <w:keepNext/>
+      <w:keepLines/>
+      <w:spacing w:before="320" w:after="80"/>
+      <w:outlineLvl w:val="2"/>
     </w:pPr>
     <w:rPr>
-      <w:b w:val="0"/>
       <w:color w:val="434343"/>
       <w:sz w:val="28"/>
       <w:szCs w:val="28"/>
@@ -3954,9 +6431,10 @@
     <w:basedOn w:val="Normal"/>
     <w:next w:val="Normal"/>
     <w:pPr>
-      <w:keepNext w:val="1"/>
-      <w:keepLines w:val="1"/>
-      <w:spacing w:after="80" w:before="280" w:lineRule="auto"/>
+      <w:keepNext/>
+      <w:keepLines/>
+      <w:spacing w:before="280" w:after="80"/>
+      <w:outlineLvl w:val="3"/>
     </w:pPr>
     <w:rPr>
       <w:color w:val="666666"/>
@@ -3969,14 +6447,13 @@
     <w:basedOn w:val="Normal"/>
     <w:next w:val="Normal"/>
     <w:pPr>
-      <w:keepNext w:val="1"/>
-      <w:keepLines w:val="1"/>
-      <w:spacing w:after="80" w:before="240" w:lineRule="auto"/>
+      <w:keepNext/>
+      <w:keepLines/>
+      <w:spacing w:before="240" w:after="80"/>
+      <w:outlineLvl w:val="4"/>
     </w:pPr>
     <w:rPr>
       <w:color w:val="666666"/>
-      <w:sz w:val="22"/>
-      <w:szCs w:val="22"/>
     </w:rPr>
   </w:style>
   <w:style w:type="paragraph" w:styleId="Heading6">
@@ -3984,25 +6461,51 @@
     <w:basedOn w:val="Normal"/>
     <w:next w:val="Normal"/>
     <w:pPr>
-      <w:keepNext w:val="1"/>
-      <w:keepLines w:val="1"/>
-      <w:spacing w:after="80" w:before="240" w:lineRule="auto"/>
+      <w:keepNext/>
+      <w:keepLines/>
+      <w:spacing w:before="240" w:after="80"/>
+      <w:outlineLvl w:val="5"/>
     </w:pPr>
     <w:rPr>
-      <w:i w:val="1"/>
+      <w:i/>
       <w:color w:val="666666"/>
-      <w:sz w:val="22"/>
-      <w:szCs w:val="22"/>
     </w:rPr>
+  </w:style>
+  <w:style w:type="character" w:default="1" w:styleId="DefaultParagraphFont">
+    <w:name w:val="Default Paragraph Font"/>
+    <w:uiPriority w:val="1"/>
+    <w:semiHidden/>
+    <w:unhideWhenUsed/>
+  </w:style>
+  <w:style w:type="table" w:default="1" w:styleId="TableNormal">
+    <w:name w:val="Normal Table"/>
+    <w:uiPriority w:val="99"/>
+    <w:semiHidden/>
+    <w:unhideWhenUsed/>
+    <w:tblPr>
+      <w:tblInd w:w="0" w:type="dxa"/>
+      <w:tblCellMar>
+        <w:top w:w="0" w:type="dxa"/>
+        <w:left w:w="108" w:type="dxa"/>
+        <w:bottom w:w="0" w:type="dxa"/>
+        <w:right w:w="108" w:type="dxa"/>
+      </w:tblCellMar>
+    </w:tblPr>
+  </w:style>
+  <w:style w:type="numbering" w:default="1" w:styleId="NoList">
+    <w:name w:val="No List"/>
+    <w:uiPriority w:val="99"/>
+    <w:semiHidden/>
+    <w:unhideWhenUsed/>
   </w:style>
   <w:style w:type="paragraph" w:styleId="Title">
     <w:name w:val="Title"/>
     <w:basedOn w:val="Normal"/>
     <w:next w:val="Normal"/>
     <w:pPr>
-      <w:keepNext w:val="1"/>
-      <w:keepLines w:val="1"/>
-      <w:spacing w:after="60" w:before="0" w:lineRule="auto"/>
+      <w:keepNext/>
+      <w:keepLines/>
+      <w:spacing w:after="60"/>
     </w:pPr>
     <w:rPr>
       <w:sz w:val="52"/>
@@ -4014,17 +6517,53 @@
     <w:basedOn w:val="Normal"/>
     <w:next w:val="Normal"/>
     <w:pPr>
-      <w:keepNext w:val="1"/>
-      <w:keepLines w:val="1"/>
-      <w:spacing w:after="320" w:before="0" w:lineRule="auto"/>
+      <w:keepNext/>
+      <w:keepLines/>
+      <w:spacing w:after="320"/>
     </w:pPr>
     <w:rPr>
-      <w:rFonts w:ascii="Arial" w:cs="Arial" w:eastAsia="Arial" w:hAnsi="Arial"/>
-      <w:i w:val="0"/>
+      <w:rFonts w:eastAsia="Arial"/>
       <w:color w:val="666666"/>
       <w:sz w:val="30"/>
       <w:szCs w:val="30"/>
     </w:rPr>
+  </w:style>
+  <w:style w:type="table" w:styleId="TableGrid">
+    <w:name w:val="Table Grid"/>
+    <w:basedOn w:val="TableNormal"/>
+    <w:uiPriority w:val="39"/>
+    <w:rsid w:val="00301A6F"/>
+    <w:pPr>
+      <w:spacing w:line="240" w:lineRule="auto"/>
+    </w:pPr>
+    <w:tblPr>
+      <w:tblInd w:w="0" w:type="dxa"/>
+      <w:tblBorders>
+        <w:top w:val="single" w:sz="4" w:space="0" w:color="auto"/>
+        <w:left w:val="single" w:sz="4" w:space="0" w:color="auto"/>
+        <w:bottom w:val="single" w:sz="4" w:space="0" w:color="auto"/>
+        <w:right w:val="single" w:sz="4" w:space="0" w:color="auto"/>
+        <w:insideH w:val="single" w:sz="4" w:space="0" w:color="auto"/>
+        <w:insideV w:val="single" w:sz="4" w:space="0" w:color="auto"/>
+      </w:tblBorders>
+      <w:tblCellMar>
+        <w:top w:w="0" w:type="dxa"/>
+        <w:left w:w="108" w:type="dxa"/>
+        <w:bottom w:w="0" w:type="dxa"/>
+        <w:right w:w="108" w:type="dxa"/>
+      </w:tblCellMar>
+    </w:tblPr>
+  </w:style>
+  <w:style w:type="paragraph" w:styleId="ListParagraph">
+    <w:name w:val="List Paragraph"/>
+    <w:basedOn w:val="Normal"/>
+    <w:uiPriority w:val="34"/>
+    <w:qFormat/>
+    <w:rsid w:val="000F656E"/>
+    <w:pPr>
+      <w:ind w:left="720"/>
+      <w:contextualSpacing/>
+    </w:pPr>
   </w:style>
 </w:styles>
 </file>

--- a/FlipKart Project Requirements.docx
+++ b/FlipKart Project Requirements.docx
@@ -161,6 +161,7 @@
           <w:szCs w:val="24"/>
         </w:rPr>
       </w:pPr>
+      <w:proofErr w:type="spellStart"/>
       <w:r>
         <w:rPr>
           <w:rFonts w:ascii="Times New Roman" w:eastAsia="Times New Roman" w:hAnsi="Times New Roman" w:cs="Times New Roman"/>
@@ -169,6 +170,7 @@
         </w:rPr>
         <w:t>FlipKart</w:t>
       </w:r>
+      <w:proofErr w:type="spellEnd"/>
     </w:p>
     <w:p>
       <w:pPr>
@@ -185,7 +187,25 @@
           <w:sz w:val="24"/>
           <w:szCs w:val="24"/>
         </w:rPr>
-        <w:t>Danny Song, Ting Ting Xu, Jin-Han Han</w:t>
+        <w:t xml:space="preserve">Danny Song, Ting Ting Xu, </w:t>
+      </w:r>
+      <w:proofErr w:type="spellStart"/>
+      <w:r>
+        <w:rPr>
+          <w:rFonts w:ascii="Times New Roman" w:eastAsia="Times New Roman" w:hAnsi="Times New Roman" w:cs="Times New Roman"/>
+          <w:sz w:val="24"/>
+          <w:szCs w:val="24"/>
+        </w:rPr>
+        <w:t>Jin</w:t>
+      </w:r>
+      <w:proofErr w:type="spellEnd"/>
+      <w:r>
+        <w:rPr>
+          <w:rFonts w:ascii="Times New Roman" w:eastAsia="Times New Roman" w:hAnsi="Times New Roman" w:cs="Times New Roman"/>
+          <w:sz w:val="24"/>
+          <w:szCs w:val="24"/>
+        </w:rPr>
+        <w:t>-Han Han</w:t>
       </w:r>
     </w:p>
     <w:p>
@@ -501,25 +521,7 @@
           <w:sz w:val="24"/>
           <w:szCs w:val="24"/>
         </w:rPr>
-        <w:t xml:space="preserve">This project will create a worldwide online shopping website to support e-commerce service. It provides an electronic retail and business platform for registered users to purchase and sell products. This electronic platform will replace the typical online </w:t>
-      </w:r>
-      <w:r>
-        <w:rPr>
-          <w:rFonts w:ascii="Times New Roman" w:eastAsia="Times New Roman" w:hAnsi="Times New Roman" w:cs="Times New Roman"/>
-          <w:color w:val="24292E"/>
-          <w:sz w:val="24"/>
-          <w:szCs w:val="24"/>
-        </w:rPr>
-        <w:t>shopping website. It will provide small business or individuals an easier way to post and sell their products, and also serves buyers a more fast and simple way to finish payment transaction. It will become the mainstream online shopping system in the Unit</w:t>
-      </w:r>
-      <w:r>
-        <w:rPr>
-          <w:rFonts w:ascii="Times New Roman" w:eastAsia="Times New Roman" w:hAnsi="Times New Roman" w:cs="Times New Roman"/>
-          <w:color w:val="24292E"/>
-          <w:sz w:val="24"/>
-          <w:szCs w:val="24"/>
-        </w:rPr>
-        <w:t>ed State and overseas The stakeholders will be 77 billion people worldwide, those people including retail suppliers, entrepreneurs. This platform will provide users a simple, fast, and secure e-commerce site.</w:t>
+        <w:t>This project will create a worldwide online shopping website to support e-commerce service. It provides an electronic retail and business platform for registered users to purchase and sell products. This electronic platform will replace the typical online shopping website. It will provide small business or individuals an easier way to post and sell their products, and also serves buyers a more fast and simple way to finish payment transaction. It will become the mainstream online shopping system in the United State and overseas The stakeholders will be 77 billion people worldwide, those people including retail suppliers, entrepreneurs. This platform will provide users a simple, fast, and secure e-commerce site.</w:t>
       </w:r>
     </w:p>
     <w:p>
@@ -560,27 +562,7 @@
           <w:szCs w:val="24"/>
           <w:highlight w:val="white"/>
         </w:rPr>
-        <w:t>This ecommerce site will be</w:t>
-      </w:r>
-      <w:r>
-        <w:rPr>
-          <w:rFonts w:ascii="Times New Roman" w:eastAsia="Times New Roman" w:hAnsi="Times New Roman" w:cs="Times New Roman"/>
-          <w:color w:val="24292E"/>
-          <w:sz w:val="24"/>
-          <w:szCs w:val="24"/>
-          <w:highlight w:val="white"/>
-        </w:rPr>
-        <w:t xml:space="preserve"> designed to run within the clients browser and thus the GUI will be created using HTML, CSS. The web server will be handled using Apache Tomcat and thus will be developed using Java EE. This Tomcat server will provide the client with the GUI as well as co</w:t>
-      </w:r>
-      <w:r>
-        <w:rPr>
-          <w:rFonts w:ascii="Times New Roman" w:eastAsia="Times New Roman" w:hAnsi="Times New Roman" w:cs="Times New Roman"/>
-          <w:color w:val="24292E"/>
-          <w:sz w:val="24"/>
-          <w:szCs w:val="24"/>
-          <w:highlight w:val="white"/>
-        </w:rPr>
-        <w:t>nnect them to the database which will use MySQL as its database management system. The Tomcat server will communicate with the MySQL database through JDBC.</w:t>
+        <w:t>This ecommerce site will be designed to run within the clients browser and thus the GUI will be created using HTML, CSS. The web server will be handled using Apache Tomcat and thus will be developed using Java EE. This Tomcat server will provide the client with the GUI as well as connect them to the database which will use MySQL as its database management system. The Tomcat server will communicate with the MySQL database through JDBC.</w:t>
       </w:r>
       <w:r>
         <w:rPr>
@@ -965,57 +947,33 @@
           <w:sz w:val="24"/>
           <w:szCs w:val="24"/>
         </w:rPr>
-        <w:t>Users of our software will be buyers and sellers of products. They will be able to access our system through their browsers and log in to their own personal accounts. This account will keep track of the user’s personal information such as name, shipping ad</w:t>
-      </w:r>
-      <w:r>
-        <w:rPr>
-          <w:rFonts w:ascii="Times New Roman" w:eastAsia="Times New Roman" w:hAnsi="Times New Roman" w:cs="Times New Roman"/>
-          <w:sz w:val="24"/>
-          <w:szCs w:val="24"/>
-        </w:rPr>
-        <w:t>dress, billing address, and payment information. As users, they will have CRUD functionality for this information. Each account will also keep track of information such as their current shopping cart, previous transactions and what they currently have post</w:t>
-      </w:r>
-      <w:r>
-        <w:rPr>
-          <w:rFonts w:ascii="Times New Roman" w:eastAsia="Times New Roman" w:hAnsi="Times New Roman" w:cs="Times New Roman"/>
-          <w:sz w:val="24"/>
-          <w:szCs w:val="24"/>
-        </w:rPr>
-        <w:t xml:space="preserve">ed for sale. </w:t>
-      </w:r>
-    </w:p>
-    <w:p>
-      <w:pPr>
-        <w:rPr>
-          <w:rFonts w:ascii="Times New Roman" w:eastAsia="Times New Roman" w:hAnsi="Times New Roman" w:cs="Times New Roman"/>
-          <w:sz w:val="24"/>
-          <w:szCs w:val="24"/>
-        </w:rPr>
-      </w:pPr>
-    </w:p>
-    <w:p>
-      <w:pPr>
-        <w:rPr>
-          <w:rFonts w:ascii="Times New Roman" w:eastAsia="Times New Roman" w:hAnsi="Times New Roman" w:cs="Times New Roman"/>
-          <w:sz w:val="24"/>
-          <w:szCs w:val="24"/>
-        </w:rPr>
-      </w:pPr>
-      <w:r>
-        <w:rPr>
-          <w:rFonts w:ascii="Times New Roman" w:eastAsia="Times New Roman" w:hAnsi="Times New Roman" w:cs="Times New Roman"/>
-          <w:sz w:val="24"/>
-          <w:szCs w:val="24"/>
-        </w:rPr>
-        <w:t>The main feature of the application allows users to buy and sell products. They will be able to interact with the GUI to purchase items of their choosing. The application will also allow users to post their own products for sale, allowing th</w:t>
-      </w:r>
-      <w:r>
-        <w:rPr>
-          <w:rFonts w:ascii="Times New Roman" w:eastAsia="Times New Roman" w:hAnsi="Times New Roman" w:cs="Times New Roman"/>
-          <w:sz w:val="24"/>
-          <w:szCs w:val="24"/>
-        </w:rPr>
-        <w:t>em to post a picture, title and description of the product, as well as set the price. Users will also be able to check their shopping carts and remove items from it if they choose to do so.</w:t>
+        <w:t xml:space="preserve">Users of our software will be buyers and sellers of products. They will be able to access our system through their browsers and log in to their own personal accounts. This account will keep track of the user’s personal information such as name, shipping address, billing address, and payment information. As users, they will have CRUD functionality for this information. Each account will also keep track of information such as their current shopping cart, previous transactions and what they currently have posted for sale. </w:t>
+      </w:r>
+    </w:p>
+    <w:p>
+      <w:pPr>
+        <w:rPr>
+          <w:rFonts w:ascii="Times New Roman" w:eastAsia="Times New Roman" w:hAnsi="Times New Roman" w:cs="Times New Roman"/>
+          <w:sz w:val="24"/>
+          <w:szCs w:val="24"/>
+        </w:rPr>
+      </w:pPr>
+    </w:p>
+    <w:p>
+      <w:pPr>
+        <w:rPr>
+          <w:rFonts w:ascii="Times New Roman" w:eastAsia="Times New Roman" w:hAnsi="Times New Roman" w:cs="Times New Roman"/>
+          <w:sz w:val="24"/>
+          <w:szCs w:val="24"/>
+        </w:rPr>
+      </w:pPr>
+      <w:r>
+        <w:rPr>
+          <w:rFonts w:ascii="Times New Roman" w:eastAsia="Times New Roman" w:hAnsi="Times New Roman" w:cs="Times New Roman"/>
+          <w:sz w:val="24"/>
+          <w:szCs w:val="24"/>
+        </w:rPr>
+        <w:t>The main feature of the application allows users to buy and sell products. They will be able to interact with the GUI to purchase items of their choosing. The application will also allow users to post their own products for sale, allowing them to post a picture, title and description of the product, as well as set the price. Users will also be able to check their shopping carts and remove items from it if they choose to do so.</w:t>
       </w:r>
     </w:p>
     <w:p>
@@ -1082,15 +1040,7 @@
           <w:sz w:val="24"/>
           <w:szCs w:val="24"/>
         </w:rPr>
-        <w:t>The user shall be able to browse data</w:t>
-      </w:r>
-      <w:r>
-        <w:rPr>
-          <w:rFonts w:ascii="Times New Roman" w:eastAsia="Times New Roman" w:hAnsi="Times New Roman" w:cs="Times New Roman"/>
-          <w:sz w:val="24"/>
-          <w:szCs w:val="24"/>
-        </w:rPr>
-        <w:t>base for items that are for sale</w:t>
+        <w:t>The user shall be able to browse database for items that are for sale</w:t>
       </w:r>
     </w:p>
     <w:p>
@@ -1132,15 +1082,7 @@
           <w:sz w:val="24"/>
           <w:szCs w:val="24"/>
         </w:rPr>
-        <w:t>The user will be able to see the e</w:t>
-      </w:r>
-      <w:r>
-        <w:rPr>
-          <w:rFonts w:ascii="Times New Roman" w:eastAsia="Times New Roman" w:hAnsi="Times New Roman" w:cs="Times New Roman"/>
-          <w:sz w:val="24"/>
-          <w:szCs w:val="24"/>
-        </w:rPr>
-        <w:t>ach product’s name, picture, and price</w:t>
+        <w:t>The user will be able to see the each product’s name, picture, and price</w:t>
       </w:r>
     </w:p>
     <w:p>
@@ -1199,32 +1141,42 @@
           <w:sz w:val="24"/>
           <w:szCs w:val="24"/>
         </w:rPr>
-        <w:t>If a user clicks on a product a new page will be loaded that displays additional information about the product. The page will provide the user additional information about the product as well as the option to purchase and add to their wishlist.</w:t>
-      </w:r>
-    </w:p>
-    <w:p>
-      <w:pPr>
-        <w:rPr>
-          <w:rFonts w:ascii="Times New Roman" w:eastAsia="Times New Roman" w:hAnsi="Times New Roman" w:cs="Times New Roman"/>
-          <w:sz w:val="24"/>
-          <w:szCs w:val="24"/>
-        </w:rPr>
-      </w:pPr>
-      <w:r>
-        <w:rPr>
-          <w:rFonts w:ascii="Times New Roman" w:eastAsia="Times New Roman" w:hAnsi="Times New Roman" w:cs="Times New Roman"/>
-          <w:sz w:val="24"/>
-          <w:szCs w:val="24"/>
-        </w:rPr>
-        <w:t xml:space="preserve">Search for </w:t>
-      </w:r>
-      <w:r>
-        <w:rPr>
-          <w:rFonts w:ascii="Times New Roman" w:eastAsia="Times New Roman" w:hAnsi="Times New Roman" w:cs="Times New Roman"/>
-          <w:sz w:val="24"/>
-          <w:szCs w:val="24"/>
-        </w:rPr>
-        <w:t>Products:</w:t>
+        <w:t xml:space="preserve">If a user clicks on a product a new page will be loaded that displays additional information about the product. The page will provide the user additional information about the product as well as the option to purchase and add to their </w:t>
+      </w:r>
+      <w:proofErr w:type="spellStart"/>
+      <w:r>
+        <w:rPr>
+          <w:rFonts w:ascii="Times New Roman" w:eastAsia="Times New Roman" w:hAnsi="Times New Roman" w:cs="Times New Roman"/>
+          <w:sz w:val="24"/>
+          <w:szCs w:val="24"/>
+        </w:rPr>
+        <w:t>wishlist</w:t>
+      </w:r>
+      <w:proofErr w:type="spellEnd"/>
+      <w:r>
+        <w:rPr>
+          <w:rFonts w:ascii="Times New Roman" w:eastAsia="Times New Roman" w:hAnsi="Times New Roman" w:cs="Times New Roman"/>
+          <w:sz w:val="24"/>
+          <w:szCs w:val="24"/>
+        </w:rPr>
+        <w:t>.</w:t>
+      </w:r>
+    </w:p>
+    <w:p>
+      <w:pPr>
+        <w:rPr>
+          <w:rFonts w:ascii="Times New Roman" w:eastAsia="Times New Roman" w:hAnsi="Times New Roman" w:cs="Times New Roman"/>
+          <w:sz w:val="24"/>
+          <w:szCs w:val="24"/>
+        </w:rPr>
+      </w:pPr>
+      <w:r>
+        <w:rPr>
+          <w:rFonts w:ascii="Times New Roman" w:eastAsia="Times New Roman" w:hAnsi="Times New Roman" w:cs="Times New Roman"/>
+          <w:sz w:val="24"/>
+          <w:szCs w:val="24"/>
+        </w:rPr>
+        <w:t>Search for Products:</w:t>
       </w:r>
     </w:p>
     <w:p>
@@ -1266,15 +1218,7 @@
           <w:sz w:val="24"/>
           <w:szCs w:val="24"/>
         </w:rPr>
-        <w:t>The system shall be able to provide the user with any products that match their query. If the system is unable to find suitable products, the user w</w:t>
-      </w:r>
-      <w:r>
-        <w:rPr>
-          <w:rFonts w:ascii="Times New Roman" w:eastAsia="Times New Roman" w:hAnsi="Times New Roman" w:cs="Times New Roman"/>
-          <w:sz w:val="24"/>
-          <w:szCs w:val="24"/>
-        </w:rPr>
-        <w:t>ill be notified with a message.</w:t>
+        <w:t>The system shall be able to provide the user with any products that match their query. If the system is unable to find suitable products, the user will be notified with a message.</w:t>
       </w:r>
     </w:p>
     <w:p>
@@ -1333,15 +1277,7 @@
           <w:sz w:val="24"/>
           <w:szCs w:val="24"/>
         </w:rPr>
-        <w:t>The user shall be able to specify how many products they would l</w:t>
-      </w:r>
-      <w:r>
-        <w:rPr>
-          <w:rFonts w:ascii="Times New Roman" w:eastAsia="Times New Roman" w:hAnsi="Times New Roman" w:cs="Times New Roman"/>
-          <w:sz w:val="24"/>
-          <w:szCs w:val="24"/>
-        </w:rPr>
-        <w:t>ike to see on a single page.</w:t>
+        <w:t>The user shall be able to specify how many products they would like to see on a single page.</w:t>
       </w:r>
     </w:p>
     <w:p>
@@ -1418,7 +1354,25 @@
           <w:sz w:val="24"/>
           <w:szCs w:val="24"/>
         </w:rPr>
-        <w:t>Add Products to Wishlist:</w:t>
+        <w:t xml:space="preserve">Add Products to </w:t>
+      </w:r>
+      <w:proofErr w:type="spellStart"/>
+      <w:r>
+        <w:rPr>
+          <w:rFonts w:ascii="Times New Roman" w:eastAsia="Times New Roman" w:hAnsi="Times New Roman" w:cs="Times New Roman"/>
+          <w:sz w:val="24"/>
+          <w:szCs w:val="24"/>
+        </w:rPr>
+        <w:t>Wishlist</w:t>
+      </w:r>
+      <w:proofErr w:type="spellEnd"/>
+      <w:r>
+        <w:rPr>
+          <w:rFonts w:ascii="Times New Roman" w:eastAsia="Times New Roman" w:hAnsi="Times New Roman" w:cs="Times New Roman"/>
+          <w:sz w:val="24"/>
+          <w:szCs w:val="24"/>
+        </w:rPr>
+        <w:t>:</w:t>
       </w:r>
     </w:p>
     <w:p>
@@ -1439,7 +1393,25 @@
           <w:sz w:val="24"/>
           <w:szCs w:val="24"/>
         </w:rPr>
-        <w:t>The user shall be able to add a product to their wishlist be clicking a button on the products main page</w:t>
+        <w:t xml:space="preserve">The user shall be able to add a product to their </w:t>
+      </w:r>
+      <w:proofErr w:type="spellStart"/>
+      <w:r>
+        <w:rPr>
+          <w:rFonts w:ascii="Times New Roman" w:eastAsia="Times New Roman" w:hAnsi="Times New Roman" w:cs="Times New Roman"/>
+          <w:sz w:val="24"/>
+          <w:szCs w:val="24"/>
+        </w:rPr>
+        <w:t>wishlist</w:t>
+      </w:r>
+      <w:proofErr w:type="spellEnd"/>
+      <w:r>
+        <w:rPr>
+          <w:rFonts w:ascii="Times New Roman" w:eastAsia="Times New Roman" w:hAnsi="Times New Roman" w:cs="Times New Roman"/>
+          <w:sz w:val="24"/>
+          <w:szCs w:val="24"/>
+        </w:rPr>
+        <w:t xml:space="preserve"> be clicking a button on the products main page</w:t>
       </w:r>
     </w:p>
     <w:p>
@@ -1460,32 +1432,78 @@
           <w:sz w:val="24"/>
           <w:szCs w:val="24"/>
         </w:rPr>
-        <w:t>The system shall be able to add the product to a wishlist only accessible by the user. The wishlist can be viewed later by the user.</w:t>
-      </w:r>
-    </w:p>
-    <w:p>
-      <w:pPr>
-        <w:rPr>
-          <w:rFonts w:ascii="Times New Roman" w:eastAsia="Times New Roman" w:hAnsi="Times New Roman" w:cs="Times New Roman"/>
-          <w:sz w:val="24"/>
-          <w:szCs w:val="24"/>
-        </w:rPr>
-      </w:pPr>
-      <w:r>
-        <w:rPr>
-          <w:rFonts w:ascii="Times New Roman" w:eastAsia="Times New Roman" w:hAnsi="Times New Roman" w:cs="Times New Roman"/>
-          <w:sz w:val="24"/>
-          <w:szCs w:val="24"/>
-        </w:rPr>
-        <w:t xml:space="preserve">Transfer Products </w:t>
-      </w:r>
-      <w:r>
-        <w:rPr>
-          <w:rFonts w:ascii="Times New Roman" w:eastAsia="Times New Roman" w:hAnsi="Times New Roman" w:cs="Times New Roman"/>
-          <w:sz w:val="24"/>
-          <w:szCs w:val="24"/>
-        </w:rPr>
-        <w:t>From Wishlist to Cart:</w:t>
+        <w:t xml:space="preserve">The system shall be able to add the product to a </w:t>
+      </w:r>
+      <w:proofErr w:type="spellStart"/>
+      <w:r>
+        <w:rPr>
+          <w:rFonts w:ascii="Times New Roman" w:eastAsia="Times New Roman" w:hAnsi="Times New Roman" w:cs="Times New Roman"/>
+          <w:sz w:val="24"/>
+          <w:szCs w:val="24"/>
+        </w:rPr>
+        <w:t>wishlist</w:t>
+      </w:r>
+      <w:proofErr w:type="spellEnd"/>
+      <w:r>
+        <w:rPr>
+          <w:rFonts w:ascii="Times New Roman" w:eastAsia="Times New Roman" w:hAnsi="Times New Roman" w:cs="Times New Roman"/>
+          <w:sz w:val="24"/>
+          <w:szCs w:val="24"/>
+        </w:rPr>
+        <w:t xml:space="preserve"> only accessible by the user. The </w:t>
+      </w:r>
+      <w:proofErr w:type="spellStart"/>
+      <w:r>
+        <w:rPr>
+          <w:rFonts w:ascii="Times New Roman" w:eastAsia="Times New Roman" w:hAnsi="Times New Roman" w:cs="Times New Roman"/>
+          <w:sz w:val="24"/>
+          <w:szCs w:val="24"/>
+        </w:rPr>
+        <w:t>wishlist</w:t>
+      </w:r>
+      <w:proofErr w:type="spellEnd"/>
+      <w:r>
+        <w:rPr>
+          <w:rFonts w:ascii="Times New Roman" w:eastAsia="Times New Roman" w:hAnsi="Times New Roman" w:cs="Times New Roman"/>
+          <w:sz w:val="24"/>
+          <w:szCs w:val="24"/>
+        </w:rPr>
+        <w:t xml:space="preserve"> can be viewed later by the user.</w:t>
+      </w:r>
+    </w:p>
+    <w:p>
+      <w:pPr>
+        <w:rPr>
+          <w:rFonts w:ascii="Times New Roman" w:eastAsia="Times New Roman" w:hAnsi="Times New Roman" w:cs="Times New Roman"/>
+          <w:sz w:val="24"/>
+          <w:szCs w:val="24"/>
+        </w:rPr>
+      </w:pPr>
+      <w:r>
+        <w:rPr>
+          <w:rFonts w:ascii="Times New Roman" w:eastAsia="Times New Roman" w:hAnsi="Times New Roman" w:cs="Times New Roman"/>
+          <w:sz w:val="24"/>
+          <w:szCs w:val="24"/>
+        </w:rPr>
+        <w:t xml:space="preserve">Transfer Products From </w:t>
+      </w:r>
+      <w:proofErr w:type="spellStart"/>
+      <w:r>
+        <w:rPr>
+          <w:rFonts w:ascii="Times New Roman" w:eastAsia="Times New Roman" w:hAnsi="Times New Roman" w:cs="Times New Roman"/>
+          <w:sz w:val="24"/>
+          <w:szCs w:val="24"/>
+        </w:rPr>
+        <w:t>Wishlist</w:t>
+      </w:r>
+      <w:proofErr w:type="spellEnd"/>
+      <w:r>
+        <w:rPr>
+          <w:rFonts w:ascii="Times New Roman" w:eastAsia="Times New Roman" w:hAnsi="Times New Roman" w:cs="Times New Roman"/>
+          <w:sz w:val="24"/>
+          <w:szCs w:val="24"/>
+        </w:rPr>
+        <w:t xml:space="preserve"> to Cart:</w:t>
       </w:r>
     </w:p>
     <w:p>
@@ -1507,7 +1525,25 @@
           <w:sz w:val="24"/>
           <w:szCs w:val="24"/>
         </w:rPr>
-        <w:t>The user shall be able to transfer one or more selected products from their wishlist to their shopping cart.</w:t>
+        <w:t xml:space="preserve">The user shall be able to transfer one or more selected products from their </w:t>
+      </w:r>
+      <w:proofErr w:type="spellStart"/>
+      <w:r>
+        <w:rPr>
+          <w:rFonts w:ascii="Times New Roman" w:eastAsia="Times New Roman" w:hAnsi="Times New Roman" w:cs="Times New Roman"/>
+          <w:sz w:val="24"/>
+          <w:szCs w:val="24"/>
+        </w:rPr>
+        <w:t>wishlist</w:t>
+      </w:r>
+      <w:proofErr w:type="spellEnd"/>
+      <w:r>
+        <w:rPr>
+          <w:rFonts w:ascii="Times New Roman" w:eastAsia="Times New Roman" w:hAnsi="Times New Roman" w:cs="Times New Roman"/>
+          <w:sz w:val="24"/>
+          <w:szCs w:val="24"/>
+        </w:rPr>
+        <w:t xml:space="preserve"> to their shopping cart.</w:t>
       </w:r>
     </w:p>
     <w:p>
@@ -1529,32 +1565,42 @@
           <w:sz w:val="24"/>
           <w:szCs w:val="24"/>
         </w:rPr>
-        <w:t>The system shall be able to remove the product from the user’s wishlist and add it to the user’s shopping cart</w:t>
-      </w:r>
-    </w:p>
-    <w:p>
-      <w:pPr>
-        <w:rPr>
-          <w:rFonts w:ascii="Times New Roman" w:eastAsia="Times New Roman" w:hAnsi="Times New Roman" w:cs="Times New Roman"/>
-          <w:sz w:val="24"/>
-          <w:szCs w:val="24"/>
-        </w:rPr>
-      </w:pPr>
-      <w:r>
-        <w:rPr>
-          <w:rFonts w:ascii="Times New Roman" w:eastAsia="Times New Roman" w:hAnsi="Times New Roman" w:cs="Times New Roman"/>
-          <w:sz w:val="24"/>
-          <w:szCs w:val="24"/>
-        </w:rPr>
-        <w:t xml:space="preserve">Add Products </w:t>
-      </w:r>
-      <w:r>
-        <w:rPr>
-          <w:rFonts w:ascii="Times New Roman" w:eastAsia="Times New Roman" w:hAnsi="Times New Roman" w:cs="Times New Roman"/>
-          <w:sz w:val="24"/>
-          <w:szCs w:val="24"/>
-        </w:rPr>
-        <w:t>to Shopping Cart:</w:t>
+        <w:t xml:space="preserve">The system shall be able to remove the product from the user’s </w:t>
+      </w:r>
+      <w:proofErr w:type="spellStart"/>
+      <w:r>
+        <w:rPr>
+          <w:rFonts w:ascii="Times New Roman" w:eastAsia="Times New Roman" w:hAnsi="Times New Roman" w:cs="Times New Roman"/>
+          <w:sz w:val="24"/>
+          <w:szCs w:val="24"/>
+        </w:rPr>
+        <w:t>wishlist</w:t>
+      </w:r>
+      <w:proofErr w:type="spellEnd"/>
+      <w:r>
+        <w:rPr>
+          <w:rFonts w:ascii="Times New Roman" w:eastAsia="Times New Roman" w:hAnsi="Times New Roman" w:cs="Times New Roman"/>
+          <w:sz w:val="24"/>
+          <w:szCs w:val="24"/>
+        </w:rPr>
+        <w:t xml:space="preserve"> and add it to the user’s shopping cart</w:t>
+      </w:r>
+    </w:p>
+    <w:p>
+      <w:pPr>
+        <w:rPr>
+          <w:rFonts w:ascii="Times New Roman" w:eastAsia="Times New Roman" w:hAnsi="Times New Roman" w:cs="Times New Roman"/>
+          <w:sz w:val="24"/>
+          <w:szCs w:val="24"/>
+        </w:rPr>
+      </w:pPr>
+      <w:r>
+        <w:rPr>
+          <w:rFonts w:ascii="Times New Roman" w:eastAsia="Times New Roman" w:hAnsi="Times New Roman" w:cs="Times New Roman"/>
+          <w:sz w:val="24"/>
+          <w:szCs w:val="24"/>
+        </w:rPr>
+        <w:t>Add Products to Shopping Cart:</w:t>
       </w:r>
     </w:p>
     <w:p>
@@ -1615,15 +1661,7 @@
           <w:sz w:val="24"/>
           <w:szCs w:val="24"/>
         </w:rPr>
-        <w:t>The user shall be able to edit the quantity of items or remove items fro</w:t>
-      </w:r>
-      <w:r>
-        <w:rPr>
-          <w:rFonts w:ascii="Times New Roman" w:eastAsia="Times New Roman" w:hAnsi="Times New Roman" w:cs="Times New Roman"/>
-          <w:sz w:val="24"/>
-          <w:szCs w:val="24"/>
-        </w:rPr>
-        <w:t>m their shopping cart.</w:t>
+        <w:t>The user shall be able to edit the quantity of items or remove items from their shopping cart.</w:t>
       </w:r>
     </w:p>
     <w:p>
@@ -1684,15 +1722,7 @@
           <w:sz w:val="24"/>
           <w:szCs w:val="24"/>
         </w:rPr>
-        <w:t>The user shall be able to view the products and the quantity of each product in their shopping cart, as well as a total cost for all the items</w:t>
-      </w:r>
-      <w:r>
-        <w:rPr>
-          <w:rFonts w:ascii="Times New Roman" w:eastAsia="Times New Roman" w:hAnsi="Times New Roman" w:cs="Times New Roman"/>
-          <w:sz w:val="24"/>
-          <w:szCs w:val="24"/>
-        </w:rPr>
-        <w:t>.</w:t>
+        <w:t>The user shall be able to view the products and the quantity of each product in their shopping cart, as well as a total cost for all the items.</w:t>
       </w:r>
     </w:p>
     <w:p>
@@ -1751,15 +1781,7 @@
           <w:sz w:val="24"/>
           <w:szCs w:val="24"/>
         </w:rPr>
-        <w:t>The system shall be able to display items p</w:t>
-      </w:r>
-      <w:r>
-        <w:rPr>
-          <w:rFonts w:ascii="Times New Roman" w:eastAsia="Times New Roman" w:hAnsi="Times New Roman" w:cs="Times New Roman"/>
-          <w:sz w:val="24"/>
-          <w:szCs w:val="24"/>
-        </w:rPr>
-        <w:t>osted to users looking to buy products. The system will also allow users selling products to view all the products they have listed for sale</w:t>
+        <w:t>The system shall be able to display items posted to users looking to buy products. The system will also allow users selling products to view all the products they have listed for sale</w:t>
       </w:r>
     </w:p>
     <w:p>
@@ -1797,15 +1819,7 @@
           <w:sz w:val="24"/>
           <w:szCs w:val="24"/>
         </w:rPr>
-        <w:t>The user shall be able to edit the information products they have for sale. This will allow th</w:t>
-      </w:r>
-      <w:r>
-        <w:rPr>
-          <w:rFonts w:ascii="Times New Roman" w:eastAsia="Times New Roman" w:hAnsi="Times New Roman" w:cs="Times New Roman"/>
-          <w:sz w:val="24"/>
-          <w:szCs w:val="24"/>
-        </w:rPr>
-        <w:t>em to change the price or description of the product as well as add new photos. However users will not be allowed to change the products name or remove pictures.</w:t>
+        <w:t>The user shall be able to edit the information products they have for sale. This will allow them to change the price or description of the product as well as add new photos. However users will not be allowed to change the products name or remove pictures.</w:t>
       </w:r>
     </w:p>
     <w:p>
@@ -1881,15 +1895,7 @@
           <w:sz w:val="24"/>
           <w:szCs w:val="24"/>
         </w:rPr>
-        <w:t>The user shall be able to create a new account through a provided form. Completion of this form will be required to</w:t>
-      </w:r>
-      <w:r>
-        <w:rPr>
-          <w:rFonts w:ascii="Times New Roman" w:eastAsia="Times New Roman" w:hAnsi="Times New Roman" w:cs="Times New Roman"/>
-          <w:sz w:val="24"/>
-          <w:szCs w:val="24"/>
-        </w:rPr>
-        <w:t xml:space="preserve"> successfully create the account. </w:t>
+        <w:t xml:space="preserve">The user shall be able to create a new account through a provided form. Completion of this form will be required to successfully create the account. </w:t>
       </w:r>
     </w:p>
     <w:p>
@@ -2053,7 +2059,25 @@
                 <w:sz w:val="24"/>
                 <w:szCs w:val="24"/>
               </w:rPr>
-              <w:t>HTML and css are part of GUI systems</w:t>
+              <w:t xml:space="preserve">HTML and </w:t>
+            </w:r>
+            <w:proofErr w:type="spellStart"/>
+            <w:r>
+              <w:rPr>
+                <w:rFonts w:ascii="Times New Roman" w:eastAsia="Times New Roman" w:hAnsi="Times New Roman" w:cs="Times New Roman"/>
+                <w:sz w:val="24"/>
+                <w:szCs w:val="24"/>
+              </w:rPr>
+              <w:t>css</w:t>
+            </w:r>
+            <w:proofErr w:type="spellEnd"/>
+            <w:r>
+              <w:rPr>
+                <w:rFonts w:ascii="Times New Roman" w:eastAsia="Times New Roman" w:hAnsi="Times New Roman" w:cs="Times New Roman"/>
+                <w:sz w:val="24"/>
+                <w:szCs w:val="24"/>
+              </w:rPr>
+              <w:t xml:space="preserve"> are part of GUI systems</w:t>
             </w:r>
             <w:r>
               <w:rPr>
@@ -2069,7 +2093,25 @@
                 <w:sz w:val="24"/>
                 <w:szCs w:val="24"/>
               </w:rPr>
-              <w:t xml:space="preserve"> JDBC, mySQL.</w:t>
+              <w:t xml:space="preserve"> JDBC, </w:t>
+            </w:r>
+            <w:proofErr w:type="spellStart"/>
+            <w:r>
+              <w:rPr>
+                <w:rFonts w:ascii="Times New Roman" w:eastAsia="Times New Roman" w:hAnsi="Times New Roman" w:cs="Times New Roman"/>
+                <w:sz w:val="24"/>
+                <w:szCs w:val="24"/>
+              </w:rPr>
+              <w:t>mySQL</w:t>
+            </w:r>
+            <w:proofErr w:type="spellEnd"/>
+            <w:r>
+              <w:rPr>
+                <w:rFonts w:ascii="Times New Roman" w:eastAsia="Times New Roman" w:hAnsi="Times New Roman" w:cs="Times New Roman"/>
+                <w:sz w:val="24"/>
+                <w:szCs w:val="24"/>
+              </w:rPr>
+              <w:t>.</w:t>
             </w:r>
           </w:p>
           <w:p>
@@ -2487,7 +2529,25 @@
                 <w:sz w:val="24"/>
                 <w:szCs w:val="24"/>
               </w:rPr>
-              <w:t>Password and cvv code always show ‘</w:t>
+              <w:t xml:space="preserve">Password and </w:t>
+            </w:r>
+            <w:proofErr w:type="spellStart"/>
+            <w:r>
+              <w:rPr>
+                <w:rFonts w:ascii="Times New Roman" w:eastAsia="Times New Roman" w:hAnsi="Times New Roman" w:cs="Times New Roman"/>
+                <w:sz w:val="24"/>
+                <w:szCs w:val="24"/>
+              </w:rPr>
+              <w:t>cvv</w:t>
+            </w:r>
+            <w:proofErr w:type="spellEnd"/>
+            <w:r>
+              <w:rPr>
+                <w:rFonts w:ascii="Times New Roman" w:eastAsia="Times New Roman" w:hAnsi="Times New Roman" w:cs="Times New Roman"/>
+                <w:sz w:val="24"/>
+                <w:szCs w:val="24"/>
+              </w:rPr>
+              <w:t xml:space="preserve"> code always show ‘</w:t>
             </w:r>
             <w:r>
               <w:rPr>
@@ -2540,6 +2600,7 @@
                 <w:szCs w:val="28"/>
               </w:rPr>
             </w:pPr>
+            <w:proofErr w:type="spellStart"/>
             <w:r>
               <w:rPr>
                 <w:rFonts w:ascii="Times New Roman" w:eastAsia="Malgun Gothic" w:hAnsi="Times New Roman" w:cs="Times New Roman"/>
@@ -2550,6 +2611,7 @@
               </w:rPr>
               <w:t>Verifi</w:t>
             </w:r>
+            <w:proofErr w:type="spellEnd"/>
             <w:r>
               <w:rPr>
                 <w:rFonts w:ascii="Times New Roman" w:eastAsia="Times New Roman" w:hAnsi="Times New Roman" w:cs="Times New Roman"/>
@@ -2684,17 +2746,7 @@
                 <w:sz w:val="24"/>
                 <w:szCs w:val="24"/>
               </w:rPr>
-              <w:t>Wrong payment information is notified and user library will help this verification</w:t>
-            </w:r>
-            <w:bookmarkStart w:id="0" w:name="_GoBack"/>
-            <w:bookmarkEnd w:id="0"/>
-            <w:r>
-              <w:rPr>
-                <w:rFonts w:ascii="Times New Roman" w:eastAsia="Times New Roman" w:hAnsi="Times New Roman" w:cs="Times New Roman"/>
-                <w:sz w:val="24"/>
-                <w:szCs w:val="24"/>
-              </w:rPr>
-              <w:t xml:space="preserve"> system.</w:t>
+              <w:t>Wrong payment information is notified and user library will help this verification system.</w:t>
             </w:r>
           </w:p>
         </w:tc>
@@ -2746,6 +2798,7 @@
                 <w:szCs w:val="24"/>
               </w:rPr>
             </w:pPr>
+            <w:proofErr w:type="spellStart"/>
             <w:r>
               <w:rPr>
                 <w:rFonts w:ascii="Times New Roman" w:eastAsia="Times New Roman" w:hAnsi="Times New Roman" w:cs="Times New Roman"/>
@@ -2761,8 +2814,9 @@
                 <w:szCs w:val="24"/>
                 <w:lang w:val="en-US" w:eastAsia="ko-KR"/>
               </w:rPr>
-              <w:t>lability platforms : web browser(Internet explore</w:t>
-            </w:r>
+              <w:t>lability</w:t>
+            </w:r>
+            <w:proofErr w:type="spellEnd"/>
             <w:r>
               <w:rPr>
                 <w:rFonts w:ascii="Malgun Gothic" w:eastAsia="Malgun Gothic" w:hAnsi="Malgun Gothic" w:cs="Malgun Gothic"/>
@@ -2770,6 +2824,15 @@
                 <w:szCs w:val="24"/>
                 <w:lang w:val="en-US" w:eastAsia="ko-KR"/>
               </w:rPr>
+              <w:t xml:space="preserve"> platforms : web browser(Internet explore</w:t>
+            </w:r>
+            <w:r>
+              <w:rPr>
+                <w:rFonts w:ascii="Malgun Gothic" w:eastAsia="Malgun Gothic" w:hAnsi="Malgun Gothic" w:cs="Malgun Gothic"/>
+                <w:sz w:val="24"/>
+                <w:szCs w:val="24"/>
+                <w:lang w:val="en-US" w:eastAsia="ko-KR"/>
+              </w:rPr>
               <w:t>r</w:t>
             </w:r>
             <w:r>
@@ -2779,7 +2842,27 @@
                 <w:szCs w:val="24"/>
                 <w:lang w:val="en-US" w:eastAsia="ko-KR"/>
               </w:rPr>
-              <w:t>, safari, firefox and Chrome).</w:t>
+              <w:t xml:space="preserve">, safari, </w:t>
+            </w:r>
+            <w:proofErr w:type="spellStart"/>
+            <w:r>
+              <w:rPr>
+                <w:rFonts w:ascii="Malgun Gothic" w:eastAsia="Malgun Gothic" w:hAnsi="Malgun Gothic" w:cs="Malgun Gothic"/>
+                <w:sz w:val="24"/>
+                <w:szCs w:val="24"/>
+                <w:lang w:val="en-US" w:eastAsia="ko-KR"/>
+              </w:rPr>
+              <w:t>firefox</w:t>
+            </w:r>
+            <w:proofErr w:type="spellEnd"/>
+            <w:r>
+              <w:rPr>
+                <w:rFonts w:ascii="Malgun Gothic" w:eastAsia="Malgun Gothic" w:hAnsi="Malgun Gothic" w:cs="Malgun Gothic"/>
+                <w:sz w:val="24"/>
+                <w:szCs w:val="24"/>
+                <w:lang w:val="en-US" w:eastAsia="ko-KR"/>
+              </w:rPr>
+              <w:t xml:space="preserve"> and Chrome).</w:t>
             </w:r>
           </w:p>
           <w:p>
@@ -2801,7 +2884,43 @@
                 <w:sz w:val="24"/>
                 <w:szCs w:val="24"/>
               </w:rPr>
-              <w:t>In addition, seller must register paypal account or Venmo to take money.</w:t>
+              <w:t xml:space="preserve">In addition, seller must register </w:t>
+            </w:r>
+            <w:proofErr w:type="spellStart"/>
+            <w:r>
+              <w:rPr>
+                <w:rFonts w:ascii="Times New Roman" w:eastAsia="Times New Roman" w:hAnsi="Times New Roman" w:cs="Times New Roman"/>
+                <w:sz w:val="24"/>
+                <w:szCs w:val="24"/>
+              </w:rPr>
+              <w:t>paypal</w:t>
+            </w:r>
+            <w:proofErr w:type="spellEnd"/>
+            <w:r>
+              <w:rPr>
+                <w:rFonts w:ascii="Times New Roman" w:eastAsia="Times New Roman" w:hAnsi="Times New Roman" w:cs="Times New Roman"/>
+                <w:sz w:val="24"/>
+                <w:szCs w:val="24"/>
+              </w:rPr>
+              <w:t xml:space="preserve"> account or </w:t>
+            </w:r>
+            <w:proofErr w:type="spellStart"/>
+            <w:r>
+              <w:rPr>
+                <w:rFonts w:ascii="Times New Roman" w:eastAsia="Times New Roman" w:hAnsi="Times New Roman" w:cs="Times New Roman"/>
+                <w:sz w:val="24"/>
+                <w:szCs w:val="24"/>
+              </w:rPr>
+              <w:t>Venmo</w:t>
+            </w:r>
+            <w:proofErr w:type="spellEnd"/>
+            <w:r>
+              <w:rPr>
+                <w:rFonts w:ascii="Times New Roman" w:eastAsia="Times New Roman" w:hAnsi="Times New Roman" w:cs="Times New Roman"/>
+                <w:sz w:val="24"/>
+                <w:szCs w:val="24"/>
+              </w:rPr>
+              <w:t xml:space="preserve"> to take money.</w:t>
             </w:r>
           </w:p>
           <w:p>
@@ -2969,10 +3088,82 @@
         <w:rPr>
           <w:rFonts w:ascii="Times New Roman" w:eastAsia="Times New Roman" w:hAnsi="Times New Roman" w:cs="Times New Roman"/>
           <w:b/>
-          <w:sz w:val="24"/>
-          <w:szCs w:val="24"/>
-        </w:rPr>
-      </w:pPr>
+          <w:sz w:val="36"/>
+          <w:szCs w:val="36"/>
+        </w:rPr>
+      </w:pPr>
+    </w:p>
+    <w:p>
+      <w:pPr>
+        <w:jc w:val="center"/>
+        <w:rPr>
+          <w:rFonts w:ascii="Times New Roman" w:eastAsia="Times New Roman" w:hAnsi="Times New Roman" w:cs="Times New Roman"/>
+          <w:b/>
+          <w:sz w:val="24"/>
+          <w:szCs w:val="24"/>
+        </w:rPr>
+      </w:pPr>
+      <w:bookmarkStart w:id="0" w:name="_GoBack"/>
+      <w:r>
+        <w:rPr>
+          <w:rFonts w:ascii="Times New Roman" w:eastAsia="Times New Roman" w:hAnsi="Times New Roman" w:cs="Times New Roman"/>
+          <w:b/>
+          <w:noProof/>
+          <w:sz w:val="24"/>
+          <w:szCs w:val="24"/>
+          <w:lang w:val="en-US"/>
+        </w:rPr>
+        <w:lastRenderedPageBreak/>
+        <w:drawing>
+          <wp:inline distT="0" distB="0" distL="0" distR="0" wp14:anchorId="3B85A0CA" wp14:editId="48C994E0">
+            <wp:extent cx="6613689" cy="3660140"/>
+            <wp:effectExtent l="0" t="0" r="0" b="0"/>
+            <wp:docPr id="2" name="Picture 2" descr="../Desktop/Screen%20Shot%202019-09-24%20at%201.55.15%20PM.png"/>
+            <wp:cNvGraphicFramePr>
+              <a:graphicFrameLocks xmlns:a="http://schemas.openxmlformats.org/drawingml/2006/main" noChangeAspect="1"/>
+            </wp:cNvGraphicFramePr>
+            <a:graphic xmlns:a="http://schemas.openxmlformats.org/drawingml/2006/main">
+              <a:graphicData uri="http://schemas.openxmlformats.org/drawingml/2006/picture">
+                <pic:pic xmlns:pic="http://schemas.openxmlformats.org/drawingml/2006/picture">
+                  <pic:nvPicPr>
+                    <pic:cNvPr id="0" name="Picture 1" descr="../Desktop/Screen%20Shot%202019-09-24%20at%201.55.15%20PM.png"/>
+                    <pic:cNvPicPr>
+                      <a:picLocks noChangeAspect="1" noChangeArrowheads="1"/>
+                    </pic:cNvPicPr>
+                  </pic:nvPicPr>
+                  <pic:blipFill>
+                    <a:blip r:embed="rId6" cstate="print">
+                      <a:extLst>
+                        <a:ext uri="{28A0092B-C50C-407E-A947-70E740481C1C}">
+                          <a14:useLocalDpi xmlns:a14="http://schemas.microsoft.com/office/drawing/2010/main" val="0"/>
+                        </a:ext>
+                      </a:extLst>
+                    </a:blip>
+                    <a:srcRect/>
+                    <a:stretch>
+                      <a:fillRect/>
+                    </a:stretch>
+                  </pic:blipFill>
+                  <pic:spPr bwMode="auto">
+                    <a:xfrm>
+                      <a:off x="0" y="0"/>
+                      <a:ext cx="6619838" cy="3663543"/>
+                    </a:xfrm>
+                    <a:prstGeom prst="rect">
+                      <a:avLst/>
+                    </a:prstGeom>
+                    <a:noFill/>
+                    <a:ln>
+                      <a:noFill/>
+                    </a:ln>
+                  </pic:spPr>
+                </pic:pic>
+              </a:graphicData>
+            </a:graphic>
+          </wp:inline>
+        </w:drawing>
+      </w:r>
+      <w:bookmarkEnd w:id="0"/>
     </w:p>
     <w:sectPr>
       <w:pgSz w:w="12240" w:h="15840"/>

--- a/FlipKart Project Requirements.docx
+++ b/FlipKart Project Requirements.docx
@@ -161,7 +161,6 @@
           <w:szCs w:val="24"/>
         </w:rPr>
       </w:pPr>
-      <w:proofErr w:type="spellStart"/>
       <w:r>
         <w:rPr>
           <w:rFonts w:ascii="Times New Roman" w:eastAsia="Times New Roman" w:hAnsi="Times New Roman" w:cs="Times New Roman"/>
@@ -170,7 +169,6 @@
         </w:rPr>
         <w:t>FlipKart</w:t>
       </w:r>
-      <w:proofErr w:type="spellEnd"/>
     </w:p>
     <w:p>
       <w:pPr>
@@ -187,25 +185,7 @@
           <w:sz w:val="24"/>
           <w:szCs w:val="24"/>
         </w:rPr>
-        <w:t xml:space="preserve">Danny Song, Ting Ting Xu, </w:t>
-      </w:r>
-      <w:proofErr w:type="spellStart"/>
-      <w:r>
-        <w:rPr>
-          <w:rFonts w:ascii="Times New Roman" w:eastAsia="Times New Roman" w:hAnsi="Times New Roman" w:cs="Times New Roman"/>
-          <w:sz w:val="24"/>
-          <w:szCs w:val="24"/>
-        </w:rPr>
-        <w:t>Jin</w:t>
-      </w:r>
-      <w:proofErr w:type="spellEnd"/>
-      <w:r>
-        <w:rPr>
-          <w:rFonts w:ascii="Times New Roman" w:eastAsia="Times New Roman" w:hAnsi="Times New Roman" w:cs="Times New Roman"/>
-          <w:sz w:val="24"/>
-          <w:szCs w:val="24"/>
-        </w:rPr>
-        <w:t>-Han Han</w:t>
+        <w:t>Danny Song, Ting Ting Xu, Jin-Han Han</w:t>
       </w:r>
     </w:p>
     <w:p>
@@ -1141,25 +1121,7 @@
           <w:sz w:val="24"/>
           <w:szCs w:val="24"/>
         </w:rPr>
-        <w:t xml:space="preserve">If a user clicks on a product a new page will be loaded that displays additional information about the product. The page will provide the user additional information about the product as well as the option to purchase and add to their </w:t>
-      </w:r>
-      <w:proofErr w:type="spellStart"/>
-      <w:r>
-        <w:rPr>
-          <w:rFonts w:ascii="Times New Roman" w:eastAsia="Times New Roman" w:hAnsi="Times New Roman" w:cs="Times New Roman"/>
-          <w:sz w:val="24"/>
-          <w:szCs w:val="24"/>
-        </w:rPr>
-        <w:t>wishlist</w:t>
-      </w:r>
-      <w:proofErr w:type="spellEnd"/>
-      <w:r>
-        <w:rPr>
-          <w:rFonts w:ascii="Times New Roman" w:eastAsia="Times New Roman" w:hAnsi="Times New Roman" w:cs="Times New Roman"/>
-          <w:sz w:val="24"/>
-          <w:szCs w:val="24"/>
-        </w:rPr>
-        <w:t>.</w:t>
+        <w:t>If a user clicks on a product a new page will be loaded that displays additional information about the product. The page will provide the user additional information about the product as well as the option to purchase and add to their wishlist.</w:t>
       </w:r>
     </w:p>
     <w:p>
@@ -1354,25 +1316,7 @@
           <w:sz w:val="24"/>
           <w:szCs w:val="24"/>
         </w:rPr>
-        <w:t xml:space="preserve">Add Products to </w:t>
-      </w:r>
-      <w:proofErr w:type="spellStart"/>
-      <w:r>
-        <w:rPr>
-          <w:rFonts w:ascii="Times New Roman" w:eastAsia="Times New Roman" w:hAnsi="Times New Roman" w:cs="Times New Roman"/>
-          <w:sz w:val="24"/>
-          <w:szCs w:val="24"/>
-        </w:rPr>
-        <w:t>Wishlist</w:t>
-      </w:r>
-      <w:proofErr w:type="spellEnd"/>
-      <w:r>
-        <w:rPr>
-          <w:rFonts w:ascii="Times New Roman" w:eastAsia="Times New Roman" w:hAnsi="Times New Roman" w:cs="Times New Roman"/>
-          <w:sz w:val="24"/>
-          <w:szCs w:val="24"/>
-        </w:rPr>
-        <w:t>:</w:t>
+        <w:t>Add Products to Wishlist:</w:t>
       </w:r>
     </w:p>
     <w:p>
@@ -1393,25 +1337,7 @@
           <w:sz w:val="24"/>
           <w:szCs w:val="24"/>
         </w:rPr>
-        <w:t xml:space="preserve">The user shall be able to add a product to their </w:t>
-      </w:r>
-      <w:proofErr w:type="spellStart"/>
-      <w:r>
-        <w:rPr>
-          <w:rFonts w:ascii="Times New Roman" w:eastAsia="Times New Roman" w:hAnsi="Times New Roman" w:cs="Times New Roman"/>
-          <w:sz w:val="24"/>
-          <w:szCs w:val="24"/>
-        </w:rPr>
-        <w:t>wishlist</w:t>
-      </w:r>
-      <w:proofErr w:type="spellEnd"/>
-      <w:r>
-        <w:rPr>
-          <w:rFonts w:ascii="Times New Roman" w:eastAsia="Times New Roman" w:hAnsi="Times New Roman" w:cs="Times New Roman"/>
-          <w:sz w:val="24"/>
-          <w:szCs w:val="24"/>
-        </w:rPr>
-        <w:t xml:space="preserve"> be clicking a button on the products main page</w:t>
+        <w:t>The user shall be able to add a product to their wishlist be clicking a button on the products main page</w:t>
       </w:r>
     </w:p>
     <w:p>
@@ -1432,78 +1358,24 @@
           <w:sz w:val="24"/>
           <w:szCs w:val="24"/>
         </w:rPr>
-        <w:t xml:space="preserve">The system shall be able to add the product to a </w:t>
+        <w:t>The system shall be able to add the product to a wishlist only accessible by the user. The wishlist can be viewed later by the user.</w:t>
       </w:r>
-      <w:proofErr w:type="spellStart"/>
+    </w:p>
+    <w:p>
+      <w:pPr>
+        <w:rPr>
+          <w:rFonts w:ascii="Times New Roman" w:eastAsia="Times New Roman" w:hAnsi="Times New Roman" w:cs="Times New Roman"/>
+          <w:sz w:val="24"/>
+          <w:szCs w:val="24"/>
+        </w:rPr>
+      </w:pPr>
       <w:r>
         <w:rPr>
           <w:rFonts w:ascii="Times New Roman" w:eastAsia="Times New Roman" w:hAnsi="Times New Roman" w:cs="Times New Roman"/>
           <w:sz w:val="24"/>
           <w:szCs w:val="24"/>
         </w:rPr>
-        <w:t>wishlist</w:t>
-      </w:r>
-      <w:proofErr w:type="spellEnd"/>
-      <w:r>
-        <w:rPr>
-          <w:rFonts w:ascii="Times New Roman" w:eastAsia="Times New Roman" w:hAnsi="Times New Roman" w:cs="Times New Roman"/>
-          <w:sz w:val="24"/>
-          <w:szCs w:val="24"/>
-        </w:rPr>
-        <w:t xml:space="preserve"> only accessible by the user. The </w:t>
-      </w:r>
-      <w:proofErr w:type="spellStart"/>
-      <w:r>
-        <w:rPr>
-          <w:rFonts w:ascii="Times New Roman" w:eastAsia="Times New Roman" w:hAnsi="Times New Roman" w:cs="Times New Roman"/>
-          <w:sz w:val="24"/>
-          <w:szCs w:val="24"/>
-        </w:rPr>
-        <w:t>wishlist</w:t>
-      </w:r>
-      <w:proofErr w:type="spellEnd"/>
-      <w:r>
-        <w:rPr>
-          <w:rFonts w:ascii="Times New Roman" w:eastAsia="Times New Roman" w:hAnsi="Times New Roman" w:cs="Times New Roman"/>
-          <w:sz w:val="24"/>
-          <w:szCs w:val="24"/>
-        </w:rPr>
-        <w:t xml:space="preserve"> can be viewed later by the user.</w:t>
-      </w:r>
-    </w:p>
-    <w:p>
-      <w:pPr>
-        <w:rPr>
-          <w:rFonts w:ascii="Times New Roman" w:eastAsia="Times New Roman" w:hAnsi="Times New Roman" w:cs="Times New Roman"/>
-          <w:sz w:val="24"/>
-          <w:szCs w:val="24"/>
-        </w:rPr>
-      </w:pPr>
-      <w:r>
-        <w:rPr>
-          <w:rFonts w:ascii="Times New Roman" w:eastAsia="Times New Roman" w:hAnsi="Times New Roman" w:cs="Times New Roman"/>
-          <w:sz w:val="24"/>
-          <w:szCs w:val="24"/>
-        </w:rPr>
-        <w:t xml:space="preserve">Transfer Products From </w:t>
-      </w:r>
-      <w:proofErr w:type="spellStart"/>
-      <w:r>
-        <w:rPr>
-          <w:rFonts w:ascii="Times New Roman" w:eastAsia="Times New Roman" w:hAnsi="Times New Roman" w:cs="Times New Roman"/>
-          <w:sz w:val="24"/>
-          <w:szCs w:val="24"/>
-        </w:rPr>
-        <w:t>Wishlist</w:t>
-      </w:r>
-      <w:proofErr w:type="spellEnd"/>
-      <w:r>
-        <w:rPr>
-          <w:rFonts w:ascii="Times New Roman" w:eastAsia="Times New Roman" w:hAnsi="Times New Roman" w:cs="Times New Roman"/>
-          <w:sz w:val="24"/>
-          <w:szCs w:val="24"/>
-        </w:rPr>
-        <w:t xml:space="preserve"> to Cart:</w:t>
+        <w:t>Transfer Products From Wishlist to Cart:</w:t>
       </w:r>
     </w:p>
     <w:p>
@@ -1525,25 +1397,7 @@
           <w:sz w:val="24"/>
           <w:szCs w:val="24"/>
         </w:rPr>
-        <w:t xml:space="preserve">The user shall be able to transfer one or more selected products from their </w:t>
-      </w:r>
-      <w:proofErr w:type="spellStart"/>
-      <w:r>
-        <w:rPr>
-          <w:rFonts w:ascii="Times New Roman" w:eastAsia="Times New Roman" w:hAnsi="Times New Roman" w:cs="Times New Roman"/>
-          <w:sz w:val="24"/>
-          <w:szCs w:val="24"/>
-        </w:rPr>
-        <w:t>wishlist</w:t>
-      </w:r>
-      <w:proofErr w:type="spellEnd"/>
-      <w:r>
-        <w:rPr>
-          <w:rFonts w:ascii="Times New Roman" w:eastAsia="Times New Roman" w:hAnsi="Times New Roman" w:cs="Times New Roman"/>
-          <w:sz w:val="24"/>
-          <w:szCs w:val="24"/>
-        </w:rPr>
-        <w:t xml:space="preserve"> to their shopping cart.</w:t>
+        <w:t>The user shall be able to transfer one or more selected products from their wishlist to their shopping cart.</w:t>
       </w:r>
     </w:p>
     <w:p>
@@ -1565,25 +1419,7 @@
           <w:sz w:val="24"/>
           <w:szCs w:val="24"/>
         </w:rPr>
-        <w:t xml:space="preserve">The system shall be able to remove the product from the user’s </w:t>
-      </w:r>
-      <w:proofErr w:type="spellStart"/>
-      <w:r>
-        <w:rPr>
-          <w:rFonts w:ascii="Times New Roman" w:eastAsia="Times New Roman" w:hAnsi="Times New Roman" w:cs="Times New Roman"/>
-          <w:sz w:val="24"/>
-          <w:szCs w:val="24"/>
-        </w:rPr>
-        <w:t>wishlist</w:t>
-      </w:r>
-      <w:proofErr w:type="spellEnd"/>
-      <w:r>
-        <w:rPr>
-          <w:rFonts w:ascii="Times New Roman" w:eastAsia="Times New Roman" w:hAnsi="Times New Roman" w:cs="Times New Roman"/>
-          <w:sz w:val="24"/>
-          <w:szCs w:val="24"/>
-        </w:rPr>
-        <w:t xml:space="preserve"> and add it to the user’s shopping cart</w:t>
+        <w:t>The system shall be able to remove the product from the user’s wishlist and add it to the user’s shopping cart</w:t>
       </w:r>
     </w:p>
     <w:p>
@@ -2059,25 +1895,7 @@
                 <w:sz w:val="24"/>
                 <w:szCs w:val="24"/>
               </w:rPr>
-              <w:t xml:space="preserve">HTML and </w:t>
-            </w:r>
-            <w:proofErr w:type="spellStart"/>
-            <w:r>
-              <w:rPr>
-                <w:rFonts w:ascii="Times New Roman" w:eastAsia="Times New Roman" w:hAnsi="Times New Roman" w:cs="Times New Roman"/>
-                <w:sz w:val="24"/>
-                <w:szCs w:val="24"/>
-              </w:rPr>
-              <w:t>css</w:t>
-            </w:r>
-            <w:proofErr w:type="spellEnd"/>
-            <w:r>
-              <w:rPr>
-                <w:rFonts w:ascii="Times New Roman" w:eastAsia="Times New Roman" w:hAnsi="Times New Roman" w:cs="Times New Roman"/>
-                <w:sz w:val="24"/>
-                <w:szCs w:val="24"/>
-              </w:rPr>
-              <w:t xml:space="preserve"> are part of GUI systems</w:t>
+              <w:t>HTML and css are part of GUI systems</w:t>
             </w:r>
             <w:r>
               <w:rPr>
@@ -2093,25 +1911,7 @@
                 <w:sz w:val="24"/>
                 <w:szCs w:val="24"/>
               </w:rPr>
-              <w:t xml:space="preserve"> JDBC, </w:t>
-            </w:r>
-            <w:proofErr w:type="spellStart"/>
-            <w:r>
-              <w:rPr>
-                <w:rFonts w:ascii="Times New Roman" w:eastAsia="Times New Roman" w:hAnsi="Times New Roman" w:cs="Times New Roman"/>
-                <w:sz w:val="24"/>
-                <w:szCs w:val="24"/>
-              </w:rPr>
-              <w:t>mySQL</w:t>
-            </w:r>
-            <w:proofErr w:type="spellEnd"/>
-            <w:r>
-              <w:rPr>
-                <w:rFonts w:ascii="Times New Roman" w:eastAsia="Times New Roman" w:hAnsi="Times New Roman" w:cs="Times New Roman"/>
-                <w:sz w:val="24"/>
-                <w:szCs w:val="24"/>
-              </w:rPr>
-              <w:t>.</w:t>
+              <w:t xml:space="preserve"> JDBC, mySQL.</w:t>
             </w:r>
           </w:p>
           <w:p>
@@ -2529,25 +2329,7 @@
                 <w:sz w:val="24"/>
                 <w:szCs w:val="24"/>
               </w:rPr>
-              <w:t xml:space="preserve">Password and </w:t>
-            </w:r>
-            <w:proofErr w:type="spellStart"/>
-            <w:r>
-              <w:rPr>
-                <w:rFonts w:ascii="Times New Roman" w:eastAsia="Times New Roman" w:hAnsi="Times New Roman" w:cs="Times New Roman"/>
-                <w:sz w:val="24"/>
-                <w:szCs w:val="24"/>
-              </w:rPr>
-              <w:t>cvv</w:t>
-            </w:r>
-            <w:proofErr w:type="spellEnd"/>
-            <w:r>
-              <w:rPr>
-                <w:rFonts w:ascii="Times New Roman" w:eastAsia="Times New Roman" w:hAnsi="Times New Roman" w:cs="Times New Roman"/>
-                <w:sz w:val="24"/>
-                <w:szCs w:val="24"/>
-              </w:rPr>
-              <w:t xml:space="preserve"> code always show ‘</w:t>
+              <w:t>Password and cvv code always show ‘</w:t>
             </w:r>
             <w:r>
               <w:rPr>
@@ -2600,7 +2382,6 @@
                 <w:szCs w:val="28"/>
               </w:rPr>
             </w:pPr>
-            <w:proofErr w:type="spellStart"/>
             <w:r>
               <w:rPr>
                 <w:rFonts w:ascii="Times New Roman" w:eastAsia="Malgun Gothic" w:hAnsi="Times New Roman" w:cs="Times New Roman"/>
@@ -2611,7 +2392,6 @@
               </w:rPr>
               <w:t>Verifi</w:t>
             </w:r>
-            <w:proofErr w:type="spellEnd"/>
             <w:r>
               <w:rPr>
                 <w:rFonts w:ascii="Times New Roman" w:eastAsia="Times New Roman" w:hAnsi="Times New Roman" w:cs="Times New Roman"/>
@@ -2798,7 +2578,6 @@
                 <w:szCs w:val="24"/>
               </w:rPr>
             </w:pPr>
-            <w:proofErr w:type="spellStart"/>
             <w:r>
               <w:rPr>
                 <w:rFonts w:ascii="Times New Roman" w:eastAsia="Times New Roman" w:hAnsi="Times New Roman" w:cs="Times New Roman"/>
@@ -2814,17 +2593,7 @@
                 <w:szCs w:val="24"/>
                 <w:lang w:val="en-US" w:eastAsia="ko-KR"/>
               </w:rPr>
-              <w:t>lability</w:t>
-            </w:r>
-            <w:proofErr w:type="spellEnd"/>
-            <w:r>
-              <w:rPr>
-                <w:rFonts w:ascii="Malgun Gothic" w:eastAsia="Malgun Gothic" w:hAnsi="Malgun Gothic" w:cs="Malgun Gothic"/>
-                <w:sz w:val="24"/>
-                <w:szCs w:val="24"/>
-                <w:lang w:val="en-US" w:eastAsia="ko-KR"/>
-              </w:rPr>
-              <w:t xml:space="preserve"> platforms : web browser(Internet explore</w:t>
+              <w:t>lability platforms : web browser(Internet explore</w:t>
             </w:r>
             <w:r>
               <w:rPr>
@@ -2842,27 +2611,7 @@
                 <w:szCs w:val="24"/>
                 <w:lang w:val="en-US" w:eastAsia="ko-KR"/>
               </w:rPr>
-              <w:t xml:space="preserve">, safari, </w:t>
-            </w:r>
-            <w:proofErr w:type="spellStart"/>
-            <w:r>
-              <w:rPr>
-                <w:rFonts w:ascii="Malgun Gothic" w:eastAsia="Malgun Gothic" w:hAnsi="Malgun Gothic" w:cs="Malgun Gothic"/>
-                <w:sz w:val="24"/>
-                <w:szCs w:val="24"/>
-                <w:lang w:val="en-US" w:eastAsia="ko-KR"/>
-              </w:rPr>
-              <w:t>firefox</w:t>
-            </w:r>
-            <w:proofErr w:type="spellEnd"/>
-            <w:r>
-              <w:rPr>
-                <w:rFonts w:ascii="Malgun Gothic" w:eastAsia="Malgun Gothic" w:hAnsi="Malgun Gothic" w:cs="Malgun Gothic"/>
-                <w:sz w:val="24"/>
-                <w:szCs w:val="24"/>
-                <w:lang w:val="en-US" w:eastAsia="ko-KR"/>
-              </w:rPr>
-              <w:t xml:space="preserve"> and Chrome).</w:t>
+              <w:t>, safari, firefox and Chrome).</w:t>
             </w:r>
           </w:p>
           <w:p>
@@ -2884,43 +2633,7 @@
                 <w:sz w:val="24"/>
                 <w:szCs w:val="24"/>
               </w:rPr>
-              <w:t xml:space="preserve">In addition, seller must register </w:t>
-            </w:r>
-            <w:proofErr w:type="spellStart"/>
-            <w:r>
-              <w:rPr>
-                <w:rFonts w:ascii="Times New Roman" w:eastAsia="Times New Roman" w:hAnsi="Times New Roman" w:cs="Times New Roman"/>
-                <w:sz w:val="24"/>
-                <w:szCs w:val="24"/>
-              </w:rPr>
-              <w:t>paypal</w:t>
-            </w:r>
-            <w:proofErr w:type="spellEnd"/>
-            <w:r>
-              <w:rPr>
-                <w:rFonts w:ascii="Times New Roman" w:eastAsia="Times New Roman" w:hAnsi="Times New Roman" w:cs="Times New Roman"/>
-                <w:sz w:val="24"/>
-                <w:szCs w:val="24"/>
-              </w:rPr>
-              <w:t xml:space="preserve"> account or </w:t>
-            </w:r>
-            <w:proofErr w:type="spellStart"/>
-            <w:r>
-              <w:rPr>
-                <w:rFonts w:ascii="Times New Roman" w:eastAsia="Times New Roman" w:hAnsi="Times New Roman" w:cs="Times New Roman"/>
-                <w:sz w:val="24"/>
-                <w:szCs w:val="24"/>
-              </w:rPr>
-              <w:t>Venmo</w:t>
-            </w:r>
-            <w:proofErr w:type="spellEnd"/>
-            <w:r>
-              <w:rPr>
-                <w:rFonts w:ascii="Times New Roman" w:eastAsia="Times New Roman" w:hAnsi="Times New Roman" w:cs="Times New Roman"/>
-                <w:sz w:val="24"/>
-                <w:szCs w:val="24"/>
-              </w:rPr>
-              <w:t xml:space="preserve"> to take money.</w:t>
+              <w:t>In addition, seller must register paypal account or Venmo to take money.</w:t>
             </w:r>
           </w:p>
           <w:p>
@@ -3103,7 +2816,6 @@
           <w:szCs w:val="24"/>
         </w:rPr>
       </w:pPr>
-      <w:bookmarkStart w:id="0" w:name="_GoBack"/>
       <w:r>
         <w:rPr>
           <w:rFonts w:ascii="Times New Roman" w:eastAsia="Times New Roman" w:hAnsi="Times New Roman" w:cs="Times New Roman"/>
@@ -3115,9 +2827,9 @@
         </w:rPr>
         <w:lastRenderedPageBreak/>
         <w:drawing>
-          <wp:inline distT="0" distB="0" distL="0" distR="0" wp14:anchorId="3B85A0CA" wp14:editId="48C994E0">
-            <wp:extent cx="6613689" cy="3660140"/>
-            <wp:effectExtent l="0" t="0" r="0" b="0"/>
+          <wp:inline distT="0" distB="0" distL="0" distR="0" wp14:anchorId="2319C4DE" wp14:editId="5B77B76F">
+            <wp:extent cx="5943600" cy="3289382"/>
+            <wp:effectExtent l="0" t="0" r="0" b="12700"/>
             <wp:docPr id="2" name="Picture 2" descr="../Desktop/Screen%20Shot%202019-09-24%20at%201.55.15%20PM.png"/>
             <wp:cNvGraphicFramePr>
               <a:graphicFrameLocks xmlns:a="http://schemas.openxmlformats.org/drawingml/2006/main" noChangeAspect="1"/>
@@ -3147,7 +2859,7 @@
                   <pic:spPr bwMode="auto">
                     <a:xfrm>
                       <a:off x="0" y="0"/>
-                      <a:ext cx="6619838" cy="3663543"/>
+                      <a:ext cx="5943600" cy="3289382"/>
                     </a:xfrm>
                     <a:prstGeom prst="rect">
                       <a:avLst/>
@@ -3163,7 +2875,57 @@
           </wp:inline>
         </w:drawing>
       </w:r>
+    </w:p>
+    <w:p>
+      <w:pPr>
+        <w:jc w:val="center"/>
+        <w:rPr>
+          <w:rFonts w:ascii="Times New Roman" w:eastAsia="Times New Roman" w:hAnsi="Times New Roman" w:cs="Times New Roman"/>
+          <w:b/>
+          <w:sz w:val="24"/>
+          <w:szCs w:val="24"/>
+        </w:rPr>
+      </w:pPr>
+    </w:p>
+    <w:p>
+      <w:pPr>
+        <w:jc w:val="center"/>
+        <w:rPr>
+          <w:rFonts w:ascii="Times New Roman" w:eastAsia="Times New Roman" w:hAnsi="Times New Roman" w:cs="Times New Roman"/>
+          <w:b/>
+          <w:sz w:val="24"/>
+          <w:szCs w:val="24"/>
+        </w:rPr>
+      </w:pPr>
+      <w:r>
+        <w:rPr>
+          <w:rFonts w:ascii="Times New Roman" w:eastAsia="Times New Roman" w:hAnsi="Times New Roman" w:cs="Times New Roman"/>
+          <w:b/>
+          <w:sz w:val="24"/>
+          <w:szCs w:val="24"/>
+        </w:rPr>
+        <w:t xml:space="preserve">NFR </w:t>
+      </w:r>
+      <w:r>
+        <w:rPr>
+          <w:rFonts w:ascii="Times New Roman" w:eastAsia="Times New Roman" w:hAnsi="Times New Roman" w:cs="Times New Roman"/>
+          <w:b/>
+          <w:sz w:val="24"/>
+          <w:szCs w:val="24"/>
+        </w:rPr>
+        <w:t xml:space="preserve">program logic </w:t>
+      </w:r>
+      <w:bookmarkStart w:id="0" w:name="_GoBack"/>
       <w:bookmarkEnd w:id="0"/>
+      <w:r>
+        <w:rPr>
+          <w:rFonts w:ascii="Times New Roman" w:eastAsia="Times New Roman" w:hAnsi="Times New Roman" w:cs="Times New Roman"/>
+          <w:b/>
+          <w:sz w:val="24"/>
+          <w:szCs w:val="24"/>
+        </w:rPr>
+        <w:t>Frame</w:t>
+      </w:r>
     </w:p>
     <w:sectPr>
       <w:pgSz w:w="12240" w:h="15840"/>

--- a/FlipKart Project Requirements.docx
+++ b/FlipKart Project Requirements.docx
@@ -1871,6 +1871,26 @@
               <w:t>Usability</w:t>
             </w:r>
           </w:p>
+          <w:p>
+            <w:pPr>
+              <w:jc w:val="center"/>
+              <w:rPr>
+                <w:rFonts w:ascii="Times New Roman" w:eastAsia="Times New Roman" w:hAnsi="Times New Roman" w:cs="Times New Roman"/>
+                <w:b/>
+                <w:sz w:val="28"/>
+                <w:szCs w:val="28"/>
+              </w:rPr>
+            </w:pPr>
+            <w:r>
+              <w:rPr>
+                <w:rFonts w:ascii="Times New Roman" w:eastAsia="Times New Roman" w:hAnsi="Times New Roman" w:cs="Times New Roman"/>
+                <w:b/>
+                <w:sz w:val="28"/>
+                <w:szCs w:val="28"/>
+              </w:rPr>
+              <w:t>(Graphical user interface)</w:t>
+            </w:r>
+          </w:p>
         </w:tc>
         <w:tc>
           <w:tcPr>
@@ -1883,6 +1903,7 @@
                 <w:ilvl w:val="0"/>
                 <w:numId w:val="18"/>
               </w:numPr>
+              <w:ind w:left="697" w:hanging="357"/>
               <w:rPr>
                 <w:rFonts w:ascii="Times New Roman" w:eastAsia="Times New Roman" w:hAnsi="Times New Roman" w:cs="Times New Roman"/>
                 <w:sz w:val="24"/>
@@ -1903,7 +1924,123 @@
                 <w:sz w:val="24"/>
                 <w:szCs w:val="24"/>
               </w:rPr>
-              <w:t xml:space="preserve"> Db system :</w:t>
+              <w:t xml:space="preserve"> </w:t>
+            </w:r>
+            <w:r>
+              <w:rPr>
+                <w:rFonts w:ascii="Times New Roman" w:eastAsia="Malgun Gothic" w:hAnsi="Times New Roman" w:cs="Times New Roman"/>
+                <w:sz w:val="24"/>
+                <w:szCs w:val="24"/>
+                <w:lang w:val="en-US" w:eastAsia="ko-KR"/>
+              </w:rPr>
+              <w:t>are friendly to user experience. Categorized items are easier to find what customer</w:t>
+            </w:r>
+            <w:r>
+              <w:rPr>
+                <w:rFonts w:ascii="Times New Roman" w:eastAsia="Malgun Gothic" w:hAnsi="Times New Roman" w:cs="Times New Roman"/>
+                <w:sz w:val="24"/>
+                <w:szCs w:val="24"/>
+                <w:lang w:val="en-US" w:eastAsia="ko-KR"/>
+              </w:rPr>
+              <w:t>s need</w:t>
+            </w:r>
+            <w:r>
+              <w:rPr>
+                <w:rFonts w:ascii="Times New Roman" w:eastAsia="Malgun Gothic" w:hAnsi="Times New Roman" w:cs="Times New Roman"/>
+                <w:sz w:val="24"/>
+                <w:szCs w:val="24"/>
+                <w:lang w:val="en-US" w:eastAsia="ko-KR"/>
+              </w:rPr>
+              <w:t xml:space="preserve">. </w:t>
+            </w:r>
+            <w:r>
+              <w:rPr>
+                <w:rFonts w:ascii="Times New Roman" w:eastAsia="Malgun Gothic" w:hAnsi="Times New Roman" w:cs="Times New Roman"/>
+                <w:sz w:val="24"/>
+                <w:szCs w:val="24"/>
+                <w:lang w:val="en-US" w:eastAsia="ko-KR"/>
+              </w:rPr>
+              <w:t>I</w:t>
+            </w:r>
+            <w:r>
+              <w:rPr>
+                <w:rFonts w:ascii="Times New Roman" w:eastAsia="Malgun Gothic" w:hAnsi="Times New Roman" w:cs="Times New Roman"/>
+                <w:sz w:val="24"/>
+                <w:szCs w:val="24"/>
+                <w:lang w:val="en-US" w:eastAsia="ko-KR"/>
+              </w:rPr>
+              <w:t xml:space="preserve">tems are always posted </w:t>
+            </w:r>
+            <w:r>
+              <w:rPr>
+                <w:rFonts w:ascii="Times New Roman" w:eastAsia="Malgun Gothic" w:hAnsi="Times New Roman" w:cs="Times New Roman"/>
+                <w:sz w:val="24"/>
+                <w:szCs w:val="24"/>
+                <w:lang w:val="en-US" w:eastAsia="ko-KR"/>
+              </w:rPr>
+              <w:t>in order of popularity from</w:t>
+            </w:r>
+            <w:r>
+              <w:rPr>
+                <w:rFonts w:ascii="Times New Roman" w:eastAsia="Malgun Gothic" w:hAnsi="Times New Roman" w:cs="Times New Roman"/>
+                <w:sz w:val="24"/>
+                <w:szCs w:val="24"/>
+                <w:lang w:val="en-US" w:eastAsia="ko-KR"/>
+              </w:rPr>
+              <w:t xml:space="preserve"> the top</w:t>
+            </w:r>
+            <w:r>
+              <w:rPr>
+                <w:rFonts w:ascii="Times New Roman" w:eastAsia="Malgun Gothic" w:hAnsi="Times New Roman" w:cs="Times New Roman"/>
+                <w:sz w:val="24"/>
+                <w:szCs w:val="24"/>
+                <w:lang w:val="en-US" w:eastAsia="ko-KR"/>
+              </w:rPr>
+              <w:t xml:space="preserve"> on the</w:t>
+            </w:r>
+            <w:r>
+              <w:rPr>
+                <w:rFonts w:ascii="Times New Roman" w:eastAsia="Malgun Gothic" w:hAnsi="Times New Roman" w:cs="Times New Roman"/>
+                <w:sz w:val="24"/>
+                <w:szCs w:val="24"/>
+                <w:lang w:val="en-US" w:eastAsia="ko-KR"/>
+              </w:rPr>
+              <w:t xml:space="preserve"> list of items. </w:t>
+            </w:r>
+            <w:r>
+              <w:rPr>
+                <w:rFonts w:ascii="Times New Roman" w:eastAsia="Malgun Gothic" w:hAnsi="Times New Roman" w:cs="Times New Roman"/>
+                <w:sz w:val="24"/>
+                <w:szCs w:val="24"/>
+                <w:lang w:val="en-US" w:eastAsia="ko-KR"/>
+              </w:rPr>
+              <w:t>Seller’s hash tag also give</w:t>
+            </w:r>
+            <w:r>
+              <w:rPr>
+                <w:rFonts w:ascii="Times New Roman" w:eastAsia="Malgun Gothic" w:hAnsi="Times New Roman" w:cs="Times New Roman"/>
+                <w:sz w:val="24"/>
+                <w:szCs w:val="24"/>
+                <w:lang w:val="en-US" w:eastAsia="ko-KR"/>
+              </w:rPr>
+              <w:t>s</w:t>
+            </w:r>
+            <w:r>
+              <w:rPr>
+                <w:rFonts w:ascii="Times New Roman" w:eastAsia="Malgun Gothic" w:hAnsi="Times New Roman" w:cs="Times New Roman"/>
+                <w:sz w:val="24"/>
+                <w:szCs w:val="24"/>
+                <w:lang w:val="en-US" w:eastAsia="ko-KR"/>
+              </w:rPr>
+              <w:t xml:space="preserve"> more opportunities to sell his items. </w:t>
+            </w:r>
+            <w:r>
+              <w:rPr>
+                <w:rFonts w:ascii="Times New Roman" w:eastAsia="Times New Roman" w:hAnsi="Times New Roman" w:cs="Times New Roman"/>
+                <w:sz w:val="24"/>
+                <w:szCs w:val="24"/>
+              </w:rPr>
+              <w:t>Db system :</w:t>
             </w:r>
             <w:r>
               <w:rPr>
@@ -1921,6 +2058,7 @@
                 <w:ilvl w:val="0"/>
                 <w:numId w:val="18"/>
               </w:numPr>
+              <w:ind w:left="697" w:hanging="357"/>
               <w:rPr>
                 <w:rFonts w:ascii="Times New Roman" w:eastAsia="Times New Roman" w:hAnsi="Times New Roman" w:cs="Times New Roman"/>
                 <w:sz w:val="24"/>
@@ -1999,6 +2137,7 @@
                 <w:ilvl w:val="0"/>
                 <w:numId w:val="18"/>
               </w:numPr>
+              <w:ind w:left="697" w:hanging="357"/>
               <w:rPr>
                 <w:rFonts w:ascii="Times New Roman" w:eastAsia="Times New Roman" w:hAnsi="Times New Roman" w:cs="Times New Roman"/>
                 <w:sz w:val="24"/>
@@ -2253,31 +2392,7 @@
                 <w:sz w:val="24"/>
                 <w:szCs w:val="24"/>
               </w:rPr>
-              <w:t>Access al</w:t>
-            </w:r>
-            <w:r>
-              <w:rPr>
-                <w:rFonts w:ascii="Times New Roman" w:eastAsia="Times New Roman" w:hAnsi="Times New Roman" w:cs="Times New Roman"/>
-                <w:sz w:val="24"/>
-                <w:szCs w:val="24"/>
-              </w:rPr>
-              <w:t xml:space="preserve">l </w:t>
-            </w:r>
-            <w:r>
-              <w:rPr>
-                <w:rFonts w:ascii="Times New Roman" w:eastAsia="Times New Roman" w:hAnsi="Times New Roman" w:cs="Times New Roman"/>
-                <w:sz w:val="24"/>
-                <w:szCs w:val="24"/>
-              </w:rPr>
-              <w:t>user</w:t>
-            </w:r>
-            <w:r>
-              <w:rPr>
-                <w:rFonts w:ascii="Times New Roman" w:eastAsia="Times New Roman" w:hAnsi="Times New Roman" w:cs="Times New Roman"/>
-                <w:sz w:val="24"/>
-                <w:szCs w:val="24"/>
-              </w:rPr>
-              <w:t xml:space="preserve"> who buy</w:t>
+              <w:t>Access all user who buy</w:t>
             </w:r>
             <w:r>
               <w:rPr>
@@ -2309,6 +2424,14 @@
               </w:rPr>
               <w:t>Account function: create, remove and edit(allow changing pw and card account  payment method).</w:t>
             </w:r>
+            <w:r>
+              <w:rPr>
+                <w:rFonts w:ascii="Times New Roman" w:eastAsia="Times New Roman" w:hAnsi="Times New Roman" w:cs="Times New Roman"/>
+                <w:sz w:val="24"/>
+                <w:szCs w:val="24"/>
+              </w:rPr>
+              <w:t xml:space="preserve"> Login id is based on Email.</w:t>
+            </w:r>
           </w:p>
           <w:p>
             <w:pPr>
@@ -2329,7 +2452,23 @@
                 <w:sz w:val="24"/>
                 <w:szCs w:val="24"/>
               </w:rPr>
-              <w:t>Password and cvv code always show ‘</w:t>
+              <w:t xml:space="preserve">Password and </w:t>
+            </w:r>
+            <w:r>
+              <w:rPr>
+                <w:rFonts w:ascii="Times New Roman" w:eastAsia="Times New Roman" w:hAnsi="Times New Roman" w:cs="Times New Roman"/>
+                <w:sz w:val="24"/>
+                <w:szCs w:val="24"/>
+              </w:rPr>
+              <w:t xml:space="preserve">credit card </w:t>
+            </w:r>
+            <w:r>
+              <w:rPr>
+                <w:rFonts w:ascii="Times New Roman" w:eastAsia="Times New Roman" w:hAnsi="Times New Roman" w:cs="Times New Roman"/>
+                <w:sz w:val="24"/>
+                <w:szCs w:val="24"/>
+              </w:rPr>
+              <w:t>cvv code always show ‘</w:t>
             </w:r>
             <w:r>
               <w:rPr>
@@ -2529,6 +2668,28 @@
               <w:t>Wrong payment information is notified and user library will help this verification system.</w:t>
             </w:r>
           </w:p>
+          <w:p>
+            <w:pPr>
+              <w:pStyle w:val="ListParagraph"/>
+              <w:numPr>
+                <w:ilvl w:val="0"/>
+                <w:numId w:val="23"/>
+              </w:numPr>
+              <w:rPr>
+                <w:rFonts w:ascii="Times New Roman" w:eastAsia="Times New Roman" w:hAnsi="Times New Roman" w:cs="Times New Roman"/>
+                <w:sz w:val="24"/>
+                <w:szCs w:val="24"/>
+              </w:rPr>
+            </w:pPr>
+            <w:r>
+              <w:rPr>
+                <w:rFonts w:ascii="Times New Roman" w:eastAsia="Times New Roman" w:hAnsi="Times New Roman" w:cs="Times New Roman"/>
+                <w:sz w:val="24"/>
+                <w:szCs w:val="24"/>
+              </w:rPr>
+              <w:t xml:space="preserve">Purchase codes  connects relationship between buyer and seller </w:t>
+            </w:r>
+          </w:p>
         </w:tc>
       </w:tr>
       <w:tr>
@@ -2588,30 +2749,12 @@
             </w:r>
             <w:r>
               <w:rPr>
-                <w:rFonts w:ascii="Malgun Gothic" w:eastAsia="Malgun Gothic" w:hAnsi="Malgun Gothic" w:cs="Malgun Gothic"/>
+                <w:rFonts w:ascii="Times New Roman" w:eastAsia="Malgun Gothic" w:hAnsi="Times New Roman" w:cs="Times New Roman"/>
                 <w:sz w:val="24"/>
                 <w:szCs w:val="24"/>
                 <w:lang w:val="en-US" w:eastAsia="ko-KR"/>
               </w:rPr>
-              <w:t>lability platforms : web browser(Internet explore</w:t>
-            </w:r>
-            <w:r>
-              <w:rPr>
-                <w:rFonts w:ascii="Malgun Gothic" w:eastAsia="Malgun Gothic" w:hAnsi="Malgun Gothic" w:cs="Malgun Gothic"/>
-                <w:sz w:val="24"/>
-                <w:szCs w:val="24"/>
-                <w:lang w:val="en-US" w:eastAsia="ko-KR"/>
-              </w:rPr>
-              <w:t>r</w:t>
-            </w:r>
-            <w:r>
-              <w:rPr>
-                <w:rFonts w:ascii="Malgun Gothic" w:eastAsia="Malgun Gothic" w:hAnsi="Malgun Gothic" w:cs="Malgun Gothic"/>
-                <w:sz w:val="24"/>
-                <w:szCs w:val="24"/>
-                <w:lang w:val="en-US" w:eastAsia="ko-KR"/>
-              </w:rPr>
-              <w:t>, safari, firefox and Chrome).</w:t>
+              <w:t>lability platforms : web browser(Internet explorer, safari, firefox and Chrome).</w:t>
             </w:r>
           </w:p>
           <w:p>
@@ -2635,20 +2778,6 @@
               </w:rPr>
               <w:t>In addition, seller must register paypal account or Venmo to take money.</w:t>
             </w:r>
-          </w:p>
-          <w:p>
-            <w:pPr>
-              <w:pStyle w:val="ListParagraph"/>
-              <w:numPr>
-                <w:ilvl w:val="0"/>
-                <w:numId w:val="26"/>
-              </w:numPr>
-              <w:rPr>
-                <w:rFonts w:ascii="Times New Roman" w:eastAsia="Times New Roman" w:hAnsi="Times New Roman" w:cs="Times New Roman"/>
-                <w:sz w:val="24"/>
-                <w:szCs w:val="24"/>
-              </w:rPr>
-            </w:pPr>
           </w:p>
         </w:tc>
       </w:tr>
@@ -2778,8 +2907,34 @@
                 <w:sz w:val="24"/>
                 <w:szCs w:val="24"/>
               </w:rPr>
-              <w:t>Webs site errors is refreshed and go to main home page automatically.</w:t>
-            </w:r>
+              <w:t>If web</w:t>
+            </w:r>
+            <w:r>
+              <w:rPr>
+                <w:rFonts w:ascii="Times New Roman" w:eastAsia="Times New Roman" w:hAnsi="Times New Roman" w:cs="Times New Roman"/>
+                <w:sz w:val="24"/>
+                <w:szCs w:val="24"/>
+              </w:rPr>
+              <w:t xml:space="preserve"> site errors</w:t>
+            </w:r>
+            <w:r>
+              <w:rPr>
+                <w:rFonts w:ascii="Times New Roman" w:eastAsia="Times New Roman" w:hAnsi="Times New Roman" w:cs="Times New Roman"/>
+                <w:sz w:val="24"/>
+                <w:szCs w:val="24"/>
+              </w:rPr>
+              <w:t xml:space="preserve"> are broken out, The web site is</w:t>
+            </w:r>
+            <w:r>
+              <w:rPr>
+                <w:rFonts w:ascii="Times New Roman" w:eastAsia="Times New Roman" w:hAnsi="Times New Roman" w:cs="Times New Roman"/>
+                <w:sz w:val="24"/>
+                <w:szCs w:val="24"/>
+              </w:rPr>
+              <w:t xml:space="preserve"> refreshed and go to main home page automatically.</w:t>
+            </w:r>
+            <w:bookmarkStart w:id="0" w:name="_GoBack"/>
+            <w:bookmarkEnd w:id="0"/>
           </w:p>
         </w:tc>
       </w:tr>
@@ -2825,7 +2980,6 @@
           <w:szCs w:val="24"/>
           <w:lang w:val="en-US"/>
         </w:rPr>
-        <w:lastRenderedPageBreak/>
         <w:drawing>
           <wp:inline distT="0" distB="0" distL="0" distR="0" wp14:anchorId="2319C4DE" wp14:editId="5B77B76F">
             <wp:extent cx="5943600" cy="3289382"/>
@@ -2915,8 +3069,6 @@
         </w:rPr>
         <w:t xml:space="preserve">program logic </w:t>
       </w:r>
-      <w:bookmarkStart w:id="0" w:name="_GoBack"/>
-      <w:bookmarkEnd w:id="0"/>
       <w:r>
         <w:rPr>
           <w:rFonts w:ascii="Times New Roman" w:eastAsia="Times New Roman" w:hAnsi="Times New Roman" w:cs="Times New Roman"/>

--- a/FlipKart Project Requirements.docx
+++ b/FlipKart Project Requirements.docx
@@ -161,6 +161,7 @@
           <w:szCs w:val="24"/>
         </w:rPr>
       </w:pPr>
+      <w:proofErr w:type="spellStart"/>
       <w:r>
         <w:rPr>
           <w:rFonts w:ascii="Times New Roman" w:eastAsia="Times New Roman" w:hAnsi="Times New Roman" w:cs="Times New Roman"/>
@@ -169,6 +170,7 @@
         </w:rPr>
         <w:t>FlipKart</w:t>
       </w:r>
+      <w:proofErr w:type="spellEnd"/>
     </w:p>
     <w:p>
       <w:pPr>
@@ -185,7 +187,25 @@
           <w:sz w:val="24"/>
           <w:szCs w:val="24"/>
         </w:rPr>
-        <w:t>Danny Song, Ting Ting Xu, Jin-Han Han</w:t>
+        <w:t xml:space="preserve">Danny Song, Ting Ting Xu, </w:t>
+      </w:r>
+      <w:proofErr w:type="spellStart"/>
+      <w:r>
+        <w:rPr>
+          <w:rFonts w:ascii="Times New Roman" w:eastAsia="Times New Roman" w:hAnsi="Times New Roman" w:cs="Times New Roman"/>
+          <w:sz w:val="24"/>
+          <w:szCs w:val="24"/>
+        </w:rPr>
+        <w:t>Jin</w:t>
+      </w:r>
+      <w:proofErr w:type="spellEnd"/>
+      <w:r>
+        <w:rPr>
+          <w:rFonts w:ascii="Times New Roman" w:eastAsia="Times New Roman" w:hAnsi="Times New Roman" w:cs="Times New Roman"/>
+          <w:sz w:val="24"/>
+          <w:szCs w:val="24"/>
+        </w:rPr>
+        <w:t>-Han Han</w:t>
       </w:r>
     </w:p>
     <w:p>
@@ -1121,7 +1141,25 @@
           <w:sz w:val="24"/>
           <w:szCs w:val="24"/>
         </w:rPr>
-        <w:t>If a user clicks on a product a new page will be loaded that displays additional information about the product. The page will provide the user additional information about the product as well as the option to purchase and add to their wishlist.</w:t>
+        <w:t xml:space="preserve">If a user clicks on a product a new page will be loaded that displays additional information about the product. The page will provide the user additional information about the product as well as the option to purchase and add to their </w:t>
+      </w:r>
+      <w:proofErr w:type="spellStart"/>
+      <w:r>
+        <w:rPr>
+          <w:rFonts w:ascii="Times New Roman" w:eastAsia="Times New Roman" w:hAnsi="Times New Roman" w:cs="Times New Roman"/>
+          <w:sz w:val="24"/>
+          <w:szCs w:val="24"/>
+        </w:rPr>
+        <w:t>wishlist</w:t>
+      </w:r>
+      <w:proofErr w:type="spellEnd"/>
+      <w:r>
+        <w:rPr>
+          <w:rFonts w:ascii="Times New Roman" w:eastAsia="Times New Roman" w:hAnsi="Times New Roman" w:cs="Times New Roman"/>
+          <w:sz w:val="24"/>
+          <w:szCs w:val="24"/>
+        </w:rPr>
+        <w:t>.</w:t>
       </w:r>
     </w:p>
     <w:p>
@@ -1316,7 +1354,25 @@
           <w:sz w:val="24"/>
           <w:szCs w:val="24"/>
         </w:rPr>
-        <w:t>Add Products to Wishlist:</w:t>
+        <w:t xml:space="preserve">Add Products to </w:t>
+      </w:r>
+      <w:proofErr w:type="spellStart"/>
+      <w:r>
+        <w:rPr>
+          <w:rFonts w:ascii="Times New Roman" w:eastAsia="Times New Roman" w:hAnsi="Times New Roman" w:cs="Times New Roman"/>
+          <w:sz w:val="24"/>
+          <w:szCs w:val="24"/>
+        </w:rPr>
+        <w:t>Wishlist</w:t>
+      </w:r>
+      <w:proofErr w:type="spellEnd"/>
+      <w:r>
+        <w:rPr>
+          <w:rFonts w:ascii="Times New Roman" w:eastAsia="Times New Roman" w:hAnsi="Times New Roman" w:cs="Times New Roman"/>
+          <w:sz w:val="24"/>
+          <w:szCs w:val="24"/>
+        </w:rPr>
+        <w:t>:</w:t>
       </w:r>
     </w:p>
     <w:p>
@@ -1337,7 +1393,25 @@
           <w:sz w:val="24"/>
           <w:szCs w:val="24"/>
         </w:rPr>
-        <w:t>The user shall be able to add a product to their wishlist be clicking a button on the products main page</w:t>
+        <w:t xml:space="preserve">The user shall be able to add a product to their </w:t>
+      </w:r>
+      <w:proofErr w:type="spellStart"/>
+      <w:r>
+        <w:rPr>
+          <w:rFonts w:ascii="Times New Roman" w:eastAsia="Times New Roman" w:hAnsi="Times New Roman" w:cs="Times New Roman"/>
+          <w:sz w:val="24"/>
+          <w:szCs w:val="24"/>
+        </w:rPr>
+        <w:t>wishlist</w:t>
+      </w:r>
+      <w:proofErr w:type="spellEnd"/>
+      <w:r>
+        <w:rPr>
+          <w:rFonts w:ascii="Times New Roman" w:eastAsia="Times New Roman" w:hAnsi="Times New Roman" w:cs="Times New Roman"/>
+          <w:sz w:val="24"/>
+          <w:szCs w:val="24"/>
+        </w:rPr>
+        <w:t xml:space="preserve"> be clicking a button on the products main page</w:t>
       </w:r>
     </w:p>
     <w:p>
@@ -1358,24 +1432,78 @@
           <w:sz w:val="24"/>
           <w:szCs w:val="24"/>
         </w:rPr>
-        <w:t>The system shall be able to add the product to a wishlist only accessible by the user. The wishlist can be viewed later by the user.</w:t>
-      </w:r>
-    </w:p>
-    <w:p>
-      <w:pPr>
-        <w:rPr>
-          <w:rFonts w:ascii="Times New Roman" w:eastAsia="Times New Roman" w:hAnsi="Times New Roman" w:cs="Times New Roman"/>
-          <w:sz w:val="24"/>
-          <w:szCs w:val="24"/>
-        </w:rPr>
-      </w:pPr>
-      <w:r>
-        <w:rPr>
-          <w:rFonts w:ascii="Times New Roman" w:eastAsia="Times New Roman" w:hAnsi="Times New Roman" w:cs="Times New Roman"/>
-          <w:sz w:val="24"/>
-          <w:szCs w:val="24"/>
-        </w:rPr>
-        <w:t>Transfer Products From Wishlist to Cart:</w:t>
+        <w:t xml:space="preserve">The system shall be able to add the product to a </w:t>
+      </w:r>
+      <w:proofErr w:type="spellStart"/>
+      <w:r>
+        <w:rPr>
+          <w:rFonts w:ascii="Times New Roman" w:eastAsia="Times New Roman" w:hAnsi="Times New Roman" w:cs="Times New Roman"/>
+          <w:sz w:val="24"/>
+          <w:szCs w:val="24"/>
+        </w:rPr>
+        <w:t>wishlist</w:t>
+      </w:r>
+      <w:proofErr w:type="spellEnd"/>
+      <w:r>
+        <w:rPr>
+          <w:rFonts w:ascii="Times New Roman" w:eastAsia="Times New Roman" w:hAnsi="Times New Roman" w:cs="Times New Roman"/>
+          <w:sz w:val="24"/>
+          <w:szCs w:val="24"/>
+        </w:rPr>
+        <w:t xml:space="preserve"> only accessible by the user. The </w:t>
+      </w:r>
+      <w:proofErr w:type="spellStart"/>
+      <w:r>
+        <w:rPr>
+          <w:rFonts w:ascii="Times New Roman" w:eastAsia="Times New Roman" w:hAnsi="Times New Roman" w:cs="Times New Roman"/>
+          <w:sz w:val="24"/>
+          <w:szCs w:val="24"/>
+        </w:rPr>
+        <w:t>wishlist</w:t>
+      </w:r>
+      <w:proofErr w:type="spellEnd"/>
+      <w:r>
+        <w:rPr>
+          <w:rFonts w:ascii="Times New Roman" w:eastAsia="Times New Roman" w:hAnsi="Times New Roman" w:cs="Times New Roman"/>
+          <w:sz w:val="24"/>
+          <w:szCs w:val="24"/>
+        </w:rPr>
+        <w:t xml:space="preserve"> can be viewed later by the user.</w:t>
+      </w:r>
+    </w:p>
+    <w:p>
+      <w:pPr>
+        <w:rPr>
+          <w:rFonts w:ascii="Times New Roman" w:eastAsia="Times New Roman" w:hAnsi="Times New Roman" w:cs="Times New Roman"/>
+          <w:sz w:val="24"/>
+          <w:szCs w:val="24"/>
+        </w:rPr>
+      </w:pPr>
+      <w:r>
+        <w:rPr>
+          <w:rFonts w:ascii="Times New Roman" w:eastAsia="Times New Roman" w:hAnsi="Times New Roman" w:cs="Times New Roman"/>
+          <w:sz w:val="24"/>
+          <w:szCs w:val="24"/>
+        </w:rPr>
+        <w:t xml:space="preserve">Transfer Products From </w:t>
+      </w:r>
+      <w:proofErr w:type="spellStart"/>
+      <w:r>
+        <w:rPr>
+          <w:rFonts w:ascii="Times New Roman" w:eastAsia="Times New Roman" w:hAnsi="Times New Roman" w:cs="Times New Roman"/>
+          <w:sz w:val="24"/>
+          <w:szCs w:val="24"/>
+        </w:rPr>
+        <w:t>Wishlist</w:t>
+      </w:r>
+      <w:proofErr w:type="spellEnd"/>
+      <w:r>
+        <w:rPr>
+          <w:rFonts w:ascii="Times New Roman" w:eastAsia="Times New Roman" w:hAnsi="Times New Roman" w:cs="Times New Roman"/>
+          <w:sz w:val="24"/>
+          <w:szCs w:val="24"/>
+        </w:rPr>
+        <w:t xml:space="preserve"> to Cart:</w:t>
       </w:r>
     </w:p>
     <w:p>
@@ -1397,7 +1525,25 @@
           <w:sz w:val="24"/>
           <w:szCs w:val="24"/>
         </w:rPr>
-        <w:t>The user shall be able to transfer one or more selected products from their wishlist to their shopping cart.</w:t>
+        <w:t xml:space="preserve">The user shall be able to transfer one or more selected products from their </w:t>
+      </w:r>
+      <w:proofErr w:type="spellStart"/>
+      <w:r>
+        <w:rPr>
+          <w:rFonts w:ascii="Times New Roman" w:eastAsia="Times New Roman" w:hAnsi="Times New Roman" w:cs="Times New Roman"/>
+          <w:sz w:val="24"/>
+          <w:szCs w:val="24"/>
+        </w:rPr>
+        <w:t>wishlist</w:t>
+      </w:r>
+      <w:proofErr w:type="spellEnd"/>
+      <w:r>
+        <w:rPr>
+          <w:rFonts w:ascii="Times New Roman" w:eastAsia="Times New Roman" w:hAnsi="Times New Roman" w:cs="Times New Roman"/>
+          <w:sz w:val="24"/>
+          <w:szCs w:val="24"/>
+        </w:rPr>
+        <w:t xml:space="preserve"> to their shopping cart.</w:t>
       </w:r>
     </w:p>
     <w:p>
@@ -1419,7 +1565,25 @@
           <w:sz w:val="24"/>
           <w:szCs w:val="24"/>
         </w:rPr>
-        <w:t>The system shall be able to remove the product from the user’s wishlist and add it to the user’s shopping cart</w:t>
+        <w:t xml:space="preserve">The system shall be able to remove the product from the user’s </w:t>
+      </w:r>
+      <w:proofErr w:type="spellStart"/>
+      <w:r>
+        <w:rPr>
+          <w:rFonts w:ascii="Times New Roman" w:eastAsia="Times New Roman" w:hAnsi="Times New Roman" w:cs="Times New Roman"/>
+          <w:sz w:val="24"/>
+          <w:szCs w:val="24"/>
+        </w:rPr>
+        <w:t>wishlist</w:t>
+      </w:r>
+      <w:proofErr w:type="spellEnd"/>
+      <w:r>
+        <w:rPr>
+          <w:rFonts w:ascii="Times New Roman" w:eastAsia="Times New Roman" w:hAnsi="Times New Roman" w:cs="Times New Roman"/>
+          <w:sz w:val="24"/>
+          <w:szCs w:val="24"/>
+        </w:rPr>
+        <w:t xml:space="preserve"> and add it to the user’s shopping cart</w:t>
       </w:r>
     </w:p>
     <w:p>
@@ -1795,8 +1959,8 @@
         <w:tblLook w:val="04A0" w:firstRow="1" w:lastRow="0" w:firstColumn="1" w:lastColumn="0" w:noHBand="0" w:noVBand="1"/>
       </w:tblPr>
       <w:tblGrid>
-        <w:gridCol w:w="1806"/>
-        <w:gridCol w:w="7158"/>
+        <w:gridCol w:w="1772"/>
+        <w:gridCol w:w="7192"/>
       </w:tblGrid>
       <w:tr>
         <w:trPr>
@@ -1804,7 +1968,7 @@
         </w:trPr>
         <w:tc>
           <w:tcPr>
-            <w:tcW w:w="1806" w:type="dxa"/>
+            <w:tcW w:w="1772" w:type="dxa"/>
           </w:tcPr>
           <w:p>
             <w:pPr>
@@ -1819,7 +1983,7 @@
         </w:tc>
         <w:tc>
           <w:tcPr>
-            <w:tcW w:w="7158" w:type="dxa"/>
+            <w:tcW w:w="7192" w:type="dxa"/>
           </w:tcPr>
           <w:p>
             <w:pPr>
@@ -1849,7 +2013,7 @@
         </w:trPr>
         <w:tc>
           <w:tcPr>
-            <w:tcW w:w="1806" w:type="dxa"/>
+            <w:tcW w:w="1772" w:type="dxa"/>
           </w:tcPr>
           <w:p>
             <w:pPr>
@@ -1894,7 +2058,7 @@
         </w:tc>
         <w:tc>
           <w:tcPr>
-            <w:tcW w:w="7158" w:type="dxa"/>
+            <w:tcW w:w="7192" w:type="dxa"/>
           </w:tcPr>
           <w:p>
             <w:pPr>
@@ -1916,7 +2080,25 @@
                 <w:sz w:val="24"/>
                 <w:szCs w:val="24"/>
               </w:rPr>
-              <w:t>HTML and css are part of GUI systems</w:t>
+              <w:t xml:space="preserve">HTML and </w:t>
+            </w:r>
+            <w:proofErr w:type="spellStart"/>
+            <w:r>
+              <w:rPr>
+                <w:rFonts w:ascii="Times New Roman" w:eastAsia="Times New Roman" w:hAnsi="Times New Roman" w:cs="Times New Roman"/>
+                <w:sz w:val="24"/>
+                <w:szCs w:val="24"/>
+              </w:rPr>
+              <w:t>css</w:t>
+            </w:r>
+            <w:proofErr w:type="spellEnd"/>
+            <w:r>
+              <w:rPr>
+                <w:rFonts w:ascii="Times New Roman" w:eastAsia="Times New Roman" w:hAnsi="Times New Roman" w:cs="Times New Roman"/>
+                <w:sz w:val="24"/>
+                <w:szCs w:val="24"/>
+              </w:rPr>
+              <w:t xml:space="preserve"> are part of GUI systems</w:t>
             </w:r>
             <w:r>
               <w:rPr>
@@ -2048,7 +2230,25 @@
                 <w:sz w:val="24"/>
                 <w:szCs w:val="24"/>
               </w:rPr>
-              <w:t xml:space="preserve"> JDBC, mySQL.</w:t>
+              <w:t xml:space="preserve"> JDBC, </w:t>
+            </w:r>
+            <w:proofErr w:type="spellStart"/>
+            <w:r>
+              <w:rPr>
+                <w:rFonts w:ascii="Times New Roman" w:eastAsia="Times New Roman" w:hAnsi="Times New Roman" w:cs="Times New Roman"/>
+                <w:sz w:val="24"/>
+                <w:szCs w:val="24"/>
+              </w:rPr>
+              <w:t>mySQL</w:t>
+            </w:r>
+            <w:proofErr w:type="spellEnd"/>
+            <w:r>
+              <w:rPr>
+                <w:rFonts w:ascii="Times New Roman" w:eastAsia="Times New Roman" w:hAnsi="Times New Roman" w:cs="Times New Roman"/>
+                <w:sz w:val="24"/>
+                <w:szCs w:val="24"/>
+              </w:rPr>
+              <w:t>.</w:t>
             </w:r>
           </w:p>
           <w:p>
@@ -2095,7 +2295,39 @@
                 <w:sz w:val="24"/>
                 <w:szCs w:val="24"/>
               </w:rPr>
-              <w:t xml:space="preserve"> would be place </w:t>
+              <w:t xml:space="preserve"> would be </w:t>
+            </w:r>
+            <w:r>
+              <w:rPr>
+                <w:rFonts w:ascii="Times New Roman" w:eastAsia="Times New Roman" w:hAnsi="Times New Roman" w:cs="Times New Roman"/>
+                <w:sz w:val="24"/>
+                <w:szCs w:val="24"/>
+              </w:rPr>
+              <w:t xml:space="preserve">always </w:t>
+            </w:r>
+            <w:r>
+              <w:rPr>
+                <w:rFonts w:ascii="Times New Roman" w:eastAsia="Times New Roman" w:hAnsi="Times New Roman" w:cs="Times New Roman"/>
+                <w:sz w:val="24"/>
+                <w:szCs w:val="24"/>
+              </w:rPr>
+              <w:t>place</w:t>
+            </w:r>
+            <w:r>
+              <w:rPr>
+                <w:rFonts w:ascii="Times New Roman" w:eastAsia="Times New Roman" w:hAnsi="Times New Roman" w:cs="Times New Roman"/>
+                <w:sz w:val="24"/>
+                <w:szCs w:val="24"/>
+              </w:rPr>
+              <w:t>d</w:t>
+            </w:r>
+            <w:r>
+              <w:rPr>
+                <w:rFonts w:ascii="Times New Roman" w:eastAsia="Times New Roman" w:hAnsi="Times New Roman" w:cs="Times New Roman"/>
+                <w:sz w:val="24"/>
+                <w:szCs w:val="24"/>
+              </w:rPr>
+              <w:t xml:space="preserve"> </w:t>
             </w:r>
             <w:r>
               <w:rPr>
@@ -2228,7 +2460,23 @@
                 <w:sz w:val="24"/>
                 <w:szCs w:val="24"/>
               </w:rPr>
-              <w:t>ys placed on the middle of top on the web sites.</w:t>
+              <w:t>ys placed on the middle of top on the web sites</w:t>
+            </w:r>
+            <w:r>
+              <w:rPr>
+                <w:rFonts w:ascii="Times New Roman" w:eastAsia="Times New Roman" w:hAnsi="Times New Roman" w:cs="Times New Roman"/>
+                <w:sz w:val="24"/>
+                <w:szCs w:val="24"/>
+              </w:rPr>
+              <w:t xml:space="preserve"> in order to come to main page</w:t>
+            </w:r>
+            <w:r>
+              <w:rPr>
+                <w:rFonts w:ascii="Times New Roman" w:eastAsia="Times New Roman" w:hAnsi="Times New Roman" w:cs="Times New Roman"/>
+                <w:sz w:val="24"/>
+                <w:szCs w:val="24"/>
+              </w:rPr>
+              <w:t>.</w:t>
             </w:r>
           </w:p>
           <w:p>
@@ -2250,7 +2498,23 @@
                 <w:sz w:val="24"/>
                 <w:szCs w:val="24"/>
               </w:rPr>
-              <w:t xml:space="preserve">Search box finds </w:t>
+              <w:t xml:space="preserve">Search box </w:t>
+            </w:r>
+            <w:r>
+              <w:rPr>
+                <w:rFonts w:ascii="Times New Roman" w:eastAsia="Times New Roman" w:hAnsi="Times New Roman" w:cs="Times New Roman"/>
+                <w:sz w:val="24"/>
+                <w:szCs w:val="24"/>
+              </w:rPr>
+              <w:t xml:space="preserve">attempted to </w:t>
+            </w:r>
+            <w:r>
+              <w:rPr>
+                <w:rFonts w:ascii="Times New Roman" w:eastAsia="Times New Roman" w:hAnsi="Times New Roman" w:cs="Times New Roman"/>
+                <w:sz w:val="24"/>
+                <w:szCs w:val="24"/>
+              </w:rPr>
+              <w:t xml:space="preserve">finds </w:t>
             </w:r>
             <w:r>
               <w:rPr>
@@ -2305,6 +2569,14 @@
                 <w:szCs w:val="24"/>
               </w:rPr>
               <w:t>Separated item category lists would be on the top or left</w:t>
+            </w:r>
+            <w:r>
+              <w:rPr>
+                <w:rFonts w:ascii="Times New Roman" w:eastAsia="Times New Roman" w:hAnsi="Times New Roman" w:cs="Times New Roman"/>
+                <w:sz w:val="24"/>
+                <w:szCs w:val="24"/>
+              </w:rPr>
+              <w:t xml:space="preserve"> always.</w:t>
             </w:r>
           </w:p>
           <w:p>
@@ -2337,7 +2609,7 @@
         </w:trPr>
         <w:tc>
           <w:tcPr>
-            <w:tcW w:w="1806" w:type="dxa"/>
+            <w:tcW w:w="1772" w:type="dxa"/>
           </w:tcPr>
           <w:p>
             <w:pPr>
@@ -2371,7 +2643,7 @@
         </w:tc>
         <w:tc>
           <w:tcPr>
-            <w:tcW w:w="7158" w:type="dxa"/>
+            <w:tcW w:w="7192" w:type="dxa"/>
           </w:tcPr>
           <w:p>
             <w:pPr>
@@ -2462,13 +2734,23 @@
               </w:rPr>
               <w:t xml:space="preserve">credit card </w:t>
             </w:r>
-            <w:r>
-              <w:rPr>
-                <w:rFonts w:ascii="Times New Roman" w:eastAsia="Times New Roman" w:hAnsi="Times New Roman" w:cs="Times New Roman"/>
-                <w:sz w:val="24"/>
-                <w:szCs w:val="24"/>
-              </w:rPr>
-              <w:t>cvv code always show ‘</w:t>
+            <w:proofErr w:type="spellStart"/>
+            <w:r>
+              <w:rPr>
+                <w:rFonts w:ascii="Times New Roman" w:eastAsia="Times New Roman" w:hAnsi="Times New Roman" w:cs="Times New Roman"/>
+                <w:sz w:val="24"/>
+                <w:szCs w:val="24"/>
+              </w:rPr>
+              <w:t>cvv</w:t>
+            </w:r>
+            <w:proofErr w:type="spellEnd"/>
+            <w:r>
+              <w:rPr>
+                <w:rFonts w:ascii="Times New Roman" w:eastAsia="Times New Roman" w:hAnsi="Times New Roman" w:cs="Times New Roman"/>
+                <w:sz w:val="24"/>
+                <w:szCs w:val="24"/>
+              </w:rPr>
+              <w:t xml:space="preserve"> code always show ‘</w:t>
             </w:r>
             <w:r>
               <w:rPr>
@@ -2509,7 +2791,7 @@
         </w:trPr>
         <w:tc>
           <w:tcPr>
-            <w:tcW w:w="1806" w:type="dxa"/>
+            <w:tcW w:w="1772" w:type="dxa"/>
           </w:tcPr>
           <w:p>
             <w:pPr>
@@ -2521,6 +2803,7 @@
                 <w:szCs w:val="28"/>
               </w:rPr>
             </w:pPr>
+            <w:proofErr w:type="spellStart"/>
             <w:r>
               <w:rPr>
                 <w:rFonts w:ascii="Times New Roman" w:eastAsia="Malgun Gothic" w:hAnsi="Times New Roman" w:cs="Times New Roman"/>
@@ -2531,6 +2814,7 @@
               </w:rPr>
               <w:t>Verifi</w:t>
             </w:r>
+            <w:proofErr w:type="spellEnd"/>
             <w:r>
               <w:rPr>
                 <w:rFonts w:ascii="Times New Roman" w:eastAsia="Times New Roman" w:hAnsi="Times New Roman" w:cs="Times New Roman"/>
@@ -2544,7 +2828,7 @@
         </w:tc>
         <w:tc>
           <w:tcPr>
-            <w:tcW w:w="7158" w:type="dxa"/>
+            <w:tcW w:w="7192" w:type="dxa"/>
           </w:tcPr>
           <w:p>
             <w:pPr>
@@ -2560,6 +2844,8 @@
                 <w:szCs w:val="24"/>
               </w:rPr>
             </w:pPr>
+            <w:bookmarkStart w:id="0" w:name="_GoBack"/>
+            <w:bookmarkEnd w:id="0"/>
             <w:r>
               <w:rPr>
                 <w:rFonts w:ascii="Times New Roman" w:eastAsia="Times New Roman" w:hAnsi="Times New Roman" w:cs="Times New Roman"/>
@@ -2694,11 +2980,11 @@
       </w:tr>
       <w:tr>
         <w:trPr>
-          <w:trHeight w:val="523"/>
+          <w:trHeight w:val="1163"/>
         </w:trPr>
         <w:tc>
           <w:tcPr>
-            <w:tcW w:w="1806" w:type="dxa"/>
+            <w:tcW w:w="1772" w:type="dxa"/>
           </w:tcPr>
           <w:p>
             <w:pPr>
@@ -2724,7 +3010,7 @@
         </w:tc>
         <w:tc>
           <w:tcPr>
-            <w:tcW w:w="7158" w:type="dxa"/>
+            <w:tcW w:w="7192" w:type="dxa"/>
           </w:tcPr>
           <w:p>
             <w:pPr>
@@ -2739,6 +3025,7 @@
                 <w:szCs w:val="24"/>
               </w:rPr>
             </w:pPr>
+            <w:proofErr w:type="spellStart"/>
             <w:r>
               <w:rPr>
                 <w:rFonts w:ascii="Times New Roman" w:eastAsia="Times New Roman" w:hAnsi="Times New Roman" w:cs="Times New Roman"/>
@@ -2754,7 +3041,37 @@
                 <w:szCs w:val="24"/>
                 <w:lang w:val="en-US" w:eastAsia="ko-KR"/>
               </w:rPr>
-              <w:t>lability platforms : web browser(Internet explorer, safari, firefox and Chrome).</w:t>
+              <w:t>lability</w:t>
+            </w:r>
+            <w:proofErr w:type="spellEnd"/>
+            <w:r>
+              <w:rPr>
+                <w:rFonts w:ascii="Times New Roman" w:eastAsia="Malgun Gothic" w:hAnsi="Times New Roman" w:cs="Times New Roman"/>
+                <w:sz w:val="24"/>
+                <w:szCs w:val="24"/>
+                <w:lang w:val="en-US" w:eastAsia="ko-KR"/>
+              </w:rPr>
+              <w:t xml:space="preserve"> platforms : web browser(Internet explorer, safari, </w:t>
+            </w:r>
+            <w:proofErr w:type="spellStart"/>
+            <w:r>
+              <w:rPr>
+                <w:rFonts w:ascii="Times New Roman" w:eastAsia="Malgun Gothic" w:hAnsi="Times New Roman" w:cs="Times New Roman"/>
+                <w:sz w:val="24"/>
+                <w:szCs w:val="24"/>
+                <w:lang w:val="en-US" w:eastAsia="ko-KR"/>
+              </w:rPr>
+              <w:t>firefox</w:t>
+            </w:r>
+            <w:proofErr w:type="spellEnd"/>
+            <w:r>
+              <w:rPr>
+                <w:rFonts w:ascii="Times New Roman" w:eastAsia="Malgun Gothic" w:hAnsi="Times New Roman" w:cs="Times New Roman"/>
+                <w:sz w:val="24"/>
+                <w:szCs w:val="24"/>
+                <w:lang w:val="en-US" w:eastAsia="ko-KR"/>
+              </w:rPr>
+              <w:t xml:space="preserve"> and Chrome).</w:t>
             </w:r>
           </w:p>
           <w:p>
@@ -2776,7 +3093,65 @@
                 <w:sz w:val="24"/>
                 <w:szCs w:val="24"/>
               </w:rPr>
-              <w:t>In addition, seller must register paypal account or Venmo to take money.</w:t>
+              <w:t xml:space="preserve">In addition, seller must register </w:t>
+            </w:r>
+            <w:proofErr w:type="spellStart"/>
+            <w:r>
+              <w:rPr>
+                <w:rFonts w:ascii="Times New Roman" w:eastAsia="Times New Roman" w:hAnsi="Times New Roman" w:cs="Times New Roman"/>
+                <w:sz w:val="24"/>
+                <w:szCs w:val="24"/>
+              </w:rPr>
+              <w:t>paypal</w:t>
+            </w:r>
+            <w:proofErr w:type="spellEnd"/>
+            <w:r>
+              <w:rPr>
+                <w:rFonts w:ascii="Times New Roman" w:eastAsia="Times New Roman" w:hAnsi="Times New Roman" w:cs="Times New Roman"/>
+                <w:sz w:val="24"/>
+                <w:szCs w:val="24"/>
+              </w:rPr>
+              <w:t xml:space="preserve"> account or </w:t>
+            </w:r>
+            <w:proofErr w:type="spellStart"/>
+            <w:r>
+              <w:rPr>
+                <w:rFonts w:ascii="Times New Roman" w:eastAsia="Times New Roman" w:hAnsi="Times New Roman" w:cs="Times New Roman"/>
+                <w:sz w:val="24"/>
+                <w:szCs w:val="24"/>
+              </w:rPr>
+              <w:t>Venmo</w:t>
+            </w:r>
+            <w:proofErr w:type="spellEnd"/>
+            <w:r>
+              <w:rPr>
+                <w:rFonts w:ascii="Times New Roman" w:eastAsia="Times New Roman" w:hAnsi="Times New Roman" w:cs="Times New Roman"/>
+                <w:sz w:val="24"/>
+                <w:szCs w:val="24"/>
+              </w:rPr>
+              <w:t xml:space="preserve"> to take money.</w:t>
+            </w:r>
+          </w:p>
+          <w:p>
+            <w:pPr>
+              <w:pStyle w:val="ListParagraph"/>
+              <w:numPr>
+                <w:ilvl w:val="0"/>
+                <w:numId w:val="26"/>
+              </w:numPr>
+              <w:rPr>
+                <w:rFonts w:ascii="Times New Roman" w:eastAsia="Times New Roman" w:hAnsi="Times New Roman" w:cs="Times New Roman"/>
+                <w:sz w:val="24"/>
+                <w:szCs w:val="24"/>
+              </w:rPr>
+            </w:pPr>
+            <w:r>
+              <w:rPr>
+                <w:rFonts w:ascii="Times New Roman" w:eastAsia="Times New Roman" w:hAnsi="Times New Roman" w:cs="Times New Roman"/>
+                <w:sz w:val="24"/>
+                <w:szCs w:val="24"/>
+              </w:rPr>
+              <w:t>Customer who doesn’t register his payment option, this web blocks user to buy or sell something.</w:t>
             </w:r>
           </w:p>
         </w:tc>
@@ -2787,7 +3162,7 @@
         </w:trPr>
         <w:tc>
           <w:tcPr>
-            <w:tcW w:w="1806" w:type="dxa"/>
+            <w:tcW w:w="1772" w:type="dxa"/>
           </w:tcPr>
           <w:p>
             <w:pPr>
@@ -2812,7 +3187,7 @@
         </w:tc>
         <w:tc>
           <w:tcPr>
-            <w:tcW w:w="7158" w:type="dxa"/>
+            <w:tcW w:w="7192" w:type="dxa"/>
           </w:tcPr>
           <w:p>
             <w:pPr>
@@ -2851,6 +3226,30 @@
                 <w:szCs w:val="24"/>
               </w:rPr>
               <w:t xml:space="preserve"> and statement of account(log in and log out) to reuse.</w:t>
+            </w:r>
+          </w:p>
+          <w:p>
+            <w:pPr>
+              <w:pStyle w:val="ListParagraph"/>
+              <w:numPr>
+                <w:ilvl w:val="0"/>
+                <w:numId w:val="25"/>
+              </w:numPr>
+              <w:rPr>
+                <w:rFonts w:ascii="Times New Roman" w:eastAsia="Times New Roman" w:hAnsi="Times New Roman" w:cs="Times New Roman"/>
+                <w:b/>
+                <w:sz w:val="24"/>
+                <w:szCs w:val="24"/>
+              </w:rPr>
+            </w:pPr>
+            <w:r>
+              <w:rPr>
+                <w:rFonts w:ascii="Times New Roman" w:eastAsia="Times New Roman" w:hAnsi="Times New Roman" w:cs="Times New Roman"/>
+                <w:sz w:val="24"/>
+                <w:szCs w:val="24"/>
+              </w:rPr>
+              <w:lastRenderedPageBreak/>
+              <w:t xml:space="preserve">Payment information is also reused when user do transaction activity something  </w:t>
             </w:r>
           </w:p>
         </w:tc>
@@ -2861,7 +3260,7 @@
         </w:trPr>
         <w:tc>
           <w:tcPr>
-            <w:tcW w:w="1806" w:type="dxa"/>
+            <w:tcW w:w="1772" w:type="dxa"/>
           </w:tcPr>
           <w:p>
             <w:pPr>
@@ -2880,13 +3279,14 @@
                 <w:sz w:val="28"/>
                 <w:szCs w:val="28"/>
               </w:rPr>
+              <w:lastRenderedPageBreak/>
               <w:t>Survivability</w:t>
             </w:r>
           </w:p>
         </w:tc>
         <w:tc>
           <w:tcPr>
-            <w:tcW w:w="7158" w:type="dxa"/>
+            <w:tcW w:w="7192" w:type="dxa"/>
           </w:tcPr>
           <w:p>
             <w:pPr>
@@ -2931,10 +3331,16 @@
                 <w:sz w:val="24"/>
                 <w:szCs w:val="24"/>
               </w:rPr>
-              <w:t xml:space="preserve"> refreshed and go to main home page automatically.</w:t>
-            </w:r>
-            <w:bookmarkStart w:id="0" w:name="_GoBack"/>
-            <w:bookmarkEnd w:id="0"/>
+              <w:t xml:space="preserve"> refreshed and come</w:t>
+            </w:r>
+            <w:r>
+              <w:rPr>
+                <w:rFonts w:ascii="Times New Roman" w:eastAsia="Times New Roman" w:hAnsi="Times New Roman" w:cs="Times New Roman"/>
+                <w:sz w:val="24"/>
+                <w:szCs w:val="24"/>
+              </w:rPr>
+              <w:t xml:space="preserve"> to main home page automatically.</w:t>
+            </w:r>
           </w:p>
         </w:tc>
       </w:tr>

--- a/FlipKart Project Requirements.docx
+++ b/FlipKart Project Requirements.docx
@@ -1,6 +1,6 @@
 
 <file path=word/document.xml><?xml version="1.0" encoding="utf-8"?>
-<w:document xmlns:wpc="http://schemas.microsoft.com/office/word/2010/wordprocessingCanvas" xmlns:mo="http://schemas.microsoft.com/office/mac/office/2008/main" xmlns:mc="http://schemas.openxmlformats.org/markup-compatibility/2006" xmlns:mv="urn:schemas-microsoft-com:mac:vml" xmlns:o="urn:schemas-microsoft-com:office:office" xmlns:r="http://schemas.openxmlformats.org/officeDocument/2006/relationships" xmlns:m="http://schemas.openxmlformats.org/officeDocument/2006/math" xmlns:v="urn:schemas-microsoft-com:vml" xmlns:wp14="http://schemas.microsoft.com/office/word/2010/wordprocessingDrawing" xmlns:wp="http://schemas.openxmlformats.org/drawingml/2006/wordprocessingDrawing" xmlns:w10="urn:schemas-microsoft-com:office:word" xmlns:w="http://schemas.openxmlformats.org/wordprocessingml/2006/main" xmlns:w14="http://schemas.microsoft.com/office/word/2010/wordml" xmlns:w15="http://schemas.microsoft.com/office/word/2012/wordml" xmlns:wpg="http://schemas.microsoft.com/office/word/2010/wordprocessingGroup" xmlns:wpi="http://schemas.microsoft.com/office/word/2010/wordprocessingInk" xmlns:wne="http://schemas.microsoft.com/office/word/2006/wordml" xmlns:wps="http://schemas.microsoft.com/office/word/2010/wordprocessingShape" mc:Ignorable="w14 w15 wp14">
+<w:document xmlns:wpc="http://schemas.microsoft.com/office/word/2010/wordprocessingCanvas" xmlns:cx="http://schemas.microsoft.com/office/drawing/2014/chartex" xmlns:cx1="http://schemas.microsoft.com/office/drawing/2015/9/8/chartex" xmlns:cx2="http://schemas.microsoft.com/office/drawing/2015/10/21/chartex" xmlns:cx3="http://schemas.microsoft.com/office/drawing/2016/5/9/chartex" xmlns:cx4="http://schemas.microsoft.com/office/drawing/2016/5/10/chartex" xmlns:cx5="http://schemas.microsoft.com/office/drawing/2016/5/11/chartex" xmlns:cx6="http://schemas.microsoft.com/office/drawing/2016/5/12/chartex" xmlns:cx7="http://schemas.microsoft.com/office/drawing/2016/5/13/chartex" xmlns:cx8="http://schemas.microsoft.com/office/drawing/2016/5/14/chartex" xmlns:mc="http://schemas.openxmlformats.org/markup-compatibility/2006" xmlns:aink="http://schemas.microsoft.com/office/drawing/2016/ink" xmlns:am3d="http://schemas.microsoft.com/office/drawing/2017/model3d" xmlns:o="urn:schemas-microsoft-com:office:office" xmlns:r="http://schemas.openxmlformats.org/officeDocument/2006/relationships" xmlns:m="http://schemas.openxmlformats.org/officeDocument/2006/math" xmlns:v="urn:schemas-microsoft-com:vml" xmlns:wp14="http://schemas.microsoft.com/office/word/2010/wordprocessingDrawing" xmlns:wp="http://schemas.openxmlformats.org/drawingml/2006/wordprocessingDrawing" xmlns:w10="urn:schemas-microsoft-com:office:word" xmlns:w="http://schemas.openxmlformats.org/wordprocessingml/2006/main" xmlns:w14="http://schemas.microsoft.com/office/word/2010/wordml" xmlns:w15="http://schemas.microsoft.com/office/word/2012/wordml" xmlns:w16cid="http://schemas.microsoft.com/office/word/2016/wordml/cid" xmlns:w16se="http://schemas.microsoft.com/office/word/2015/wordml/symex" xmlns:wpg="http://schemas.microsoft.com/office/word/2010/wordprocessingGroup" xmlns:wpi="http://schemas.microsoft.com/office/word/2010/wordprocessingInk" xmlns:wne="http://schemas.microsoft.com/office/word/2006/wordml" xmlns:wps="http://schemas.microsoft.com/office/word/2010/wordprocessingShape" mc:Ignorable="w14 w15 w16se w16cid wp14">
   <w:body>
     <w:p>
       <w:pPr>
@@ -187,7 +187,23 @@
           <w:sz w:val="24"/>
           <w:szCs w:val="24"/>
         </w:rPr>
-        <w:t xml:space="preserve">Danny Song, Ting Ting Xu, </w:t>
+        <w:t>Danny Song, Ting</w:t>
+      </w:r>
+      <w:r>
+        <w:rPr>
+          <w:rFonts w:ascii="Times New Roman" w:eastAsia="Times New Roman" w:hAnsi="Times New Roman" w:cs="Times New Roman"/>
+          <w:sz w:val="24"/>
+          <w:szCs w:val="24"/>
+        </w:rPr>
+        <w:t>t</w:t>
+      </w:r>
+      <w:r>
+        <w:rPr>
+          <w:rFonts w:ascii="Times New Roman" w:eastAsia="Times New Roman" w:hAnsi="Times New Roman" w:cs="Times New Roman"/>
+          <w:sz w:val="24"/>
+          <w:szCs w:val="24"/>
+        </w:rPr>
+        <w:t xml:space="preserve">ing Xu, </w:t>
       </w:r>
       <w:proofErr w:type="spellStart"/>
       <w:r>
@@ -485,7 +501,6 @@
     </w:p>
     <w:p>
       <w:pPr>
-        <w:jc w:val="center"/>
         <w:rPr>
           <w:rFonts w:ascii="Times New Roman" w:eastAsia="Times New Roman" w:hAnsi="Times New Roman" w:cs="Times New Roman"/>
           <w:b/>
@@ -521,12 +536,29 @@
           <w:sz w:val="24"/>
           <w:szCs w:val="24"/>
         </w:rPr>
-        <w:t>This project will create a worldwide online shopping website to support e-commerce service. It provides an electronic retail and business platform for registered users to purchase and sell products. This electronic platform will replace the typical online shopping website. It will provide small business or individuals an easier way to post and sell their products, and also serves buyers a more fast and simple way to finish payment transaction. It will become the mainstream online shopping system in the United State and overseas The stakeholders will be 77 billion people worldwide, those people including retail suppliers, entrepreneurs. This platform will provide users a simple, fast, and secure e-commerce site.</w:t>
-      </w:r>
-    </w:p>
-    <w:p>
-      <w:pPr>
-        <w:jc w:val="center"/>
+        <w:t xml:space="preserve">This project will create a worldwide online shopping website to support e-commerce service. It provides an electronic retail and business platform for registered users to purchase and sell products. This electronic platform will replace the typical online shopping website. It will provide small business or individuals an easier way to post and sell their products, and also serves buyers a more fast and simple way to finish payment transaction. It will become the mainstream online shopping system in the United State and overseas </w:t>
+      </w:r>
+      <w:r>
+        <w:rPr>
+          <w:rFonts w:ascii="Times New Roman" w:eastAsia="Times New Roman" w:hAnsi="Times New Roman" w:cs="Times New Roman"/>
+          <w:color w:val="24292E"/>
+          <w:sz w:val="24"/>
+          <w:szCs w:val="24"/>
+        </w:rPr>
+        <w:t>the</w:t>
+      </w:r>
+      <w:r>
+        <w:rPr>
+          <w:rFonts w:ascii="Times New Roman" w:eastAsia="Times New Roman" w:hAnsi="Times New Roman" w:cs="Times New Roman"/>
+          <w:color w:val="24292E"/>
+          <w:sz w:val="24"/>
+          <w:szCs w:val="24"/>
+        </w:rPr>
+        <w:t xml:space="preserve"> stakeholders will be 77 billion people worldwide, those people including retail suppliers, entrepreneurs. This platform will provide users a simple, fast, and secure e-commerce site.</w:t>
+      </w:r>
+    </w:p>
+    <w:p>
+      <w:pPr>
         <w:rPr>
           <w:rFonts w:ascii="Times New Roman" w:eastAsia="Times New Roman" w:hAnsi="Times New Roman" w:cs="Times New Roman"/>
           <w:b/>
@@ -562,7 +594,27 @@
           <w:szCs w:val="24"/>
           <w:highlight w:val="white"/>
         </w:rPr>
-        <w:t>This ecommerce site will be designed to run within the clients browser and thus the GUI will be created using HTML, CSS. The web server will be handled using Apache Tomcat and thus will be developed using Java EE. This Tomcat server will provide the client with the GUI as well as connect them to the database which will use MySQL as its database management system. The Tomcat server will communicate with the MySQL database through JDBC.</w:t>
+        <w:t xml:space="preserve">This ecommerce site will be designed to run within the </w:t>
+      </w:r>
+      <w:r>
+        <w:rPr>
+          <w:rFonts w:ascii="Times New Roman" w:eastAsia="Times New Roman" w:hAnsi="Times New Roman" w:cs="Times New Roman"/>
+          <w:color w:val="24292E"/>
+          <w:sz w:val="24"/>
+          <w:szCs w:val="24"/>
+          <w:highlight w:val="white"/>
+        </w:rPr>
+        <w:t>client’s</w:t>
+      </w:r>
+      <w:r>
+        <w:rPr>
+          <w:rFonts w:ascii="Times New Roman" w:eastAsia="Times New Roman" w:hAnsi="Times New Roman" w:cs="Times New Roman"/>
+          <w:color w:val="24292E"/>
+          <w:sz w:val="24"/>
+          <w:szCs w:val="24"/>
+          <w:highlight w:val="white"/>
+        </w:rPr>
+        <w:t xml:space="preserve"> browser and thus the GUI will be created using HTML, CSS. The web server will be handled using Apache Tomcat and thus will be developed using Java EE. This Tomcat server will provide the client with the GUI as well as connect them to the database which will use MySQL as its database management system. The Tomcat server will communicate with the MySQL database through JDBC.</w:t>
       </w:r>
       <w:r>
         <w:rPr>
@@ -777,7 +829,27 @@
           <w:szCs w:val="24"/>
           <w:highlight w:val="white"/>
         </w:rPr>
-        <w:t>MySQL version 14.14  Database Management System</w:t>
+        <w:t xml:space="preserve">MySQL version </w:t>
+      </w:r>
+      <w:r>
+        <w:rPr>
+          <w:rFonts w:ascii="Times New Roman" w:eastAsia="Times New Roman" w:hAnsi="Times New Roman" w:cs="Times New Roman"/>
+          <w:color w:val="24292E"/>
+          <w:sz w:val="24"/>
+          <w:szCs w:val="24"/>
+          <w:highlight w:val="white"/>
+        </w:rPr>
+        <w:t>14.14 Database</w:t>
+      </w:r>
+      <w:r>
+        <w:rPr>
+          <w:rFonts w:ascii="Times New Roman" w:eastAsia="Times New Roman" w:hAnsi="Times New Roman" w:cs="Times New Roman"/>
+          <w:color w:val="24292E"/>
+          <w:sz w:val="24"/>
+          <w:szCs w:val="24"/>
+          <w:highlight w:val="white"/>
+        </w:rPr>
+        <w:t xml:space="preserve"> Management System</w:t>
       </w:r>
     </w:p>
     <w:p>
@@ -915,7 +987,6 @@
     </w:p>
     <w:p>
       <w:pPr>
-        <w:jc w:val="center"/>
         <w:rPr>
           <w:rFonts w:ascii="Times New Roman" w:eastAsia="Times New Roman" w:hAnsi="Times New Roman" w:cs="Times New Roman"/>
           <w:b/>
@@ -1082,7 +1153,39 @@
           <w:sz w:val="24"/>
           <w:szCs w:val="24"/>
         </w:rPr>
-        <w:t>The user will be able to see the each product’s name, picture, and price</w:t>
+        <w:t xml:space="preserve">The user will be able to see </w:t>
+      </w:r>
+      <w:r>
+        <w:rPr>
+          <w:rFonts w:ascii="Times New Roman" w:eastAsia="Times New Roman" w:hAnsi="Times New Roman" w:cs="Times New Roman"/>
+          <w:sz w:val="24"/>
+          <w:szCs w:val="24"/>
+        </w:rPr>
+        <w:t>each</w:t>
+      </w:r>
+      <w:r>
+        <w:rPr>
+          <w:rFonts w:ascii="Times New Roman" w:eastAsia="Times New Roman" w:hAnsi="Times New Roman" w:cs="Times New Roman"/>
+          <w:sz w:val="24"/>
+          <w:szCs w:val="24"/>
+        </w:rPr>
+        <w:t xml:space="preserve"> product</w:t>
+      </w:r>
+      <w:r>
+        <w:rPr>
+          <w:rFonts w:ascii="Times New Roman" w:eastAsia="Times New Roman" w:hAnsi="Times New Roman" w:cs="Times New Roman"/>
+          <w:sz w:val="24"/>
+          <w:szCs w:val="24"/>
+        </w:rPr>
+        <w:t>’</w:t>
+      </w:r>
+      <w:r>
+        <w:rPr>
+          <w:rFonts w:ascii="Times New Roman" w:eastAsia="Times New Roman" w:hAnsi="Times New Roman" w:cs="Times New Roman"/>
+          <w:sz w:val="24"/>
+          <w:szCs w:val="24"/>
+        </w:rPr>
+        <w:t>s name, picture, and price</w:t>
       </w:r>
     </w:p>
     <w:p>
@@ -1143,16 +1246,14 @@
         </w:rPr>
         <w:t xml:space="preserve">If a user clicks on a product a new page will be loaded that displays additional information about the product. The page will provide the user additional information about the product as well as the option to purchase and add to their </w:t>
       </w:r>
-      <w:proofErr w:type="spellStart"/>
-      <w:r>
-        <w:rPr>
-          <w:rFonts w:ascii="Times New Roman" w:eastAsia="Times New Roman" w:hAnsi="Times New Roman" w:cs="Times New Roman"/>
-          <w:sz w:val="24"/>
-          <w:szCs w:val="24"/>
-        </w:rPr>
-        <w:t>wishlist</w:t>
-      </w:r>
-      <w:proofErr w:type="spellEnd"/>
+      <w:r>
+        <w:rPr>
+          <w:rFonts w:ascii="Times New Roman" w:eastAsia="Times New Roman" w:hAnsi="Times New Roman" w:cs="Times New Roman"/>
+          <w:sz w:val="24"/>
+          <w:szCs w:val="24"/>
+        </w:rPr>
+        <w:t>wish list</w:t>
+      </w:r>
       <w:r>
         <w:rPr>
           <w:rFonts w:ascii="Times New Roman" w:eastAsia="Times New Roman" w:hAnsi="Times New Roman" w:cs="Times New Roman"/>
@@ -1177,6 +1278,58 @@
           <w:szCs w:val="24"/>
         </w:rPr>
         <w:t>Search for Products:</w:t>
+      </w:r>
+    </w:p>
+    <w:p>
+      <w:pPr>
+        <w:pStyle w:val="ListParagraph"/>
+        <w:numPr>
+          <w:ilvl w:val="0"/>
+          <w:numId w:val="28"/>
+        </w:numPr>
+        <w:rPr>
+          <w:rFonts w:ascii="Times New Roman" w:eastAsia="Times New Roman" w:hAnsi="Times New Roman" w:cs="Times New Roman"/>
+          <w:sz w:val="24"/>
+          <w:szCs w:val="24"/>
+        </w:rPr>
+      </w:pPr>
+      <w:r>
+        <w:rPr>
+          <w:rFonts w:ascii="Times New Roman" w:eastAsia="Times New Roman" w:hAnsi="Times New Roman" w:cs="Times New Roman"/>
+          <w:sz w:val="24"/>
+          <w:szCs w:val="24"/>
+        </w:rPr>
+        <w:t xml:space="preserve">The system shall be able to prompt users to select the product brand </w:t>
+      </w:r>
+    </w:p>
+    <w:p>
+      <w:pPr>
+        <w:pStyle w:val="ListParagraph"/>
+        <w:numPr>
+          <w:ilvl w:val="0"/>
+          <w:numId w:val="28"/>
+        </w:numPr>
+        <w:rPr>
+          <w:rFonts w:ascii="Times New Roman" w:eastAsia="Times New Roman" w:hAnsi="Times New Roman" w:cs="Times New Roman"/>
+          <w:sz w:val="24"/>
+          <w:szCs w:val="24"/>
+        </w:rPr>
+      </w:pPr>
+      <w:r>
+        <w:rPr>
+          <w:rFonts w:ascii="Times New Roman" w:eastAsia="Times New Roman" w:hAnsi="Times New Roman" w:cs="Times New Roman"/>
+          <w:sz w:val="24"/>
+          <w:szCs w:val="24"/>
+        </w:rPr>
+        <w:t xml:space="preserve">The system shall be able to search and find products in certain categories and specific </w:t>
+      </w:r>
+      <w:r>
+        <w:rPr>
+          <w:rFonts w:ascii="Times New Roman" w:eastAsia="Times New Roman" w:hAnsi="Times New Roman" w:cs="Times New Roman"/>
+          <w:sz w:val="24"/>
+          <w:szCs w:val="24"/>
+        </w:rPr>
+        <w:t>attributes.</w:t>
       </w:r>
     </w:p>
     <w:p>
@@ -1235,6 +1388,67 @@
           <w:sz w:val="24"/>
           <w:szCs w:val="24"/>
         </w:rPr>
+        <w:t>Trending products:</w:t>
+      </w:r>
+    </w:p>
+    <w:p>
+      <w:pPr>
+        <w:pStyle w:val="ListParagraph"/>
+        <w:numPr>
+          <w:ilvl w:val="0"/>
+          <w:numId w:val="29"/>
+        </w:numPr>
+        <w:rPr>
+          <w:rFonts w:ascii="Times New Roman" w:eastAsia="Times New Roman" w:hAnsi="Times New Roman" w:cs="Times New Roman"/>
+          <w:sz w:val="24"/>
+          <w:szCs w:val="24"/>
+        </w:rPr>
+      </w:pPr>
+      <w:r>
+        <w:rPr>
+          <w:rFonts w:ascii="Times New Roman" w:eastAsia="Times New Roman" w:hAnsi="Times New Roman" w:cs="Times New Roman"/>
+          <w:sz w:val="24"/>
+          <w:szCs w:val="24"/>
+        </w:rPr>
+        <w:t>The system shall be able to list all the trending products by categories.</w:t>
+      </w:r>
+    </w:p>
+    <w:p>
+      <w:pPr>
+        <w:pStyle w:val="ListParagraph"/>
+        <w:numPr>
+          <w:ilvl w:val="0"/>
+          <w:numId w:val="29"/>
+        </w:numPr>
+        <w:rPr>
+          <w:rFonts w:ascii="Times New Roman" w:eastAsia="Times New Roman" w:hAnsi="Times New Roman" w:cs="Times New Roman"/>
+          <w:sz w:val="24"/>
+          <w:szCs w:val="24"/>
+        </w:rPr>
+      </w:pPr>
+      <w:r>
+        <w:rPr>
+          <w:rFonts w:ascii="Times New Roman" w:eastAsia="Times New Roman" w:hAnsi="Times New Roman" w:cs="Times New Roman"/>
+          <w:sz w:val="24"/>
+          <w:szCs w:val="24"/>
+        </w:rPr>
+        <w:t>The system shall be able to list all the trending products by weekly, monthly and yearly.</w:t>
+      </w:r>
+    </w:p>
+    <w:p>
+      <w:pPr>
+        <w:rPr>
+          <w:rFonts w:ascii="Times New Roman" w:eastAsia="Times New Roman" w:hAnsi="Times New Roman" w:cs="Times New Roman"/>
+          <w:sz w:val="24"/>
+          <w:szCs w:val="24"/>
+        </w:rPr>
+      </w:pPr>
+      <w:r>
+        <w:rPr>
+          <w:rFonts w:ascii="Times New Roman" w:eastAsia="Times New Roman" w:hAnsi="Times New Roman" w:cs="Times New Roman"/>
+          <w:sz w:val="24"/>
+          <w:szCs w:val="24"/>
+        </w:rPr>
         <w:t>Split Products into Separate Pages:</w:t>
       </w:r>
     </w:p>
@@ -1256,6 +1470,7 @@
           <w:sz w:val="24"/>
           <w:szCs w:val="24"/>
         </w:rPr>
+        <w:lastRenderedPageBreak/>
         <w:t>The system shall be able to split the displayed products into separate pages if the product count exceeds a certain number.</w:t>
       </w:r>
     </w:p>
@@ -1294,7 +1509,23 @@
           <w:sz w:val="24"/>
           <w:szCs w:val="24"/>
         </w:rPr>
-        <w:t>Sort Products by:</w:t>
+        <w:t xml:space="preserve"> S</w:t>
+      </w:r>
+      <w:r>
+        <w:rPr>
+          <w:rFonts w:ascii="Times New Roman" w:eastAsia="Times New Roman" w:hAnsi="Times New Roman" w:cs="Times New Roman"/>
+          <w:sz w:val="24"/>
+          <w:szCs w:val="24"/>
+        </w:rPr>
+        <w:t>ort Products by</w:t>
+      </w:r>
+      <w:r>
+        <w:rPr>
+          <w:rFonts w:ascii="Times New Roman" w:eastAsia="Times New Roman" w:hAnsi="Times New Roman" w:cs="Times New Roman"/>
+          <w:sz w:val="24"/>
+          <w:szCs w:val="24"/>
+        </w:rPr>
+        <w:t>:</w:t>
       </w:r>
     </w:p>
     <w:p>
@@ -1336,7 +1567,6 @@
           <w:sz w:val="24"/>
           <w:szCs w:val="24"/>
         </w:rPr>
-        <w:lastRenderedPageBreak/>
         <w:t xml:space="preserve">The system shall be able to rearrange the products based on the user’s selected sorting criteria </w:t>
       </w:r>
     </w:p>
@@ -1354,25 +1584,23 @@
           <w:sz w:val="24"/>
           <w:szCs w:val="24"/>
         </w:rPr>
-        <w:t xml:space="preserve">Add Products to </w:t>
-      </w:r>
-      <w:proofErr w:type="spellStart"/>
-      <w:r>
-        <w:rPr>
-          <w:rFonts w:ascii="Times New Roman" w:eastAsia="Times New Roman" w:hAnsi="Times New Roman" w:cs="Times New Roman"/>
-          <w:sz w:val="24"/>
-          <w:szCs w:val="24"/>
-        </w:rPr>
-        <w:t>Wishlist</w:t>
-      </w:r>
-      <w:proofErr w:type="spellEnd"/>
-      <w:r>
-        <w:rPr>
-          <w:rFonts w:ascii="Times New Roman" w:eastAsia="Times New Roman" w:hAnsi="Times New Roman" w:cs="Times New Roman"/>
-          <w:sz w:val="24"/>
-          <w:szCs w:val="24"/>
-        </w:rPr>
-        <w:t>:</w:t>
+        <w:t>Add Products to Wish</w:t>
+      </w:r>
+      <w:r>
+        <w:rPr>
+          <w:rFonts w:ascii="Times New Roman" w:eastAsia="Times New Roman" w:hAnsi="Times New Roman" w:cs="Times New Roman"/>
+          <w:sz w:val="24"/>
+          <w:szCs w:val="24"/>
+        </w:rPr>
+        <w:t xml:space="preserve"> L</w:t>
+      </w:r>
+      <w:r>
+        <w:rPr>
+          <w:rFonts w:ascii="Times New Roman" w:eastAsia="Times New Roman" w:hAnsi="Times New Roman" w:cs="Times New Roman"/>
+          <w:sz w:val="24"/>
+          <w:szCs w:val="24"/>
+        </w:rPr>
+        <w:t>ist:</w:t>
       </w:r>
     </w:p>
     <w:p>
@@ -1395,16 +1623,14 @@
         </w:rPr>
         <w:t xml:space="preserve">The user shall be able to add a product to their </w:t>
       </w:r>
-      <w:proofErr w:type="spellStart"/>
-      <w:r>
-        <w:rPr>
-          <w:rFonts w:ascii="Times New Roman" w:eastAsia="Times New Roman" w:hAnsi="Times New Roman" w:cs="Times New Roman"/>
-          <w:sz w:val="24"/>
-          <w:szCs w:val="24"/>
-        </w:rPr>
-        <w:t>wishlist</w:t>
-      </w:r>
-      <w:proofErr w:type="spellEnd"/>
+      <w:r>
+        <w:rPr>
+          <w:rFonts w:ascii="Times New Roman" w:eastAsia="Times New Roman" w:hAnsi="Times New Roman" w:cs="Times New Roman"/>
+          <w:sz w:val="24"/>
+          <w:szCs w:val="24"/>
+        </w:rPr>
+        <w:t>wish list</w:t>
+      </w:r>
       <w:r>
         <w:rPr>
           <w:rFonts w:ascii="Times New Roman" w:eastAsia="Times New Roman" w:hAnsi="Times New Roman" w:cs="Times New Roman"/>
@@ -1434,16 +1660,14 @@
         </w:rPr>
         <w:t xml:space="preserve">The system shall be able to add the product to a </w:t>
       </w:r>
-      <w:proofErr w:type="spellStart"/>
-      <w:r>
-        <w:rPr>
-          <w:rFonts w:ascii="Times New Roman" w:eastAsia="Times New Roman" w:hAnsi="Times New Roman" w:cs="Times New Roman"/>
-          <w:sz w:val="24"/>
-          <w:szCs w:val="24"/>
-        </w:rPr>
-        <w:t>wishlist</w:t>
-      </w:r>
-      <w:proofErr w:type="spellEnd"/>
+      <w:r>
+        <w:rPr>
+          <w:rFonts w:ascii="Times New Roman" w:eastAsia="Times New Roman" w:hAnsi="Times New Roman" w:cs="Times New Roman"/>
+          <w:sz w:val="24"/>
+          <w:szCs w:val="24"/>
+        </w:rPr>
+        <w:t>wish list</w:t>
+      </w:r>
       <w:r>
         <w:rPr>
           <w:rFonts w:ascii="Times New Roman" w:eastAsia="Times New Roman" w:hAnsi="Times New Roman" w:cs="Times New Roman"/>
@@ -1452,16 +1676,14 @@
         </w:rPr>
         <w:t xml:space="preserve"> only accessible by the user. The </w:t>
       </w:r>
-      <w:proofErr w:type="spellStart"/>
-      <w:r>
-        <w:rPr>
-          <w:rFonts w:ascii="Times New Roman" w:eastAsia="Times New Roman" w:hAnsi="Times New Roman" w:cs="Times New Roman"/>
-          <w:sz w:val="24"/>
-          <w:szCs w:val="24"/>
-        </w:rPr>
-        <w:t>wishlist</w:t>
-      </w:r>
-      <w:proofErr w:type="spellEnd"/>
+      <w:r>
+        <w:rPr>
+          <w:rFonts w:ascii="Times New Roman" w:eastAsia="Times New Roman" w:hAnsi="Times New Roman" w:cs="Times New Roman"/>
+          <w:sz w:val="24"/>
+          <w:szCs w:val="24"/>
+        </w:rPr>
+        <w:t>wish list</w:t>
+      </w:r>
       <w:r>
         <w:rPr>
           <w:rFonts w:ascii="Times New Roman" w:eastAsia="Times New Roman" w:hAnsi="Times New Roman" w:cs="Times New Roman"/>
@@ -1485,25 +1707,55 @@
           <w:sz w:val="24"/>
           <w:szCs w:val="24"/>
         </w:rPr>
-        <w:t xml:space="preserve">Transfer Products From </w:t>
-      </w:r>
-      <w:proofErr w:type="spellStart"/>
-      <w:r>
-        <w:rPr>
-          <w:rFonts w:ascii="Times New Roman" w:eastAsia="Times New Roman" w:hAnsi="Times New Roman" w:cs="Times New Roman"/>
-          <w:sz w:val="24"/>
-          <w:szCs w:val="24"/>
-        </w:rPr>
-        <w:t>Wishlist</w:t>
-      </w:r>
-      <w:proofErr w:type="spellEnd"/>
-      <w:r>
-        <w:rPr>
-          <w:rFonts w:ascii="Times New Roman" w:eastAsia="Times New Roman" w:hAnsi="Times New Roman" w:cs="Times New Roman"/>
-          <w:sz w:val="24"/>
-          <w:szCs w:val="24"/>
-        </w:rPr>
-        <w:t xml:space="preserve"> to Cart:</w:t>
+        <w:t xml:space="preserve">Transfer Products </w:t>
+      </w:r>
+      <w:r>
+        <w:rPr>
+          <w:rFonts w:ascii="Times New Roman" w:eastAsia="Times New Roman" w:hAnsi="Times New Roman" w:cs="Times New Roman"/>
+          <w:sz w:val="24"/>
+          <w:szCs w:val="24"/>
+        </w:rPr>
+        <w:t>from</w:t>
+      </w:r>
+      <w:r>
+        <w:rPr>
+          <w:rFonts w:ascii="Times New Roman" w:eastAsia="Times New Roman" w:hAnsi="Times New Roman" w:cs="Times New Roman"/>
+          <w:sz w:val="24"/>
+          <w:szCs w:val="24"/>
+        </w:rPr>
+        <w:t xml:space="preserve"> </w:t>
+      </w:r>
+      <w:r>
+        <w:rPr>
+          <w:rFonts w:ascii="Times New Roman" w:eastAsia="Times New Roman" w:hAnsi="Times New Roman" w:cs="Times New Roman"/>
+          <w:sz w:val="24"/>
+          <w:szCs w:val="24"/>
+        </w:rPr>
+        <w:t>W</w:t>
+      </w:r>
+      <w:r>
+        <w:rPr>
+          <w:rFonts w:ascii="Times New Roman" w:eastAsia="Times New Roman" w:hAnsi="Times New Roman" w:cs="Times New Roman"/>
+          <w:sz w:val="24"/>
+          <w:szCs w:val="24"/>
+        </w:rPr>
+        <w:t>ish</w:t>
+      </w:r>
+      <w:r>
+        <w:rPr>
+          <w:rFonts w:ascii="Times New Roman" w:eastAsia="Times New Roman" w:hAnsi="Times New Roman" w:cs="Times New Roman"/>
+          <w:sz w:val="24"/>
+          <w:szCs w:val="24"/>
+        </w:rPr>
+        <w:t xml:space="preserve"> L</w:t>
+      </w:r>
+      <w:r>
+        <w:rPr>
+          <w:rFonts w:ascii="Times New Roman" w:eastAsia="Times New Roman" w:hAnsi="Times New Roman" w:cs="Times New Roman"/>
+          <w:sz w:val="24"/>
+          <w:szCs w:val="24"/>
+        </w:rPr>
+        <w:t>ist to Cart:</w:t>
       </w:r>
     </w:p>
     <w:p>
@@ -1527,16 +1779,14 @@
         </w:rPr>
         <w:t xml:space="preserve">The user shall be able to transfer one or more selected products from their </w:t>
       </w:r>
-      <w:proofErr w:type="spellStart"/>
-      <w:r>
-        <w:rPr>
-          <w:rFonts w:ascii="Times New Roman" w:eastAsia="Times New Roman" w:hAnsi="Times New Roman" w:cs="Times New Roman"/>
-          <w:sz w:val="24"/>
-          <w:szCs w:val="24"/>
-        </w:rPr>
-        <w:t>wishlist</w:t>
-      </w:r>
-      <w:proofErr w:type="spellEnd"/>
+      <w:r>
+        <w:rPr>
+          <w:rFonts w:ascii="Times New Roman" w:eastAsia="Times New Roman" w:hAnsi="Times New Roman" w:cs="Times New Roman"/>
+          <w:sz w:val="24"/>
+          <w:szCs w:val="24"/>
+        </w:rPr>
+        <w:t>wish list</w:t>
+      </w:r>
       <w:r>
         <w:rPr>
           <w:rFonts w:ascii="Times New Roman" w:eastAsia="Times New Roman" w:hAnsi="Times New Roman" w:cs="Times New Roman"/>
@@ -1567,16 +1817,14 @@
         </w:rPr>
         <w:t xml:space="preserve">The system shall be able to remove the product from the user’s </w:t>
       </w:r>
-      <w:proofErr w:type="spellStart"/>
-      <w:r>
-        <w:rPr>
-          <w:rFonts w:ascii="Times New Roman" w:eastAsia="Times New Roman" w:hAnsi="Times New Roman" w:cs="Times New Roman"/>
-          <w:sz w:val="24"/>
-          <w:szCs w:val="24"/>
-        </w:rPr>
-        <w:t>wishlist</w:t>
-      </w:r>
-      <w:proofErr w:type="spellEnd"/>
+      <w:r>
+        <w:rPr>
+          <w:rFonts w:ascii="Times New Roman" w:eastAsia="Times New Roman" w:hAnsi="Times New Roman" w:cs="Times New Roman"/>
+          <w:sz w:val="24"/>
+          <w:szCs w:val="24"/>
+        </w:rPr>
+        <w:t>wish list</w:t>
+      </w:r>
       <w:r>
         <w:rPr>
           <w:rFonts w:ascii="Times New Roman" w:eastAsia="Times New Roman" w:hAnsi="Times New Roman" w:cs="Times New Roman"/>
@@ -1724,6 +1972,8 @@
         </w:rPr>
         <w:t>The user shall be able to view the products and the quantity of each product in their shopping cart, as well as a total cost for all the items.</w:t>
       </w:r>
+      <w:bookmarkStart w:id="0" w:name="_GoBack"/>
+      <w:bookmarkEnd w:id="0"/>
     </w:p>
     <w:p>
       <w:pPr>
@@ -1819,7 +2069,23 @@
           <w:sz w:val="24"/>
           <w:szCs w:val="24"/>
         </w:rPr>
-        <w:t>The user shall be able to edit the information products they have for sale. This will allow them to change the price or description of the product as well as add new photos. However users will not be allowed to change the products name or remove pictures.</w:t>
+        <w:t xml:space="preserve">The user shall be able to edit the information products they have for sale. This will allow them to change the price or description of the product as well as add new photos. </w:t>
+      </w:r>
+      <w:r>
+        <w:rPr>
+          <w:rFonts w:ascii="Times New Roman" w:eastAsia="Times New Roman" w:hAnsi="Times New Roman" w:cs="Times New Roman"/>
+          <w:sz w:val="24"/>
+          <w:szCs w:val="24"/>
+        </w:rPr>
+        <w:t>However,</w:t>
+      </w:r>
+      <w:r>
+        <w:rPr>
+          <w:rFonts w:ascii="Times New Roman" w:eastAsia="Times New Roman" w:hAnsi="Times New Roman" w:cs="Times New Roman"/>
+          <w:sz w:val="24"/>
+          <w:szCs w:val="24"/>
+        </w:rPr>
+        <w:t xml:space="preserve"> users will not be allowed to change the products name or remove pictures.</w:t>
       </w:r>
     </w:p>
     <w:p>
@@ -1857,6 +2123,7 @@
           <w:sz w:val="24"/>
           <w:szCs w:val="24"/>
         </w:rPr>
+        <w:lastRenderedPageBreak/>
         <w:t>The user shall be able to edit their personal information such as their name, email, shipping address, and payment information.</w:t>
       </w:r>
     </w:p>
@@ -1916,24 +2183,87 @@
           <w:sz w:val="24"/>
           <w:szCs w:val="24"/>
         </w:rPr>
-        <w:lastRenderedPageBreak/>
         <w:t xml:space="preserve">The system shall be able to prompt users to enter all relevant information and store it for future reference and changes. </w:t>
       </w:r>
     </w:p>
     <w:p>
       <w:pPr>
-        <w:ind w:left="720"/>
         <w:rPr>
           <w:rFonts w:ascii="Times New Roman" w:eastAsia="Times New Roman" w:hAnsi="Times New Roman" w:cs="Times New Roman"/>
           <w:b/>
-          <w:sz w:val="36"/>
-          <w:szCs w:val="36"/>
-        </w:rPr>
-      </w:pPr>
-    </w:p>
-    <w:p>
-      <w:pPr>
-        <w:jc w:val="center"/>
+          <w:sz w:val="24"/>
+          <w:szCs w:val="24"/>
+        </w:rPr>
+      </w:pPr>
+      <w:r>
+        <w:rPr>
+          <w:rFonts w:ascii="Times New Roman" w:eastAsia="Times New Roman" w:hAnsi="Times New Roman" w:cs="Times New Roman"/>
+          <w:bCs/>
+          <w:sz w:val="24"/>
+          <w:szCs w:val="24"/>
+        </w:rPr>
+        <w:t>Payment options:</w:t>
+      </w:r>
+    </w:p>
+    <w:p>
+      <w:pPr>
+        <w:pStyle w:val="ListParagraph"/>
+        <w:numPr>
+          <w:ilvl w:val="0"/>
+          <w:numId w:val="15"/>
+        </w:numPr>
+        <w:rPr>
+          <w:rFonts w:ascii="Times New Roman" w:eastAsia="Times New Roman" w:hAnsi="Times New Roman" w:cs="Times New Roman"/>
+          <w:b/>
+          <w:sz w:val="24"/>
+          <w:szCs w:val="24"/>
+        </w:rPr>
+      </w:pPr>
+      <w:r>
+        <w:rPr>
+          <w:rFonts w:ascii="Times New Roman" w:eastAsia="Times New Roman" w:hAnsi="Times New Roman" w:cs="Times New Roman"/>
+          <w:bCs/>
+          <w:sz w:val="24"/>
+          <w:szCs w:val="24"/>
+        </w:rPr>
+        <w:t>The system shall be able to provide multiple payment options to users and save their payment information for future purchasing.</w:t>
+      </w:r>
+    </w:p>
+    <w:p>
+      <w:pPr>
+        <w:pStyle w:val="ListParagraph"/>
+        <w:numPr>
+          <w:ilvl w:val="0"/>
+          <w:numId w:val="15"/>
+        </w:numPr>
+        <w:rPr>
+          <w:rFonts w:ascii="Times New Roman" w:eastAsia="Times New Roman" w:hAnsi="Times New Roman" w:cs="Times New Roman"/>
+          <w:b/>
+          <w:sz w:val="24"/>
+          <w:szCs w:val="24"/>
+        </w:rPr>
+      </w:pPr>
+      <w:r>
+        <w:rPr>
+          <w:rFonts w:ascii="Times New Roman" w:eastAsia="Times New Roman" w:hAnsi="Times New Roman" w:cs="Times New Roman"/>
+          <w:bCs/>
+          <w:sz w:val="24"/>
+          <w:szCs w:val="24"/>
+        </w:rPr>
+        <w:t xml:space="preserve">The system shall be able to </w:t>
+      </w:r>
+      <w:r>
+        <w:rPr>
+          <w:rFonts w:ascii="Times New Roman" w:eastAsia="Times New Roman" w:hAnsi="Times New Roman" w:cs="Times New Roman"/>
+          <w:bCs/>
+          <w:sz w:val="24"/>
+          <w:szCs w:val="24"/>
+        </w:rPr>
+        <w:t>prompt users to enter the discount and promotion code for the items on sale.</w:t>
+      </w:r>
+    </w:p>
+    <w:p>
+      <w:pPr>
         <w:rPr>
           <w:rFonts w:ascii="Times New Roman" w:eastAsia="Times New Roman" w:hAnsi="Times New Roman" w:cs="Times New Roman"/>
           <w:b/>
@@ -1959,8 +2289,8 @@
         <w:tblLook w:val="04A0" w:firstRow="1" w:lastRow="0" w:firstColumn="1" w:lastColumn="0" w:noHBand="0" w:noVBand="1"/>
       </w:tblPr>
       <w:tblGrid>
-        <w:gridCol w:w="1772"/>
-        <w:gridCol w:w="7192"/>
+        <w:gridCol w:w="1806"/>
+        <w:gridCol w:w="7158"/>
       </w:tblGrid>
       <w:tr>
         <w:trPr>
@@ -1968,7 +2298,7 @@
         </w:trPr>
         <w:tc>
           <w:tcPr>
-            <w:tcW w:w="1772" w:type="dxa"/>
+            <w:tcW w:w="1806" w:type="dxa"/>
           </w:tcPr>
           <w:p>
             <w:pPr>
@@ -1983,7 +2313,7 @@
         </w:tc>
         <w:tc>
           <w:tcPr>
-            <w:tcW w:w="7192" w:type="dxa"/>
+            <w:tcW w:w="7158" w:type="dxa"/>
           </w:tcPr>
           <w:p>
             <w:pPr>
@@ -2013,7 +2343,7 @@
         </w:trPr>
         <w:tc>
           <w:tcPr>
-            <w:tcW w:w="1772" w:type="dxa"/>
+            <w:tcW w:w="1806" w:type="dxa"/>
           </w:tcPr>
           <w:p>
             <w:pPr>
@@ -2035,30 +2365,10 @@
               <w:t>Usability</w:t>
             </w:r>
           </w:p>
-          <w:p>
-            <w:pPr>
-              <w:jc w:val="center"/>
-              <w:rPr>
-                <w:rFonts w:ascii="Times New Roman" w:eastAsia="Times New Roman" w:hAnsi="Times New Roman" w:cs="Times New Roman"/>
-                <w:b/>
-                <w:sz w:val="28"/>
-                <w:szCs w:val="28"/>
-              </w:rPr>
-            </w:pPr>
-            <w:r>
-              <w:rPr>
-                <w:rFonts w:ascii="Times New Roman" w:eastAsia="Times New Roman" w:hAnsi="Times New Roman" w:cs="Times New Roman"/>
-                <w:b/>
-                <w:sz w:val="28"/>
-                <w:szCs w:val="28"/>
-              </w:rPr>
-              <w:t>(Graphical user interface)</w:t>
-            </w:r>
-          </w:p>
         </w:tc>
         <w:tc>
           <w:tcPr>
-            <w:tcW w:w="7192" w:type="dxa"/>
+            <w:tcW w:w="7158" w:type="dxa"/>
           </w:tcPr>
           <w:p>
             <w:pPr>
@@ -2067,7 +2377,6 @@
                 <w:ilvl w:val="0"/>
                 <w:numId w:val="18"/>
               </w:numPr>
-              <w:ind w:left="697" w:hanging="357"/>
               <w:rPr>
                 <w:rFonts w:ascii="Times New Roman" w:eastAsia="Times New Roman" w:hAnsi="Times New Roman" w:cs="Times New Roman"/>
                 <w:sz w:val="24"/>
@@ -2082,16 +2391,14 @@
               </w:rPr>
               <w:t xml:space="preserve">HTML and </w:t>
             </w:r>
-            <w:proofErr w:type="spellStart"/>
-            <w:r>
-              <w:rPr>
-                <w:rFonts w:ascii="Times New Roman" w:eastAsia="Times New Roman" w:hAnsi="Times New Roman" w:cs="Times New Roman"/>
-                <w:sz w:val="24"/>
-                <w:szCs w:val="24"/>
-              </w:rPr>
-              <w:t>css</w:t>
-            </w:r>
-            <w:proofErr w:type="spellEnd"/>
+            <w:r>
+              <w:rPr>
+                <w:rFonts w:ascii="Times New Roman" w:eastAsia="Times New Roman" w:hAnsi="Times New Roman" w:cs="Times New Roman"/>
+                <w:sz w:val="24"/>
+                <w:szCs w:val="24"/>
+              </w:rPr>
+              <w:t>CSS</w:t>
+            </w:r>
             <w:r>
               <w:rPr>
                 <w:rFonts w:ascii="Times New Roman" w:eastAsia="Times New Roman" w:hAnsi="Times New Roman" w:cs="Times New Roman"/>
@@ -2106,123 +2413,7 @@
                 <w:sz w:val="24"/>
                 <w:szCs w:val="24"/>
               </w:rPr>
-              <w:t xml:space="preserve"> </w:t>
-            </w:r>
-            <w:r>
-              <w:rPr>
-                <w:rFonts w:ascii="Times New Roman" w:eastAsia="Malgun Gothic" w:hAnsi="Times New Roman" w:cs="Times New Roman"/>
-                <w:sz w:val="24"/>
-                <w:szCs w:val="24"/>
-                <w:lang w:val="en-US" w:eastAsia="ko-KR"/>
-              </w:rPr>
-              <w:t>are friendly to user experience. Categorized items are easier to find what customer</w:t>
-            </w:r>
-            <w:r>
-              <w:rPr>
-                <w:rFonts w:ascii="Times New Roman" w:eastAsia="Malgun Gothic" w:hAnsi="Times New Roman" w:cs="Times New Roman"/>
-                <w:sz w:val="24"/>
-                <w:szCs w:val="24"/>
-                <w:lang w:val="en-US" w:eastAsia="ko-KR"/>
-              </w:rPr>
-              <w:t>s need</w:t>
-            </w:r>
-            <w:r>
-              <w:rPr>
-                <w:rFonts w:ascii="Times New Roman" w:eastAsia="Malgun Gothic" w:hAnsi="Times New Roman" w:cs="Times New Roman"/>
-                <w:sz w:val="24"/>
-                <w:szCs w:val="24"/>
-                <w:lang w:val="en-US" w:eastAsia="ko-KR"/>
-              </w:rPr>
-              <w:t xml:space="preserve">. </w:t>
-            </w:r>
-            <w:r>
-              <w:rPr>
-                <w:rFonts w:ascii="Times New Roman" w:eastAsia="Malgun Gothic" w:hAnsi="Times New Roman" w:cs="Times New Roman"/>
-                <w:sz w:val="24"/>
-                <w:szCs w:val="24"/>
-                <w:lang w:val="en-US" w:eastAsia="ko-KR"/>
-              </w:rPr>
-              <w:t>I</w:t>
-            </w:r>
-            <w:r>
-              <w:rPr>
-                <w:rFonts w:ascii="Times New Roman" w:eastAsia="Malgun Gothic" w:hAnsi="Times New Roman" w:cs="Times New Roman"/>
-                <w:sz w:val="24"/>
-                <w:szCs w:val="24"/>
-                <w:lang w:val="en-US" w:eastAsia="ko-KR"/>
-              </w:rPr>
-              <w:t xml:space="preserve">tems are always posted </w:t>
-            </w:r>
-            <w:r>
-              <w:rPr>
-                <w:rFonts w:ascii="Times New Roman" w:eastAsia="Malgun Gothic" w:hAnsi="Times New Roman" w:cs="Times New Roman"/>
-                <w:sz w:val="24"/>
-                <w:szCs w:val="24"/>
-                <w:lang w:val="en-US" w:eastAsia="ko-KR"/>
-              </w:rPr>
-              <w:t>in order of popularity from</w:t>
-            </w:r>
-            <w:r>
-              <w:rPr>
-                <w:rFonts w:ascii="Times New Roman" w:eastAsia="Malgun Gothic" w:hAnsi="Times New Roman" w:cs="Times New Roman"/>
-                <w:sz w:val="24"/>
-                <w:szCs w:val="24"/>
-                <w:lang w:val="en-US" w:eastAsia="ko-KR"/>
-              </w:rPr>
-              <w:t xml:space="preserve"> the top</w:t>
-            </w:r>
-            <w:r>
-              <w:rPr>
-                <w:rFonts w:ascii="Times New Roman" w:eastAsia="Malgun Gothic" w:hAnsi="Times New Roman" w:cs="Times New Roman"/>
-                <w:sz w:val="24"/>
-                <w:szCs w:val="24"/>
-                <w:lang w:val="en-US" w:eastAsia="ko-KR"/>
-              </w:rPr>
-              <w:t xml:space="preserve"> on the</w:t>
-            </w:r>
-            <w:r>
-              <w:rPr>
-                <w:rFonts w:ascii="Times New Roman" w:eastAsia="Malgun Gothic" w:hAnsi="Times New Roman" w:cs="Times New Roman"/>
-                <w:sz w:val="24"/>
-                <w:szCs w:val="24"/>
-                <w:lang w:val="en-US" w:eastAsia="ko-KR"/>
-              </w:rPr>
-              <w:t xml:space="preserve"> list of items. </w:t>
-            </w:r>
-            <w:r>
-              <w:rPr>
-                <w:rFonts w:ascii="Times New Roman" w:eastAsia="Malgun Gothic" w:hAnsi="Times New Roman" w:cs="Times New Roman"/>
-                <w:sz w:val="24"/>
-                <w:szCs w:val="24"/>
-                <w:lang w:val="en-US" w:eastAsia="ko-KR"/>
-              </w:rPr>
-              <w:t>Seller’s hash tag also give</w:t>
-            </w:r>
-            <w:r>
-              <w:rPr>
-                <w:rFonts w:ascii="Times New Roman" w:eastAsia="Malgun Gothic" w:hAnsi="Times New Roman" w:cs="Times New Roman"/>
-                <w:sz w:val="24"/>
-                <w:szCs w:val="24"/>
-                <w:lang w:val="en-US" w:eastAsia="ko-KR"/>
-              </w:rPr>
-              <w:t>s</w:t>
-            </w:r>
-            <w:r>
-              <w:rPr>
-                <w:rFonts w:ascii="Times New Roman" w:eastAsia="Malgun Gothic" w:hAnsi="Times New Roman" w:cs="Times New Roman"/>
-                <w:sz w:val="24"/>
-                <w:szCs w:val="24"/>
-                <w:lang w:val="en-US" w:eastAsia="ko-KR"/>
-              </w:rPr>
-              <w:t xml:space="preserve"> more opportunities to sell his items. </w:t>
-            </w:r>
-            <w:r>
-              <w:rPr>
-                <w:rFonts w:ascii="Times New Roman" w:eastAsia="Times New Roman" w:hAnsi="Times New Roman" w:cs="Times New Roman"/>
-                <w:sz w:val="24"/>
-                <w:szCs w:val="24"/>
-              </w:rPr>
-              <w:t>Db system :</w:t>
+              <w:t xml:space="preserve"> Db system:</w:t>
             </w:r>
             <w:r>
               <w:rPr>
@@ -2232,16 +2423,14 @@
               </w:rPr>
               <w:t xml:space="preserve"> JDBC, </w:t>
             </w:r>
-            <w:proofErr w:type="spellStart"/>
-            <w:r>
-              <w:rPr>
-                <w:rFonts w:ascii="Times New Roman" w:eastAsia="Times New Roman" w:hAnsi="Times New Roman" w:cs="Times New Roman"/>
-                <w:sz w:val="24"/>
-                <w:szCs w:val="24"/>
-              </w:rPr>
-              <w:t>mySQL</w:t>
-            </w:r>
-            <w:proofErr w:type="spellEnd"/>
+            <w:r>
+              <w:rPr>
+                <w:rFonts w:ascii="Times New Roman" w:eastAsia="Times New Roman" w:hAnsi="Times New Roman" w:cs="Times New Roman"/>
+                <w:sz w:val="24"/>
+                <w:szCs w:val="24"/>
+              </w:rPr>
+              <w:t>MySQL</w:t>
+            </w:r>
             <w:r>
               <w:rPr>
                 <w:rFonts w:ascii="Times New Roman" w:eastAsia="Times New Roman" w:hAnsi="Times New Roman" w:cs="Times New Roman"/>
@@ -2258,7 +2447,6 @@
                 <w:ilvl w:val="0"/>
                 <w:numId w:val="18"/>
               </w:numPr>
-              <w:ind w:left="697" w:hanging="357"/>
               <w:rPr>
                 <w:rFonts w:ascii="Times New Roman" w:eastAsia="Times New Roman" w:hAnsi="Times New Roman" w:cs="Times New Roman"/>
                 <w:sz w:val="24"/>
@@ -2279,55 +2467,31 @@
                 <w:sz w:val="24"/>
                 <w:szCs w:val="24"/>
               </w:rPr>
-              <w:t xml:space="preserve"> login/signup box</w:t>
-            </w:r>
-            <w:r>
-              <w:rPr>
-                <w:rFonts w:ascii="Times New Roman" w:eastAsia="Times New Roman" w:hAnsi="Times New Roman" w:cs="Times New Roman"/>
-                <w:sz w:val="24"/>
-                <w:szCs w:val="24"/>
-              </w:rPr>
-              <w:t>, and buy and sell box</w:t>
-            </w:r>
-            <w:r>
-              <w:rPr>
-                <w:rFonts w:ascii="Times New Roman" w:eastAsia="Times New Roman" w:hAnsi="Times New Roman" w:cs="Times New Roman"/>
-                <w:sz w:val="24"/>
-                <w:szCs w:val="24"/>
-              </w:rPr>
-              <w:t xml:space="preserve"> would be </w:t>
-            </w:r>
-            <w:r>
-              <w:rPr>
-                <w:rFonts w:ascii="Times New Roman" w:eastAsia="Times New Roman" w:hAnsi="Times New Roman" w:cs="Times New Roman"/>
-                <w:sz w:val="24"/>
-                <w:szCs w:val="24"/>
-              </w:rPr>
-              <w:t xml:space="preserve">always </w:t>
-            </w:r>
-            <w:r>
-              <w:rPr>
-                <w:rFonts w:ascii="Times New Roman" w:eastAsia="Times New Roman" w:hAnsi="Times New Roman" w:cs="Times New Roman"/>
-                <w:sz w:val="24"/>
-                <w:szCs w:val="24"/>
-              </w:rPr>
-              <w:t>place</w:t>
-            </w:r>
-            <w:r>
-              <w:rPr>
-                <w:rFonts w:ascii="Times New Roman" w:eastAsia="Times New Roman" w:hAnsi="Times New Roman" w:cs="Times New Roman"/>
-                <w:sz w:val="24"/>
-                <w:szCs w:val="24"/>
-              </w:rPr>
-              <w:t>d</w:t>
-            </w:r>
-            <w:r>
-              <w:rPr>
-                <w:rFonts w:ascii="Times New Roman" w:eastAsia="Times New Roman" w:hAnsi="Times New Roman" w:cs="Times New Roman"/>
-                <w:sz w:val="24"/>
-                <w:szCs w:val="24"/>
-              </w:rPr>
-              <w:t xml:space="preserve"> </w:t>
+              <w:t xml:space="preserve"> login/signup </w:t>
+            </w:r>
+            <w:r>
+              <w:rPr>
+                <w:rFonts w:ascii="Times New Roman" w:eastAsia="Times New Roman" w:hAnsi="Times New Roman" w:cs="Times New Roman"/>
+                <w:sz w:val="24"/>
+                <w:szCs w:val="24"/>
+              </w:rPr>
+              <w:t xml:space="preserve">box, </w:t>
+            </w:r>
+            <w:r>
+              <w:rPr>
+                <w:rFonts w:ascii="Times New Roman" w:eastAsia="Times New Roman" w:hAnsi="Times New Roman" w:cs="Times New Roman"/>
+                <w:sz w:val="24"/>
+                <w:szCs w:val="24"/>
+              </w:rPr>
+              <w:t>buy and sell box</w:t>
+            </w:r>
+            <w:r>
+              <w:rPr>
+                <w:rFonts w:ascii="Times New Roman" w:eastAsia="Times New Roman" w:hAnsi="Times New Roman" w:cs="Times New Roman"/>
+                <w:sz w:val="24"/>
+                <w:szCs w:val="24"/>
+              </w:rPr>
+              <w:t xml:space="preserve"> would be place </w:t>
             </w:r>
             <w:r>
               <w:rPr>
@@ -2369,7 +2533,6 @@
                 <w:ilvl w:val="0"/>
                 <w:numId w:val="18"/>
               </w:numPr>
-              <w:ind w:left="697" w:hanging="357"/>
               <w:rPr>
                 <w:rFonts w:ascii="Times New Roman" w:eastAsia="Times New Roman" w:hAnsi="Times New Roman" w:cs="Times New Roman"/>
                 <w:sz w:val="24"/>
@@ -2460,23 +2623,7 @@
                 <w:sz w:val="24"/>
                 <w:szCs w:val="24"/>
               </w:rPr>
-              <w:t>ys placed on the middle of top on the web sites</w:t>
-            </w:r>
-            <w:r>
-              <w:rPr>
-                <w:rFonts w:ascii="Times New Roman" w:eastAsia="Times New Roman" w:hAnsi="Times New Roman" w:cs="Times New Roman"/>
-                <w:sz w:val="24"/>
-                <w:szCs w:val="24"/>
-              </w:rPr>
-              <w:t xml:space="preserve"> in order to come to main page</w:t>
-            </w:r>
-            <w:r>
-              <w:rPr>
-                <w:rFonts w:ascii="Times New Roman" w:eastAsia="Times New Roman" w:hAnsi="Times New Roman" w:cs="Times New Roman"/>
-                <w:sz w:val="24"/>
-                <w:szCs w:val="24"/>
-              </w:rPr>
-              <w:t>.</w:t>
+              <w:t>ys placed on the middle of top on the web sites.</w:t>
             </w:r>
           </w:p>
           <w:p>
@@ -2498,23 +2645,7 @@
                 <w:sz w:val="24"/>
                 <w:szCs w:val="24"/>
               </w:rPr>
-              <w:t xml:space="preserve">Search box </w:t>
-            </w:r>
-            <w:r>
-              <w:rPr>
-                <w:rFonts w:ascii="Times New Roman" w:eastAsia="Times New Roman" w:hAnsi="Times New Roman" w:cs="Times New Roman"/>
-                <w:sz w:val="24"/>
-                <w:szCs w:val="24"/>
-              </w:rPr>
-              <w:t xml:space="preserve">attempted to </w:t>
-            </w:r>
-            <w:r>
-              <w:rPr>
-                <w:rFonts w:ascii="Times New Roman" w:eastAsia="Times New Roman" w:hAnsi="Times New Roman" w:cs="Times New Roman"/>
-                <w:sz w:val="24"/>
-                <w:szCs w:val="24"/>
-              </w:rPr>
-              <w:t xml:space="preserve">finds </w:t>
+              <w:t xml:space="preserve">Search box finds </w:t>
             </w:r>
             <w:r>
               <w:rPr>
@@ -2569,14 +2700,6 @@
                 <w:szCs w:val="24"/>
               </w:rPr>
               <w:t>Separated item category lists would be on the top or left</w:t>
-            </w:r>
-            <w:r>
-              <w:rPr>
-                <w:rFonts w:ascii="Times New Roman" w:eastAsia="Times New Roman" w:hAnsi="Times New Roman" w:cs="Times New Roman"/>
-                <w:sz w:val="24"/>
-                <w:szCs w:val="24"/>
-              </w:rPr>
-              <w:t xml:space="preserve"> always.</w:t>
             </w:r>
           </w:p>
           <w:p>
@@ -2609,7 +2732,7 @@
         </w:trPr>
         <w:tc>
           <w:tcPr>
-            <w:tcW w:w="1772" w:type="dxa"/>
+            <w:tcW w:w="1806" w:type="dxa"/>
           </w:tcPr>
           <w:p>
             <w:pPr>
@@ -2643,7 +2766,7 @@
         </w:tc>
         <w:tc>
           <w:tcPr>
-            <w:tcW w:w="7192" w:type="dxa"/>
+            <w:tcW w:w="7158" w:type="dxa"/>
           </w:tcPr>
           <w:p>
             <w:pPr>
@@ -2664,15 +2787,71 @@
                 <w:sz w:val="24"/>
                 <w:szCs w:val="24"/>
               </w:rPr>
-              <w:t>Access all user who buy</w:t>
-            </w:r>
-            <w:r>
-              <w:rPr>
-                <w:rFonts w:ascii="Times New Roman" w:eastAsia="Times New Roman" w:hAnsi="Times New Roman" w:cs="Times New Roman"/>
-                <w:sz w:val="24"/>
-                <w:szCs w:val="24"/>
-              </w:rPr>
-              <w:t xml:space="preserve"> items, but require email, temporary password(requirements: over 4 characters) and shipping address(street, city, state and zip code).</w:t>
+              <w:t xml:space="preserve">Access all user </w:t>
+            </w:r>
+            <w:r>
+              <w:rPr>
+                <w:rFonts w:ascii="Times New Roman" w:eastAsia="Times New Roman" w:hAnsi="Times New Roman" w:cs="Times New Roman"/>
+                <w:sz w:val="24"/>
+                <w:szCs w:val="24"/>
+              </w:rPr>
+              <w:t>bought</w:t>
+            </w:r>
+            <w:r>
+              <w:rPr>
+                <w:rFonts w:ascii="Times New Roman" w:eastAsia="Times New Roman" w:hAnsi="Times New Roman" w:cs="Times New Roman"/>
+                <w:sz w:val="24"/>
+                <w:szCs w:val="24"/>
+              </w:rPr>
+              <w:t xml:space="preserve"> items, but require</w:t>
+            </w:r>
+            <w:r>
+              <w:rPr>
+                <w:rFonts w:ascii="Times New Roman" w:eastAsia="Times New Roman" w:hAnsi="Times New Roman" w:cs="Times New Roman"/>
+                <w:sz w:val="24"/>
+                <w:szCs w:val="24"/>
+              </w:rPr>
+              <w:t>s</w:t>
+            </w:r>
+            <w:r>
+              <w:rPr>
+                <w:rFonts w:ascii="Times New Roman" w:eastAsia="Times New Roman" w:hAnsi="Times New Roman" w:cs="Times New Roman"/>
+                <w:sz w:val="24"/>
+                <w:szCs w:val="24"/>
+              </w:rPr>
+              <w:t xml:space="preserve"> email, temporary </w:t>
+            </w:r>
+            <w:r>
+              <w:rPr>
+                <w:rFonts w:ascii="Times New Roman" w:eastAsia="Times New Roman" w:hAnsi="Times New Roman" w:cs="Times New Roman"/>
+                <w:sz w:val="24"/>
+                <w:szCs w:val="24"/>
+              </w:rPr>
+              <w:t>password (</w:t>
+            </w:r>
+            <w:r>
+              <w:rPr>
+                <w:rFonts w:ascii="Times New Roman" w:eastAsia="Times New Roman" w:hAnsi="Times New Roman" w:cs="Times New Roman"/>
+                <w:sz w:val="24"/>
+                <w:szCs w:val="24"/>
+              </w:rPr>
+              <w:t xml:space="preserve">requirements: over 4 characters) and shipping </w:t>
+            </w:r>
+            <w:r>
+              <w:rPr>
+                <w:rFonts w:ascii="Times New Roman" w:eastAsia="Times New Roman" w:hAnsi="Times New Roman" w:cs="Times New Roman"/>
+                <w:sz w:val="24"/>
+                <w:szCs w:val="24"/>
+              </w:rPr>
+              <w:t>address (</w:t>
+            </w:r>
+            <w:r>
+              <w:rPr>
+                <w:rFonts w:ascii="Times New Roman" w:eastAsia="Times New Roman" w:hAnsi="Times New Roman" w:cs="Times New Roman"/>
+                <w:sz w:val="24"/>
+                <w:szCs w:val="24"/>
+              </w:rPr>
+              <w:t>street, city, state and zip code).</w:t>
             </w:r>
           </w:p>
           <w:p>
@@ -2694,15 +2873,39 @@
                 <w:sz w:val="24"/>
                 <w:szCs w:val="24"/>
               </w:rPr>
-              <w:t>Account function: create, remove and edit(allow changing pw and card account  payment method).</w:t>
-            </w:r>
-            <w:r>
-              <w:rPr>
-                <w:rFonts w:ascii="Times New Roman" w:eastAsia="Times New Roman" w:hAnsi="Times New Roman" w:cs="Times New Roman"/>
-                <w:sz w:val="24"/>
-                <w:szCs w:val="24"/>
-              </w:rPr>
-              <w:t xml:space="preserve"> Login id is based on Email.</w:t>
+              <w:t xml:space="preserve">Account function: create, remove and </w:t>
+            </w:r>
+            <w:r>
+              <w:rPr>
+                <w:rFonts w:ascii="Times New Roman" w:eastAsia="Times New Roman" w:hAnsi="Times New Roman" w:cs="Times New Roman"/>
+                <w:sz w:val="24"/>
+                <w:szCs w:val="24"/>
+              </w:rPr>
+              <w:t>edit (</w:t>
+            </w:r>
+            <w:r>
+              <w:rPr>
+                <w:rFonts w:ascii="Times New Roman" w:eastAsia="Times New Roman" w:hAnsi="Times New Roman" w:cs="Times New Roman"/>
+                <w:sz w:val="24"/>
+                <w:szCs w:val="24"/>
+              </w:rPr>
+              <w:t xml:space="preserve">allow changing pw and card </w:t>
+            </w:r>
+            <w:r>
+              <w:rPr>
+                <w:rFonts w:ascii="Times New Roman" w:eastAsia="Times New Roman" w:hAnsi="Times New Roman" w:cs="Times New Roman"/>
+                <w:sz w:val="24"/>
+                <w:szCs w:val="24"/>
+              </w:rPr>
+              <w:t>account payment</w:t>
+            </w:r>
+            <w:r>
+              <w:rPr>
+                <w:rFonts w:ascii="Times New Roman" w:eastAsia="Times New Roman" w:hAnsi="Times New Roman" w:cs="Times New Roman"/>
+                <w:sz w:val="24"/>
+                <w:szCs w:val="24"/>
+              </w:rPr>
+              <w:t xml:space="preserve"> method).</w:t>
             </w:r>
           </w:p>
           <w:p>
@@ -2732,33 +2935,31 @@
                 <w:sz w:val="24"/>
                 <w:szCs w:val="24"/>
               </w:rPr>
-              <w:t xml:space="preserve">credit card </w:t>
-            </w:r>
-            <w:proofErr w:type="spellStart"/>
-            <w:r>
-              <w:rPr>
-                <w:rFonts w:ascii="Times New Roman" w:eastAsia="Times New Roman" w:hAnsi="Times New Roman" w:cs="Times New Roman"/>
-                <w:sz w:val="24"/>
-                <w:szCs w:val="24"/>
-              </w:rPr>
-              <w:t>cvv</w:t>
-            </w:r>
-            <w:proofErr w:type="spellEnd"/>
-            <w:r>
-              <w:rPr>
-                <w:rFonts w:ascii="Times New Roman" w:eastAsia="Times New Roman" w:hAnsi="Times New Roman" w:cs="Times New Roman"/>
-                <w:sz w:val="24"/>
-                <w:szCs w:val="24"/>
-              </w:rPr>
-              <w:t xml:space="preserve"> code always show ‘</w:t>
-            </w:r>
-            <w:r>
-              <w:rPr>
-                <w:rFonts w:ascii="Times New Roman" w:eastAsia="Times New Roman" w:hAnsi="Times New Roman" w:cs="Times New Roman"/>
-                <w:sz w:val="24"/>
-                <w:szCs w:val="24"/>
-              </w:rPr>
-              <w:t xml:space="preserve"> * ’ this mark on the filling box. </w:t>
+              <w:t>CVV</w:t>
+            </w:r>
+            <w:r>
+              <w:rPr>
+                <w:rFonts w:ascii="Times New Roman" w:eastAsia="Times New Roman" w:hAnsi="Times New Roman" w:cs="Times New Roman"/>
+                <w:sz w:val="24"/>
+                <w:szCs w:val="24"/>
+              </w:rPr>
+              <w:t xml:space="preserve"> code always show </w:t>
+            </w:r>
+            <w:r>
+              <w:rPr>
+                <w:rFonts w:ascii="Times New Roman" w:eastAsia="Times New Roman" w:hAnsi="Times New Roman" w:cs="Times New Roman"/>
+                <w:sz w:val="24"/>
+                <w:szCs w:val="24"/>
+              </w:rPr>
+              <w:t>mask format</w:t>
+            </w:r>
+            <w:r>
+              <w:rPr>
+                <w:rFonts w:ascii="Times New Roman" w:eastAsia="Times New Roman" w:hAnsi="Times New Roman" w:cs="Times New Roman"/>
+                <w:sz w:val="24"/>
+                <w:szCs w:val="24"/>
+              </w:rPr>
+              <w:t xml:space="preserve"> on the filling box. </w:t>
             </w:r>
           </w:p>
           <w:p>
@@ -2791,7 +2992,7 @@
         </w:trPr>
         <w:tc>
           <w:tcPr>
-            <w:tcW w:w="1772" w:type="dxa"/>
+            <w:tcW w:w="1806" w:type="dxa"/>
           </w:tcPr>
           <w:p>
             <w:pPr>
@@ -2803,7 +3004,6 @@
                 <w:szCs w:val="28"/>
               </w:rPr>
             </w:pPr>
-            <w:proofErr w:type="spellStart"/>
             <w:r>
               <w:rPr>
                 <w:rFonts w:ascii="Times New Roman" w:eastAsia="Malgun Gothic" w:hAnsi="Times New Roman" w:cs="Times New Roman"/>
@@ -2812,23 +3012,13 @@
                 <w:szCs w:val="28"/>
                 <w:lang w:val="en-US" w:eastAsia="ko-KR"/>
               </w:rPr>
-              <w:t>Verifi</w:t>
-            </w:r>
-            <w:proofErr w:type="spellEnd"/>
-            <w:r>
-              <w:rPr>
-                <w:rFonts w:ascii="Times New Roman" w:eastAsia="Times New Roman" w:hAnsi="Times New Roman" w:cs="Times New Roman"/>
-                <w:b/>
-                <w:sz w:val="28"/>
-                <w:szCs w:val="28"/>
-              </w:rPr>
-              <w:t>ability</w:t>
+              <w:t>Verifiability</w:t>
             </w:r>
           </w:p>
         </w:tc>
         <w:tc>
           <w:tcPr>
-            <w:tcW w:w="7192" w:type="dxa"/>
+            <w:tcW w:w="7158" w:type="dxa"/>
           </w:tcPr>
           <w:p>
             <w:pPr>
@@ -2844,15 +3034,45 @@
                 <w:szCs w:val="24"/>
               </w:rPr>
             </w:pPr>
-            <w:bookmarkStart w:id="0" w:name="_GoBack"/>
-            <w:bookmarkEnd w:id="0"/>
-            <w:r>
-              <w:rPr>
-                <w:rFonts w:ascii="Times New Roman" w:eastAsia="Times New Roman" w:hAnsi="Times New Roman" w:cs="Times New Roman"/>
-                <w:sz w:val="24"/>
-                <w:szCs w:val="24"/>
-              </w:rPr>
-              <w:t>Password rule : 8 digit passcode and must not same with the ID.</w:t>
+            <w:r>
+              <w:rPr>
+                <w:rFonts w:ascii="Times New Roman" w:eastAsia="Times New Roman" w:hAnsi="Times New Roman" w:cs="Times New Roman"/>
+                <w:sz w:val="24"/>
+                <w:szCs w:val="24"/>
+              </w:rPr>
+              <w:t xml:space="preserve">Password </w:t>
+            </w:r>
+            <w:r>
+              <w:rPr>
+                <w:rFonts w:ascii="Times New Roman" w:eastAsia="Times New Roman" w:hAnsi="Times New Roman" w:cs="Times New Roman"/>
+                <w:sz w:val="24"/>
+                <w:szCs w:val="24"/>
+              </w:rPr>
+              <w:t>rule:</w:t>
+            </w:r>
+            <w:r>
+              <w:rPr>
+                <w:rFonts w:ascii="Times New Roman" w:eastAsia="Times New Roman" w:hAnsi="Times New Roman" w:cs="Times New Roman"/>
+                <w:sz w:val="24"/>
+                <w:szCs w:val="24"/>
+              </w:rPr>
+              <w:t xml:space="preserve"> </w:t>
+            </w:r>
+            <w:r>
+              <w:rPr>
+                <w:rFonts w:ascii="Times New Roman" w:eastAsia="Times New Roman" w:hAnsi="Times New Roman" w:cs="Times New Roman"/>
+                <w:sz w:val="24"/>
+                <w:szCs w:val="24"/>
+              </w:rPr>
+              <w:t>8-digit</w:t>
+            </w:r>
+            <w:r>
+              <w:rPr>
+                <w:rFonts w:ascii="Times New Roman" w:eastAsia="Times New Roman" w:hAnsi="Times New Roman" w:cs="Times New Roman"/>
+                <w:sz w:val="24"/>
+                <w:szCs w:val="24"/>
+              </w:rPr>
+              <w:t xml:space="preserve"> passcode and must not same with the ID.</w:t>
             </w:r>
           </w:p>
           <w:p>
@@ -2951,40 +3171,34 @@
                 <w:sz w:val="24"/>
                 <w:szCs w:val="24"/>
               </w:rPr>
-              <w:t>Wrong payment information is notified and user library will help this verification system.</w:t>
-            </w:r>
-          </w:p>
-          <w:p>
-            <w:pPr>
-              <w:pStyle w:val="ListParagraph"/>
-              <w:numPr>
-                <w:ilvl w:val="0"/>
-                <w:numId w:val="23"/>
-              </w:numPr>
-              <w:rPr>
-                <w:rFonts w:ascii="Times New Roman" w:eastAsia="Times New Roman" w:hAnsi="Times New Roman" w:cs="Times New Roman"/>
-                <w:sz w:val="24"/>
-                <w:szCs w:val="24"/>
-              </w:rPr>
-            </w:pPr>
-            <w:r>
-              <w:rPr>
-                <w:rFonts w:ascii="Times New Roman" w:eastAsia="Times New Roman" w:hAnsi="Times New Roman" w:cs="Times New Roman"/>
-                <w:sz w:val="24"/>
-                <w:szCs w:val="24"/>
-              </w:rPr>
-              <w:t xml:space="preserve">Purchase codes  connects relationship between buyer and seller </w:t>
+              <w:t xml:space="preserve">Wrong payment information is </w:t>
+            </w:r>
+            <w:r>
+              <w:rPr>
+                <w:rFonts w:ascii="Times New Roman" w:eastAsia="Times New Roman" w:hAnsi="Times New Roman" w:cs="Times New Roman"/>
+                <w:sz w:val="24"/>
+                <w:szCs w:val="24"/>
+              </w:rPr>
+              <w:t>notified,</w:t>
+            </w:r>
+            <w:r>
+              <w:rPr>
+                <w:rFonts w:ascii="Times New Roman" w:eastAsia="Times New Roman" w:hAnsi="Times New Roman" w:cs="Times New Roman"/>
+                <w:sz w:val="24"/>
+                <w:szCs w:val="24"/>
+              </w:rPr>
+              <w:t xml:space="preserve"> and user library will help this verification system.</w:t>
             </w:r>
           </w:p>
         </w:tc>
       </w:tr>
       <w:tr>
         <w:trPr>
-          <w:trHeight w:val="1163"/>
+          <w:trHeight w:val="523"/>
         </w:trPr>
         <w:tc>
           <w:tcPr>
-            <w:tcW w:w="1772" w:type="dxa"/>
+            <w:tcW w:w="1806" w:type="dxa"/>
           </w:tcPr>
           <w:p>
             <w:pPr>
@@ -3010,7 +3224,7 @@
         </w:tc>
         <w:tc>
           <w:tcPr>
-            <w:tcW w:w="7192" w:type="dxa"/>
+            <w:tcW w:w="7158" w:type="dxa"/>
           </w:tcPr>
           <w:p>
             <w:pPr>
@@ -3025,14 +3239,13 @@
                 <w:szCs w:val="24"/>
               </w:rPr>
             </w:pPr>
-            <w:proofErr w:type="spellStart"/>
-            <w:r>
-              <w:rPr>
-                <w:rFonts w:ascii="Times New Roman" w:eastAsia="Times New Roman" w:hAnsi="Times New Roman" w:cs="Times New Roman"/>
-                <w:sz w:val="24"/>
-                <w:szCs w:val="24"/>
-              </w:rPr>
-              <w:t>Avai</w:t>
+            <w:r>
+              <w:rPr>
+                <w:rFonts w:ascii="Times New Roman" w:eastAsia="Times New Roman" w:hAnsi="Times New Roman" w:cs="Times New Roman"/>
+                <w:sz w:val="24"/>
+                <w:szCs w:val="24"/>
+              </w:rPr>
+              <w:t>Availability</w:t>
             </w:r>
             <w:r>
               <w:rPr>
@@ -3041,9 +3254,8 @@
                 <w:szCs w:val="24"/>
                 <w:lang w:val="en-US" w:eastAsia="ko-KR"/>
               </w:rPr>
-              <w:t>lability</w:t>
-            </w:r>
-            <w:proofErr w:type="spellEnd"/>
+              <w:t xml:space="preserve"> platforms: web browser</w:t>
+            </w:r>
             <w:r>
               <w:rPr>
                 <w:rFonts w:ascii="Times New Roman" w:eastAsia="Malgun Gothic" w:hAnsi="Times New Roman" w:cs="Times New Roman"/>
@@ -3051,9 +3263,8 @@
                 <w:szCs w:val="24"/>
                 <w:lang w:val="en-US" w:eastAsia="ko-KR"/>
               </w:rPr>
-              <w:t xml:space="preserve"> platforms : web browser(Internet explorer, safari, </w:t>
-            </w:r>
-            <w:proofErr w:type="spellStart"/>
+              <w:t xml:space="preserve"> </w:t>
+            </w:r>
             <w:r>
               <w:rPr>
                 <w:rFonts w:ascii="Times New Roman" w:eastAsia="Malgun Gothic" w:hAnsi="Times New Roman" w:cs="Times New Roman"/>
@@ -3061,9 +3272,17 @@
                 <w:szCs w:val="24"/>
                 <w:lang w:val="en-US" w:eastAsia="ko-KR"/>
               </w:rPr>
-              <w:t>firefox</w:t>
-            </w:r>
-            <w:proofErr w:type="spellEnd"/>
+              <w:t xml:space="preserve">(Internet explorer, safari, </w:t>
+            </w:r>
+            <w:r>
+              <w:rPr>
+                <w:rFonts w:ascii="Times New Roman" w:eastAsia="Malgun Gothic" w:hAnsi="Times New Roman" w:cs="Times New Roman"/>
+                <w:sz w:val="24"/>
+                <w:szCs w:val="24"/>
+                <w:lang w:val="en-US" w:eastAsia="ko-KR"/>
+              </w:rPr>
+              <w:t>Firefox</w:t>
+            </w:r>
             <w:r>
               <w:rPr>
                 <w:rFonts w:ascii="Times New Roman" w:eastAsia="Malgun Gothic" w:hAnsi="Times New Roman" w:cs="Times New Roman"/>
@@ -3093,43 +3312,24 @@
                 <w:sz w:val="24"/>
                 <w:szCs w:val="24"/>
               </w:rPr>
+              <w:lastRenderedPageBreak/>
               <w:t xml:space="preserve">In addition, seller must register </w:t>
             </w:r>
-            <w:proofErr w:type="spellStart"/>
-            <w:r>
-              <w:rPr>
-                <w:rFonts w:ascii="Times New Roman" w:eastAsia="Times New Roman" w:hAnsi="Times New Roman" w:cs="Times New Roman"/>
-                <w:sz w:val="24"/>
-                <w:szCs w:val="24"/>
-              </w:rPr>
-              <w:t>paypal</w:t>
-            </w:r>
-            <w:proofErr w:type="spellEnd"/>
-            <w:r>
-              <w:rPr>
-                <w:rFonts w:ascii="Times New Roman" w:eastAsia="Times New Roman" w:hAnsi="Times New Roman" w:cs="Times New Roman"/>
-                <w:sz w:val="24"/>
-                <w:szCs w:val="24"/>
-              </w:rPr>
-              <w:t xml:space="preserve"> account or </w:t>
-            </w:r>
-            <w:proofErr w:type="spellStart"/>
-            <w:r>
-              <w:rPr>
-                <w:rFonts w:ascii="Times New Roman" w:eastAsia="Times New Roman" w:hAnsi="Times New Roman" w:cs="Times New Roman"/>
-                <w:sz w:val="24"/>
-                <w:szCs w:val="24"/>
-              </w:rPr>
-              <w:t>Venmo</w:t>
-            </w:r>
-            <w:proofErr w:type="spellEnd"/>
-            <w:r>
-              <w:rPr>
-                <w:rFonts w:ascii="Times New Roman" w:eastAsia="Times New Roman" w:hAnsi="Times New Roman" w:cs="Times New Roman"/>
-                <w:sz w:val="24"/>
-                <w:szCs w:val="24"/>
-              </w:rPr>
-              <w:t xml:space="preserve"> to take money.</w:t>
+            <w:r>
+              <w:rPr>
+                <w:rFonts w:ascii="Times New Roman" w:eastAsia="Times New Roman" w:hAnsi="Times New Roman" w:cs="Times New Roman"/>
+                <w:sz w:val="24"/>
+                <w:szCs w:val="24"/>
+              </w:rPr>
+              <w:t>PayPal</w:t>
+            </w:r>
+            <w:r>
+              <w:rPr>
+                <w:rFonts w:ascii="Times New Roman" w:eastAsia="Times New Roman" w:hAnsi="Times New Roman" w:cs="Times New Roman"/>
+                <w:sz w:val="24"/>
+                <w:szCs w:val="24"/>
+              </w:rPr>
+              <w:t xml:space="preserve"> account or Venmo to take money.</w:t>
             </w:r>
           </w:p>
           <w:p>
@@ -3145,14 +3345,6 @@
                 <w:szCs w:val="24"/>
               </w:rPr>
             </w:pPr>
-            <w:r>
-              <w:rPr>
-                <w:rFonts w:ascii="Times New Roman" w:eastAsia="Times New Roman" w:hAnsi="Times New Roman" w:cs="Times New Roman"/>
-                <w:sz w:val="24"/>
-                <w:szCs w:val="24"/>
-              </w:rPr>
-              <w:t>Customer who doesn’t register his payment option, this web blocks user to buy or sell something.</w:t>
-            </w:r>
           </w:p>
         </w:tc>
       </w:tr>
@@ -3162,7 +3354,7 @@
         </w:trPr>
         <w:tc>
           <w:tcPr>
-            <w:tcW w:w="1772" w:type="dxa"/>
+            <w:tcW w:w="1806" w:type="dxa"/>
           </w:tcPr>
           <w:p>
             <w:pPr>
@@ -3181,13 +3373,14 @@
                 <w:sz w:val="28"/>
                 <w:szCs w:val="28"/>
               </w:rPr>
+              <w:lastRenderedPageBreak/>
               <w:t>Reusability</w:t>
             </w:r>
           </w:p>
         </w:tc>
         <w:tc>
           <w:tcPr>
-            <w:tcW w:w="7192" w:type="dxa"/>
+            <w:tcW w:w="7158" w:type="dxa"/>
           </w:tcPr>
           <w:p>
             <w:pPr>
@@ -3225,31 +3418,23 @@
                 <w:sz w:val="24"/>
                 <w:szCs w:val="24"/>
               </w:rPr>
-              <w:t xml:space="preserve"> and statement of account(log in and log out) to reuse.</w:t>
-            </w:r>
-          </w:p>
-          <w:p>
-            <w:pPr>
-              <w:pStyle w:val="ListParagraph"/>
-              <w:numPr>
-                <w:ilvl w:val="0"/>
-                <w:numId w:val="25"/>
-              </w:numPr>
-              <w:rPr>
-                <w:rFonts w:ascii="Times New Roman" w:eastAsia="Times New Roman" w:hAnsi="Times New Roman" w:cs="Times New Roman"/>
-                <w:b/>
-                <w:sz w:val="24"/>
-                <w:szCs w:val="24"/>
-              </w:rPr>
-            </w:pPr>
-            <w:r>
-              <w:rPr>
-                <w:rFonts w:ascii="Times New Roman" w:eastAsia="Times New Roman" w:hAnsi="Times New Roman" w:cs="Times New Roman"/>
-                <w:sz w:val="24"/>
-                <w:szCs w:val="24"/>
-              </w:rPr>
-              <w:lastRenderedPageBreak/>
-              <w:t xml:space="preserve">Payment information is also reused when user do transaction activity something  </w:t>
+              <w:t xml:space="preserve"> and statement of </w:t>
+            </w:r>
+            <w:r>
+              <w:rPr>
+                <w:rFonts w:ascii="Times New Roman" w:eastAsia="Times New Roman" w:hAnsi="Times New Roman" w:cs="Times New Roman"/>
+                <w:sz w:val="24"/>
+                <w:szCs w:val="24"/>
+              </w:rPr>
+              <w:t>account (</w:t>
+            </w:r>
+            <w:r>
+              <w:rPr>
+                <w:rFonts w:ascii="Times New Roman" w:eastAsia="Times New Roman" w:hAnsi="Times New Roman" w:cs="Times New Roman"/>
+                <w:sz w:val="24"/>
+                <w:szCs w:val="24"/>
+              </w:rPr>
+              <w:t>log in and log out) to reuse.</w:t>
             </w:r>
           </w:p>
         </w:tc>
@@ -3260,7 +3445,7 @@
         </w:trPr>
         <w:tc>
           <w:tcPr>
-            <w:tcW w:w="1772" w:type="dxa"/>
+            <w:tcW w:w="1806" w:type="dxa"/>
           </w:tcPr>
           <w:p>
             <w:pPr>
@@ -3279,14 +3464,13 @@
                 <w:sz w:val="28"/>
                 <w:szCs w:val="28"/>
               </w:rPr>
-              <w:lastRenderedPageBreak/>
               <w:t>Survivability</w:t>
             </w:r>
           </w:p>
         </w:tc>
         <w:tc>
           <w:tcPr>
-            <w:tcW w:w="7192" w:type="dxa"/>
+            <w:tcW w:w="7158" w:type="dxa"/>
           </w:tcPr>
           <w:p>
             <w:pPr>
@@ -3307,39 +3491,7 @@
                 <w:sz w:val="24"/>
                 <w:szCs w:val="24"/>
               </w:rPr>
-              <w:t>If web</w:t>
-            </w:r>
-            <w:r>
-              <w:rPr>
-                <w:rFonts w:ascii="Times New Roman" w:eastAsia="Times New Roman" w:hAnsi="Times New Roman" w:cs="Times New Roman"/>
-                <w:sz w:val="24"/>
-                <w:szCs w:val="24"/>
-              </w:rPr>
-              <w:t xml:space="preserve"> site errors</w:t>
-            </w:r>
-            <w:r>
-              <w:rPr>
-                <w:rFonts w:ascii="Times New Roman" w:eastAsia="Times New Roman" w:hAnsi="Times New Roman" w:cs="Times New Roman"/>
-                <w:sz w:val="24"/>
-                <w:szCs w:val="24"/>
-              </w:rPr>
-              <w:t xml:space="preserve"> are broken out, The web site is</w:t>
-            </w:r>
-            <w:r>
-              <w:rPr>
-                <w:rFonts w:ascii="Times New Roman" w:eastAsia="Times New Roman" w:hAnsi="Times New Roman" w:cs="Times New Roman"/>
-                <w:sz w:val="24"/>
-                <w:szCs w:val="24"/>
-              </w:rPr>
-              <w:t xml:space="preserve"> refreshed and come</w:t>
-            </w:r>
-            <w:r>
-              <w:rPr>
-                <w:rFonts w:ascii="Times New Roman" w:eastAsia="Times New Roman" w:hAnsi="Times New Roman" w:cs="Times New Roman"/>
-                <w:sz w:val="24"/>
-                <w:szCs w:val="24"/>
-              </w:rPr>
-              <w:t xml:space="preserve"> to main home page automatically.</w:t>
+              <w:t>Webs site errors is refreshed and go to main home page automatically.</w:t>
             </w:r>
           </w:p>
         </w:tc>
@@ -3347,7 +3499,6 @@
     </w:tbl>
     <w:p>
       <w:pPr>
-        <w:jc w:val="center"/>
         <w:rPr>
           <w:rFonts w:ascii="Times New Roman" w:eastAsia="Times New Roman" w:hAnsi="Times New Roman" w:cs="Times New Roman"/>
           <w:b/>
@@ -3355,135 +3506,6 @@
           <w:szCs w:val="36"/>
         </w:rPr>
       </w:pPr>
-    </w:p>
-    <w:p>
-      <w:pPr>
-        <w:jc w:val="center"/>
-        <w:rPr>
-          <w:rFonts w:ascii="Times New Roman" w:eastAsia="Times New Roman" w:hAnsi="Times New Roman" w:cs="Times New Roman"/>
-          <w:b/>
-          <w:sz w:val="36"/>
-          <w:szCs w:val="36"/>
-        </w:rPr>
-      </w:pPr>
-    </w:p>
-    <w:p>
-      <w:pPr>
-        <w:jc w:val="center"/>
-        <w:rPr>
-          <w:rFonts w:ascii="Times New Roman" w:eastAsia="Times New Roman" w:hAnsi="Times New Roman" w:cs="Times New Roman"/>
-          <w:b/>
-          <w:sz w:val="24"/>
-          <w:szCs w:val="24"/>
-        </w:rPr>
-      </w:pPr>
-      <w:r>
-        <w:rPr>
-          <w:rFonts w:ascii="Times New Roman" w:eastAsia="Times New Roman" w:hAnsi="Times New Roman" w:cs="Times New Roman"/>
-          <w:b/>
-          <w:noProof/>
-          <w:sz w:val="24"/>
-          <w:szCs w:val="24"/>
-          <w:lang w:val="en-US"/>
-        </w:rPr>
-        <w:drawing>
-          <wp:inline distT="0" distB="0" distL="0" distR="0" wp14:anchorId="2319C4DE" wp14:editId="5B77B76F">
-            <wp:extent cx="5943600" cy="3289382"/>
-            <wp:effectExtent l="0" t="0" r="0" b="12700"/>
-            <wp:docPr id="2" name="Picture 2" descr="../Desktop/Screen%20Shot%202019-09-24%20at%201.55.15%20PM.png"/>
-            <wp:cNvGraphicFramePr>
-              <a:graphicFrameLocks xmlns:a="http://schemas.openxmlformats.org/drawingml/2006/main" noChangeAspect="1"/>
-            </wp:cNvGraphicFramePr>
-            <a:graphic xmlns:a="http://schemas.openxmlformats.org/drawingml/2006/main">
-              <a:graphicData uri="http://schemas.openxmlformats.org/drawingml/2006/picture">
-                <pic:pic xmlns:pic="http://schemas.openxmlformats.org/drawingml/2006/picture">
-                  <pic:nvPicPr>
-                    <pic:cNvPr id="0" name="Picture 1" descr="../Desktop/Screen%20Shot%202019-09-24%20at%201.55.15%20PM.png"/>
-                    <pic:cNvPicPr>
-                      <a:picLocks noChangeAspect="1" noChangeArrowheads="1"/>
-                    </pic:cNvPicPr>
-                  </pic:nvPicPr>
-                  <pic:blipFill>
-                    <a:blip r:embed="rId6" cstate="print">
-                      <a:extLst>
-                        <a:ext uri="{28A0092B-C50C-407E-A947-70E740481C1C}">
-                          <a14:useLocalDpi xmlns:a14="http://schemas.microsoft.com/office/drawing/2010/main" val="0"/>
-                        </a:ext>
-                      </a:extLst>
-                    </a:blip>
-                    <a:srcRect/>
-                    <a:stretch>
-                      <a:fillRect/>
-                    </a:stretch>
-                  </pic:blipFill>
-                  <pic:spPr bwMode="auto">
-                    <a:xfrm>
-                      <a:off x="0" y="0"/>
-                      <a:ext cx="5943600" cy="3289382"/>
-                    </a:xfrm>
-                    <a:prstGeom prst="rect">
-                      <a:avLst/>
-                    </a:prstGeom>
-                    <a:noFill/>
-                    <a:ln>
-                      <a:noFill/>
-                    </a:ln>
-                  </pic:spPr>
-                </pic:pic>
-              </a:graphicData>
-            </a:graphic>
-          </wp:inline>
-        </w:drawing>
-      </w:r>
-    </w:p>
-    <w:p>
-      <w:pPr>
-        <w:jc w:val="center"/>
-        <w:rPr>
-          <w:rFonts w:ascii="Times New Roman" w:eastAsia="Times New Roman" w:hAnsi="Times New Roman" w:cs="Times New Roman"/>
-          <w:b/>
-          <w:sz w:val="24"/>
-          <w:szCs w:val="24"/>
-        </w:rPr>
-      </w:pPr>
-    </w:p>
-    <w:p>
-      <w:pPr>
-        <w:jc w:val="center"/>
-        <w:rPr>
-          <w:rFonts w:ascii="Times New Roman" w:eastAsia="Times New Roman" w:hAnsi="Times New Roman" w:cs="Times New Roman"/>
-          <w:b/>
-          <w:sz w:val="24"/>
-          <w:szCs w:val="24"/>
-        </w:rPr>
-      </w:pPr>
-      <w:r>
-        <w:rPr>
-          <w:rFonts w:ascii="Times New Roman" w:eastAsia="Times New Roman" w:hAnsi="Times New Roman" w:cs="Times New Roman"/>
-          <w:b/>
-          <w:sz w:val="24"/>
-          <w:szCs w:val="24"/>
-        </w:rPr>
-        <w:t xml:space="preserve">NFR </w:t>
-      </w:r>
-      <w:r>
-        <w:rPr>
-          <w:rFonts w:ascii="Times New Roman" w:eastAsia="Times New Roman" w:hAnsi="Times New Roman" w:cs="Times New Roman"/>
-          <w:b/>
-          <w:sz w:val="24"/>
-          <w:szCs w:val="24"/>
-        </w:rPr>
-        <w:t xml:space="preserve">program logic </w:t>
-      </w:r>
-      <w:r>
-        <w:rPr>
-          <w:rFonts w:ascii="Times New Roman" w:eastAsia="Times New Roman" w:hAnsi="Times New Roman" w:cs="Times New Roman"/>
-          <w:b/>
-          <w:sz w:val="24"/>
-          <w:szCs w:val="24"/>
-        </w:rPr>
-        <w:t>Frame</w:t>
-      </w:r>
     </w:p>
     <w:sectPr>
       <w:pgSz w:w="12240" w:h="15840"/>
@@ -3496,8 +3518,8 @@
 </file>
 
 <file path=word/numbering.xml><?xml version="1.0" encoding="utf-8"?>
-<w:numbering xmlns:wpc="http://schemas.microsoft.com/office/word/2010/wordprocessingCanvas" xmlns:mo="http://schemas.microsoft.com/office/mac/office/2008/main" xmlns:mc="http://schemas.openxmlformats.org/markup-compatibility/2006" xmlns:mv="urn:schemas-microsoft-com:mac:vml" xmlns:o="urn:schemas-microsoft-com:office:office" xmlns:r="http://schemas.openxmlformats.org/officeDocument/2006/relationships" xmlns:m="http://schemas.openxmlformats.org/officeDocument/2006/math" xmlns:v="urn:schemas-microsoft-com:vml" xmlns:wp14="http://schemas.microsoft.com/office/word/2010/wordprocessingDrawing" xmlns:wp="http://schemas.openxmlformats.org/drawingml/2006/wordprocessingDrawing" xmlns:w10="urn:schemas-microsoft-com:office:word" xmlns:w="http://schemas.openxmlformats.org/wordprocessingml/2006/main" xmlns:w14="http://schemas.microsoft.com/office/word/2010/wordml" xmlns:w15="http://schemas.microsoft.com/office/word/2012/wordml" xmlns:wpg="http://schemas.microsoft.com/office/word/2010/wordprocessingGroup" xmlns:wpi="http://schemas.microsoft.com/office/word/2010/wordprocessingInk" xmlns:wne="http://schemas.microsoft.com/office/word/2006/wordml" xmlns:wps="http://schemas.microsoft.com/office/word/2010/wordprocessingShape" mc:Ignorable="w14 w15 wp14">
-  <w:abstractNum w:abstractNumId="0">
+<w:numbering xmlns:wpc="http://schemas.microsoft.com/office/word/2010/wordprocessingCanvas" xmlns:cx="http://schemas.microsoft.com/office/drawing/2014/chartex" xmlns:cx1="http://schemas.microsoft.com/office/drawing/2015/9/8/chartex" xmlns:cx2="http://schemas.microsoft.com/office/drawing/2015/10/21/chartex" xmlns:cx3="http://schemas.microsoft.com/office/drawing/2016/5/9/chartex" xmlns:cx4="http://schemas.microsoft.com/office/drawing/2016/5/10/chartex" xmlns:cx5="http://schemas.microsoft.com/office/drawing/2016/5/11/chartex" xmlns:cx6="http://schemas.microsoft.com/office/drawing/2016/5/12/chartex" xmlns:cx7="http://schemas.microsoft.com/office/drawing/2016/5/13/chartex" xmlns:cx8="http://schemas.microsoft.com/office/drawing/2016/5/14/chartex" xmlns:mc="http://schemas.openxmlformats.org/markup-compatibility/2006" xmlns:aink="http://schemas.microsoft.com/office/drawing/2016/ink" xmlns:am3d="http://schemas.microsoft.com/office/drawing/2017/model3d" xmlns:o="urn:schemas-microsoft-com:office:office" xmlns:r="http://schemas.openxmlformats.org/officeDocument/2006/relationships" xmlns:m="http://schemas.openxmlformats.org/officeDocument/2006/math" xmlns:v="urn:schemas-microsoft-com:vml" xmlns:wp14="http://schemas.microsoft.com/office/word/2010/wordprocessingDrawing" xmlns:wp="http://schemas.openxmlformats.org/drawingml/2006/wordprocessingDrawing" xmlns:w10="urn:schemas-microsoft-com:office:word" xmlns:w="http://schemas.openxmlformats.org/wordprocessingml/2006/main" xmlns:w14="http://schemas.microsoft.com/office/word/2010/wordml" xmlns:w15="http://schemas.microsoft.com/office/word/2012/wordml" xmlns:w16cid="http://schemas.microsoft.com/office/word/2016/wordml/cid" xmlns:w16se="http://schemas.microsoft.com/office/word/2015/wordml/symex" xmlns:wpg="http://schemas.microsoft.com/office/word/2010/wordprocessingGroup" xmlns:wpi="http://schemas.microsoft.com/office/word/2010/wordprocessingInk" xmlns:wne="http://schemas.microsoft.com/office/word/2006/wordml" xmlns:wps="http://schemas.microsoft.com/office/word/2010/wordprocessingShape" mc:Ignorable="w14 w15 w16se w16cid wp14">
+  <w:abstractNum w:abstractNumId="0" w15:restartNumberingAfterBreak="0">
     <w:nsid w:val="028F5315"/>
     <w:multiLevelType w:val="multilevel"/>
     <w:tmpl w:val="43EE631E"/>
@@ -3610,7 +3632,7 @@
       </w:rPr>
     </w:lvl>
   </w:abstractNum>
-  <w:abstractNum w:abstractNumId="1">
+  <w:abstractNum w:abstractNumId="1" w15:restartNumberingAfterBreak="0">
     <w:nsid w:val="06C8630C"/>
     <w:multiLevelType w:val="multilevel"/>
     <w:tmpl w:val="0096CAEE"/>
@@ -3723,7 +3745,7 @@
       </w:rPr>
     </w:lvl>
   </w:abstractNum>
-  <w:abstractNum w:abstractNumId="2">
+  <w:abstractNum w:abstractNumId="2" w15:restartNumberingAfterBreak="0">
     <w:nsid w:val="08740BB2"/>
     <w:multiLevelType w:val="hybridMultilevel"/>
     <w:tmpl w:val="D1F07542"/>
@@ -3836,7 +3858,7 @@
       </w:rPr>
     </w:lvl>
   </w:abstractNum>
-  <w:abstractNum w:abstractNumId="3">
+  <w:abstractNum w:abstractNumId="3" w15:restartNumberingAfterBreak="0">
     <w:nsid w:val="0AAB6538"/>
     <w:multiLevelType w:val="multilevel"/>
     <w:tmpl w:val="C7C43FE2"/>
@@ -3949,7 +3971,7 @@
       </w:rPr>
     </w:lvl>
   </w:abstractNum>
-  <w:abstractNum w:abstractNumId="4">
+  <w:abstractNum w:abstractNumId="4" w15:restartNumberingAfterBreak="0">
     <w:nsid w:val="106224BE"/>
     <w:multiLevelType w:val="multilevel"/>
     <w:tmpl w:val="76A29494"/>
@@ -4062,7 +4084,7 @@
       </w:rPr>
     </w:lvl>
   </w:abstractNum>
-  <w:abstractNum w:abstractNumId="5">
+  <w:abstractNum w:abstractNumId="5" w15:restartNumberingAfterBreak="0">
     <w:nsid w:val="12D34CBE"/>
     <w:multiLevelType w:val="multilevel"/>
     <w:tmpl w:val="8F9A90D4"/>
@@ -4175,7 +4197,7 @@
       </w:rPr>
     </w:lvl>
   </w:abstractNum>
-  <w:abstractNum w:abstractNumId="6">
+  <w:abstractNum w:abstractNumId="6" w15:restartNumberingAfterBreak="0">
     <w:nsid w:val="1E6C39B0"/>
     <w:multiLevelType w:val="multilevel"/>
     <w:tmpl w:val="CD863E5A"/>
@@ -4288,7 +4310,7 @@
       </w:rPr>
     </w:lvl>
   </w:abstractNum>
-  <w:abstractNum w:abstractNumId="7">
+  <w:abstractNum w:abstractNumId="7" w15:restartNumberingAfterBreak="0">
     <w:nsid w:val="1EC80C71"/>
     <w:multiLevelType w:val="multilevel"/>
     <w:tmpl w:val="EF4E024A"/>
@@ -4401,7 +4423,7 @@
       </w:rPr>
     </w:lvl>
   </w:abstractNum>
-  <w:abstractNum w:abstractNumId="8">
+  <w:abstractNum w:abstractNumId="8" w15:restartNumberingAfterBreak="0">
     <w:nsid w:val="1F9B3CCC"/>
     <w:multiLevelType w:val="hybridMultilevel"/>
     <w:tmpl w:val="9FCE3D9E"/>
@@ -4514,7 +4536,7 @@
       </w:rPr>
     </w:lvl>
   </w:abstractNum>
-  <w:abstractNum w:abstractNumId="9">
+  <w:abstractNum w:abstractNumId="9" w15:restartNumberingAfterBreak="0">
     <w:nsid w:val="24B6070C"/>
     <w:multiLevelType w:val="multilevel"/>
     <w:tmpl w:val="33860864"/>
@@ -4627,7 +4649,7 @@
       </w:rPr>
     </w:lvl>
   </w:abstractNum>
-  <w:abstractNum w:abstractNumId="10">
+  <w:abstractNum w:abstractNumId="10" w15:restartNumberingAfterBreak="0">
     <w:nsid w:val="25BD7EAE"/>
     <w:multiLevelType w:val="hybridMultilevel"/>
     <w:tmpl w:val="3D4E2EE4"/>
@@ -4740,7 +4762,7 @@
       </w:rPr>
     </w:lvl>
   </w:abstractNum>
-  <w:abstractNum w:abstractNumId="11">
+  <w:abstractNum w:abstractNumId="11" w15:restartNumberingAfterBreak="0">
     <w:nsid w:val="2B4C3FCF"/>
     <w:multiLevelType w:val="multilevel"/>
     <w:tmpl w:val="30966E76"/>
@@ -4853,7 +4875,7 @@
       </w:rPr>
     </w:lvl>
   </w:abstractNum>
-  <w:abstractNum w:abstractNumId="12">
+  <w:abstractNum w:abstractNumId="12" w15:restartNumberingAfterBreak="0">
     <w:nsid w:val="37EF0F37"/>
     <w:multiLevelType w:val="multilevel"/>
     <w:tmpl w:val="C9EE29A4"/>
@@ -4966,7 +4988,7 @@
       </w:rPr>
     </w:lvl>
   </w:abstractNum>
-  <w:abstractNum w:abstractNumId="13">
+  <w:abstractNum w:abstractNumId="13" w15:restartNumberingAfterBreak="0">
     <w:nsid w:val="3947284A"/>
     <w:multiLevelType w:val="hybridMultilevel"/>
     <w:tmpl w:val="ABD484D0"/>
@@ -5079,7 +5101,120 @@
       </w:rPr>
     </w:lvl>
   </w:abstractNum>
-  <w:abstractNum w:abstractNumId="14">
+  <w:abstractNum w:abstractNumId="14" w15:restartNumberingAfterBreak="0">
+    <w:nsid w:val="3E160EF3"/>
+    <w:multiLevelType w:val="multilevel"/>
+    <w:tmpl w:val="CD863E5A"/>
+    <w:lvl w:ilvl="0">
+      <w:start w:val="1"/>
+      <w:numFmt w:val="bullet"/>
+      <w:lvlText w:val="●"/>
+      <w:lvlJc w:val="left"/>
+      <w:pPr>
+        <w:ind w:left="720" w:hanging="360"/>
+      </w:pPr>
+      <w:rPr>
+        <w:u w:val="none"/>
+      </w:rPr>
+    </w:lvl>
+    <w:lvl w:ilvl="1">
+      <w:start w:val="1"/>
+      <w:numFmt w:val="bullet"/>
+      <w:lvlText w:val="○"/>
+      <w:lvlJc w:val="left"/>
+      <w:pPr>
+        <w:ind w:left="1440" w:hanging="360"/>
+      </w:pPr>
+      <w:rPr>
+        <w:u w:val="none"/>
+      </w:rPr>
+    </w:lvl>
+    <w:lvl w:ilvl="2">
+      <w:start w:val="1"/>
+      <w:numFmt w:val="bullet"/>
+      <w:lvlText w:val="■"/>
+      <w:lvlJc w:val="left"/>
+      <w:pPr>
+        <w:ind w:left="2160" w:hanging="360"/>
+      </w:pPr>
+      <w:rPr>
+        <w:u w:val="none"/>
+      </w:rPr>
+    </w:lvl>
+    <w:lvl w:ilvl="3">
+      <w:start w:val="1"/>
+      <w:numFmt w:val="bullet"/>
+      <w:lvlText w:val="●"/>
+      <w:lvlJc w:val="left"/>
+      <w:pPr>
+        <w:ind w:left="2880" w:hanging="360"/>
+      </w:pPr>
+      <w:rPr>
+        <w:u w:val="none"/>
+      </w:rPr>
+    </w:lvl>
+    <w:lvl w:ilvl="4">
+      <w:start w:val="1"/>
+      <w:numFmt w:val="bullet"/>
+      <w:lvlText w:val="○"/>
+      <w:lvlJc w:val="left"/>
+      <w:pPr>
+        <w:ind w:left="3600" w:hanging="360"/>
+      </w:pPr>
+      <w:rPr>
+        <w:u w:val="none"/>
+      </w:rPr>
+    </w:lvl>
+    <w:lvl w:ilvl="5">
+      <w:start w:val="1"/>
+      <w:numFmt w:val="bullet"/>
+      <w:lvlText w:val="■"/>
+      <w:lvlJc w:val="left"/>
+      <w:pPr>
+        <w:ind w:left="4320" w:hanging="360"/>
+      </w:pPr>
+      <w:rPr>
+        <w:u w:val="none"/>
+      </w:rPr>
+    </w:lvl>
+    <w:lvl w:ilvl="6">
+      <w:start w:val="1"/>
+      <w:numFmt w:val="bullet"/>
+      <w:lvlText w:val="●"/>
+      <w:lvlJc w:val="left"/>
+      <w:pPr>
+        <w:ind w:left="5040" w:hanging="360"/>
+      </w:pPr>
+      <w:rPr>
+        <w:u w:val="none"/>
+      </w:rPr>
+    </w:lvl>
+    <w:lvl w:ilvl="7">
+      <w:start w:val="1"/>
+      <w:numFmt w:val="bullet"/>
+      <w:lvlText w:val="○"/>
+      <w:lvlJc w:val="left"/>
+      <w:pPr>
+        <w:ind w:left="5760" w:hanging="360"/>
+      </w:pPr>
+      <w:rPr>
+        <w:u w:val="none"/>
+      </w:rPr>
+    </w:lvl>
+    <w:lvl w:ilvl="8">
+      <w:start w:val="1"/>
+      <w:numFmt w:val="bullet"/>
+      <w:lvlText w:val="■"/>
+      <w:lvlJc w:val="left"/>
+      <w:pPr>
+        <w:ind w:left="6480" w:hanging="360"/>
+      </w:pPr>
+      <w:rPr>
+        <w:u w:val="none"/>
+      </w:rPr>
+    </w:lvl>
+  </w:abstractNum>
+  <w:abstractNum w:abstractNumId="15" w15:restartNumberingAfterBreak="0">
     <w:nsid w:val="3F2C3066"/>
     <w:multiLevelType w:val="hybridMultilevel"/>
     <w:tmpl w:val="054A4662"/>
@@ -5165,7 +5300,7 @@
       </w:pPr>
     </w:lvl>
   </w:abstractNum>
-  <w:abstractNum w:abstractNumId="15">
+  <w:abstractNum w:abstractNumId="16" w15:restartNumberingAfterBreak="0">
     <w:nsid w:val="405837D4"/>
     <w:multiLevelType w:val="hybridMultilevel"/>
     <w:tmpl w:val="0E46F888"/>
@@ -5278,7 +5413,7 @@
       </w:rPr>
     </w:lvl>
   </w:abstractNum>
-  <w:abstractNum w:abstractNumId="16">
+  <w:abstractNum w:abstractNumId="17" w15:restartNumberingAfterBreak="0">
     <w:nsid w:val="45382CB8"/>
     <w:multiLevelType w:val="hybridMultilevel"/>
     <w:tmpl w:val="A1F23370"/>
@@ -5391,7 +5526,7 @@
       </w:rPr>
     </w:lvl>
   </w:abstractNum>
-  <w:abstractNum w:abstractNumId="17">
+  <w:abstractNum w:abstractNumId="18" w15:restartNumberingAfterBreak="0">
     <w:nsid w:val="4B663F56"/>
     <w:multiLevelType w:val="hybridMultilevel"/>
     <w:tmpl w:val="F0C44640"/>
@@ -5504,7 +5639,7 @@
       </w:rPr>
     </w:lvl>
   </w:abstractNum>
-  <w:abstractNum w:abstractNumId="18">
+  <w:abstractNum w:abstractNumId="19" w15:restartNumberingAfterBreak="0">
     <w:nsid w:val="51F57097"/>
     <w:multiLevelType w:val="multilevel"/>
     <w:tmpl w:val="5248F178"/>
@@ -5617,7 +5752,7 @@
       </w:rPr>
     </w:lvl>
   </w:abstractNum>
-  <w:abstractNum w:abstractNumId="19">
+  <w:abstractNum w:abstractNumId="20" w15:restartNumberingAfterBreak="0">
     <w:nsid w:val="563A43BE"/>
     <w:multiLevelType w:val="hybridMultilevel"/>
     <w:tmpl w:val="03AAE7FE"/>
@@ -5730,7 +5865,7 @@
       </w:rPr>
     </w:lvl>
   </w:abstractNum>
-  <w:abstractNum w:abstractNumId="20">
+  <w:abstractNum w:abstractNumId="21" w15:restartNumberingAfterBreak="0">
     <w:nsid w:val="5A511A58"/>
     <w:multiLevelType w:val="multilevel"/>
     <w:tmpl w:val="C8E0F574"/>
@@ -5843,7 +5978,7 @@
       </w:rPr>
     </w:lvl>
   </w:abstractNum>
-  <w:abstractNum w:abstractNumId="21">
+  <w:abstractNum w:abstractNumId="22" w15:restartNumberingAfterBreak="0">
     <w:nsid w:val="5FA57E1E"/>
     <w:multiLevelType w:val="hybridMultilevel"/>
     <w:tmpl w:val="168431C2"/>
@@ -5956,7 +6091,7 @@
       </w:rPr>
     </w:lvl>
   </w:abstractNum>
-  <w:abstractNum w:abstractNumId="22">
+  <w:abstractNum w:abstractNumId="23" w15:restartNumberingAfterBreak="0">
     <w:nsid w:val="62AF1A47"/>
     <w:multiLevelType w:val="hybridMultilevel"/>
     <w:tmpl w:val="A5F88736"/>
@@ -6069,7 +6204,7 @@
       </w:rPr>
     </w:lvl>
   </w:abstractNum>
-  <w:abstractNum w:abstractNumId="23">
+  <w:abstractNum w:abstractNumId="24" w15:restartNumberingAfterBreak="0">
     <w:nsid w:val="66226EAC"/>
     <w:multiLevelType w:val="multilevel"/>
     <w:tmpl w:val="210AEB72"/>
@@ -6182,7 +6317,7 @@
       </w:rPr>
     </w:lvl>
   </w:abstractNum>
-  <w:abstractNum w:abstractNumId="24">
+  <w:abstractNum w:abstractNumId="25" w15:restartNumberingAfterBreak="0">
     <w:nsid w:val="67C40D8E"/>
     <w:multiLevelType w:val="multilevel"/>
     <w:tmpl w:val="400C6E52"/>
@@ -6295,10 +6430,236 @@
       </w:rPr>
     </w:lvl>
   </w:abstractNum>
-  <w:abstractNum w:abstractNumId="25">
+  <w:abstractNum w:abstractNumId="26" w15:restartNumberingAfterBreak="0">
     <w:nsid w:val="694B41F3"/>
     <w:multiLevelType w:val="multilevel"/>
     <w:tmpl w:val="A1D609D0"/>
+    <w:lvl w:ilvl="0">
+      <w:start w:val="1"/>
+      <w:numFmt w:val="bullet"/>
+      <w:lvlText w:val="●"/>
+      <w:lvlJc w:val="left"/>
+      <w:pPr>
+        <w:ind w:left="720" w:hanging="360"/>
+      </w:pPr>
+      <w:rPr>
+        <w:u w:val="none"/>
+      </w:rPr>
+    </w:lvl>
+    <w:lvl w:ilvl="1">
+      <w:start w:val="1"/>
+      <w:numFmt w:val="bullet"/>
+      <w:lvlText w:val="○"/>
+      <w:lvlJc w:val="left"/>
+      <w:pPr>
+        <w:ind w:left="1440" w:hanging="360"/>
+      </w:pPr>
+      <w:rPr>
+        <w:u w:val="none"/>
+      </w:rPr>
+    </w:lvl>
+    <w:lvl w:ilvl="2">
+      <w:start w:val="1"/>
+      <w:numFmt w:val="bullet"/>
+      <w:lvlText w:val="■"/>
+      <w:lvlJc w:val="left"/>
+      <w:pPr>
+        <w:ind w:left="2160" w:hanging="360"/>
+      </w:pPr>
+      <w:rPr>
+        <w:u w:val="none"/>
+      </w:rPr>
+    </w:lvl>
+    <w:lvl w:ilvl="3">
+      <w:start w:val="1"/>
+      <w:numFmt w:val="bullet"/>
+      <w:lvlText w:val="●"/>
+      <w:lvlJc w:val="left"/>
+      <w:pPr>
+        <w:ind w:left="2880" w:hanging="360"/>
+      </w:pPr>
+      <w:rPr>
+        <w:u w:val="none"/>
+      </w:rPr>
+    </w:lvl>
+    <w:lvl w:ilvl="4">
+      <w:start w:val="1"/>
+      <w:numFmt w:val="bullet"/>
+      <w:lvlText w:val="○"/>
+      <w:lvlJc w:val="left"/>
+      <w:pPr>
+        <w:ind w:left="3600" w:hanging="360"/>
+      </w:pPr>
+      <w:rPr>
+        <w:u w:val="none"/>
+      </w:rPr>
+    </w:lvl>
+    <w:lvl w:ilvl="5">
+      <w:start w:val="1"/>
+      <w:numFmt w:val="bullet"/>
+      <w:lvlText w:val="■"/>
+      <w:lvlJc w:val="left"/>
+      <w:pPr>
+        <w:ind w:left="4320" w:hanging="360"/>
+      </w:pPr>
+      <w:rPr>
+        <w:u w:val="none"/>
+      </w:rPr>
+    </w:lvl>
+    <w:lvl w:ilvl="6">
+      <w:start w:val="1"/>
+      <w:numFmt w:val="bullet"/>
+      <w:lvlText w:val="●"/>
+      <w:lvlJc w:val="left"/>
+      <w:pPr>
+        <w:ind w:left="5040" w:hanging="360"/>
+      </w:pPr>
+      <w:rPr>
+        <w:u w:val="none"/>
+      </w:rPr>
+    </w:lvl>
+    <w:lvl w:ilvl="7">
+      <w:start w:val="1"/>
+      <w:numFmt w:val="bullet"/>
+      <w:lvlText w:val="○"/>
+      <w:lvlJc w:val="left"/>
+      <w:pPr>
+        <w:ind w:left="5760" w:hanging="360"/>
+      </w:pPr>
+      <w:rPr>
+        <w:u w:val="none"/>
+      </w:rPr>
+    </w:lvl>
+    <w:lvl w:ilvl="8">
+      <w:start w:val="1"/>
+      <w:numFmt w:val="bullet"/>
+      <w:lvlText w:val="■"/>
+      <w:lvlJc w:val="left"/>
+      <w:pPr>
+        <w:ind w:left="6480" w:hanging="360"/>
+      </w:pPr>
+      <w:rPr>
+        <w:u w:val="none"/>
+      </w:rPr>
+    </w:lvl>
+  </w:abstractNum>
+  <w:abstractNum w:abstractNumId="27" w15:restartNumberingAfterBreak="0">
+    <w:nsid w:val="6D5D618D"/>
+    <w:multiLevelType w:val="multilevel"/>
+    <w:tmpl w:val="CD863E5A"/>
+    <w:lvl w:ilvl="0">
+      <w:start w:val="1"/>
+      <w:numFmt w:val="bullet"/>
+      <w:lvlText w:val="●"/>
+      <w:lvlJc w:val="left"/>
+      <w:pPr>
+        <w:ind w:left="720" w:hanging="360"/>
+      </w:pPr>
+      <w:rPr>
+        <w:u w:val="none"/>
+      </w:rPr>
+    </w:lvl>
+    <w:lvl w:ilvl="1">
+      <w:start w:val="1"/>
+      <w:numFmt w:val="bullet"/>
+      <w:lvlText w:val="○"/>
+      <w:lvlJc w:val="left"/>
+      <w:pPr>
+        <w:ind w:left="1440" w:hanging="360"/>
+      </w:pPr>
+      <w:rPr>
+        <w:u w:val="none"/>
+      </w:rPr>
+    </w:lvl>
+    <w:lvl w:ilvl="2">
+      <w:start w:val="1"/>
+      <w:numFmt w:val="bullet"/>
+      <w:lvlText w:val="■"/>
+      <w:lvlJc w:val="left"/>
+      <w:pPr>
+        <w:ind w:left="2160" w:hanging="360"/>
+      </w:pPr>
+      <w:rPr>
+        <w:u w:val="none"/>
+      </w:rPr>
+    </w:lvl>
+    <w:lvl w:ilvl="3">
+      <w:start w:val="1"/>
+      <w:numFmt w:val="bullet"/>
+      <w:lvlText w:val="●"/>
+      <w:lvlJc w:val="left"/>
+      <w:pPr>
+        <w:ind w:left="2880" w:hanging="360"/>
+      </w:pPr>
+      <w:rPr>
+        <w:u w:val="none"/>
+      </w:rPr>
+    </w:lvl>
+    <w:lvl w:ilvl="4">
+      <w:start w:val="1"/>
+      <w:numFmt w:val="bullet"/>
+      <w:lvlText w:val="○"/>
+      <w:lvlJc w:val="left"/>
+      <w:pPr>
+        <w:ind w:left="3600" w:hanging="360"/>
+      </w:pPr>
+      <w:rPr>
+        <w:u w:val="none"/>
+      </w:rPr>
+    </w:lvl>
+    <w:lvl w:ilvl="5">
+      <w:start w:val="1"/>
+      <w:numFmt w:val="bullet"/>
+      <w:lvlText w:val="■"/>
+      <w:lvlJc w:val="left"/>
+      <w:pPr>
+        <w:ind w:left="4320" w:hanging="360"/>
+      </w:pPr>
+      <w:rPr>
+        <w:u w:val="none"/>
+      </w:rPr>
+    </w:lvl>
+    <w:lvl w:ilvl="6">
+      <w:start w:val="1"/>
+      <w:numFmt w:val="bullet"/>
+      <w:lvlText w:val="●"/>
+      <w:lvlJc w:val="left"/>
+      <w:pPr>
+        <w:ind w:left="5040" w:hanging="360"/>
+      </w:pPr>
+      <w:rPr>
+        <w:u w:val="none"/>
+      </w:rPr>
+    </w:lvl>
+    <w:lvl w:ilvl="7">
+      <w:start w:val="1"/>
+      <w:numFmt w:val="bullet"/>
+      <w:lvlText w:val="○"/>
+      <w:lvlJc w:val="left"/>
+      <w:pPr>
+        <w:ind w:left="5760" w:hanging="360"/>
+      </w:pPr>
+      <w:rPr>
+        <w:u w:val="none"/>
+      </w:rPr>
+    </w:lvl>
+    <w:lvl w:ilvl="8">
+      <w:start w:val="1"/>
+      <w:numFmt w:val="bullet"/>
+      <w:lvlText w:val="■"/>
+      <w:lvlJc w:val="left"/>
+      <w:pPr>
+        <w:ind w:left="6480" w:hanging="360"/>
+      </w:pPr>
+      <w:rPr>
+        <w:u w:val="none"/>
+      </w:rPr>
+    </w:lvl>
+  </w:abstractNum>
+  <w:abstractNum w:abstractNumId="28" w15:restartNumberingAfterBreak="0">
+    <w:nsid w:val="7C977D54"/>
+    <w:multiLevelType w:val="multilevel"/>
+    <w:tmpl w:val="CD863E5A"/>
     <w:lvl w:ilvl="0">
       <w:start w:val="1"/>
       <w:numFmt w:val="bullet"/>
@@ -6418,13 +6779,13 @@
     <w:abstractNumId w:val="12"/>
   </w:num>
   <w:num w:numId="4">
-    <w:abstractNumId w:val="24"/>
+    <w:abstractNumId w:val="25"/>
   </w:num>
   <w:num w:numId="5">
-    <w:abstractNumId w:val="25"/>
+    <w:abstractNumId w:val="26"/>
   </w:num>
   <w:num w:numId="6">
-    <w:abstractNumId w:val="23"/>
+    <w:abstractNumId w:val="24"/>
   </w:num>
   <w:num w:numId="7">
     <w:abstractNumId w:val="3"/>
@@ -6439,13 +6800,13 @@
     <w:abstractNumId w:val="1"/>
   </w:num>
   <w:num w:numId="11">
-    <w:abstractNumId w:val="20"/>
+    <w:abstractNumId w:val="21"/>
   </w:num>
   <w:num w:numId="12">
     <w:abstractNumId w:val="5"/>
   </w:num>
   <w:num w:numId="13">
-    <w:abstractNumId w:val="18"/>
+    <w:abstractNumId w:val="19"/>
   </w:num>
   <w:num w:numId="14">
     <w:abstractNumId w:val="7"/>
@@ -6454,22 +6815,22 @@
     <w:abstractNumId w:val="6"/>
   </w:num>
   <w:num w:numId="16">
-    <w:abstractNumId w:val="17"/>
+    <w:abstractNumId w:val="18"/>
   </w:num>
   <w:num w:numId="17">
-    <w:abstractNumId w:val="14"/>
+    <w:abstractNumId w:val="15"/>
   </w:num>
   <w:num w:numId="18">
-    <w:abstractNumId w:val="22"/>
+    <w:abstractNumId w:val="23"/>
   </w:num>
   <w:num w:numId="19">
     <w:abstractNumId w:val="2"/>
   </w:num>
   <w:num w:numId="20">
-    <w:abstractNumId w:val="21"/>
+    <w:abstractNumId w:val="22"/>
   </w:num>
   <w:num w:numId="21">
-    <w:abstractNumId w:val="16"/>
+    <w:abstractNumId w:val="17"/>
   </w:num>
   <w:num w:numId="22">
     <w:abstractNumId w:val="13"/>
@@ -6478,23 +6839,32 @@
     <w:abstractNumId w:val="10"/>
   </w:num>
   <w:num w:numId="24">
-    <w:abstractNumId w:val="15"/>
+    <w:abstractNumId w:val="16"/>
   </w:num>
   <w:num w:numId="25">
     <w:abstractNumId w:val="8"/>
   </w:num>
   <w:num w:numId="26">
-    <w:abstractNumId w:val="19"/>
+    <w:abstractNumId w:val="20"/>
+  </w:num>
+  <w:num w:numId="27">
+    <w:abstractNumId w:val="28"/>
+  </w:num>
+  <w:num w:numId="28">
+    <w:abstractNumId w:val="14"/>
+  </w:num>
+  <w:num w:numId="29">
+    <w:abstractNumId w:val="27"/>
   </w:num>
 </w:numbering>
 </file>
 
 <file path=word/styles.xml><?xml version="1.0" encoding="utf-8"?>
-<w:styles xmlns:mc="http://schemas.openxmlformats.org/markup-compatibility/2006" xmlns:r="http://schemas.openxmlformats.org/officeDocument/2006/relationships" xmlns:w="http://schemas.openxmlformats.org/wordprocessingml/2006/main" xmlns:w14="http://schemas.microsoft.com/office/word/2010/wordml" xmlns:w15="http://schemas.microsoft.com/office/word/2012/wordml" mc:Ignorable="w14 w15">
+<w:styles xmlns:mc="http://schemas.openxmlformats.org/markup-compatibility/2006" xmlns:r="http://schemas.openxmlformats.org/officeDocument/2006/relationships" xmlns:w="http://schemas.openxmlformats.org/wordprocessingml/2006/main" xmlns:w14="http://schemas.microsoft.com/office/word/2010/wordml" xmlns:w15="http://schemas.microsoft.com/office/word/2012/wordml" xmlns:w16cid="http://schemas.microsoft.com/office/word/2016/wordml/cid" xmlns:w16se="http://schemas.microsoft.com/office/word/2015/wordml/symex" mc:Ignorable="w14 w15 w16se w16cid">
   <w:docDefaults>
     <w:rPrDefault>
       <w:rPr>
-        <w:rFonts w:ascii="Arial" w:eastAsia="바탕" w:hAnsi="Arial" w:cs="Arial"/>
+        <w:rFonts w:ascii="Arial" w:eastAsia="Batang" w:hAnsi="Arial" w:cs="Arial"/>
         <w:sz w:val="22"/>
         <w:szCs w:val="22"/>
         <w:lang w:val="en" w:eastAsia="en-US" w:bidi="ar-SA"/>
@@ -6506,7 +6876,7 @@
       </w:pPr>
     </w:pPrDefault>
   </w:docDefaults>
-  <w:latentStyles w:defLockedState="0" w:defUIPriority="99" w:defSemiHidden="0" w:defUnhideWhenUsed="0" w:defQFormat="0" w:count="380">
+  <w:latentStyles w:defLockedState="0" w:defUIPriority="99" w:defSemiHidden="0" w:defUnhideWhenUsed="0" w:defQFormat="0" w:count="377">
     <w:lsdException w:name="Normal" w:uiPriority="0" w:qFormat="1"/>
     <w:lsdException w:name="heading 1" w:uiPriority="9" w:qFormat="1"/>
     <w:lsdException w:name="heading 2" w:semiHidden="1" w:uiPriority="9" w:unhideWhenUsed="1" w:qFormat="1"/>
@@ -6663,15 +7033,6 @@
     <w:lsdException w:name="Balloon Text" w:semiHidden="1" w:unhideWhenUsed="1"/>
     <w:lsdException w:name="Table Grid" w:uiPriority="39"/>
     <w:lsdException w:name="Table Theme" w:semiHidden="1" w:unhideWhenUsed="1"/>
-    <w:lsdException w:name="Note Level 1" w:semiHidden="1" w:unhideWhenUsed="1"/>
-    <w:lsdException w:name="Note Level 2" w:semiHidden="1" w:unhideWhenUsed="1"/>
-    <w:lsdException w:name="Note Level 3" w:semiHidden="1" w:unhideWhenUsed="1"/>
-    <w:lsdException w:name="Note Level 4" w:semiHidden="1" w:unhideWhenUsed="1"/>
-    <w:lsdException w:name="Note Level 5" w:semiHidden="1" w:unhideWhenUsed="1"/>
-    <w:lsdException w:name="Note Level 6" w:semiHidden="1" w:unhideWhenUsed="1"/>
-    <w:lsdException w:name="Note Level 7" w:semiHidden="1" w:unhideWhenUsed="1"/>
-    <w:lsdException w:name="Note Level 8" w:semiHidden="1" w:unhideWhenUsed="1"/>
-    <w:lsdException w:name="Note Level 9" w:semiHidden="1" w:unhideWhenUsed="1"/>
     <w:lsdException w:name="Placeholder Text" w:semiHidden="1"/>
     <w:lsdException w:name="No Spacing" w:uiPriority="1" w:qFormat="1"/>
     <w:lsdException w:name="Light Shading" w:uiPriority="60"/>
@@ -7048,7 +7409,6 @@
       <w:spacing w:line="240" w:lineRule="auto"/>
     </w:pPr>
     <w:tblPr>
-      <w:tblInd w:w="0" w:type="dxa"/>
       <w:tblBorders>
         <w:top w:val="single" w:sz="4" w:space="0" w:color="auto"/>
         <w:left w:val="single" w:sz="4" w:space="0" w:color="auto"/>
@@ -7057,12 +7417,6 @@
         <w:insideH w:val="single" w:sz="4" w:space="0" w:color="auto"/>
         <w:insideV w:val="single" w:sz="4" w:space="0" w:color="auto"/>
       </w:tblBorders>
-      <w:tblCellMar>
-        <w:top w:w="0" w:type="dxa"/>
-        <w:left w:w="108" w:type="dxa"/>
-        <w:bottom w:w="0" w:type="dxa"/>
-        <w:right w:w="108" w:type="dxa"/>
-      </w:tblCellMar>
     </w:tblPr>
   </w:style>
   <w:style w:type="paragraph" w:styleId="ListParagraph">
